--- a/trunk/sistemas/Docs/Informe.docx
+++ b/trunk/sistemas/Docs/Informe.docx
@@ -1,6 +1,6 @@
 
 <file path=word/document.xml><?xml version="1.0" encoding="utf-8"?>
-<w:document xmlns:ve="http://schemas.openxmlformats.org/markup-compatibility/2006" xmlns:o="urn:schemas-microsoft-com:office:office" xmlns:r="http://schemas.openxmlformats.org/officeDocument/2006/relationships" xmlns:m="http://schemas.openxmlformats.org/officeDocument/2006/math" xmlns:v="urn:schemas-microsoft-com:vml" xmlns:wp="http://schemas.openxmlformats.org/drawingml/2006/wordprocessingDrawing" xmlns:w10="urn:schemas-microsoft-com:office:word" xmlns:w="http://schemas.openxmlformats.org/wordprocessingml/2006/main" xmlns:wne="http://schemas.microsoft.com/office/word/2006/wordml">
+<w:document xmlns:wpc="http://schemas.microsoft.com/office/word/2008/6/28/wordprocessingCanvas" xmlns:mc="http://schemas.openxmlformats.org/markup-compatibility/2006" xmlns:o="urn:schemas-microsoft-com:office:office" xmlns:r="http://schemas.openxmlformats.org/officeDocument/2006/relationships" xmlns:m="http://schemas.openxmlformats.org/officeDocument/2006/math" xmlns:v="urn:schemas-microsoft-com:vml" xmlns:wp14="http://schemas.microsoft.com/office/word/2008/9/16/wordprocessingDrawing" xmlns:wp="http://schemas.openxmlformats.org/drawingml/2006/wordprocessingDrawing" xmlns:w10="urn:schemas-microsoft-com:office:word" xmlns:w="http://schemas.openxmlformats.org/wordprocessingml/2006/main" xmlns:w14="http://schemas.microsoft.com/office/word/2009/2/wordml" xmlns:wpg="http://schemas.microsoft.com/office/word/2008/6/28/wordprocessingGroup" xmlns:wpi="http://schemas.microsoft.com/office/word/2008/6/28/wordprocessingInk" xmlns:wne="http://schemas.microsoft.com/office/word/2006/wordml" xmlns:wps="http://schemas.microsoft.com/office/word/2008/6/28/wordprocessingShape" mc:Ignorable="w14 wp14">
   <w:body>
     <w:p>
       <w:pPr>
@@ -23,7 +23,6 @@
         <w:jc w:val="center"/>
         <w:rPr>
           <w:rFonts w:ascii="Times New Roman" w:hAnsi="Times New Roman" w:cs="Times New Roman"/>
-          <w:lang w:val="en-US"/>
         </w:rPr>
       </w:pPr>
       <w:r>
@@ -35,7 +34,6 @@
       <w:r>
         <w:rPr>
           <w:rFonts w:ascii="Times New Roman" w:hAnsi="Times New Roman" w:cs="Times New Roman"/>
-          <w:lang w:val="en-US"/>
         </w:rPr>
         <w:t xml:space="preserve"> de </w:t>
       </w:r>
@@ -48,7 +46,6 @@
       <w:r>
         <w:rPr>
           <w:rFonts w:ascii="Times New Roman" w:hAnsi="Times New Roman" w:cs="Times New Roman"/>
-          <w:lang w:val="en-US"/>
         </w:rPr>
         <w:t xml:space="preserve"> Distribuidos</w:t>
       </w:r>
@@ -59,7 +56,6 @@
         <w:jc w:val="center"/>
         <w:rPr>
           <w:rFonts w:ascii="Times New Roman" w:hAnsi="Times New Roman" w:cs="Times New Roman"/>
-          <w:lang w:val="en-US"/>
         </w:rPr>
       </w:pPr>
     </w:p>
@@ -69,7 +65,6 @@
         <w:jc w:val="center"/>
         <w:rPr>
           <w:rFonts w:ascii="Times New Roman" w:hAnsi="Times New Roman" w:cs="Times New Roman"/>
-          <w:lang w:val="en-US"/>
         </w:rPr>
       </w:pPr>
     </w:p>
@@ -79,7 +74,6 @@
         <w:jc w:val="center"/>
         <w:rPr>
           <w:rFonts w:ascii="Times New Roman" w:hAnsi="Times New Roman" w:cs="Times New Roman"/>
-          <w:lang w:val="en-US"/>
         </w:rPr>
       </w:pPr>
     </w:p>
@@ -89,7 +83,6 @@
         <w:jc w:val="center"/>
         <w:rPr>
           <w:rFonts w:ascii="Times New Roman" w:hAnsi="Times New Roman" w:cs="Times New Roman"/>
-          <w:lang w:val="en-US"/>
         </w:rPr>
       </w:pPr>
     </w:p>
@@ -99,7 +92,6 @@
         <w:jc w:val="center"/>
         <w:rPr>
           <w:rFonts w:ascii="Times New Roman" w:hAnsi="Times New Roman" w:cs="Times New Roman"/>
-          <w:lang w:val="en-US"/>
         </w:rPr>
       </w:pPr>
     </w:p>
@@ -109,7 +101,6 @@
         <w:jc w:val="center"/>
         <w:rPr>
           <w:rFonts w:ascii="Times New Roman" w:hAnsi="Times New Roman" w:cs="Times New Roman"/>
-          <w:lang w:val="en-US"/>
         </w:rPr>
       </w:pPr>
     </w:p>
@@ -119,7 +110,6 @@
         <w:jc w:val="center"/>
         <w:rPr>
           <w:rFonts w:ascii="Times New Roman" w:hAnsi="Times New Roman" w:cs="Times New Roman"/>
-          <w:lang w:val="en-US"/>
         </w:rPr>
       </w:pPr>
     </w:p>
@@ -129,7 +119,6 @@
         <w:jc w:val="center"/>
         <w:rPr>
           <w:rFonts w:ascii="Times New Roman" w:hAnsi="Times New Roman" w:cs="Times New Roman"/>
-          <w:lang w:val="en-US"/>
         </w:rPr>
       </w:pPr>
     </w:p>
@@ -139,7 +128,6 @@
         <w:jc w:val="center"/>
         <w:rPr>
           <w:rFonts w:ascii="Times New Roman" w:hAnsi="Times New Roman" w:cs="Times New Roman"/>
-          <w:lang w:val="en-US"/>
         </w:rPr>
       </w:pPr>
     </w:p>
@@ -149,7 +137,6 @@
         <w:jc w:val="center"/>
         <w:rPr>
           <w:rFonts w:ascii="Times New Roman" w:hAnsi="Times New Roman" w:cs="Times New Roman"/>
-          <w:lang w:val="en-US"/>
         </w:rPr>
       </w:pPr>
     </w:p>
@@ -397,14 +384,395 @@
     <w:p>
       <w:pPr>
         <w:spacing w:line="360" w:lineRule="auto"/>
-        <w:rPr>
-          <w:rFonts w:ascii="Times New Roman" w:hAnsi="Times New Roman" w:cs="Times New Roman"/>
-        </w:rPr>
-      </w:pPr>
-    </w:p>
-    <w:p>
-      <w:pPr>
-        <w:spacing w:line="360" w:lineRule="auto"/>
+        <w:jc w:val="center"/>
+        <w:rPr>
+          <w:rFonts w:ascii="Times New Roman" w:hAnsi="Times New Roman" w:cs="Times New Roman"/>
+        </w:rPr>
+      </w:pPr>
+      <w:r>
+        <w:rPr>
+          <w:rFonts w:ascii="Times New Roman" w:hAnsi="Times New Roman" w:cs="Times New Roman"/>
+        </w:rPr>
+        <w:lastRenderedPageBreak/>
+        <w:t>SISTEMA DE RESERVACIONES DE SALONES USANDO COMO HERRAMIENTAS LIBRERIAS JAVA EN UN ESQUEMA DISTRIBUIDO</w:t>
+      </w:r>
+    </w:p>
+    <w:p>
+      <w:pPr>
+        <w:spacing w:line="360" w:lineRule="auto"/>
+        <w:jc w:val="center"/>
+        <w:rPr>
+          <w:rFonts w:ascii="Times New Roman" w:hAnsi="Times New Roman" w:cs="Times New Roman"/>
+        </w:rPr>
+      </w:pPr>
+    </w:p>
+    <w:p>
+      <w:pPr>
+        <w:spacing w:line="360" w:lineRule="auto"/>
+        <w:ind w:firstLine="720"/>
+        <w:jc w:val="both"/>
+        <w:rPr>
+          <w:rFonts w:ascii="Times New Roman" w:hAnsi="Times New Roman" w:cs="Times New Roman"/>
+        </w:rPr>
+      </w:pPr>
+      <w:r>
+        <w:rPr>
+          <w:rFonts w:ascii="Times New Roman" w:hAnsi="Times New Roman" w:cs="Times New Roman"/>
+        </w:rPr>
+        <w:t xml:space="preserve">El objetivo de este proyecto es el de desarrollar un sistema distribuido por medio de la </w:t>
+      </w:r>
+      <w:r>
+        <w:rPr>
+          <w:rFonts w:ascii="Times New Roman" w:hAnsi="Times New Roman" w:cs="Times New Roman"/>
+        </w:rPr>
+        <w:t>invocación</w:t>
+      </w:r>
+      <w:r>
+        <w:rPr>
+          <w:rFonts w:ascii="Times New Roman" w:hAnsi="Times New Roman" w:cs="Times New Roman"/>
+        </w:rPr>
+        <w:t xml:space="preserve"> a </w:t>
+      </w:r>
+      <w:r>
+        <w:rPr>
+          <w:rFonts w:ascii="Times New Roman" w:hAnsi="Times New Roman" w:cs="Times New Roman"/>
+        </w:rPr>
+        <w:t>métodos</w:t>
+      </w:r>
+      <w:r>
+        <w:rPr>
+          <w:rFonts w:ascii="Times New Roman" w:hAnsi="Times New Roman" w:cs="Times New Roman"/>
+        </w:rPr>
+        <w:t xml:space="preserve"> de objetos remotos (Java RMI) </w:t>
+      </w:r>
+      <w:r>
+        <w:rPr>
+          <w:rFonts w:ascii="Times New Roman" w:hAnsi="Times New Roman" w:cs="Times New Roman"/>
+        </w:rPr>
+        <w:t xml:space="preserve">que permita a los usuarios de los salones de la Universidad Católica Andrés Bello reservarlos en una fecha y tiempo determinados para su uso, siempre y cuando los salones estén disponibles. Los usuarios podrán reservar los salones tanto dentro como fuera del campus de la universidad.  </w:t>
+      </w:r>
+    </w:p>
+    <w:p>
+      <w:pPr>
+        <w:spacing w:line="360" w:lineRule="auto"/>
+        <w:jc w:val="center"/>
+        <w:rPr>
+          <w:rFonts w:ascii="Times New Roman" w:hAnsi="Times New Roman" w:cs="Times New Roman"/>
+          <w:bCs/>
+        </w:rPr>
+      </w:pPr>
+    </w:p>
+    <w:p>
+      <w:pPr>
+        <w:spacing w:line="360" w:lineRule="auto"/>
+        <w:jc w:val="center"/>
+        <w:rPr>
+          <w:rFonts w:ascii="Times New Roman" w:hAnsi="Times New Roman" w:cs="Times New Roman"/>
+          <w:bCs/>
+        </w:rPr>
+      </w:pPr>
+      <w:r>
+        <w:rPr>
+          <w:rFonts w:ascii="Times New Roman" w:hAnsi="Times New Roman" w:cs="Times New Roman"/>
+          <w:bCs/>
+        </w:rPr>
+        <w:t>PLANTEAMIENTO DEL PROBLEMA</w:t>
+      </w:r>
+    </w:p>
+    <w:p>
+      <w:pPr>
+        <w:spacing w:line="360" w:lineRule="auto"/>
+        <w:rPr>
+          <w:rFonts w:ascii="Times New Roman" w:hAnsi="Times New Roman" w:cs="Times New Roman"/>
+        </w:rPr>
+      </w:pPr>
+    </w:p>
+    <w:p>
+      <w:pPr>
+        <w:spacing w:line="360" w:lineRule="auto"/>
+        <w:ind w:firstLine="720"/>
+        <w:jc w:val="both"/>
+        <w:rPr>
+          <w:rFonts w:ascii="Times New Roman" w:hAnsi="Times New Roman" w:cs="Times New Roman"/>
+        </w:rPr>
+      </w:pPr>
+      <w:r>
+        <w:rPr>
+          <w:rFonts w:ascii="Times New Roman" w:hAnsi="Times New Roman" w:cs="Times New Roman"/>
+        </w:rPr>
+        <w:t xml:space="preserve">La </w:t>
+      </w:r>
+      <w:r>
+        <w:rPr>
+          <w:rFonts w:ascii="Times New Roman" w:hAnsi="Times New Roman" w:cs="Times New Roman"/>
+        </w:rPr>
+        <w:t>reservación</w:t>
+      </w:r>
+      <w:r>
+        <w:rPr>
+          <w:rFonts w:ascii="Times New Roman" w:hAnsi="Times New Roman" w:cs="Times New Roman"/>
+        </w:rPr>
+        <w:t xml:space="preserve"> de salones es un proceso que requiere de una </w:t>
+      </w:r>
+      <w:r>
+        <w:rPr>
+          <w:rFonts w:ascii="Times New Roman" w:hAnsi="Times New Roman" w:cs="Times New Roman"/>
+        </w:rPr>
+        <w:t>disponibilidad</w:t>
+      </w:r>
+      <w:r>
+        <w:rPr>
+          <w:rFonts w:ascii="Times New Roman" w:hAnsi="Times New Roman" w:cs="Times New Roman"/>
+        </w:rPr>
+        <w:t xml:space="preserve"> de tiempo y que se lleva actualmente de manera </w:t>
+      </w:r>
+      <w:r>
+        <w:rPr>
+          <w:rFonts w:ascii="Times New Roman" w:hAnsi="Times New Roman" w:cs="Times New Roman"/>
+        </w:rPr>
+        <w:t>automatizada</w:t>
+      </w:r>
+      <w:r>
+        <w:rPr>
+          <w:rFonts w:ascii="Times New Roman" w:hAnsi="Times New Roman" w:cs="Times New Roman"/>
+        </w:rPr>
+        <w:t xml:space="preserve">, el sistema actual se maneja en un enfoque centralizado donde el usuario debe de ir personalmente al lugar donde se presta el servicio </w:t>
+      </w:r>
+      <w:proofErr w:type="gramStart"/>
+      <w:r>
+        <w:rPr>
+          <w:rFonts w:ascii="Times New Roman" w:hAnsi="Times New Roman" w:cs="Times New Roman"/>
+        </w:rPr>
+        <w:t>(la</w:t>
+      </w:r>
+      <w:proofErr w:type="gramEnd"/>
+      <w:r>
+        <w:rPr>
+          <w:rFonts w:ascii="Times New Roman" w:hAnsi="Times New Roman" w:cs="Times New Roman"/>
+        </w:rPr>
+        <w:t xml:space="preserve"> escuela asociada)  de manera de poder reservar el </w:t>
+      </w:r>
+      <w:r>
+        <w:rPr>
+          <w:rFonts w:ascii="Times New Roman" w:hAnsi="Times New Roman" w:cs="Times New Roman"/>
+        </w:rPr>
+        <w:t>salón</w:t>
+      </w:r>
+      <w:r>
+        <w:rPr>
+          <w:rFonts w:ascii="Times New Roman" w:hAnsi="Times New Roman" w:cs="Times New Roman"/>
+        </w:rPr>
+        <w:t xml:space="preserve"> y dada la necesidad de este usuario es decir, el </w:t>
+      </w:r>
+      <w:r>
+        <w:rPr>
+          <w:rFonts w:ascii="Times New Roman" w:hAnsi="Times New Roman" w:cs="Times New Roman"/>
+        </w:rPr>
+        <w:t>salón</w:t>
+      </w:r>
+      <w:r>
+        <w:rPr>
+          <w:rFonts w:ascii="Times New Roman" w:hAnsi="Times New Roman" w:cs="Times New Roman"/>
+        </w:rPr>
+        <w:t xml:space="preserve"> requerido, se busca en el sistema si el mismo se encuentra libre a las horas en la solicitadas por el usuario. </w:t>
+      </w:r>
+    </w:p>
+    <w:p>
+      <w:pPr>
+        <w:spacing w:line="360" w:lineRule="auto"/>
+        <w:ind w:firstLine="720"/>
+        <w:jc w:val="both"/>
+        <w:rPr>
+          <w:rFonts w:ascii="Times New Roman" w:hAnsi="Times New Roman" w:cs="Times New Roman"/>
+        </w:rPr>
+      </w:pPr>
+      <w:r>
+        <w:rPr>
+          <w:rFonts w:ascii="Times New Roman" w:hAnsi="Times New Roman" w:cs="Times New Roman"/>
+        </w:rPr>
+        <w:t xml:space="preserve">Este enfoque incurre en que no solamente el </w:t>
+      </w:r>
+      <w:r>
+        <w:rPr>
+          <w:rFonts w:ascii="Times New Roman" w:hAnsi="Times New Roman" w:cs="Times New Roman"/>
+        </w:rPr>
+        <w:t>usuario</w:t>
+      </w:r>
+      <w:r>
+        <w:rPr>
+          <w:rFonts w:ascii="Times New Roman" w:hAnsi="Times New Roman" w:cs="Times New Roman"/>
+        </w:rPr>
+        <w:t xml:space="preserve"> debe transportarse al sitio indicado anteriormente, sino que </w:t>
+      </w:r>
+      <w:r>
+        <w:rPr>
+          <w:rFonts w:ascii="Times New Roman" w:hAnsi="Times New Roman" w:cs="Times New Roman"/>
+        </w:rPr>
+        <w:t>también</w:t>
+      </w:r>
+      <w:r>
+        <w:rPr>
+          <w:rFonts w:ascii="Times New Roman" w:hAnsi="Times New Roman" w:cs="Times New Roman"/>
+        </w:rPr>
+        <w:t xml:space="preserve"> el sistema no responde ante ciertas necesidades de los usuarios, por ejemplo, si tienen aire acondicionado, video beam, capacidad de puestos, etc. </w:t>
+      </w:r>
+      <w:r>
+        <w:rPr>
+          <w:rFonts w:ascii="Times New Roman" w:hAnsi="Times New Roman" w:cs="Times New Roman"/>
+        </w:rPr>
+        <w:t>Además</w:t>
+      </w:r>
+      <w:r>
+        <w:rPr>
+          <w:rFonts w:ascii="Times New Roman" w:hAnsi="Times New Roman" w:cs="Times New Roman"/>
+        </w:rPr>
+        <w:t xml:space="preserve"> el problema del sistema centralizado es que si se cae el servidor</w:t>
+      </w:r>
+      <w:r>
+        <w:rPr>
+          <w:rFonts w:ascii="Times New Roman" w:hAnsi="Times New Roman" w:cs="Times New Roman"/>
+        </w:rPr>
+        <w:t xml:space="preserve"> entonces los requerimientos de</w:t>
+      </w:r>
+      <w:r>
+        <w:rPr>
+          <w:rFonts w:ascii="Times New Roman" w:hAnsi="Times New Roman" w:cs="Times New Roman"/>
+        </w:rPr>
+        <w:t xml:space="preserve"> los usuarios no </w:t>
+      </w:r>
+      <w:r>
+        <w:rPr>
+          <w:rFonts w:ascii="Times New Roman" w:hAnsi="Times New Roman" w:cs="Times New Roman"/>
+        </w:rPr>
+        <w:t>podrán</w:t>
+      </w:r>
+      <w:r>
+        <w:rPr>
+          <w:rFonts w:ascii="Times New Roman" w:hAnsi="Times New Roman" w:cs="Times New Roman"/>
+        </w:rPr>
+        <w:t xml:space="preserve"> ser atendidos.</w:t>
+      </w:r>
+    </w:p>
+    <w:p>
+      <w:pPr>
+        <w:spacing w:line="360" w:lineRule="auto"/>
+        <w:ind w:firstLine="720"/>
+        <w:jc w:val="both"/>
+        <w:rPr>
+          <w:rFonts w:ascii="Times New Roman" w:hAnsi="Times New Roman" w:cs="Times New Roman"/>
+        </w:rPr>
+      </w:pPr>
+      <w:r>
+        <w:rPr>
+          <w:rFonts w:ascii="Times New Roman" w:hAnsi="Times New Roman" w:cs="Times New Roman"/>
+        </w:rPr>
+        <w:t xml:space="preserve">Es por esto, que se plantea un sistema bajo un enfoque distribuido en donde el </w:t>
+      </w:r>
+      <w:r>
+        <w:rPr>
+          <w:rFonts w:ascii="Times New Roman" w:hAnsi="Times New Roman" w:cs="Times New Roman"/>
+        </w:rPr>
+        <w:t>usuario</w:t>
+      </w:r>
+      <w:r>
+        <w:rPr>
+          <w:rFonts w:ascii="Times New Roman" w:hAnsi="Times New Roman" w:cs="Times New Roman"/>
+        </w:rPr>
+        <w:t xml:space="preserve"> desde su casa pueda realizar esta solicitud </w:t>
+      </w:r>
+      <w:r>
+        <w:rPr>
+          <w:rFonts w:ascii="Times New Roman" w:hAnsi="Times New Roman" w:cs="Times New Roman"/>
+        </w:rPr>
+        <w:t>sin necesidad de transportarse</w:t>
+      </w:r>
+      <w:proofErr w:type="gramStart"/>
+      <w:r>
+        <w:rPr>
+          <w:rFonts w:ascii="Times New Roman" w:hAnsi="Times New Roman" w:cs="Times New Roman"/>
+        </w:rPr>
+        <w:t>, además</w:t>
+      </w:r>
+      <w:proofErr w:type="gramEnd"/>
+      <w:r>
+        <w:rPr>
+          <w:rFonts w:ascii="Times New Roman" w:hAnsi="Times New Roman" w:cs="Times New Roman"/>
+        </w:rPr>
+        <w:t xml:space="preserve"> de agregarle otras especificaciones que puedan ser importantes para el usuario (Video beam, aire acondicionado, capacidad, etc.) de manera de mejorar el rendimiento de este proceso y </w:t>
+      </w:r>
+      <w:r>
+        <w:rPr>
+          <w:rFonts w:ascii="Times New Roman" w:hAnsi="Times New Roman" w:cs="Times New Roman"/>
+        </w:rPr>
+        <w:t>traduciéndose</w:t>
+      </w:r>
+      <w:r>
+        <w:rPr>
+          <w:rFonts w:ascii="Times New Roman" w:hAnsi="Times New Roman" w:cs="Times New Roman"/>
+        </w:rPr>
+        <w:t xml:space="preserve"> en un mejor tiempo</w:t>
+      </w:r>
+      <w:r>
+        <w:rPr>
+          <w:rFonts w:ascii="Times New Roman" w:hAnsi="Times New Roman" w:cs="Times New Roman"/>
+        </w:rPr>
+        <w:t xml:space="preserve"> de respuesta. El enfoque distribu</w:t>
+      </w:r>
+      <w:r>
+        <w:rPr>
+          <w:rFonts w:ascii="Times New Roman" w:hAnsi="Times New Roman" w:cs="Times New Roman"/>
+        </w:rPr>
+        <w:t xml:space="preserve">ido de este sistema se basa en la necesidad de tener varios servidores que puedan responder en caso de que alguno de los mismos se caiga, con el fin de darle respuesta al usuario aunque existan problemas en algunos de ellos y convertir </w:t>
+      </w:r>
+      <w:r>
+        <w:rPr>
+          <w:rFonts w:ascii="Times New Roman" w:hAnsi="Times New Roman" w:cs="Times New Roman"/>
+        </w:rPr>
+        <w:t>así</w:t>
+      </w:r>
+      <w:r>
+        <w:rPr>
+          <w:rFonts w:ascii="Times New Roman" w:hAnsi="Times New Roman" w:cs="Times New Roman"/>
+        </w:rPr>
+        <w:t xml:space="preserve"> el sistema que ya </w:t>
+      </w:r>
+      <w:r>
+        <w:rPr>
+          <w:rFonts w:ascii="Times New Roman" w:hAnsi="Times New Roman" w:cs="Times New Roman"/>
+        </w:rPr>
+        <w:t>existía</w:t>
+      </w:r>
+      <w:r>
+        <w:rPr>
+          <w:rFonts w:ascii="Times New Roman" w:hAnsi="Times New Roman" w:cs="Times New Roman"/>
+        </w:rPr>
+        <w:t xml:space="preserve"> en uno </w:t>
+      </w:r>
+      <w:r>
+        <w:rPr>
+          <w:rFonts w:ascii="Times New Roman" w:hAnsi="Times New Roman" w:cs="Times New Roman"/>
+        </w:rPr>
+        <w:t>más</w:t>
+      </w:r>
+      <w:r>
+        <w:rPr>
+          <w:rFonts w:ascii="Times New Roman" w:hAnsi="Times New Roman" w:cs="Times New Roman"/>
+        </w:rPr>
+        <w:t xml:space="preserve"> robusto.</w:t>
+      </w:r>
+    </w:p>
+    <w:p>
+      <w:pPr>
+        <w:spacing w:line="360" w:lineRule="auto"/>
+        <w:rPr>
+          <w:rFonts w:ascii="Times New Roman" w:hAnsi="Times New Roman" w:cs="Times New Roman"/>
+        </w:rPr>
+      </w:pPr>
+    </w:p>
+    <w:p>
+      <w:pPr>
+        <w:spacing w:line="360" w:lineRule="auto"/>
+        <w:jc w:val="center"/>
         <w:rPr>
           <w:rFonts w:ascii="Times New Roman" w:hAnsi="Times New Roman" w:cs="Times New Roman"/>
           <w:b/>
@@ -417,70 +785,694 @@
           <w:b/>
           <w:bCs/>
         </w:rPr>
-        <w:t>Plantemiento del Problema</w:t>
-      </w:r>
-    </w:p>
-    <w:p>
-      <w:pPr>
-        <w:spacing w:line="360" w:lineRule="auto"/>
-        <w:rPr>
-          <w:rFonts w:ascii="Times New Roman" w:hAnsi="Times New Roman" w:cs="Times New Roman"/>
-        </w:rPr>
-      </w:pPr>
-    </w:p>
-    <w:p>
-      <w:pPr>
-        <w:spacing w:line="360" w:lineRule="auto"/>
-        <w:rPr>
-          <w:rFonts w:ascii="Times New Roman" w:hAnsi="Times New Roman" w:cs="Times New Roman"/>
-        </w:rPr>
-      </w:pPr>
-      <w:r>
-        <w:rPr>
-          <w:rFonts w:ascii="Times New Roman" w:hAnsi="Times New Roman" w:cs="Times New Roman"/>
-        </w:rPr>
-        <w:t xml:space="preserve">La reservacion de salones es un proceso que requiere de una disponiblidad de tiempo y que se lleva actualmente de manera autmatizada, el sistema actual se maneja en un enfoque centralizado donde el usuario debe de ir personalmente al lugar donde se presta el servicio (la escuela asociada)  de manera de poder reservar el salon y dada la necesidad de este usuario es decir, el salon requerido, se busca en el sistema si el mismo se encuentra libre a las horas en la solicitadas por el usuario. </w:t>
-      </w:r>
-    </w:p>
-    <w:p>
-      <w:pPr>
-        <w:spacing w:line="360" w:lineRule="auto"/>
-        <w:rPr>
-          <w:rFonts w:ascii="Times New Roman" w:hAnsi="Times New Roman" w:cs="Times New Roman"/>
-        </w:rPr>
-      </w:pPr>
-      <w:r>
-        <w:rPr>
-          <w:rFonts w:ascii="Times New Roman" w:hAnsi="Times New Roman" w:cs="Times New Roman"/>
-        </w:rPr>
-        <w:t>Este enfoque incurre en que no solamente el usario debe transportarse al sitio indicado anteriormente, sino que tambien el sistema no responde ante ciertas necesidades de los usuarios, por ejemplo, si tienen aire acondicionado, video beam, capacidad de puestos, etc. Ademas el problema del sistema centralizado es que si se cae el servidor entonces los requerimientos del los usuarios no podran ser atendidos.</w:t>
-      </w:r>
-    </w:p>
-    <w:p>
-      <w:pPr>
-        <w:spacing w:line="360" w:lineRule="auto"/>
-        <w:rPr>
-          <w:rFonts w:ascii="Times New Roman" w:hAnsi="Times New Roman" w:cs="Times New Roman"/>
-        </w:rPr>
-      </w:pPr>
-      <w:r>
-        <w:rPr>
-          <w:rFonts w:ascii="Times New Roman" w:hAnsi="Times New Roman" w:cs="Times New Roman"/>
-        </w:rPr>
-        <w:t>Es por esto, que se plantea un sistema bajo un enfoque distribuido en donde el usario desde su casa pueda realizar esta solicitud sin necesidad de transportarse, ademas de agregarle otras especificaciones que puedan ser importantes para el usuario (Video beam, aire acondicionado, capacidad, etc.) de manera de mejorar el rendimiento de este proceso y traduciendose en un mejor tiempo de respuesta. El enfoque distruido de este sistema se basa en la necesidad de tener varios servidores que puedan responder en caso de que alguno de los mismos se caiga, con el fin de darle respuesta al usuario aunque existan problemas en algunos de ellos y convertir asi el sistema que ya existia en uno mas robusto.</w:t>
-      </w:r>
-    </w:p>
-    <w:p>
-      <w:pPr>
-        <w:spacing w:line="360" w:lineRule="auto"/>
-        <w:rPr>
-          <w:rFonts w:ascii="Times New Roman" w:hAnsi="Times New Roman" w:cs="Times New Roman"/>
-        </w:rPr>
-      </w:pPr>
-    </w:p>
-    <w:p>
-      <w:pPr>
-        <w:spacing w:line="360" w:lineRule="auto"/>
+        <w:lastRenderedPageBreak/>
+        <w:t>INTRODUCCION</w:t>
+      </w:r>
+    </w:p>
+    <w:p>
+      <w:pPr>
+        <w:spacing w:line="360" w:lineRule="auto"/>
+        <w:rPr>
+          <w:rFonts w:ascii="Times New Roman" w:hAnsi="Times New Roman" w:cs="Times New Roman"/>
+        </w:rPr>
+      </w:pPr>
+    </w:p>
+    <w:p>
+      <w:pPr>
+        <w:spacing w:line="360" w:lineRule="auto"/>
+        <w:ind w:firstLine="720"/>
+        <w:jc w:val="both"/>
+        <w:rPr>
+          <w:rFonts w:ascii="Times New Roman" w:hAnsi="Times New Roman" w:cs="Times New Roman"/>
+        </w:rPr>
+      </w:pPr>
+      <w:r>
+        <w:rPr>
+          <w:rFonts w:ascii="Times New Roman" w:hAnsi="Times New Roman" w:cs="Times New Roman"/>
+        </w:rPr>
+        <w:t xml:space="preserve">La necesidad de los usuarios </w:t>
+      </w:r>
+      <w:proofErr w:type="spellStart"/>
+      <w:r>
+        <w:rPr>
+          <w:rFonts w:ascii="Times New Roman" w:hAnsi="Times New Roman" w:cs="Times New Roman"/>
+        </w:rPr>
+        <w:t>ha</w:t>
+      </w:r>
+      <w:proofErr w:type="spellEnd"/>
+      <w:r>
+        <w:rPr>
+          <w:rFonts w:ascii="Times New Roman" w:hAnsi="Times New Roman" w:cs="Times New Roman"/>
+        </w:rPr>
+        <w:t xml:space="preserve"> utilizar sistemas que le permitan realizar sus actividades diarias desde la comodidad de</w:t>
+      </w:r>
+      <w:r>
+        <w:rPr>
+          <w:rFonts w:ascii="Times New Roman" w:hAnsi="Times New Roman" w:cs="Times New Roman"/>
+        </w:rPr>
+        <w:t xml:space="preserve"> su casa ha crecido notablemente</w:t>
+      </w:r>
+      <w:r>
+        <w:rPr>
+          <w:rFonts w:ascii="Times New Roman" w:hAnsi="Times New Roman" w:cs="Times New Roman"/>
+        </w:rPr>
+        <w:t>, trayendo</w:t>
+      </w:r>
+      <w:r>
+        <w:rPr>
+          <w:rFonts w:ascii="Times New Roman" w:hAnsi="Times New Roman" w:cs="Times New Roman"/>
+        </w:rPr>
+        <w:t xml:space="preserve"> </w:t>
+      </w:r>
+      <w:r>
+        <w:rPr>
+          <w:rFonts w:ascii="Times New Roman" w:hAnsi="Times New Roman" w:cs="Times New Roman"/>
+        </w:rPr>
+        <w:t xml:space="preserve">como consecuencia la necesidad de mayores y mejores sistemas enfocadas a un modelo cliente servidor. Estos sistemas o aplicaciones con un enfoque cliente - servidor muchas veces traen problemas si se usa un servidor </w:t>
+      </w:r>
+      <w:r>
+        <w:rPr>
+          <w:rFonts w:ascii="Times New Roman" w:hAnsi="Times New Roman" w:cs="Times New Roman"/>
+        </w:rPr>
+        <w:t>único</w:t>
+      </w:r>
+      <w:r>
+        <w:rPr>
+          <w:rFonts w:ascii="Times New Roman" w:hAnsi="Times New Roman" w:cs="Times New Roman"/>
+        </w:rPr>
+        <w:t>, ya que si el mismo deja de funcionar (cumplir con las necesidades del cliente</w:t>
+      </w:r>
+      <w:proofErr w:type="gramStart"/>
+      <w:r>
+        <w:rPr>
+          <w:rFonts w:ascii="Times New Roman" w:hAnsi="Times New Roman" w:cs="Times New Roman"/>
+        </w:rPr>
+        <w:t xml:space="preserve">) </w:t>
+      </w:r>
+      <w:r>
+        <w:rPr>
+          <w:rFonts w:ascii="Times New Roman" w:hAnsi="Times New Roman" w:cs="Times New Roman"/>
+        </w:rPr>
+        <w:t xml:space="preserve"> </w:t>
+      </w:r>
+      <w:r>
+        <w:rPr>
+          <w:rFonts w:ascii="Times New Roman" w:hAnsi="Times New Roman" w:cs="Times New Roman"/>
+        </w:rPr>
+        <w:t>se</w:t>
+      </w:r>
+      <w:proofErr w:type="gramEnd"/>
+      <w:r>
+        <w:rPr>
+          <w:rFonts w:ascii="Times New Roman" w:hAnsi="Times New Roman" w:cs="Times New Roman"/>
+        </w:rPr>
+        <w:t xml:space="preserve"> convierte en una tarea bastante tediosa y en algunos casos, </w:t>
+      </w:r>
+      <w:r>
+        <w:rPr>
+          <w:rFonts w:ascii="Times New Roman" w:hAnsi="Times New Roman" w:cs="Times New Roman"/>
+        </w:rPr>
+        <w:t>caótica</w:t>
+      </w:r>
+      <w:r>
+        <w:rPr>
+          <w:rFonts w:ascii="Times New Roman" w:hAnsi="Times New Roman" w:cs="Times New Roman"/>
+        </w:rPr>
+        <w:t xml:space="preserve">. </w:t>
+      </w:r>
+      <w:r>
+        <w:rPr>
+          <w:rFonts w:ascii="Times New Roman" w:hAnsi="Times New Roman" w:cs="Times New Roman"/>
+        </w:rPr>
+        <w:t>Aquí</w:t>
+      </w:r>
+      <w:r>
+        <w:rPr>
+          <w:rFonts w:ascii="Times New Roman" w:hAnsi="Times New Roman" w:cs="Times New Roman"/>
+        </w:rPr>
+        <w:t xml:space="preserve"> entra en juego la necesidad de cambiar el enfoque de un sistema centralizado a uno distribuido de manera que en la mayor cantidad de casos cumplir con las necesidades de los usuarios ya sea balanceando las cargas</w:t>
+      </w:r>
+      <w:r>
+        <w:rPr>
+          <w:rFonts w:ascii="Times New Roman" w:hAnsi="Times New Roman" w:cs="Times New Roman"/>
+        </w:rPr>
+        <w:t xml:space="preserve"> </w:t>
+      </w:r>
+      <w:r>
+        <w:rPr>
+          <w:rFonts w:ascii="Times New Roman" w:hAnsi="Times New Roman" w:cs="Times New Roman"/>
+        </w:rPr>
+        <w:t>(las tareas que se deban cumplir) o como respaldo, en donde un servidor pueda con la carga del que dejo de funcionar</w:t>
+      </w:r>
+      <w:proofErr w:type="gramStart"/>
+      <w:r>
+        <w:rPr>
+          <w:rFonts w:ascii="Times New Roman" w:hAnsi="Times New Roman" w:cs="Times New Roman"/>
+        </w:rPr>
+        <w:t>, siendo</w:t>
+      </w:r>
+      <w:proofErr w:type="gramEnd"/>
+      <w:r>
+        <w:rPr>
+          <w:rFonts w:ascii="Times New Roman" w:hAnsi="Times New Roman" w:cs="Times New Roman"/>
+        </w:rPr>
+        <w:t xml:space="preserve"> esto transparente para el </w:t>
+      </w:r>
+      <w:r>
+        <w:rPr>
+          <w:rFonts w:ascii="Times New Roman" w:hAnsi="Times New Roman" w:cs="Times New Roman"/>
+        </w:rPr>
+        <w:t>usuario</w:t>
+      </w:r>
+      <w:r>
+        <w:rPr>
+          <w:rFonts w:ascii="Times New Roman" w:hAnsi="Times New Roman" w:cs="Times New Roman"/>
+        </w:rPr>
+        <w:t xml:space="preserve"> final. </w:t>
+      </w:r>
+    </w:p>
+    <w:p>
+      <w:pPr>
+        <w:spacing w:line="360" w:lineRule="auto"/>
+        <w:jc w:val="both"/>
+        <w:rPr>
+          <w:rFonts w:ascii="Times New Roman" w:hAnsi="Times New Roman" w:cs="Times New Roman"/>
+        </w:rPr>
+      </w:pPr>
+    </w:p>
+    <w:p>
+      <w:pPr>
+        <w:spacing w:line="360" w:lineRule="auto"/>
+        <w:ind w:firstLine="720"/>
+        <w:jc w:val="both"/>
+        <w:rPr>
+          <w:rFonts w:ascii="Times New Roman" w:hAnsi="Times New Roman" w:cs="Times New Roman"/>
+        </w:rPr>
+      </w:pPr>
+      <w:r>
+        <w:rPr>
+          <w:rFonts w:ascii="Times New Roman" w:hAnsi="Times New Roman" w:cs="Times New Roman"/>
+        </w:rPr>
+        <w:t xml:space="preserve">Otro punto importante es la arquitectura del sistema en la que intervienen la forma en que se guarda la </w:t>
+      </w:r>
+      <w:r>
+        <w:rPr>
+          <w:rFonts w:ascii="Times New Roman" w:hAnsi="Times New Roman" w:cs="Times New Roman"/>
+        </w:rPr>
+        <w:t>información</w:t>
+      </w:r>
+      <w:r>
+        <w:rPr>
+          <w:rFonts w:ascii="Times New Roman" w:hAnsi="Times New Roman" w:cs="Times New Roman"/>
+        </w:rPr>
+        <w:t xml:space="preserve"> que puede ser realizada de diversas maneras Base de Datos,  XML y la plataforma de desarrollo de la </w:t>
+      </w:r>
+      <w:r>
+        <w:rPr>
+          <w:rFonts w:ascii="Times New Roman" w:hAnsi="Times New Roman" w:cs="Times New Roman"/>
+        </w:rPr>
+        <w:t>aplicación</w:t>
+      </w:r>
+      <w:r>
+        <w:rPr>
+          <w:rFonts w:ascii="Times New Roman" w:hAnsi="Times New Roman" w:cs="Times New Roman"/>
+        </w:rPr>
+        <w:t xml:space="preserve"> o sistema, es decir, el lenguaje de </w:t>
+      </w:r>
+      <w:r>
+        <w:rPr>
+          <w:rFonts w:ascii="Times New Roman" w:hAnsi="Times New Roman" w:cs="Times New Roman"/>
+        </w:rPr>
+        <w:t>programación</w:t>
+      </w:r>
+      <w:r>
+        <w:rPr>
+          <w:rFonts w:ascii="Times New Roman" w:hAnsi="Times New Roman" w:cs="Times New Roman"/>
+        </w:rPr>
+        <w:t xml:space="preserve"> utilizado. Puntos importantes para el sistema ya que los mismos determinan el </w:t>
+      </w:r>
+      <w:r>
+        <w:rPr>
+          <w:rFonts w:ascii="Times New Roman" w:hAnsi="Times New Roman" w:cs="Times New Roman"/>
+        </w:rPr>
+        <w:t>alcance</w:t>
+      </w:r>
+      <w:r>
+        <w:rPr>
+          <w:rFonts w:ascii="Times New Roman" w:hAnsi="Times New Roman" w:cs="Times New Roman"/>
+        </w:rPr>
+        <w:t xml:space="preserve"> y la portabilidad del sistema o </w:t>
+      </w:r>
+      <w:r>
+        <w:rPr>
+          <w:rFonts w:ascii="Times New Roman" w:hAnsi="Times New Roman" w:cs="Times New Roman"/>
+        </w:rPr>
+        <w:t>aplicación</w:t>
+      </w:r>
+      <w:r>
+        <w:rPr>
+          <w:rFonts w:ascii="Times New Roman" w:hAnsi="Times New Roman" w:cs="Times New Roman"/>
+        </w:rPr>
+        <w:t xml:space="preserve"> y que su definicion requiere de los requerimientos dados por el cliente o simplemente por el levantamiento de </w:t>
+      </w:r>
+      <w:r>
+        <w:rPr>
+          <w:rFonts w:ascii="Times New Roman" w:hAnsi="Times New Roman" w:cs="Times New Roman"/>
+        </w:rPr>
+        <w:t>información</w:t>
+      </w:r>
+      <w:r>
+        <w:rPr>
+          <w:rFonts w:ascii="Times New Roman" w:hAnsi="Times New Roman" w:cs="Times New Roman"/>
+        </w:rPr>
+        <w:t xml:space="preserve"> </w:t>
+      </w:r>
+      <w:r>
+        <w:rPr>
+          <w:rFonts w:ascii="Times New Roman" w:hAnsi="Times New Roman" w:cs="Times New Roman"/>
+        </w:rPr>
+        <w:t>hechos</w:t>
+      </w:r>
+      <w:r>
+        <w:rPr>
+          <w:rFonts w:ascii="Times New Roman" w:hAnsi="Times New Roman" w:cs="Times New Roman"/>
+        </w:rPr>
+        <w:t xml:space="preserve"> en donde se pueda en base a los mismos tomar dichas </w:t>
+      </w:r>
+      <w:r>
+        <w:rPr>
+          <w:rFonts w:ascii="Times New Roman" w:hAnsi="Times New Roman" w:cs="Times New Roman"/>
+        </w:rPr>
+        <w:t>decisiones</w:t>
+      </w:r>
+      <w:r>
+        <w:rPr>
+          <w:rFonts w:ascii="Times New Roman" w:hAnsi="Times New Roman" w:cs="Times New Roman"/>
+        </w:rPr>
+        <w:t xml:space="preserve"> de arquitectura.</w:t>
+      </w:r>
+    </w:p>
+    <w:p>
+      <w:pPr>
+        <w:spacing w:line="360" w:lineRule="auto"/>
+        <w:jc w:val="both"/>
+        <w:rPr>
+          <w:rFonts w:ascii="Times New Roman" w:hAnsi="Times New Roman" w:cs="Times New Roman"/>
+        </w:rPr>
+      </w:pPr>
+    </w:p>
+    <w:p>
+      <w:pPr>
+        <w:spacing w:line="360" w:lineRule="auto"/>
+        <w:ind w:firstLine="720"/>
+        <w:jc w:val="both"/>
+        <w:rPr>
+          <w:rFonts w:ascii="Times New Roman" w:hAnsi="Times New Roman" w:cs="Times New Roman"/>
+        </w:rPr>
+      </w:pPr>
+      <w:r>
+        <w:rPr>
+          <w:rFonts w:ascii="Times New Roman" w:hAnsi="Times New Roman" w:cs="Times New Roman"/>
+        </w:rPr>
+        <w:t xml:space="preserve">En el Sistema implementado el usuario </w:t>
+      </w:r>
+      <w:r>
+        <w:rPr>
+          <w:rFonts w:ascii="Times New Roman" w:hAnsi="Times New Roman" w:cs="Times New Roman"/>
+        </w:rPr>
+        <w:t>definió</w:t>
+      </w:r>
+      <w:r>
+        <w:rPr>
+          <w:rFonts w:ascii="Times New Roman" w:hAnsi="Times New Roman" w:cs="Times New Roman"/>
+        </w:rPr>
+        <w:t xml:space="preserve"> parte de la arquitectura del sistema quedando de parte del equipo de desarrollo la mejor </w:t>
+      </w:r>
+      <w:r>
+        <w:rPr>
+          <w:rFonts w:ascii="Times New Roman" w:hAnsi="Times New Roman" w:cs="Times New Roman"/>
+        </w:rPr>
+        <w:t>implementación</w:t>
+      </w:r>
+      <w:r>
+        <w:rPr>
+          <w:rFonts w:ascii="Times New Roman" w:hAnsi="Times New Roman" w:cs="Times New Roman"/>
+        </w:rPr>
+        <w:t xml:space="preserve"> de los mismos. Las especificaciones del cliente para este sistema era la </w:t>
+      </w:r>
+      <w:r>
+        <w:rPr>
+          <w:rFonts w:ascii="Times New Roman" w:hAnsi="Times New Roman" w:cs="Times New Roman"/>
+        </w:rPr>
+        <w:t>realización</w:t>
+      </w:r>
+      <w:r>
+        <w:rPr>
+          <w:rFonts w:ascii="Times New Roman" w:hAnsi="Times New Roman" w:cs="Times New Roman"/>
+        </w:rPr>
+        <w:t xml:space="preserve"> del sistema en Java y usando como herramienta para el almacenamiento de la </w:t>
+      </w:r>
+      <w:r>
+        <w:rPr>
+          <w:rFonts w:ascii="Times New Roman" w:hAnsi="Times New Roman" w:cs="Times New Roman"/>
+        </w:rPr>
+        <w:t>información</w:t>
+      </w:r>
+      <w:r>
+        <w:rPr>
+          <w:rFonts w:ascii="Times New Roman" w:hAnsi="Times New Roman" w:cs="Times New Roman"/>
+        </w:rPr>
+        <w:t xml:space="preserve"> XML. Todo esto bajo un enfoque de servidores distribuidos en donde el sistema sea robusto a </w:t>
+      </w:r>
+      <w:r>
+        <w:rPr>
+          <w:rFonts w:ascii="Times New Roman" w:hAnsi="Times New Roman" w:cs="Times New Roman"/>
+        </w:rPr>
+        <w:t>caídas</w:t>
+      </w:r>
+    </w:p>
+    <w:p>
+      <w:pPr>
+        <w:spacing w:line="360" w:lineRule="auto"/>
+        <w:jc w:val="both"/>
+        <w:rPr>
+          <w:rFonts w:ascii="Times New Roman" w:hAnsi="Times New Roman" w:cs="Times New Roman"/>
+        </w:rPr>
+      </w:pPr>
+    </w:p>
+    <w:p>
+      <w:pPr>
+        <w:spacing w:line="360" w:lineRule="auto"/>
+        <w:jc w:val="both"/>
+        <w:rPr>
+          <w:rFonts w:ascii="Times New Roman" w:hAnsi="Times New Roman" w:cs="Times New Roman"/>
+        </w:rPr>
+      </w:pPr>
+      <w:r>
+        <w:rPr>
+          <w:rFonts w:ascii="Times New Roman" w:hAnsi="Times New Roman" w:cs="Times New Roman"/>
+        </w:rPr>
+        <w:t xml:space="preserve">El siguiente trabajo contempla la </w:t>
+      </w:r>
+      <w:r>
+        <w:rPr>
+          <w:rFonts w:ascii="Times New Roman" w:hAnsi="Times New Roman" w:cs="Times New Roman"/>
+        </w:rPr>
+        <w:t>implementación</w:t>
+      </w:r>
+      <w:r>
+        <w:rPr>
+          <w:rFonts w:ascii="Times New Roman" w:hAnsi="Times New Roman" w:cs="Times New Roman"/>
+        </w:rPr>
+        <w:t xml:space="preserve"> de las herramientas necesarias bajo la arquitectura solicitada por el cliente buscando </w:t>
+      </w:r>
+      <w:r>
+        <w:rPr>
+          <w:rFonts w:ascii="Times New Roman" w:hAnsi="Times New Roman" w:cs="Times New Roman"/>
+        </w:rPr>
+        <w:t>cuál</w:t>
+      </w:r>
+      <w:r>
+        <w:rPr>
+          <w:rFonts w:ascii="Times New Roman" w:hAnsi="Times New Roman" w:cs="Times New Roman"/>
+        </w:rPr>
+        <w:t xml:space="preserve"> de ellas se adapta mejor al problema y resuelvan el mismo de una manera efectiva y eficiente.</w:t>
+      </w:r>
+    </w:p>
+    <w:p>
+      <w:pPr>
+        <w:spacing w:line="360" w:lineRule="auto"/>
+        <w:jc w:val="both"/>
+        <w:rPr>
+          <w:rFonts w:ascii="Times New Roman" w:hAnsi="Times New Roman" w:cs="Times New Roman"/>
+        </w:rPr>
+      </w:pPr>
+    </w:p>
+    <w:p>
+      <w:pPr>
+        <w:spacing w:line="360" w:lineRule="auto"/>
+        <w:jc w:val="center"/>
+        <w:rPr>
+          <w:rFonts w:ascii="Times New Roman" w:hAnsi="Times New Roman" w:cs="Times New Roman"/>
+          <w:bCs/>
+        </w:rPr>
+      </w:pPr>
+      <w:r>
+        <w:rPr>
+          <w:rFonts w:ascii="Times New Roman" w:hAnsi="Times New Roman" w:cs="Times New Roman"/>
+          <w:bCs/>
+        </w:rPr>
+        <w:lastRenderedPageBreak/>
+        <w:t>MARCO TEORICO</w:t>
+      </w:r>
+    </w:p>
+    <w:p>
+      <w:pPr>
+        <w:spacing w:line="360" w:lineRule="auto"/>
+        <w:jc w:val="both"/>
+        <w:rPr>
+          <w:rFonts w:ascii="Times New Roman" w:hAnsi="Times New Roman" w:cs="Times New Roman"/>
+        </w:rPr>
+      </w:pPr>
+    </w:p>
+    <w:p>
+      <w:pPr>
+        <w:spacing w:line="360" w:lineRule="auto"/>
+        <w:ind w:firstLine="720"/>
+        <w:jc w:val="both"/>
+        <w:rPr>
+          <w:rFonts w:ascii="Times New Roman" w:hAnsi="Times New Roman" w:cs="Times New Roman"/>
+        </w:rPr>
+      </w:pPr>
+      <w:r>
+        <w:rPr>
+          <w:rFonts w:ascii="Times New Roman" w:hAnsi="Times New Roman" w:cs="Times New Roman"/>
+        </w:rPr>
+        <w:t>Algunos de lo</w:t>
+      </w:r>
+      <w:r>
+        <w:rPr>
+          <w:rFonts w:ascii="Times New Roman" w:hAnsi="Times New Roman" w:cs="Times New Roman"/>
+        </w:rPr>
+        <w:t>s</w:t>
+      </w:r>
+      <w:r>
+        <w:rPr>
+          <w:rFonts w:ascii="Times New Roman" w:hAnsi="Times New Roman" w:cs="Times New Roman"/>
+        </w:rPr>
+        <w:t xml:space="preserve"> conceptos necesarios para la</w:t>
+      </w:r>
+      <w:r>
+        <w:rPr>
+          <w:rFonts w:ascii="Times New Roman" w:hAnsi="Times New Roman" w:cs="Times New Roman"/>
+        </w:rPr>
+        <w:t>s</w:t>
+      </w:r>
+      <w:r>
+        <w:rPr>
+          <w:rFonts w:ascii="Times New Roman" w:hAnsi="Times New Roman" w:cs="Times New Roman"/>
+        </w:rPr>
+        <w:t xml:space="preserve"> aplicaciones de las arquitecturas </w:t>
+      </w:r>
+    </w:p>
+    <w:p>
+      <w:pPr>
+        <w:spacing w:line="360" w:lineRule="auto"/>
+        <w:jc w:val="both"/>
+        <w:rPr>
+          <w:rFonts w:ascii="Times New Roman" w:hAnsi="Times New Roman" w:cs="Times New Roman"/>
+        </w:rPr>
+      </w:pPr>
+    </w:p>
+    <w:p>
+      <w:pPr>
+        <w:spacing w:line="360" w:lineRule="auto"/>
+        <w:jc w:val="both"/>
+        <w:rPr>
+          <w:rFonts w:ascii="Times New Roman" w:hAnsi="Times New Roman" w:cs="Times New Roman"/>
+        </w:rPr>
+      </w:pPr>
+      <w:r>
+        <w:rPr>
+          <w:rFonts w:ascii="Times New Roman" w:hAnsi="Times New Roman" w:cs="Times New Roman"/>
+          <w:bCs/>
+        </w:rPr>
+        <w:t>XML</w:t>
+      </w:r>
+      <w:r>
+        <w:rPr>
+          <w:rFonts w:ascii="Times New Roman" w:hAnsi="Times New Roman" w:cs="Times New Roman"/>
+        </w:rPr>
+        <w:t xml:space="preserve"> </w:t>
+      </w:r>
+    </w:p>
+    <w:p>
+      <w:pPr>
+        <w:spacing w:line="360" w:lineRule="auto"/>
+        <w:jc w:val="both"/>
+        <w:rPr>
+          <w:rFonts w:ascii="Times New Roman" w:hAnsi="Times New Roman" w:cs="Times New Roman"/>
+        </w:rPr>
+      </w:pPr>
+    </w:p>
+    <w:p>
+      <w:pPr>
+        <w:spacing w:line="360" w:lineRule="auto"/>
+        <w:ind w:firstLine="720"/>
+        <w:jc w:val="both"/>
+        <w:rPr>
+          <w:rFonts w:ascii="Times New Roman" w:hAnsi="Times New Roman" w:cs="Times New Roman"/>
+        </w:rPr>
+      </w:pPr>
+      <w:r>
+        <w:rPr>
+          <w:rFonts w:ascii="Times New Roman" w:hAnsi="Times New Roman" w:cs="Times New Roman"/>
+        </w:rPr>
+        <w:t xml:space="preserve">La </w:t>
+      </w:r>
+      <w:r>
+        <w:rPr>
+          <w:rFonts w:ascii="Times New Roman" w:hAnsi="Times New Roman" w:cs="Times New Roman"/>
+        </w:rPr>
+        <w:t>definición</w:t>
+      </w:r>
+      <w:r>
+        <w:rPr>
+          <w:rFonts w:ascii="Times New Roman" w:hAnsi="Times New Roman" w:cs="Times New Roman"/>
+        </w:rPr>
+        <w:t xml:space="preserve"> de </w:t>
+      </w:r>
+      <w:r>
+        <w:rPr>
+          <w:rFonts w:ascii="Times New Roman" w:hAnsi="Times New Roman" w:cs="Times New Roman"/>
+        </w:rPr>
+        <w:t>Wikipedia</w:t>
+      </w:r>
+      <w:r>
+        <w:rPr>
+          <w:rFonts w:ascii="Times New Roman" w:hAnsi="Times New Roman" w:cs="Times New Roman"/>
+        </w:rPr>
+        <w:t xml:space="preserve"> "Siglas en inglés de Extensible Markup Language («lenguaje de marcas ex</w:t>
+      </w:r>
+      <w:r>
+        <w:rPr>
+          <w:rFonts w:ascii="Times New Roman" w:hAnsi="Times New Roman" w:cs="Times New Roman"/>
+        </w:rPr>
+        <w:t>tensible</w:t>
+      </w:r>
+      <w:r>
+        <w:rPr>
+          <w:rFonts w:ascii="Times New Roman" w:hAnsi="Times New Roman" w:cs="Times New Roman"/>
+        </w:rPr>
+        <w:t xml:space="preserve">)," 1. Es un metalenguaje es decir, un lenguaje basado en lenguajes algo </w:t>
+      </w:r>
+      <w:r>
+        <w:rPr>
+          <w:rFonts w:ascii="Times New Roman" w:hAnsi="Times New Roman" w:cs="Times New Roman"/>
+        </w:rPr>
+        <w:t>análogo</w:t>
+      </w:r>
+      <w:r>
+        <w:rPr>
+          <w:rFonts w:ascii="Times New Roman" w:hAnsi="Times New Roman" w:cs="Times New Roman"/>
+        </w:rPr>
+        <w:t xml:space="preserve"> al concepto de metada</w:t>
+      </w:r>
+      <w:proofErr w:type="gramStart"/>
+      <w:r>
+        <w:rPr>
+          <w:rFonts w:ascii="Times New Roman" w:hAnsi="Times New Roman" w:cs="Times New Roman"/>
+        </w:rPr>
+        <w:t>, que</w:t>
+      </w:r>
+      <w:proofErr w:type="gramEnd"/>
+      <w:r>
+        <w:rPr>
+          <w:rFonts w:ascii="Times New Roman" w:hAnsi="Times New Roman" w:cs="Times New Roman"/>
+        </w:rPr>
+        <w:t xml:space="preserve"> son datos que se construyen en base a datos. Permiten definir configuraciones de cualquier tipo (para configurar web </w:t>
+      </w:r>
+      <w:proofErr w:type="spellStart"/>
+      <w:r>
+        <w:rPr>
+          <w:rFonts w:ascii="Times New Roman" w:hAnsi="Times New Roman" w:cs="Times New Roman"/>
+        </w:rPr>
+        <w:t>services</w:t>
+      </w:r>
+      <w:proofErr w:type="spellEnd"/>
+      <w:r>
+        <w:rPr>
+          <w:rFonts w:ascii="Times New Roman" w:hAnsi="Times New Roman" w:cs="Times New Roman"/>
+        </w:rPr>
+        <w:t xml:space="preserve">, datos, </w:t>
+      </w:r>
+      <w:proofErr w:type="spellStart"/>
+      <w:r>
+        <w:rPr>
+          <w:rFonts w:ascii="Times New Roman" w:hAnsi="Times New Roman" w:cs="Times New Roman"/>
+        </w:rPr>
+        <w:t>etc</w:t>
+      </w:r>
+      <w:proofErr w:type="spellEnd"/>
+      <w:r>
+        <w:rPr>
+          <w:rFonts w:ascii="Times New Roman" w:hAnsi="Times New Roman" w:cs="Times New Roman"/>
+        </w:rPr>
+        <w:t xml:space="preserve">), </w:t>
+      </w:r>
+      <w:proofErr w:type="spellStart"/>
+      <w:r>
+        <w:rPr>
+          <w:rFonts w:ascii="Times New Roman" w:hAnsi="Times New Roman" w:cs="Times New Roman"/>
+        </w:rPr>
+        <w:t>asi</w:t>
+      </w:r>
+      <w:proofErr w:type="spellEnd"/>
+      <w:r>
+        <w:rPr>
+          <w:rFonts w:ascii="Times New Roman" w:hAnsi="Times New Roman" w:cs="Times New Roman"/>
+        </w:rPr>
+        <w:t xml:space="preserve"> como guardar </w:t>
+      </w:r>
+      <w:r>
+        <w:rPr>
+          <w:rFonts w:ascii="Times New Roman" w:hAnsi="Times New Roman" w:cs="Times New Roman"/>
+        </w:rPr>
+        <w:t>información</w:t>
+      </w:r>
+      <w:r>
+        <w:rPr>
+          <w:rFonts w:ascii="Times New Roman" w:hAnsi="Times New Roman" w:cs="Times New Roman"/>
+        </w:rPr>
+        <w:t xml:space="preserve"> como una especie de base de datos, </w:t>
+      </w:r>
+      <w:r>
+        <w:rPr>
+          <w:rFonts w:ascii="Times New Roman" w:hAnsi="Times New Roman" w:cs="Times New Roman"/>
+        </w:rPr>
+        <w:t>asignándoles</w:t>
+      </w:r>
+      <w:r>
+        <w:rPr>
+          <w:rFonts w:ascii="Times New Roman" w:hAnsi="Times New Roman" w:cs="Times New Roman"/>
+        </w:rPr>
+        <w:t xml:space="preserve"> atributos y valores. De los cuales se pueden hacer consultas.</w:t>
+      </w:r>
+    </w:p>
+    <w:p>
+      <w:pPr>
+        <w:spacing w:line="360" w:lineRule="auto"/>
+        <w:jc w:val="both"/>
+        <w:rPr>
+          <w:rFonts w:ascii="Times New Roman" w:hAnsi="Times New Roman" w:cs="Times New Roman"/>
+        </w:rPr>
+      </w:pPr>
+    </w:p>
+    <w:p>
+      <w:pPr>
+        <w:spacing w:line="360" w:lineRule="auto"/>
+        <w:ind w:left="720"/>
+        <w:jc w:val="both"/>
         <w:rPr>
           <w:rFonts w:ascii="Times New Roman" w:hAnsi="Times New Roman" w:cs="Times New Roman"/>
           <w:b/>
@@ -493,241 +1485,14 @@
           <w:b/>
           <w:bCs/>
         </w:rPr>
-        <w:t>Introduccion</w:t>
-      </w:r>
-    </w:p>
-    <w:p>
-      <w:pPr>
-        <w:spacing w:line="360" w:lineRule="auto"/>
-        <w:rPr>
-          <w:rFonts w:ascii="Times New Roman" w:hAnsi="Times New Roman" w:cs="Times New Roman"/>
-        </w:rPr>
-      </w:pPr>
-    </w:p>
-    <w:p>
-      <w:pPr>
-        <w:spacing w:line="360" w:lineRule="auto"/>
-        <w:rPr>
-          <w:rFonts w:ascii="Times New Roman" w:hAnsi="Times New Roman" w:cs="Times New Roman"/>
-        </w:rPr>
-      </w:pPr>
-      <w:r>
-        <w:rPr>
-          <w:rFonts w:ascii="Times New Roman" w:hAnsi="Times New Roman" w:cs="Times New Roman"/>
-        </w:rPr>
-        <w:t xml:space="preserve">La necesidad de los usuarios ha utilizar sistemas que le permitan realizar sus actividades diarias desde la comodidad de su casa ha crecido notablemento, trayendocomo consecuencia la necesidad de mayores y mejores sistemas enfocadas a un modelo cliente servidor. Estos sistemas o aplicaciones con un enfoque cliente - servidor muchas veces traen problemas si se usa un servidor unico, ya que si el mismo deja de funcionar (cumplir con las necesidades del cliente) se convierte en una tarea bastante tediosa y en algunos casos, caotica. Aqui entra en juego la </w:t>
-      </w:r>
-      <w:r>
-        <w:rPr>
-          <w:rFonts w:ascii="Times New Roman" w:hAnsi="Times New Roman" w:cs="Times New Roman"/>
-        </w:rPr>
-        <w:lastRenderedPageBreak/>
-        <w:t xml:space="preserve">necesidad de cambiar el enfoque de un sistema centralizado a uno distribuido de manera que en la mayor cantidad de casos cumplir con las necesidades de los usuarios ya sea balanceando las cargas(las tareas que se deban cumplir) o como respaldo, en donde un servidor pueda con la carga del que dejo de funcionar, siendo esto transparente para el usario final. </w:t>
-      </w:r>
-    </w:p>
-    <w:p>
-      <w:pPr>
-        <w:spacing w:line="360" w:lineRule="auto"/>
-        <w:rPr>
-          <w:rFonts w:ascii="Times New Roman" w:hAnsi="Times New Roman" w:cs="Times New Roman"/>
-        </w:rPr>
-      </w:pPr>
-    </w:p>
-    <w:p>
-      <w:pPr>
-        <w:spacing w:line="360" w:lineRule="auto"/>
-        <w:rPr>
-          <w:rFonts w:ascii="Times New Roman" w:hAnsi="Times New Roman" w:cs="Times New Roman"/>
-        </w:rPr>
-      </w:pPr>
-      <w:r>
-        <w:rPr>
-          <w:rFonts w:ascii="Times New Roman" w:hAnsi="Times New Roman" w:cs="Times New Roman"/>
-        </w:rPr>
-        <w:t>Otro punto importante es la arquitectura del sistema en la que intervienen la forma en que se guarda la informacion que puede ser realizada de diversas maneras Base de Datos,  XML y la plataforma de desarrollo de la aplicacion o sistema, es decir, el lenguaje de programacion utilizado. Puntos importantes para el sistema ya que los mismos determinan el alcanze y la portabilidad del sistema o aplicacion y que su definicion requiere de los requerimientos dados por el cliente o simplemente por el levantamiento de informacion echos en donde se pueda en base a los mismos tomar dichas desiciones de arquitectura.</w:t>
-      </w:r>
-    </w:p>
-    <w:p>
-      <w:pPr>
-        <w:spacing w:line="360" w:lineRule="auto"/>
-        <w:rPr>
-          <w:rFonts w:ascii="Times New Roman" w:hAnsi="Times New Roman" w:cs="Times New Roman"/>
-        </w:rPr>
-      </w:pPr>
-    </w:p>
-    <w:p>
-      <w:pPr>
-        <w:spacing w:line="360" w:lineRule="auto"/>
-        <w:rPr>
-          <w:rFonts w:ascii="Times New Roman" w:hAnsi="Times New Roman" w:cs="Times New Roman"/>
-        </w:rPr>
-      </w:pPr>
-      <w:r>
-        <w:rPr>
-          <w:rFonts w:ascii="Times New Roman" w:hAnsi="Times New Roman" w:cs="Times New Roman"/>
-        </w:rPr>
-        <w:t>En el Sistema implementado el usuario definio parte de la arquitectura del sistema quedando de parte del equipo de desarrollo la mejor implementacion de los mismos. Las especificaciones del cliente para este sistema era la realizacion del sistema en Java y usando como herramienta para el almacenamiento de la informacion XML. Todo esto bajo un enfoque de servidores distribuidos en donde el sistema sea robusto a caidas</w:t>
-      </w:r>
-    </w:p>
-    <w:p>
-      <w:pPr>
-        <w:spacing w:line="360" w:lineRule="auto"/>
-        <w:rPr>
-          <w:rFonts w:ascii="Times New Roman" w:hAnsi="Times New Roman" w:cs="Times New Roman"/>
-        </w:rPr>
-      </w:pPr>
-    </w:p>
-    <w:p>
-      <w:pPr>
-        <w:spacing w:line="360" w:lineRule="auto"/>
-        <w:rPr>
-          <w:rFonts w:ascii="Times New Roman" w:hAnsi="Times New Roman" w:cs="Times New Roman"/>
-        </w:rPr>
-      </w:pPr>
-      <w:r>
-        <w:rPr>
-          <w:rFonts w:ascii="Times New Roman" w:hAnsi="Times New Roman" w:cs="Times New Roman"/>
-        </w:rPr>
-        <w:t>El siguiente trabajo contempla la implementacion de las herramientas necesarias bajo la arquitectura solicitada por el cliente buscando cual de ellas se adapta mejor al problema y resuelvan el mismo de una manera efectiva y eficiente.</w:t>
-      </w:r>
-    </w:p>
-    <w:p>
-      <w:pPr>
-        <w:spacing w:line="360" w:lineRule="auto"/>
-        <w:rPr>
-          <w:rFonts w:ascii="Times New Roman" w:hAnsi="Times New Roman" w:cs="Times New Roman"/>
-        </w:rPr>
-      </w:pPr>
-    </w:p>
-    <w:p>
-      <w:pPr>
-        <w:spacing w:line="360" w:lineRule="auto"/>
-        <w:rPr>
-          <w:rFonts w:ascii="Times New Roman" w:hAnsi="Times New Roman" w:cs="Times New Roman"/>
-          <w:b/>
-          <w:bCs/>
-        </w:rPr>
-      </w:pPr>
-      <w:r>
-        <w:rPr>
-          <w:rFonts w:ascii="Times New Roman" w:hAnsi="Times New Roman" w:cs="Times New Roman"/>
-          <w:b/>
-          <w:bCs/>
-        </w:rPr>
-        <w:t>Marco Teorico</w:t>
-      </w:r>
-    </w:p>
-    <w:p>
-      <w:pPr>
-        <w:spacing w:line="360" w:lineRule="auto"/>
-        <w:rPr>
-          <w:rFonts w:ascii="Times New Roman" w:hAnsi="Times New Roman" w:cs="Times New Roman"/>
-        </w:rPr>
-      </w:pPr>
-    </w:p>
-    <w:p>
-      <w:pPr>
-        <w:spacing w:line="360" w:lineRule="auto"/>
-        <w:rPr>
-          <w:rFonts w:ascii="Times New Roman" w:hAnsi="Times New Roman" w:cs="Times New Roman"/>
-        </w:rPr>
-      </w:pPr>
-      <w:r>
-        <w:rPr>
-          <w:rFonts w:ascii="Times New Roman" w:hAnsi="Times New Roman" w:cs="Times New Roman"/>
-        </w:rPr>
-        <w:t xml:space="preserve">Algunos de lo conceptos necesarios para la aplicaciones de las arquitecturas </w:t>
-      </w:r>
-    </w:p>
-    <w:p>
-      <w:pPr>
-        <w:spacing w:line="360" w:lineRule="auto"/>
-        <w:rPr>
-          <w:rFonts w:ascii="Times New Roman" w:hAnsi="Times New Roman" w:cs="Times New Roman"/>
-        </w:rPr>
-      </w:pPr>
-    </w:p>
-    <w:p>
-      <w:pPr>
-        <w:spacing w:line="360" w:lineRule="auto"/>
-        <w:jc w:val="center"/>
-        <w:rPr>
-          <w:rFonts w:ascii="Times New Roman" w:hAnsi="Times New Roman" w:cs="Times New Roman"/>
-        </w:rPr>
-      </w:pPr>
-      <w:r>
-        <w:rPr>
-          <w:rFonts w:ascii="Times New Roman" w:hAnsi="Times New Roman" w:cs="Times New Roman"/>
-          <w:b/>
-          <w:bCs/>
-        </w:rPr>
-        <w:t>XML</w:t>
-      </w:r>
-      <w:r>
-        <w:rPr>
-          <w:rFonts w:ascii="Times New Roman" w:hAnsi="Times New Roman" w:cs="Times New Roman"/>
-        </w:rPr>
-        <w:t xml:space="preserve"> </w:t>
-      </w:r>
-    </w:p>
-    <w:p>
-      <w:pPr>
-        <w:spacing w:line="360" w:lineRule="auto"/>
-        <w:rPr>
-          <w:rFonts w:ascii="Times New Roman" w:hAnsi="Times New Roman" w:cs="Times New Roman"/>
-        </w:rPr>
-      </w:pPr>
-    </w:p>
-    <w:p>
-      <w:pPr>
-        <w:spacing w:line="360" w:lineRule="auto"/>
-        <w:rPr>
-          <w:rFonts w:ascii="Times New Roman" w:hAnsi="Times New Roman" w:cs="Times New Roman"/>
-        </w:rPr>
-      </w:pPr>
-      <w:r>
-        <w:rPr>
-          <w:rFonts w:ascii="Times New Roman" w:hAnsi="Times New Roman" w:cs="Times New Roman"/>
-        </w:rPr>
-        <w:t xml:space="preserve">La definicion de wikipedia "Siglas en inglés de Extensible Markup Language («lenguaje de marcas extensible )," 1. Es un metalenguaje es decir, un lenguaje basado en lenguajes algo </w:t>
-      </w:r>
-      <w:r>
-        <w:rPr>
-          <w:rFonts w:ascii="Times New Roman" w:hAnsi="Times New Roman" w:cs="Times New Roman"/>
-        </w:rPr>
-        <w:lastRenderedPageBreak/>
-        <w:t>analogo al concepto de metada, que son datos que se construyen en base a datos. Permiten definir configuraciones de cualquier tipo (para configurar web services, datos, etc), asi como guardar informacion como una especie de base de datos, asignandoles atributos y valores. De los cuales se pueden hacer consultas.</w:t>
-      </w:r>
-    </w:p>
-    <w:p>
-      <w:pPr>
-        <w:spacing w:line="360" w:lineRule="auto"/>
-        <w:rPr>
-          <w:rFonts w:ascii="Times New Roman" w:hAnsi="Times New Roman" w:cs="Times New Roman"/>
-        </w:rPr>
-      </w:pPr>
-    </w:p>
-    <w:p>
-      <w:pPr>
-        <w:spacing w:line="360" w:lineRule="auto"/>
-        <w:rPr>
-          <w:rFonts w:ascii="Times New Roman" w:hAnsi="Times New Roman" w:cs="Times New Roman"/>
-          <w:b/>
-          <w:bCs/>
-        </w:rPr>
-      </w:pPr>
-      <w:r>
-        <w:rPr>
-          <w:rFonts w:ascii="Times New Roman" w:hAnsi="Times New Roman" w:cs="Times New Roman"/>
-          <w:b/>
-          <w:bCs/>
-        </w:rPr>
         <w:t xml:space="preserve">Ventajas </w:t>
       </w:r>
     </w:p>
     <w:p>
       <w:pPr>
         <w:spacing w:line="360" w:lineRule="auto"/>
+        <w:ind w:left="720"/>
+        <w:jc w:val="both"/>
         <w:rPr>
           <w:rFonts w:ascii="Times New Roman" w:hAnsi="Times New Roman" w:cs="Times New Roman"/>
         </w:rPr>
@@ -740,7 +1505,8 @@
           <w:numId w:val="1"/>
         </w:numPr>
         <w:spacing w:line="360" w:lineRule="auto"/>
-        <w:ind w:left="720" w:hanging="720"/>
+        <w:ind w:left="1440" w:hanging="720"/>
+        <w:jc w:val="both"/>
         <w:rPr>
           <w:rFonts w:ascii="Times New Roman" w:hAnsi="Times New Roman" w:cs="Times New Roman"/>
         </w:rPr>
@@ -759,16 +1525,43 @@
           <w:numId w:val="1"/>
         </w:numPr>
         <w:spacing w:line="360" w:lineRule="auto"/>
-        <w:ind w:left="720" w:hanging="720"/>
-        <w:rPr>
-          <w:rFonts w:ascii="Times New Roman" w:hAnsi="Times New Roman" w:cs="Times New Roman"/>
-        </w:rPr>
-      </w:pPr>
-      <w:r>
-        <w:rPr>
-          <w:rFonts w:ascii="Times New Roman" w:hAnsi="Times New Roman" w:cs="Times New Roman"/>
-        </w:rPr>
-        <w:t>Como todo xml necesito de cualquier analizador disponible, se pueden evitar problemas futuras, convirtiendose en un ahorro de tiempo cuando se realizan aplicaciones.</w:t>
+        <w:ind w:left="1440" w:hanging="720"/>
+        <w:jc w:val="both"/>
+        <w:rPr>
+          <w:rFonts w:ascii="Times New Roman" w:hAnsi="Times New Roman" w:cs="Times New Roman"/>
+        </w:rPr>
+      </w:pPr>
+      <w:r>
+        <w:rPr>
+          <w:rFonts w:ascii="Times New Roman" w:hAnsi="Times New Roman" w:cs="Times New Roman"/>
+        </w:rPr>
+        <w:t xml:space="preserve">Como todo </w:t>
+      </w:r>
+      <w:proofErr w:type="spellStart"/>
+      <w:r>
+        <w:rPr>
+          <w:rFonts w:ascii="Times New Roman" w:hAnsi="Times New Roman" w:cs="Times New Roman"/>
+        </w:rPr>
+        <w:t>xml</w:t>
+      </w:r>
+      <w:proofErr w:type="spellEnd"/>
+      <w:r>
+        <w:rPr>
+          <w:rFonts w:ascii="Times New Roman" w:hAnsi="Times New Roman" w:cs="Times New Roman"/>
+        </w:rPr>
+        <w:t xml:space="preserve"> necesito de cualquier analizador disponible, se pueden evitar problemas futuras, </w:t>
+      </w:r>
+      <w:r>
+        <w:rPr>
+          <w:rFonts w:ascii="Times New Roman" w:hAnsi="Times New Roman" w:cs="Times New Roman"/>
+        </w:rPr>
+        <w:t>convirtiéndose</w:t>
+      </w:r>
+      <w:r>
+        <w:rPr>
+          <w:rFonts w:ascii="Times New Roman" w:hAnsi="Times New Roman" w:cs="Times New Roman"/>
+        </w:rPr>
+        <w:t xml:space="preserve"> en un ahorro de tiempo cuando se realizan aplicaciones.</w:t>
       </w:r>
     </w:p>
     <w:p>
@@ -778,61 +1571,131 @@
           <w:numId w:val="1"/>
         </w:numPr>
         <w:spacing w:line="360" w:lineRule="auto"/>
-        <w:ind w:left="720" w:hanging="720"/>
-        <w:rPr>
-          <w:rFonts w:ascii="Times New Roman" w:hAnsi="Times New Roman" w:cs="Times New Roman"/>
-        </w:rPr>
-      </w:pPr>
-      <w:r>
-        <w:rPr>
-          <w:rFonts w:ascii="Times New Roman" w:hAnsi="Times New Roman" w:cs="Times New Roman"/>
-        </w:rPr>
-        <w:t>Es bastante legible, por su forma de estructurar las jerarquias, la forma en que se guardan estos documentos puede dar un formato bastante claro de lo que se esta haciendo con los datos.</w:t>
-      </w:r>
-    </w:p>
-    <w:p>
-      <w:pPr>
-        <w:spacing w:line="360" w:lineRule="auto"/>
-        <w:rPr>
-          <w:rFonts w:ascii="Times New Roman" w:hAnsi="Times New Roman" w:cs="Times New Roman"/>
-        </w:rPr>
-      </w:pPr>
-    </w:p>
-    <w:p>
-      <w:pPr>
-        <w:spacing w:line="360" w:lineRule="auto"/>
-        <w:rPr>
-          <w:rFonts w:ascii="Times New Roman" w:hAnsi="Times New Roman" w:cs="Times New Roman"/>
-        </w:rPr>
-      </w:pPr>
-      <w:r>
-        <w:rPr>
-          <w:rFonts w:ascii="Times New Roman" w:hAnsi="Times New Roman" w:cs="Times New Roman"/>
-        </w:rPr>
-        <w:t>Los documentos xml vienen dados por elementos y los identificadores de estos que son las etiquetas, en donde los elementos es la porcion de dato definida entre las etiquetas que a su ves son quienes le dan nombre al elemento.</w:t>
-      </w:r>
-    </w:p>
-    <w:p>
-      <w:pPr>
-        <w:spacing w:line="360" w:lineRule="auto"/>
-        <w:rPr>
-          <w:rFonts w:ascii="Times New Roman" w:hAnsi="Times New Roman" w:cs="Times New Roman"/>
-        </w:rPr>
-      </w:pPr>
-    </w:p>
-    <w:p>
-      <w:pPr>
-        <w:spacing w:line="360" w:lineRule="auto"/>
-        <w:rPr>
-          <w:rFonts w:ascii="Times New Roman" w:hAnsi="Times New Roman" w:cs="Times New Roman"/>
-          <w:b/>
+        <w:ind w:left="1440" w:hanging="720"/>
+        <w:jc w:val="both"/>
+        <w:rPr>
+          <w:rFonts w:ascii="Times New Roman" w:hAnsi="Times New Roman" w:cs="Times New Roman"/>
+        </w:rPr>
+      </w:pPr>
+      <w:r>
+        <w:rPr>
+          <w:rFonts w:ascii="Times New Roman" w:hAnsi="Times New Roman" w:cs="Times New Roman"/>
+        </w:rPr>
+        <w:t xml:space="preserve">Es bastante legible, por su forma de estructurar las </w:t>
+      </w:r>
+      <w:r>
+        <w:rPr>
+          <w:rFonts w:ascii="Times New Roman" w:hAnsi="Times New Roman" w:cs="Times New Roman"/>
+        </w:rPr>
+        <w:t>jerarquías</w:t>
+      </w:r>
+      <w:r>
+        <w:rPr>
+          <w:rFonts w:ascii="Times New Roman" w:hAnsi="Times New Roman" w:cs="Times New Roman"/>
+        </w:rPr>
+        <w:t xml:space="preserve">, la forma en que se guardan estos documentos puede dar un formato bastante claro de lo que se </w:t>
+      </w:r>
+      <w:proofErr w:type="spellStart"/>
+      <w:r>
+        <w:rPr>
+          <w:rFonts w:ascii="Times New Roman" w:hAnsi="Times New Roman" w:cs="Times New Roman"/>
+        </w:rPr>
+        <w:t>esta</w:t>
+      </w:r>
+      <w:proofErr w:type="spellEnd"/>
+      <w:r>
+        <w:rPr>
+          <w:rFonts w:ascii="Times New Roman" w:hAnsi="Times New Roman" w:cs="Times New Roman"/>
+        </w:rPr>
+        <w:t xml:space="preserve"> haciendo con los datos.</w:t>
+      </w:r>
+    </w:p>
+    <w:p>
+      <w:pPr>
+        <w:spacing w:line="360" w:lineRule="auto"/>
+        <w:jc w:val="both"/>
+        <w:rPr>
+          <w:rFonts w:ascii="Times New Roman" w:hAnsi="Times New Roman" w:cs="Times New Roman"/>
+        </w:rPr>
+      </w:pPr>
+    </w:p>
+    <w:p>
+      <w:pPr>
+        <w:spacing w:line="360" w:lineRule="auto"/>
+        <w:ind w:firstLine="720"/>
+        <w:jc w:val="both"/>
+        <w:rPr>
+          <w:rFonts w:ascii="Times New Roman" w:hAnsi="Times New Roman" w:cs="Times New Roman"/>
+        </w:rPr>
+      </w:pPr>
+      <w:r>
+        <w:rPr>
+          <w:rFonts w:ascii="Times New Roman" w:hAnsi="Times New Roman" w:cs="Times New Roman"/>
+        </w:rPr>
+        <w:t xml:space="preserve">Los documentos </w:t>
+      </w:r>
+      <w:proofErr w:type="spellStart"/>
+      <w:r>
+        <w:rPr>
+          <w:rFonts w:ascii="Times New Roman" w:hAnsi="Times New Roman" w:cs="Times New Roman"/>
+        </w:rPr>
+        <w:t>xml</w:t>
+      </w:r>
+      <w:proofErr w:type="spellEnd"/>
+      <w:r>
+        <w:rPr>
+          <w:rFonts w:ascii="Times New Roman" w:hAnsi="Times New Roman" w:cs="Times New Roman"/>
+        </w:rPr>
+        <w:t xml:space="preserve"> vienen dados por elementos y los identificadores de estos que son las etiquetas, en donde los elementos es la </w:t>
+      </w:r>
+      <w:proofErr w:type="spellStart"/>
+      <w:r>
+        <w:rPr>
+          <w:rFonts w:ascii="Times New Roman" w:hAnsi="Times New Roman" w:cs="Times New Roman"/>
+        </w:rPr>
+        <w:t>porcion</w:t>
+      </w:r>
+      <w:proofErr w:type="spellEnd"/>
+      <w:r>
+        <w:rPr>
+          <w:rFonts w:ascii="Times New Roman" w:hAnsi="Times New Roman" w:cs="Times New Roman"/>
+        </w:rPr>
+        <w:t xml:space="preserve"> de dato definida entre las etiquetas que a su </w:t>
+      </w:r>
+      <w:r>
+        <w:rPr>
+          <w:rFonts w:ascii="Times New Roman" w:hAnsi="Times New Roman" w:cs="Times New Roman"/>
+        </w:rPr>
+        <w:t>vez</w:t>
+      </w:r>
+      <w:r>
+        <w:rPr>
+          <w:rFonts w:ascii="Times New Roman" w:hAnsi="Times New Roman" w:cs="Times New Roman"/>
+        </w:rPr>
+        <w:t xml:space="preserve"> son quienes le dan nombre al elemento.</w:t>
+      </w:r>
+    </w:p>
+    <w:p>
+      <w:pPr>
+        <w:spacing w:line="360" w:lineRule="auto"/>
+        <w:jc w:val="both"/>
+        <w:rPr>
+          <w:rFonts w:ascii="Times New Roman" w:hAnsi="Times New Roman" w:cs="Times New Roman"/>
+        </w:rPr>
+      </w:pPr>
+    </w:p>
+    <w:p>
+      <w:pPr>
+        <w:spacing w:line="360" w:lineRule="auto"/>
+        <w:jc w:val="both"/>
+        <w:rPr>
+          <w:rFonts w:ascii="Times New Roman" w:hAnsi="Times New Roman" w:cs="Times New Roman"/>
           <w:bCs/>
         </w:rPr>
       </w:pPr>
       <w:r>
         <w:rPr>
           <w:rFonts w:ascii="Times New Roman" w:hAnsi="Times New Roman" w:cs="Times New Roman"/>
-          <w:b/>
           <w:bCs/>
         </w:rPr>
         <w:t xml:space="preserve">Documento XML bien formados: </w:t>
@@ -841,36 +1704,98 @@
     <w:p>
       <w:pPr>
         <w:spacing w:line="360" w:lineRule="auto"/>
-        <w:rPr>
-          <w:rFonts w:ascii="Times New Roman" w:hAnsi="Times New Roman" w:cs="Times New Roman"/>
-        </w:rPr>
-      </w:pPr>
-    </w:p>
-    <w:p>
-      <w:pPr>
-        <w:spacing w:line="360" w:lineRule="auto"/>
-        <w:rPr>
-          <w:rFonts w:ascii="Times New Roman" w:hAnsi="Times New Roman" w:cs="Times New Roman"/>
-        </w:rPr>
-      </w:pPr>
-      <w:r>
-        <w:rPr>
-          <w:rFonts w:ascii="Times New Roman" w:hAnsi="Times New Roman" w:cs="Times New Roman"/>
-        </w:rPr>
-        <w:t>"Los documentos denominados como "bien formados" (del inglés well formed) son aquellos que cumplen con todas las definiciones básicas de formato y pueden, por lo tanto, analizarse correctamente por cualquier analizador sintáctico (parser) que cumpla con la norma. Se separa esto del concepto de validez que se explica más adelante.</w:t>
-      </w:r>
-    </w:p>
-    <w:p>
-      <w:pPr>
-        <w:spacing w:line="360" w:lineRule="auto"/>
-        <w:rPr>
-          <w:rFonts w:ascii="Times New Roman" w:hAnsi="Times New Roman" w:cs="Times New Roman"/>
-        </w:rPr>
-      </w:pPr>
-    </w:p>
-    <w:p>
-      <w:pPr>
-        <w:spacing w:line="360" w:lineRule="auto"/>
+        <w:jc w:val="both"/>
+        <w:rPr>
+          <w:rFonts w:ascii="Times New Roman" w:hAnsi="Times New Roman" w:cs="Times New Roman"/>
+        </w:rPr>
+      </w:pPr>
+    </w:p>
+    <w:p>
+      <w:pPr>
+        <w:spacing w:line="360" w:lineRule="auto"/>
+        <w:ind w:firstLine="720"/>
+        <w:jc w:val="both"/>
+        <w:rPr>
+          <w:rFonts w:ascii="Times New Roman" w:hAnsi="Times New Roman" w:cs="Times New Roman"/>
+        </w:rPr>
+      </w:pPr>
+      <w:r>
+        <w:rPr>
+          <w:rFonts w:ascii="Times New Roman" w:hAnsi="Times New Roman" w:cs="Times New Roman"/>
+        </w:rPr>
+        <w:t xml:space="preserve">"Los documentos denominados como "bien formados" (del inglés </w:t>
+      </w:r>
+      <w:proofErr w:type="spellStart"/>
+      <w:r>
+        <w:rPr>
+          <w:rFonts w:ascii="Times New Roman" w:hAnsi="Times New Roman" w:cs="Times New Roman"/>
+        </w:rPr>
+        <w:t>well</w:t>
+      </w:r>
+      <w:proofErr w:type="spellEnd"/>
+      <w:r>
+        <w:rPr>
+          <w:rFonts w:ascii="Times New Roman" w:hAnsi="Times New Roman" w:cs="Times New Roman"/>
+        </w:rPr>
+        <w:t xml:space="preserve"> </w:t>
+      </w:r>
+      <w:proofErr w:type="spellStart"/>
+      <w:r>
+        <w:rPr>
+          <w:rFonts w:ascii="Times New Roman" w:hAnsi="Times New Roman" w:cs="Times New Roman"/>
+        </w:rPr>
+        <w:t>formed</w:t>
+      </w:r>
+      <w:proofErr w:type="spellEnd"/>
+      <w:proofErr w:type="gramStart"/>
+      <w:r>
+        <w:rPr>
+          <w:rFonts w:ascii="Times New Roman" w:hAnsi="Times New Roman" w:cs="Times New Roman"/>
+        </w:rPr>
+        <w:t>) son</w:t>
+      </w:r>
+      <w:proofErr w:type="gramEnd"/>
+      <w:r>
+        <w:rPr>
+          <w:rFonts w:ascii="Times New Roman" w:hAnsi="Times New Roman" w:cs="Times New Roman"/>
+        </w:rPr>
+        <w:t xml:space="preserve"> </w:t>
+      </w:r>
+      <w:r>
+        <w:rPr>
+          <w:rFonts w:ascii="Times New Roman" w:hAnsi="Times New Roman" w:cs="Times New Roman"/>
+        </w:rPr>
+        <w:lastRenderedPageBreak/>
+        <w:t>aquellos que cumplen con todas las definiciones básicas de formato y pueden, por lo tanto, analizarse correctamente por cualquier analizador sintáctico (</w:t>
+      </w:r>
+      <w:proofErr w:type="spellStart"/>
+      <w:r>
+        <w:rPr>
+          <w:rFonts w:ascii="Times New Roman" w:hAnsi="Times New Roman" w:cs="Times New Roman"/>
+        </w:rPr>
+        <w:t>parser</w:t>
+      </w:r>
+      <w:proofErr w:type="spellEnd"/>
+      <w:r>
+        <w:rPr>
+          <w:rFonts w:ascii="Times New Roman" w:hAnsi="Times New Roman" w:cs="Times New Roman"/>
+        </w:rPr>
+        <w:t>) que cumpla con la norma. Se separa esto del concepto de validez que se explica más adelante.</w:t>
+      </w:r>
+    </w:p>
+    <w:p>
+      <w:pPr>
+        <w:spacing w:line="360" w:lineRule="auto"/>
+        <w:jc w:val="both"/>
+        <w:rPr>
+          <w:rFonts w:ascii="Times New Roman" w:hAnsi="Times New Roman" w:cs="Times New Roman"/>
+        </w:rPr>
+      </w:pPr>
+    </w:p>
+    <w:p>
+      <w:pPr>
+        <w:spacing w:line="360" w:lineRule="auto"/>
+        <w:jc w:val="both"/>
         <w:rPr>
           <w:rFonts w:ascii="Times New Roman" w:hAnsi="Times New Roman" w:cs="Times New Roman"/>
         </w:rPr>
@@ -885,43 +1810,54 @@
     <w:p>
       <w:pPr>
         <w:spacing w:line="360" w:lineRule="auto"/>
-        <w:rPr>
-          <w:rFonts w:ascii="Times New Roman" w:hAnsi="Times New Roman" w:cs="Times New Roman"/>
-        </w:rPr>
-      </w:pPr>
-    </w:p>
-    <w:p>
-      <w:pPr>
-        <w:spacing w:line="360" w:lineRule="auto"/>
-        <w:rPr>
-          <w:rFonts w:ascii="Times New Roman" w:hAnsi="Times New Roman" w:cs="Times New Roman"/>
-        </w:rPr>
-      </w:pPr>
-      <w:r>
-        <w:rPr>
-          <w:rFonts w:ascii="Times New Roman" w:hAnsi="Times New Roman" w:cs="Times New Roman"/>
-        </w:rPr>
-        <w:t xml:space="preserve">    * Los documentos XML sólo permiten un elemento raíz del que todos los demás sean parte, es </w:t>
-      </w:r>
-      <w:r>
-        <w:rPr>
-          <w:rFonts w:ascii="Times New Roman" w:hAnsi="Times New Roman" w:cs="Times New Roman"/>
-        </w:rPr>
-        <w:lastRenderedPageBreak/>
-        <w:t>decir, solo pueden tener un elemento inicial.</w:t>
-      </w:r>
-    </w:p>
-    <w:p>
-      <w:pPr>
-        <w:spacing w:line="360" w:lineRule="auto"/>
-        <w:rPr>
-          <w:rFonts w:ascii="Times New Roman" w:hAnsi="Times New Roman" w:cs="Times New Roman"/>
-        </w:rPr>
-      </w:pPr>
-    </w:p>
-    <w:p>
-      <w:pPr>
-        <w:spacing w:line="360" w:lineRule="auto"/>
+        <w:jc w:val="both"/>
+        <w:rPr>
+          <w:rFonts w:ascii="Times New Roman" w:hAnsi="Times New Roman" w:cs="Times New Roman"/>
+        </w:rPr>
+      </w:pPr>
+    </w:p>
+    <w:p>
+      <w:pPr>
+        <w:spacing w:line="360" w:lineRule="auto"/>
+        <w:jc w:val="both"/>
+        <w:rPr>
+          <w:rFonts w:ascii="Times New Roman" w:hAnsi="Times New Roman" w:cs="Times New Roman"/>
+        </w:rPr>
+      </w:pPr>
+      <w:r>
+        <w:rPr>
+          <w:rFonts w:ascii="Times New Roman" w:hAnsi="Times New Roman" w:cs="Times New Roman"/>
+        </w:rPr>
+        <w:t xml:space="preserve">    * Los documentos XML sólo permiten un elemento raíz del que todos los demás sean parte</w:t>
+      </w:r>
+      <w:proofErr w:type="gramStart"/>
+      <w:r>
+        <w:rPr>
+          <w:rFonts w:ascii="Times New Roman" w:hAnsi="Times New Roman" w:cs="Times New Roman"/>
+        </w:rPr>
+        <w:t>, es</w:t>
+      </w:r>
+      <w:proofErr w:type="gramEnd"/>
+      <w:r>
+        <w:rPr>
+          <w:rFonts w:ascii="Times New Roman" w:hAnsi="Times New Roman" w:cs="Times New Roman"/>
+        </w:rPr>
+        <w:t xml:space="preserve"> decir, solo pueden tener un elemento inicial.</w:t>
+      </w:r>
+    </w:p>
+    <w:p>
+      <w:pPr>
+        <w:spacing w:line="360" w:lineRule="auto"/>
+        <w:jc w:val="both"/>
+        <w:rPr>
+          <w:rFonts w:ascii="Times New Roman" w:hAnsi="Times New Roman" w:cs="Times New Roman"/>
+        </w:rPr>
+      </w:pPr>
+    </w:p>
+    <w:p>
+      <w:pPr>
+        <w:spacing w:line="360" w:lineRule="auto"/>
+        <w:jc w:val="both"/>
         <w:rPr>
           <w:rFonts w:ascii="Times New Roman" w:hAnsi="Times New Roman" w:cs="Times New Roman"/>
         </w:rPr>
@@ -936,14 +1872,16 @@
     <w:p>
       <w:pPr>
         <w:spacing w:line="360" w:lineRule="auto"/>
-        <w:rPr>
-          <w:rFonts w:ascii="Times New Roman" w:hAnsi="Times New Roman" w:cs="Times New Roman"/>
-        </w:rPr>
-      </w:pPr>
-    </w:p>
-    <w:p>
-      <w:pPr>
-        <w:spacing w:line="360" w:lineRule="auto"/>
+        <w:jc w:val="both"/>
+        <w:rPr>
+          <w:rFonts w:ascii="Times New Roman" w:hAnsi="Times New Roman" w:cs="Times New Roman"/>
+        </w:rPr>
+      </w:pPr>
+    </w:p>
+    <w:p>
+      <w:pPr>
+        <w:spacing w:line="360" w:lineRule="auto"/>
+        <w:jc w:val="both"/>
         <w:rPr>
           <w:rFonts w:ascii="Times New Roman" w:hAnsi="Times New Roman" w:cs="Times New Roman"/>
         </w:rPr>
@@ -958,14 +1896,16 @@
     <w:p>
       <w:pPr>
         <w:spacing w:line="360" w:lineRule="auto"/>
-        <w:rPr>
-          <w:rFonts w:ascii="Times New Roman" w:hAnsi="Times New Roman" w:cs="Times New Roman"/>
-        </w:rPr>
-      </w:pPr>
-    </w:p>
-    <w:p>
-      <w:pPr>
-        <w:spacing w:line="360" w:lineRule="auto"/>
+        <w:jc w:val="both"/>
+        <w:rPr>
+          <w:rFonts w:ascii="Times New Roman" w:hAnsi="Times New Roman" w:cs="Times New Roman"/>
+        </w:rPr>
+      </w:pPr>
+    </w:p>
+    <w:p>
+      <w:pPr>
+        <w:spacing w:line="360" w:lineRule="auto"/>
+        <w:jc w:val="both"/>
         <w:rPr>
           <w:rFonts w:ascii="Times New Roman" w:hAnsi="Times New Roman" w:cs="Times New Roman"/>
         </w:rPr>
@@ -980,14 +1920,16 @@
     <w:p>
       <w:pPr>
         <w:spacing w:line="360" w:lineRule="auto"/>
-        <w:rPr>
-          <w:rFonts w:ascii="Times New Roman" w:hAnsi="Times New Roman" w:cs="Times New Roman"/>
-        </w:rPr>
-      </w:pPr>
-    </w:p>
-    <w:p>
-      <w:pPr>
-        <w:spacing w:line="360" w:lineRule="auto"/>
+        <w:jc w:val="both"/>
+        <w:rPr>
+          <w:rFonts w:ascii="Times New Roman" w:hAnsi="Times New Roman" w:cs="Times New Roman"/>
+        </w:rPr>
+      </w:pPr>
+    </w:p>
+    <w:p>
+      <w:pPr>
+        <w:spacing w:line="360" w:lineRule="auto"/>
+        <w:jc w:val="both"/>
         <w:rPr>
           <w:rFonts w:ascii="Times New Roman" w:hAnsi="Times New Roman" w:cs="Times New Roman"/>
         </w:rPr>
@@ -1002,24 +1944,25 @@
     <w:p>
       <w:pPr>
         <w:spacing w:line="360" w:lineRule="auto"/>
-        <w:rPr>
-          <w:rFonts w:ascii="Times New Roman" w:hAnsi="Times New Roman" w:cs="Times New Roman"/>
-        </w:rPr>
-      </w:pPr>
-    </w:p>
-    <w:p>
-      <w:pPr>
-        <w:spacing w:line="360" w:lineRule="auto"/>
-        <w:rPr>
-          <w:rFonts w:ascii="Times New Roman" w:hAnsi="Times New Roman" w:cs="Times New Roman"/>
-          <w:b/>
+        <w:jc w:val="both"/>
+        <w:rPr>
+          <w:rFonts w:ascii="Times New Roman" w:hAnsi="Times New Roman" w:cs="Times New Roman"/>
+        </w:rPr>
+      </w:pPr>
+    </w:p>
+    <w:p>
+      <w:pPr>
+        <w:spacing w:line="360" w:lineRule="auto"/>
+        <w:ind w:left="720"/>
+        <w:jc w:val="both"/>
+        <w:rPr>
+          <w:rFonts w:ascii="Times New Roman" w:hAnsi="Times New Roman" w:cs="Times New Roman"/>
           <w:bCs/>
         </w:rPr>
       </w:pPr>
       <w:r>
         <w:rPr>
           <w:rFonts w:ascii="Times New Roman" w:hAnsi="Times New Roman" w:cs="Times New Roman"/>
-          <w:b/>
           <w:bCs/>
         </w:rPr>
         <w:t>Partes de un documento XML</w:t>
@@ -1028,6 +1971,8 @@
     <w:p>
       <w:pPr>
         <w:spacing w:line="360" w:lineRule="auto"/>
+        <w:ind w:left="720"/>
+        <w:jc w:val="both"/>
         <w:rPr>
           <w:rFonts w:ascii="Times New Roman" w:hAnsi="Times New Roman" w:cs="Times New Roman"/>
         </w:rPr>
@@ -1040,17 +1985,50 @@
           <w:numId w:val="1"/>
         </w:numPr>
         <w:spacing w:line="360" w:lineRule="auto"/>
-        <w:ind w:left="720" w:hanging="720"/>
-        <w:rPr>
-          <w:rFonts w:ascii="Times New Roman" w:hAnsi="Times New Roman" w:cs="Times New Roman"/>
-        </w:rPr>
-      </w:pPr>
-      <w:r>
-        <w:rPr>
-          <w:rFonts w:ascii="Times New Roman" w:hAnsi="Times New Roman" w:cs="Times New Roman"/>
-        </w:rPr>
-        <w:t>Prologo: son las primeras lineas del documento que se refieren a la version del documento, el tipo.</w:t>
-      </w:r>
+        <w:ind w:left="1440" w:hanging="720"/>
+        <w:jc w:val="both"/>
+        <w:rPr>
+          <w:rFonts w:ascii="Times New Roman" w:hAnsi="Times New Roman" w:cs="Times New Roman"/>
+        </w:rPr>
+      </w:pPr>
+      <w:r>
+        <w:rPr>
+          <w:rFonts w:ascii="Times New Roman" w:hAnsi="Times New Roman" w:cs="Times New Roman"/>
+        </w:rPr>
+        <w:t xml:space="preserve">Prologo: son las primeras </w:t>
+      </w:r>
+      <w:r>
+        <w:rPr>
+          <w:rFonts w:ascii="Times New Roman" w:hAnsi="Times New Roman" w:cs="Times New Roman"/>
+        </w:rPr>
+        <w:t>líneas</w:t>
+      </w:r>
+      <w:r>
+        <w:rPr>
+          <w:rFonts w:ascii="Times New Roman" w:hAnsi="Times New Roman" w:cs="Times New Roman"/>
+        </w:rPr>
+        <w:t xml:space="preserve"> del documento que se refieren a la </w:t>
+      </w:r>
+      <w:r>
+        <w:rPr>
+          <w:rFonts w:ascii="Times New Roman" w:hAnsi="Times New Roman" w:cs="Times New Roman"/>
+        </w:rPr>
+        <w:t>versión</w:t>
+      </w:r>
+      <w:r>
+        <w:rPr>
+          <w:rFonts w:ascii="Times New Roman" w:hAnsi="Times New Roman" w:cs="Times New Roman"/>
+        </w:rPr>
+        <w:t xml:space="preserve"> del documento, </w:t>
+      </w:r>
+      <w:proofErr w:type="gramStart"/>
+      <w:r>
+        <w:rPr>
+          <w:rFonts w:ascii="Times New Roman" w:hAnsi="Times New Roman" w:cs="Times New Roman"/>
+        </w:rPr>
+        <w:t>el tipo.</w:t>
+      </w:r>
+      <w:proofErr w:type="gramEnd"/>
     </w:p>
     <w:p>
       <w:pPr>
@@ -1059,16 +2037,48 @@
           <w:numId w:val="1"/>
         </w:numPr>
         <w:spacing w:line="360" w:lineRule="auto"/>
-        <w:ind w:left="720" w:hanging="720"/>
-        <w:rPr>
-          <w:rFonts w:ascii="Times New Roman" w:hAnsi="Times New Roman" w:cs="Times New Roman"/>
-        </w:rPr>
-      </w:pPr>
-      <w:r>
-        <w:rPr>
-          <w:rFonts w:ascii="Times New Roman" w:hAnsi="Times New Roman" w:cs="Times New Roman"/>
-        </w:rPr>
-        <w:t>Cuerpo: como su nombre lo dice contiene un solo elemento raiz y contiene en su interior todos los elementos, es unico.</w:t>
+        <w:ind w:left="1440" w:hanging="720"/>
+        <w:jc w:val="both"/>
+        <w:rPr>
+          <w:rFonts w:ascii="Times New Roman" w:hAnsi="Times New Roman" w:cs="Times New Roman"/>
+        </w:rPr>
+      </w:pPr>
+      <w:r>
+        <w:rPr>
+          <w:rFonts w:ascii="Times New Roman" w:hAnsi="Times New Roman" w:cs="Times New Roman"/>
+        </w:rPr>
+        <w:t xml:space="preserve">Cuerpo: como su nombre lo dice contiene un solo elemento </w:t>
+      </w:r>
+      <w:r>
+        <w:rPr>
+          <w:rFonts w:ascii="Times New Roman" w:hAnsi="Times New Roman" w:cs="Times New Roman"/>
+        </w:rPr>
+        <w:t>raíz</w:t>
+      </w:r>
+      <w:r>
+        <w:rPr>
+          <w:rFonts w:ascii="Times New Roman" w:hAnsi="Times New Roman" w:cs="Times New Roman"/>
+        </w:rPr>
+        <w:t xml:space="preserve"> y contiene en su </w:t>
+      </w:r>
+      <w:r>
+        <w:rPr>
+          <w:rFonts w:ascii="Times New Roman" w:hAnsi="Times New Roman" w:cs="Times New Roman"/>
+        </w:rPr>
+        <w:lastRenderedPageBreak/>
+        <w:t xml:space="preserve">interior todos los elementos, es </w:t>
+      </w:r>
+      <w:r>
+        <w:rPr>
+          <w:rFonts w:ascii="Times New Roman" w:hAnsi="Times New Roman" w:cs="Times New Roman"/>
+        </w:rPr>
+        <w:t>único</w:t>
+      </w:r>
+      <w:r>
+        <w:rPr>
+          <w:rFonts w:ascii="Times New Roman" w:hAnsi="Times New Roman" w:cs="Times New Roman"/>
+        </w:rPr>
+        <w:t>.</w:t>
       </w:r>
     </w:p>
     <w:p>
@@ -1078,16 +2088,53 @@
           <w:numId w:val="1"/>
         </w:numPr>
         <w:spacing w:line="360" w:lineRule="auto"/>
-        <w:ind w:left="720" w:hanging="720"/>
-        <w:rPr>
-          <w:rFonts w:ascii="Times New Roman" w:hAnsi="Times New Roman" w:cs="Times New Roman"/>
-        </w:rPr>
-      </w:pPr>
-      <w:r>
-        <w:rPr>
-          <w:rFonts w:ascii="Times New Roman" w:hAnsi="Times New Roman" w:cs="Times New Roman"/>
-        </w:rPr>
-        <w:t>Elementos como ya se nombro contiene informacion, o a su ves atributos que lo definen.</w:t>
+        <w:ind w:left="1440" w:hanging="720"/>
+        <w:jc w:val="both"/>
+        <w:rPr>
+          <w:rFonts w:ascii="Times New Roman" w:hAnsi="Times New Roman" w:cs="Times New Roman"/>
+        </w:rPr>
+      </w:pPr>
+      <w:r>
+        <w:rPr>
+          <w:rFonts w:ascii="Times New Roman" w:hAnsi="Times New Roman" w:cs="Times New Roman"/>
+        </w:rPr>
+        <w:t xml:space="preserve">Elementos como ya se </w:t>
+      </w:r>
+      <w:r>
+        <w:rPr>
+          <w:rFonts w:ascii="Times New Roman" w:hAnsi="Times New Roman" w:cs="Times New Roman"/>
+        </w:rPr>
+        <w:t>nombró</w:t>
+      </w:r>
+      <w:r>
+        <w:rPr>
+          <w:rFonts w:ascii="Times New Roman" w:hAnsi="Times New Roman" w:cs="Times New Roman"/>
+        </w:rPr>
+        <w:t xml:space="preserve"> contiene </w:t>
+      </w:r>
+      <w:r>
+        <w:rPr>
+          <w:rFonts w:ascii="Times New Roman" w:hAnsi="Times New Roman" w:cs="Times New Roman"/>
+        </w:rPr>
+        <w:t>información</w:t>
+      </w:r>
+      <w:r>
+        <w:rPr>
+          <w:rFonts w:ascii="Times New Roman" w:hAnsi="Times New Roman" w:cs="Times New Roman"/>
+        </w:rPr>
+        <w:t xml:space="preserve">, o a su </w:t>
+      </w:r>
+      <w:r>
+        <w:rPr>
+          <w:rFonts w:ascii="Times New Roman" w:hAnsi="Times New Roman" w:cs="Times New Roman"/>
+        </w:rPr>
+        <w:t>vez</w:t>
+      </w:r>
+      <w:r>
+        <w:rPr>
+          <w:rFonts w:ascii="Times New Roman" w:hAnsi="Times New Roman" w:cs="Times New Roman"/>
+        </w:rPr>
+        <w:t xml:space="preserve"> atributos que lo definen.</w:t>
       </w:r>
     </w:p>
     <w:p>
@@ -1097,29 +2144,44 @@
           <w:numId w:val="1"/>
         </w:numPr>
         <w:spacing w:line="360" w:lineRule="auto"/>
-        <w:ind w:left="720" w:hanging="720"/>
-        <w:rPr>
-          <w:rFonts w:ascii="Times New Roman" w:hAnsi="Times New Roman" w:cs="Times New Roman"/>
-        </w:rPr>
-      </w:pPr>
-      <w:r>
-        <w:rPr>
-          <w:rFonts w:ascii="Times New Roman" w:hAnsi="Times New Roman" w:cs="Times New Roman"/>
-        </w:rPr>
-        <w:t>Atributos son las caracteristicas que definen a un elemento.</w:t>
-      </w:r>
-    </w:p>
-    <w:p>
-      <w:pPr>
-        <w:spacing w:line="360" w:lineRule="auto"/>
-        <w:rPr>
-          <w:rFonts w:ascii="Times New Roman" w:hAnsi="Times New Roman" w:cs="Times New Roman"/>
-        </w:rPr>
-      </w:pPr>
-    </w:p>
-    <w:p>
-      <w:pPr>
-        <w:spacing w:line="360" w:lineRule="auto"/>
+        <w:ind w:left="1440" w:hanging="720"/>
+        <w:jc w:val="both"/>
+        <w:rPr>
+          <w:rFonts w:ascii="Times New Roman" w:hAnsi="Times New Roman" w:cs="Times New Roman"/>
+        </w:rPr>
+      </w:pPr>
+      <w:r>
+        <w:rPr>
+          <w:rFonts w:ascii="Times New Roman" w:hAnsi="Times New Roman" w:cs="Times New Roman"/>
+        </w:rPr>
+        <w:t xml:space="preserve">Atributos son las </w:t>
+      </w:r>
+      <w:r>
+        <w:rPr>
+          <w:rFonts w:ascii="Times New Roman" w:hAnsi="Times New Roman" w:cs="Times New Roman"/>
+        </w:rPr>
+        <w:t>características</w:t>
+      </w:r>
+      <w:r>
+        <w:rPr>
+          <w:rFonts w:ascii="Times New Roman" w:hAnsi="Times New Roman" w:cs="Times New Roman"/>
+        </w:rPr>
+        <w:t xml:space="preserve"> que definen a un elemento.</w:t>
+      </w:r>
+    </w:p>
+    <w:p>
+      <w:pPr>
+        <w:spacing w:line="360" w:lineRule="auto"/>
+        <w:jc w:val="both"/>
+        <w:rPr>
+          <w:rFonts w:ascii="Times New Roman" w:hAnsi="Times New Roman" w:cs="Times New Roman"/>
+        </w:rPr>
+      </w:pPr>
+    </w:p>
+    <w:p>
+      <w:pPr>
+        <w:spacing w:line="360" w:lineRule="auto"/>
+        <w:jc w:val="both"/>
         <w:rPr>
           <w:rFonts w:ascii="Times New Roman" w:hAnsi="Times New Roman" w:cs="Times New Roman"/>
         </w:rPr>
@@ -1130,12 +2192,67 @@
           <w:b/>
           <w:bCs/>
         </w:rPr>
-        <w:t>DTD (Document Type Definition)</w:t>
-      </w:r>
-    </w:p>
-    <w:p>
-      <w:pPr>
-        <w:spacing w:line="360" w:lineRule="auto"/>
+        <w:t>DTD (</w:t>
+      </w:r>
+      <w:proofErr w:type="spellStart"/>
+      <w:r>
+        <w:rPr>
+          <w:rFonts w:ascii="Times New Roman" w:hAnsi="Times New Roman" w:cs="Times New Roman"/>
+          <w:b/>
+          <w:bCs/>
+        </w:rPr>
+        <w:t>Document</w:t>
+      </w:r>
+      <w:proofErr w:type="spellEnd"/>
+      <w:r>
+        <w:rPr>
+          <w:rFonts w:ascii="Times New Roman" w:hAnsi="Times New Roman" w:cs="Times New Roman"/>
+          <w:b/>
+          <w:bCs/>
+        </w:rPr>
+        <w:t xml:space="preserve"> </w:t>
+      </w:r>
+      <w:proofErr w:type="spellStart"/>
+      <w:r>
+        <w:rPr>
+          <w:rFonts w:ascii="Times New Roman" w:hAnsi="Times New Roman" w:cs="Times New Roman"/>
+          <w:b/>
+          <w:bCs/>
+        </w:rPr>
+        <w:t>Type</w:t>
+      </w:r>
+      <w:proofErr w:type="spellEnd"/>
+      <w:r>
+        <w:rPr>
+          <w:rFonts w:ascii="Times New Roman" w:hAnsi="Times New Roman" w:cs="Times New Roman"/>
+          <w:b/>
+          <w:bCs/>
+        </w:rPr>
+        <w:t xml:space="preserve"> </w:t>
+      </w:r>
+      <w:proofErr w:type="spellStart"/>
+      <w:r>
+        <w:rPr>
+          <w:rFonts w:ascii="Times New Roman" w:hAnsi="Times New Roman" w:cs="Times New Roman"/>
+          <w:b/>
+          <w:bCs/>
+        </w:rPr>
+        <w:t>Definition</w:t>
+      </w:r>
+      <w:proofErr w:type="spellEnd"/>
+      <w:r>
+        <w:rPr>
+          <w:rFonts w:ascii="Times New Roman" w:hAnsi="Times New Roman" w:cs="Times New Roman"/>
+          <w:b/>
+          <w:bCs/>
+        </w:rPr>
+        <w:t>)</w:t>
+      </w:r>
+    </w:p>
+    <w:p>
+      <w:pPr>
+        <w:spacing w:line="360" w:lineRule="auto"/>
+        <w:jc w:val="both"/>
         <w:rPr>
           <w:rFonts w:ascii="Times New Roman" w:hAnsi="Times New Roman" w:cs="Times New Roman"/>
         </w:rPr>
@@ -1144,15 +2261,31 @@
     <w:p>
       <w:pPr>
         <w:spacing w:before="100" w:after="100" w:line="360" w:lineRule="auto"/>
-        <w:rPr>
-          <w:rFonts w:ascii="Times New Roman" w:hAnsi="Times New Roman" w:cs="Times New Roman"/>
-        </w:rPr>
-      </w:pPr>
-      <w:r>
-        <w:rPr>
-          <w:rFonts w:ascii="Times New Roman" w:hAnsi="Times New Roman" w:cs="Times New Roman"/>
-        </w:rPr>
-        <w:t>Tomado del wikipedia "algunas limitaciones para combinarlos. Los documentos XML que se ajustan a su DTD son denominados válidos.</w:t>
+        <w:ind w:firstLine="720"/>
+        <w:jc w:val="both"/>
+        <w:rPr>
+          <w:rFonts w:ascii="Times New Roman" w:hAnsi="Times New Roman" w:cs="Times New Roman"/>
+        </w:rPr>
+      </w:pPr>
+      <w:r>
+        <w:rPr>
+          <w:rFonts w:ascii="Times New Roman" w:hAnsi="Times New Roman" w:cs="Times New Roman"/>
+        </w:rPr>
+        <w:t xml:space="preserve">Tomado del </w:t>
+      </w:r>
+      <w:proofErr w:type="spellStart"/>
+      <w:r>
+        <w:rPr>
+          <w:rFonts w:ascii="Times New Roman" w:hAnsi="Times New Roman" w:cs="Times New Roman"/>
+        </w:rPr>
+        <w:t>wikipedia</w:t>
+      </w:r>
+      <w:proofErr w:type="spellEnd"/>
+      <w:r>
+        <w:rPr>
+          <w:rFonts w:ascii="Times New Roman" w:hAnsi="Times New Roman" w:cs="Times New Roman"/>
+        </w:rPr>
+        <w:t xml:space="preserve"> "algunas limitaciones para combinarlos. Los documentos XML que se ajustan a su DTD son denominados válidos.</w:t>
       </w:r>
     </w:p>
     <w:p>
@@ -1161,6 +2294,7 @@
         <w:keepNext/>
         <w:keepLines/>
         <w:spacing w:before="200" w:line="360" w:lineRule="auto"/>
+        <w:jc w:val="both"/>
         <w:rPr>
           <w:rFonts w:ascii="Times New Roman" w:hAnsi="Times New Roman" w:cs="Times New Roman"/>
           <w:b/>
@@ -1175,13 +2309,14 @@
           <w:bCs/>
           <w:color w:val="000000"/>
         </w:rPr>
-        <w:lastRenderedPageBreak/>
         <w:t xml:space="preserve">Declaraciones tipo elemento </w:t>
       </w:r>
     </w:p>
     <w:p>
       <w:pPr>
         <w:spacing w:before="100" w:after="100" w:line="360" w:lineRule="auto"/>
+        <w:ind w:firstLine="720"/>
+        <w:jc w:val="both"/>
         <w:rPr>
           <w:rFonts w:ascii="Times New Roman" w:hAnsi="Times New Roman" w:cs="Times New Roman"/>
         </w:rPr>
@@ -1199,6 +2334,7 @@
         <w:keepNext/>
         <w:keepLines/>
         <w:spacing w:before="200" w:line="360" w:lineRule="auto"/>
+        <w:jc w:val="both"/>
         <w:rPr>
           <w:rFonts w:ascii="Times New Roman" w:hAnsi="Times New Roman" w:cs="Times New Roman"/>
           <w:b/>
@@ -1219,6 +2355,8 @@
     <w:p>
       <w:pPr>
         <w:spacing w:before="100" w:after="100" w:line="360" w:lineRule="auto"/>
+        <w:ind w:firstLine="720"/>
+        <w:jc w:val="both"/>
         <w:rPr>
           <w:rFonts w:ascii="Times New Roman" w:hAnsi="Times New Roman" w:cs="Times New Roman"/>
         </w:rPr>
@@ -1236,6 +2374,7 @@
         <w:keepNext/>
         <w:keepLines/>
         <w:spacing w:before="200" w:line="360" w:lineRule="auto"/>
+        <w:jc w:val="both"/>
         <w:rPr>
           <w:rFonts w:ascii="Times New Roman" w:hAnsi="Times New Roman" w:cs="Times New Roman"/>
           <w:b/>
@@ -1256,6 +2395,8 @@
     <w:p>
       <w:pPr>
         <w:spacing w:before="100" w:after="100" w:line="360" w:lineRule="auto"/>
+        <w:ind w:firstLine="720"/>
+        <w:jc w:val="both"/>
         <w:rPr>
           <w:rFonts w:ascii="Times New Roman" w:hAnsi="Times New Roman" w:cs="Times New Roman"/>
         </w:rPr>
@@ -1273,6 +2414,7 @@
         <w:keepNext/>
         <w:keepLines/>
         <w:spacing w:before="200" w:line="360" w:lineRule="auto"/>
+        <w:jc w:val="both"/>
         <w:rPr>
           <w:rFonts w:ascii="Times New Roman" w:hAnsi="Times New Roman" w:cs="Times New Roman"/>
           <w:b/>
@@ -1293,6 +2435,7 @@
     <w:p>
       <w:pPr>
         <w:spacing w:line="360" w:lineRule="auto"/>
+        <w:jc w:val="both"/>
         <w:rPr>
           <w:rFonts w:ascii="Times New Roman" w:hAnsi="Times New Roman" w:cs="Times New Roman"/>
         </w:rPr>
@@ -1308,12 +2451,21 @@
           <w:rFonts w:ascii="Times New Roman" w:hAnsi="Times New Roman" w:cs="Times New Roman"/>
         </w:rPr>
         <w:tab/>
-        <w:t>Atributos CDATA y NMToken</w:t>
-      </w:r>
-    </w:p>
-    <w:p>
-      <w:pPr>
-        <w:spacing w:line="360" w:lineRule="auto"/>
+        <w:t xml:space="preserve">Atributos CDATA y </w:t>
+      </w:r>
+      <w:proofErr w:type="spellStart"/>
+      <w:r>
+        <w:rPr>
+          <w:rFonts w:ascii="Times New Roman" w:hAnsi="Times New Roman" w:cs="Times New Roman"/>
+        </w:rPr>
+        <w:t>NMToken</w:t>
+      </w:r>
+      <w:proofErr w:type="spellEnd"/>
+    </w:p>
+    <w:p>
+      <w:pPr>
+        <w:spacing w:line="360" w:lineRule="auto"/>
+        <w:jc w:val="both"/>
         <w:rPr>
           <w:rFonts w:ascii="Times New Roman" w:hAnsi="Times New Roman" w:cs="Times New Roman"/>
         </w:rPr>
@@ -1335,6 +2487,7 @@
     <w:p>
       <w:pPr>
         <w:spacing w:line="360" w:lineRule="auto"/>
+        <w:jc w:val="both"/>
         <w:rPr>
           <w:rFonts w:ascii="Times New Roman" w:hAnsi="Times New Roman" w:cs="Times New Roman"/>
         </w:rPr>
@@ -1350,8 +2503,16 @@
           <w:rFonts w:ascii="Times New Roman" w:hAnsi="Times New Roman" w:cs="Times New Roman"/>
         </w:rPr>
         <w:tab/>
-        <w:t>Atributos ID e IDREf</w:t>
-      </w:r>
+        <w:t xml:space="preserve">Atributos ID e </w:t>
+      </w:r>
+      <w:proofErr w:type="spellStart"/>
+      <w:r>
+        <w:rPr>
+          <w:rFonts w:ascii="Times New Roman" w:hAnsi="Times New Roman" w:cs="Times New Roman"/>
+        </w:rPr>
+        <w:t>IDREf</w:t>
+      </w:r>
+      <w:proofErr w:type="spellEnd"/>
     </w:p>
     <w:p>
       <w:pPr>
@@ -1359,6 +2520,7 @@
         <w:keepNext/>
         <w:keepLines/>
         <w:spacing w:before="200" w:line="360" w:lineRule="auto"/>
+        <w:jc w:val="both"/>
         <w:rPr>
           <w:rFonts w:ascii="Times New Roman" w:hAnsi="Times New Roman" w:cs="Times New Roman"/>
           <w:b/>
@@ -1379,6 +2541,8 @@
     <w:p>
       <w:pPr>
         <w:spacing w:before="100" w:after="100" w:line="360" w:lineRule="auto"/>
+        <w:ind w:firstLine="360"/>
+        <w:jc w:val="both"/>
         <w:rPr>
           <w:rFonts w:ascii="Times New Roman" w:hAnsi="Times New Roman" w:cs="Times New Roman"/>
         </w:rPr>
@@ -1397,6 +2561,7 @@
         </w:tabs>
         <w:spacing w:before="100" w:after="100" w:line="360" w:lineRule="auto"/>
         <w:ind w:left="720" w:hanging="360"/>
+        <w:jc w:val="both"/>
         <w:rPr>
           <w:rFonts w:ascii="Times New Roman" w:hAnsi="Times New Roman" w:cs="Times New Roman"/>
         </w:rPr>
@@ -1419,6 +2584,7 @@
       <w:pPr>
         <w:spacing w:before="100" w:after="100" w:line="360" w:lineRule="auto"/>
         <w:ind w:left="720" w:hanging="360"/>
+        <w:jc w:val="both"/>
         <w:rPr>
           <w:rFonts w:ascii="Times New Roman" w:hAnsi="Times New Roman" w:cs="Times New Roman"/>
         </w:rPr>
@@ -1441,6 +2607,7 @@
       <w:pPr>
         <w:spacing w:before="100" w:after="100" w:line="360" w:lineRule="auto"/>
         <w:ind w:left="720" w:hanging="360"/>
+        <w:jc w:val="both"/>
         <w:rPr>
           <w:rFonts w:ascii="Times New Roman" w:hAnsi="Times New Roman" w:cs="Times New Roman"/>
         </w:rPr>
@@ -1456,7 +2623,13 @@
           <w:rFonts w:ascii="Times New Roman" w:hAnsi="Times New Roman" w:cs="Times New Roman"/>
         </w:rPr>
         <w:tab/>
-        <w:t>Generales o parametrizadas</w:t>
+        <w:t xml:space="preserve">Generales o </w:t>
+      </w:r>
+      <w:r>
+        <w:rPr>
+          <w:rFonts w:ascii="Times New Roman" w:hAnsi="Times New Roman" w:cs="Times New Roman"/>
+        </w:rPr>
+        <w:t>parame trizadas</w:t>
       </w:r>
     </w:p>
     <w:p>
@@ -1465,6 +2638,7 @@
         <w:keepNext/>
         <w:keepLines/>
         <w:spacing w:before="200" w:line="360" w:lineRule="auto"/>
+        <w:jc w:val="both"/>
         <w:rPr>
           <w:rFonts w:ascii="Times New Roman" w:hAnsi="Times New Roman" w:cs="Times New Roman"/>
           <w:b/>
@@ -1479,12 +2653,16 @@
           <w:bCs/>
           <w:color w:val="000000"/>
         </w:rPr>
+        <w:lastRenderedPageBreak/>
         <w:t xml:space="preserve">Espacios de nombres </w:t>
       </w:r>
     </w:p>
-    <w:p>
-      <w:pPr>
-        <w:spacing w:line="360" w:lineRule="auto"/>
+    <w:p/>
+    <w:p>
+      <w:pPr>
+        <w:spacing w:line="360" w:lineRule="auto"/>
+        <w:ind w:firstLine="720"/>
+        <w:jc w:val="both"/>
         <w:rPr>
           <w:rFonts w:ascii="Times New Roman" w:hAnsi="Times New Roman" w:cs="Times New Roman"/>
         </w:rPr>
@@ -1499,26 +2677,53 @@
         <w:rPr>
           <w:rFonts w:ascii="Times New Roman" w:hAnsi="Times New Roman" w:cs="Times New Roman"/>
         </w:rPr>
-        <w:t xml:space="preserve">espacions de nombre xml </w:t>
-      </w:r>
-      <w:r>
-        <w:rPr>
-          <w:rFonts w:ascii="Times New Roman" w:hAnsi="Times New Roman" w:cs="Times New Roman"/>
-        </w:rPr>
-        <w:t>permiten separar semánticamente los elementos que forman un documento XML."1</w:t>
-      </w:r>
-    </w:p>
-    <w:p>
-      <w:pPr>
-        <w:spacing w:line="360" w:lineRule="auto"/>
-        <w:rPr>
-          <w:rFonts w:ascii="Times New Roman" w:hAnsi="Times New Roman" w:cs="Times New Roman"/>
-        </w:rPr>
-      </w:pPr>
-    </w:p>
-    <w:p>
-      <w:pPr>
-        <w:spacing w:line="360" w:lineRule="auto"/>
+        <w:t>espacios</w:t>
+      </w:r>
+      <w:r>
+        <w:rPr>
+          <w:rFonts w:ascii="Times New Roman" w:hAnsi="Times New Roman" w:cs="Times New Roman"/>
+        </w:rPr>
+        <w:t xml:space="preserve"> de nombre </w:t>
+      </w:r>
+      <w:r>
+        <w:rPr>
+          <w:rFonts w:ascii="Times New Roman" w:hAnsi="Times New Roman" w:cs="Times New Roman"/>
+        </w:rPr>
+        <w:t>XML</w:t>
+      </w:r>
+      <w:r>
+        <w:rPr>
+          <w:rFonts w:ascii="Times New Roman" w:hAnsi="Times New Roman" w:cs="Times New Roman"/>
+        </w:rPr>
+        <w:t xml:space="preserve"> </w:t>
+      </w:r>
+      <w:r>
+        <w:rPr>
+          <w:rFonts w:ascii="Times New Roman" w:hAnsi="Times New Roman" w:cs="Times New Roman"/>
+        </w:rPr>
+        <w:t>permiten separar semánticamente los elementos que forman un documento XML."</w:t>
+      </w:r>
+      <w:r>
+        <w:rPr>
+          <w:rFonts w:ascii="Times New Roman" w:hAnsi="Times New Roman" w:cs="Times New Roman"/>
+          <w:vertAlign w:val="superscript"/>
+        </w:rPr>
+        <w:t>1</w:t>
+      </w:r>
+    </w:p>
+    <w:p>
+      <w:pPr>
+        <w:spacing w:line="360" w:lineRule="auto"/>
+        <w:jc w:val="both"/>
+        <w:rPr>
+          <w:rFonts w:ascii="Times New Roman" w:hAnsi="Times New Roman" w:cs="Times New Roman"/>
+        </w:rPr>
+      </w:pPr>
+    </w:p>
+    <w:p>
+      <w:pPr>
+        <w:spacing w:line="360" w:lineRule="auto"/>
+        <w:jc w:val="both"/>
         <w:rPr>
           <w:rFonts w:ascii="Times New Roman" w:hAnsi="Times New Roman" w:cs="Times New Roman"/>
           <w:b/>
@@ -1537,148 +2742,409 @@
     <w:p>
       <w:pPr>
         <w:spacing w:line="360" w:lineRule="auto"/>
-        <w:rPr>
-          <w:rFonts w:ascii="Times New Roman" w:hAnsi="Times New Roman" w:cs="Times New Roman"/>
-        </w:rPr>
-      </w:pPr>
-    </w:p>
-    <w:p>
-      <w:pPr>
-        <w:spacing w:line="360" w:lineRule="auto"/>
-        <w:rPr>
-          <w:rFonts w:ascii="Times New Roman" w:hAnsi="Times New Roman" w:cs="Times New Roman"/>
-        </w:rPr>
-      </w:pPr>
-      <w:r>
-        <w:rPr>
-          <w:rFonts w:ascii="Times New Roman" w:hAnsi="Times New Roman" w:cs="Times New Roman"/>
-        </w:rPr>
-        <w:t>Es un lenguaje para disenar un esqueleto de un xml, nos permite definir como sera nuestro xml de manera de poder generar multiples xml que cumplan con ese esqueleto. Fue desarrollado por la W3c y alcanzo el reconocimiento en el 2001.</w:t>
-      </w:r>
-    </w:p>
-    <w:p>
-      <w:pPr>
-        <w:spacing w:line="360" w:lineRule="auto"/>
-        <w:rPr>
-          <w:rFonts w:ascii="Times New Roman" w:hAnsi="Times New Roman" w:cs="Times New Roman"/>
-        </w:rPr>
-      </w:pPr>
-    </w:p>
-    <w:p>
-      <w:pPr>
-        <w:spacing w:line="360" w:lineRule="auto"/>
-        <w:rPr>
-          <w:rFonts w:ascii="Times New Roman" w:hAnsi="Times New Roman" w:cs="Times New Roman"/>
-        </w:rPr>
-      </w:pPr>
-      <w:r>
-        <w:rPr>
-          <w:rFonts w:ascii="Times New Roman" w:hAnsi="Times New Roman" w:cs="Times New Roman"/>
-        </w:rPr>
-        <w:t>Estos esqueletos estan basando en el lenguaje xml, es decir los mismos se escriben en lenguaje xml, y son una metodo alternativo a los DTD vistos anteriormente, asi mismo los xml esquemas se realizaron pensando en las debilidades y problemas que trae el uso de los DTD, ademas que incorpora una variedad de tipos de datos que aporta una flexibilidad bastante alta a la hora de colocar la informacion o en todo caso de darle sentido, por ejemplo colocando datos de tipo Time.</w:t>
-      </w:r>
-    </w:p>
-    <w:p>
-      <w:pPr>
-        <w:spacing w:line="360" w:lineRule="auto"/>
-        <w:rPr>
-          <w:rFonts w:ascii="Times New Roman" w:hAnsi="Times New Roman" w:cs="Times New Roman"/>
-        </w:rPr>
-      </w:pPr>
-    </w:p>
-    <w:p>
-      <w:pPr>
-        <w:spacing w:line="360" w:lineRule="auto"/>
-        <w:rPr>
-          <w:rFonts w:ascii="Times New Roman" w:hAnsi="Times New Roman" w:cs="Times New Roman"/>
-        </w:rPr>
-      </w:pPr>
-      <w:r>
-        <w:rPr>
-          <w:rFonts w:ascii="Times New Roman" w:hAnsi="Times New Roman" w:cs="Times New Roman"/>
-          <w:b/>
+        <w:jc w:val="both"/>
+        <w:rPr>
+          <w:rFonts w:ascii="Times New Roman" w:hAnsi="Times New Roman" w:cs="Times New Roman"/>
+        </w:rPr>
+      </w:pPr>
+      <w:r>
+        <w:rPr>
+          <w:rFonts w:ascii="Times New Roman" w:hAnsi="Times New Roman" w:cs="Times New Roman"/>
+        </w:rPr>
+        <w:tab/>
+      </w:r>
+    </w:p>
+    <w:p>
+      <w:pPr>
+        <w:spacing w:line="360" w:lineRule="auto"/>
+        <w:ind w:firstLine="720"/>
+        <w:jc w:val="both"/>
+        <w:rPr>
+          <w:rFonts w:ascii="Times New Roman" w:hAnsi="Times New Roman" w:cs="Times New Roman"/>
+        </w:rPr>
+      </w:pPr>
+      <w:r>
+        <w:rPr>
+          <w:rFonts w:ascii="Times New Roman" w:hAnsi="Times New Roman" w:cs="Times New Roman"/>
+        </w:rPr>
+        <w:t xml:space="preserve">Es un lenguaje para </w:t>
+      </w:r>
+      <w:r>
+        <w:rPr>
+          <w:rFonts w:ascii="Times New Roman" w:hAnsi="Times New Roman" w:cs="Times New Roman"/>
+        </w:rPr>
+        <w:t>diseñar</w:t>
+      </w:r>
+      <w:r>
+        <w:rPr>
+          <w:rFonts w:ascii="Times New Roman" w:hAnsi="Times New Roman" w:cs="Times New Roman"/>
+        </w:rPr>
+        <w:t xml:space="preserve"> un esqueleto de un </w:t>
+      </w:r>
+      <w:r>
+        <w:rPr>
+          <w:rFonts w:ascii="Times New Roman" w:hAnsi="Times New Roman" w:cs="Times New Roman"/>
+        </w:rPr>
+        <w:t>XML</w:t>
+      </w:r>
+      <w:r>
+        <w:rPr>
+          <w:rFonts w:ascii="Times New Roman" w:hAnsi="Times New Roman" w:cs="Times New Roman"/>
+        </w:rPr>
+        <w:t xml:space="preserve">, nos permite definir como </w:t>
+      </w:r>
+      <w:r>
+        <w:rPr>
+          <w:rFonts w:ascii="Times New Roman" w:hAnsi="Times New Roman" w:cs="Times New Roman"/>
+        </w:rPr>
+        <w:t>será</w:t>
+      </w:r>
+      <w:r>
+        <w:rPr>
+          <w:rFonts w:ascii="Times New Roman" w:hAnsi="Times New Roman" w:cs="Times New Roman"/>
+        </w:rPr>
+        <w:t xml:space="preserve"> nuestro </w:t>
+      </w:r>
+      <w:r>
+        <w:rPr>
+          <w:rFonts w:ascii="Times New Roman" w:hAnsi="Times New Roman" w:cs="Times New Roman"/>
+        </w:rPr>
+        <w:t>XML</w:t>
+      </w:r>
+      <w:r>
+        <w:rPr>
+          <w:rFonts w:ascii="Times New Roman" w:hAnsi="Times New Roman" w:cs="Times New Roman"/>
+        </w:rPr>
+        <w:t xml:space="preserve"> de manera de poder generar </w:t>
+      </w:r>
+      <w:r>
+        <w:rPr>
+          <w:rFonts w:ascii="Times New Roman" w:hAnsi="Times New Roman" w:cs="Times New Roman"/>
+        </w:rPr>
+        <w:t>múltiples</w:t>
+      </w:r>
+      <w:r>
+        <w:rPr>
+          <w:rFonts w:ascii="Times New Roman" w:hAnsi="Times New Roman" w:cs="Times New Roman"/>
+        </w:rPr>
+        <w:t xml:space="preserve"> </w:t>
+      </w:r>
+      <w:r>
+        <w:rPr>
+          <w:rFonts w:ascii="Times New Roman" w:hAnsi="Times New Roman" w:cs="Times New Roman"/>
+        </w:rPr>
+        <w:t>XML</w:t>
+      </w:r>
+      <w:r>
+        <w:rPr>
+          <w:rFonts w:ascii="Times New Roman" w:hAnsi="Times New Roman" w:cs="Times New Roman"/>
+        </w:rPr>
+        <w:t xml:space="preserve"> que cumplan con ese esqueleto. Fue desarrollado por la W3c y alcanzo el reconocimiento en el 2001.</w:t>
+      </w:r>
+    </w:p>
+    <w:p>
+      <w:pPr>
+        <w:spacing w:line="360" w:lineRule="auto"/>
+        <w:jc w:val="both"/>
+        <w:rPr>
+          <w:rFonts w:ascii="Times New Roman" w:hAnsi="Times New Roman" w:cs="Times New Roman"/>
+        </w:rPr>
+      </w:pPr>
+    </w:p>
+    <w:p>
+      <w:pPr>
+        <w:spacing w:line="360" w:lineRule="auto"/>
+        <w:ind w:firstLine="720"/>
+        <w:jc w:val="both"/>
+        <w:rPr>
+          <w:rFonts w:ascii="Times New Roman" w:hAnsi="Times New Roman" w:cs="Times New Roman"/>
+        </w:rPr>
+      </w:pPr>
+      <w:r>
+        <w:rPr>
+          <w:rFonts w:ascii="Times New Roman" w:hAnsi="Times New Roman" w:cs="Times New Roman"/>
+        </w:rPr>
+        <w:t xml:space="preserve">Estos esqueletos </w:t>
+      </w:r>
+      <w:r>
+        <w:rPr>
+          <w:rFonts w:ascii="Times New Roman" w:hAnsi="Times New Roman" w:cs="Times New Roman"/>
+        </w:rPr>
+        <w:t>están</w:t>
+      </w:r>
+      <w:r>
+        <w:rPr>
+          <w:rFonts w:ascii="Times New Roman" w:hAnsi="Times New Roman" w:cs="Times New Roman"/>
+        </w:rPr>
+        <w:t xml:space="preserve"> basando en el lenguaje </w:t>
+      </w:r>
+      <w:r>
+        <w:rPr>
+          <w:rFonts w:ascii="Times New Roman" w:hAnsi="Times New Roman" w:cs="Times New Roman"/>
+        </w:rPr>
+        <w:t>XML</w:t>
+      </w:r>
+      <w:r>
+        <w:rPr>
+          <w:rFonts w:ascii="Times New Roman" w:hAnsi="Times New Roman" w:cs="Times New Roman"/>
+        </w:rPr>
+        <w:t xml:space="preserve">, es decir los mismos se escriben en lenguaje </w:t>
+      </w:r>
+      <w:r>
+        <w:rPr>
+          <w:rFonts w:ascii="Times New Roman" w:hAnsi="Times New Roman" w:cs="Times New Roman"/>
+        </w:rPr>
+        <w:t>XML</w:t>
+      </w:r>
+      <w:r>
+        <w:rPr>
+          <w:rFonts w:ascii="Times New Roman" w:hAnsi="Times New Roman" w:cs="Times New Roman"/>
+        </w:rPr>
+        <w:t xml:space="preserve">, y son una </w:t>
+      </w:r>
+      <w:r>
+        <w:rPr>
+          <w:rFonts w:ascii="Times New Roman" w:hAnsi="Times New Roman" w:cs="Times New Roman"/>
+        </w:rPr>
+        <w:t>método</w:t>
+      </w:r>
+      <w:r>
+        <w:rPr>
+          <w:rFonts w:ascii="Times New Roman" w:hAnsi="Times New Roman" w:cs="Times New Roman"/>
+        </w:rPr>
+        <w:t xml:space="preserve"> alternativo a los DTD vistos anteriormente, </w:t>
+      </w:r>
+      <w:r>
+        <w:rPr>
+          <w:rFonts w:ascii="Times New Roman" w:hAnsi="Times New Roman" w:cs="Times New Roman"/>
+        </w:rPr>
+        <w:t>así</w:t>
+      </w:r>
+      <w:r>
+        <w:rPr>
+          <w:rFonts w:ascii="Times New Roman" w:hAnsi="Times New Roman" w:cs="Times New Roman"/>
+        </w:rPr>
+        <w:t xml:space="preserve"> mismo los </w:t>
+      </w:r>
+      <w:r>
+        <w:rPr>
+          <w:rFonts w:ascii="Times New Roman" w:hAnsi="Times New Roman" w:cs="Times New Roman"/>
+        </w:rPr>
+        <w:t>XML</w:t>
+      </w:r>
+      <w:r>
+        <w:rPr>
+          <w:rFonts w:ascii="Times New Roman" w:hAnsi="Times New Roman" w:cs="Times New Roman"/>
+        </w:rPr>
+        <w:t xml:space="preserve"> esquemas se realizaron pensando en las debilidades y problemas que trae el uso de los DTD, </w:t>
+      </w:r>
+      <w:r>
+        <w:rPr>
+          <w:rFonts w:ascii="Times New Roman" w:hAnsi="Times New Roman" w:cs="Times New Roman"/>
+        </w:rPr>
+        <w:t>además</w:t>
+      </w:r>
+      <w:r>
+        <w:rPr>
+          <w:rFonts w:ascii="Times New Roman" w:hAnsi="Times New Roman" w:cs="Times New Roman"/>
+        </w:rPr>
+        <w:t xml:space="preserve"> que incorpora una variedad de tipos de datos que aporta una flexibilidad bastante alta a la hora de colocar la </w:t>
+      </w:r>
+      <w:r>
+        <w:rPr>
+          <w:rFonts w:ascii="Times New Roman" w:hAnsi="Times New Roman" w:cs="Times New Roman"/>
+        </w:rPr>
+        <w:t>información</w:t>
+      </w:r>
+      <w:r>
+        <w:rPr>
+          <w:rFonts w:ascii="Times New Roman" w:hAnsi="Times New Roman" w:cs="Times New Roman"/>
+        </w:rPr>
+        <w:t xml:space="preserve"> o en todo caso de darle sentido</w:t>
+      </w:r>
+      <w:proofErr w:type="gramStart"/>
+      <w:r>
+        <w:rPr>
+          <w:rFonts w:ascii="Times New Roman" w:hAnsi="Times New Roman" w:cs="Times New Roman"/>
+        </w:rPr>
+        <w:t>, por</w:t>
+      </w:r>
+      <w:proofErr w:type="gramEnd"/>
+      <w:r>
+        <w:rPr>
+          <w:rFonts w:ascii="Times New Roman" w:hAnsi="Times New Roman" w:cs="Times New Roman"/>
+        </w:rPr>
+        <w:t xml:space="preserve"> ejemplo colocando datos de tipo Time.</w:t>
+      </w:r>
+    </w:p>
+    <w:p>
+      <w:pPr>
+        <w:spacing w:line="360" w:lineRule="auto"/>
+        <w:jc w:val="both"/>
+        <w:rPr>
+          <w:rFonts w:ascii="Times New Roman" w:hAnsi="Times New Roman" w:cs="Times New Roman"/>
+        </w:rPr>
+      </w:pPr>
+    </w:p>
+    <w:p>
+      <w:pPr>
+        <w:spacing w:line="360" w:lineRule="auto"/>
+        <w:jc w:val="both"/>
+        <w:rPr>
+          <w:rFonts w:ascii="Times New Roman" w:hAnsi="Times New Roman" w:cs="Times New Roman"/>
+        </w:rPr>
+      </w:pPr>
+      <w:proofErr w:type="spellStart"/>
+      <w:r>
+        <w:rPr>
+          <w:rFonts w:ascii="Times New Roman" w:hAnsi="Times New Roman" w:cs="Times New Roman"/>
           <w:bCs/>
         </w:rPr>
         <w:t>Namespace</w:t>
       </w:r>
-    </w:p>
-    <w:p>
-      <w:pPr>
-        <w:spacing w:line="360" w:lineRule="auto"/>
-        <w:rPr>
-          <w:rFonts w:ascii="Times New Roman" w:hAnsi="Times New Roman" w:cs="Times New Roman"/>
-        </w:rPr>
-      </w:pPr>
-    </w:p>
-    <w:p>
-      <w:pPr>
-        <w:spacing w:line="360" w:lineRule="auto"/>
-        <w:rPr>
-          <w:rFonts w:ascii="Times New Roman" w:hAnsi="Times New Roman" w:cs="Times New Roman"/>
-        </w:rPr>
-      </w:pPr>
-      <w:r>
-        <w:rPr>
-          <w:rFonts w:ascii="Times New Roman" w:hAnsi="Times New Roman" w:cs="Times New Roman"/>
-        </w:rPr>
-        <w:t>Cumplen la misma funcion que los Namespace del lenguaje .net y los packages de java es decir la informacion que esta dentro de ellos se encuentra en ese espacio de trabajo.</w:t>
-      </w:r>
-    </w:p>
-    <w:p>
-      <w:pPr>
-        <w:spacing w:line="360" w:lineRule="auto"/>
-        <w:rPr>
-          <w:rFonts w:ascii="Times New Roman" w:hAnsi="Times New Roman" w:cs="Times New Roman"/>
-        </w:rPr>
-      </w:pPr>
-    </w:p>
-    <w:p>
-      <w:pPr>
-        <w:spacing w:line="360" w:lineRule="auto"/>
-        <w:rPr>
-          <w:rFonts w:ascii="Times New Roman" w:hAnsi="Times New Roman" w:cs="Times New Roman"/>
-        </w:rPr>
-      </w:pPr>
-    </w:p>
-    <w:p>
-      <w:pPr>
-        <w:spacing w:line="360" w:lineRule="auto"/>
-        <w:rPr>
-          <w:rFonts w:ascii="Times New Roman" w:hAnsi="Times New Roman" w:cs="Times New Roman"/>
-        </w:rPr>
-      </w:pPr>
-      <w:r>
-        <w:rPr>
-          <w:rFonts w:ascii="Times New Roman" w:hAnsi="Times New Roman" w:cs="Times New Roman"/>
-        </w:rPr>
-        <w:t>Ventajas de Xml Esquemas sobre DTD</w:t>
-      </w:r>
-    </w:p>
-    <w:p>
-      <w:pPr>
-        <w:spacing w:line="360" w:lineRule="auto"/>
-        <w:rPr>
-          <w:rFonts w:ascii="Times New Roman" w:hAnsi="Times New Roman" w:cs="Times New Roman"/>
-        </w:rPr>
-      </w:pPr>
-    </w:p>
-    <w:p>
-      <w:pPr>
-        <w:spacing w:line="360" w:lineRule="auto"/>
-        <w:rPr>
-          <w:rFonts w:ascii="Times New Roman" w:hAnsi="Times New Roman" w:cs="Times New Roman"/>
-        </w:rPr>
-      </w:pPr>
-      <w:r>
-        <w:rPr>
-          <w:rFonts w:ascii="Times New Roman" w:hAnsi="Times New Roman" w:cs="Times New Roman"/>
-        </w:rPr>
-        <w:t>Basicamente las ventajas de los XML esquemas sobres los dtd que son mas notables son las siguientes</w:t>
-      </w:r>
-    </w:p>
-    <w:p>
-      <w:pPr>
-        <w:spacing w:line="360" w:lineRule="auto"/>
+      <w:proofErr w:type="spellEnd"/>
+    </w:p>
+    <w:p>
+      <w:pPr>
+        <w:spacing w:line="360" w:lineRule="auto"/>
+        <w:jc w:val="both"/>
+        <w:rPr>
+          <w:rFonts w:ascii="Times New Roman" w:hAnsi="Times New Roman" w:cs="Times New Roman"/>
+        </w:rPr>
+      </w:pPr>
+    </w:p>
+    <w:p>
+      <w:pPr>
+        <w:spacing w:line="360" w:lineRule="auto"/>
+        <w:ind w:firstLine="720"/>
+        <w:jc w:val="both"/>
+        <w:rPr>
+          <w:rFonts w:ascii="Times New Roman" w:hAnsi="Times New Roman" w:cs="Times New Roman"/>
+        </w:rPr>
+      </w:pPr>
+      <w:r>
+        <w:rPr>
+          <w:rFonts w:ascii="Times New Roman" w:hAnsi="Times New Roman" w:cs="Times New Roman"/>
+        </w:rPr>
+        <w:t xml:space="preserve">Cumplen la misma </w:t>
+      </w:r>
+      <w:r>
+        <w:rPr>
+          <w:rFonts w:ascii="Times New Roman" w:hAnsi="Times New Roman" w:cs="Times New Roman"/>
+        </w:rPr>
+        <w:t>función</w:t>
+      </w:r>
+      <w:r>
+        <w:rPr>
+          <w:rFonts w:ascii="Times New Roman" w:hAnsi="Times New Roman" w:cs="Times New Roman"/>
+        </w:rPr>
+        <w:t xml:space="preserve"> que los Namespace del lenguaje .net y los packages de java es decir la </w:t>
+      </w:r>
+      <w:r>
+        <w:rPr>
+          <w:rFonts w:ascii="Times New Roman" w:hAnsi="Times New Roman" w:cs="Times New Roman"/>
+        </w:rPr>
+        <w:t>información</w:t>
+      </w:r>
+      <w:r>
+        <w:rPr>
+          <w:rFonts w:ascii="Times New Roman" w:hAnsi="Times New Roman" w:cs="Times New Roman"/>
+        </w:rPr>
+        <w:t xml:space="preserve"> que </w:t>
+      </w:r>
+      <w:r>
+        <w:rPr>
+          <w:rFonts w:ascii="Times New Roman" w:hAnsi="Times New Roman" w:cs="Times New Roman"/>
+        </w:rPr>
+        <w:t>está</w:t>
+      </w:r>
+      <w:r>
+        <w:rPr>
+          <w:rFonts w:ascii="Times New Roman" w:hAnsi="Times New Roman" w:cs="Times New Roman"/>
+        </w:rPr>
+        <w:t xml:space="preserve"> dentro de ellos se encuentra en ese espacio de trabajo.</w:t>
+      </w:r>
+    </w:p>
+    <w:p>
+      <w:pPr>
+        <w:spacing w:line="360" w:lineRule="auto"/>
+        <w:jc w:val="both"/>
+        <w:rPr>
+          <w:rFonts w:ascii="Times New Roman" w:hAnsi="Times New Roman" w:cs="Times New Roman"/>
+        </w:rPr>
+      </w:pPr>
+    </w:p>
+    <w:p>
+      <w:pPr>
+        <w:spacing w:line="360" w:lineRule="auto"/>
+        <w:jc w:val="both"/>
+        <w:rPr>
+          <w:rFonts w:ascii="Times New Roman" w:hAnsi="Times New Roman" w:cs="Times New Roman"/>
+        </w:rPr>
+      </w:pPr>
+    </w:p>
+    <w:p>
+      <w:pPr>
+        <w:spacing w:line="360" w:lineRule="auto"/>
+        <w:jc w:val="both"/>
+        <w:rPr>
+          <w:rFonts w:ascii="Times New Roman" w:hAnsi="Times New Roman" w:cs="Times New Roman"/>
+        </w:rPr>
+      </w:pPr>
+      <w:r>
+        <w:rPr>
+          <w:rFonts w:ascii="Times New Roman" w:hAnsi="Times New Roman" w:cs="Times New Roman"/>
+        </w:rPr>
+        <w:t xml:space="preserve">Ventajas de </w:t>
+      </w:r>
+      <w:r>
+        <w:rPr>
+          <w:rFonts w:ascii="Times New Roman" w:hAnsi="Times New Roman" w:cs="Times New Roman"/>
+        </w:rPr>
+        <w:t>XML</w:t>
+      </w:r>
+      <w:r>
+        <w:rPr>
+          <w:rFonts w:ascii="Times New Roman" w:hAnsi="Times New Roman" w:cs="Times New Roman"/>
+        </w:rPr>
+        <w:t xml:space="preserve"> Esquemas sobre DTD</w:t>
+      </w:r>
+    </w:p>
+    <w:p>
+      <w:pPr>
+        <w:spacing w:line="360" w:lineRule="auto"/>
+        <w:jc w:val="both"/>
+        <w:rPr>
+          <w:rFonts w:ascii="Times New Roman" w:hAnsi="Times New Roman" w:cs="Times New Roman"/>
+        </w:rPr>
+      </w:pPr>
+    </w:p>
+    <w:p>
+      <w:pPr>
+        <w:spacing w:line="360" w:lineRule="auto"/>
+        <w:ind w:firstLine="720"/>
+        <w:jc w:val="both"/>
+        <w:rPr>
+          <w:rFonts w:ascii="Times New Roman" w:hAnsi="Times New Roman" w:cs="Times New Roman"/>
+        </w:rPr>
+      </w:pPr>
+      <w:r>
+        <w:rPr>
+          <w:rFonts w:ascii="Times New Roman" w:hAnsi="Times New Roman" w:cs="Times New Roman"/>
+        </w:rPr>
+        <w:t>Básicamente</w:t>
+      </w:r>
+      <w:r>
+        <w:rPr>
+          <w:rFonts w:ascii="Times New Roman" w:hAnsi="Times New Roman" w:cs="Times New Roman"/>
+        </w:rPr>
+        <w:t xml:space="preserve"> las ventajas de los XML esquemas sobres los dtd que son mas notables son las siguientes</w:t>
+      </w:r>
+    </w:p>
+    <w:p>
+      <w:pPr>
+        <w:spacing w:line="360" w:lineRule="auto"/>
+        <w:jc w:val="both"/>
         <w:rPr>
           <w:rFonts w:ascii="Times New Roman" w:hAnsi="Times New Roman" w:cs="Times New Roman"/>
         </w:rPr>
@@ -1692,6 +3158,7 @@
         </w:numPr>
         <w:spacing w:line="360" w:lineRule="auto"/>
         <w:ind w:left="720" w:hanging="720"/>
+        <w:jc w:val="both"/>
         <w:rPr>
           <w:rFonts w:ascii="Times New Roman" w:hAnsi="Times New Roman" w:cs="Times New Roman"/>
         </w:rPr>
@@ -1711,6 +3178,7 @@
         </w:numPr>
         <w:spacing w:line="360" w:lineRule="auto"/>
         <w:ind w:left="720" w:hanging="720"/>
+        <w:jc w:val="both"/>
         <w:rPr>
           <w:rFonts w:ascii="Times New Roman" w:hAnsi="Times New Roman" w:cs="Times New Roman"/>
         </w:rPr>
@@ -1730,29 +3198,56 @@
         </w:numPr>
         <w:spacing w:line="360" w:lineRule="auto"/>
         <w:ind w:left="720" w:hanging="720"/>
-        <w:rPr>
-          <w:rFonts w:ascii="Times New Roman" w:hAnsi="Times New Roman" w:cs="Times New Roman"/>
-        </w:rPr>
-      </w:pPr>
-      <w:r>
-        <w:rPr>
-          <w:rFonts w:ascii="Times New Roman" w:hAnsi="Times New Roman" w:cs="Times New Roman"/>
-        </w:rPr>
-        <w:t>Se pueden hacer referencias a otros esquemas de manera de armar una jerarquia bastante completa que a veces podria ser compleja.</w:t>
-      </w:r>
-    </w:p>
-    <w:p>
-      <w:pPr>
-        <w:spacing w:line="360" w:lineRule="auto"/>
-        <w:rPr>
-          <w:rFonts w:ascii="Times New Roman" w:hAnsi="Times New Roman" w:cs="Times New Roman"/>
-        </w:rPr>
-      </w:pPr>
-    </w:p>
-    <w:p>
-      <w:pPr>
-        <w:spacing w:line="360" w:lineRule="auto"/>
-        <w:jc w:val="center"/>
+        <w:jc w:val="both"/>
+        <w:rPr>
+          <w:rFonts w:ascii="Times New Roman" w:hAnsi="Times New Roman" w:cs="Times New Roman"/>
+        </w:rPr>
+      </w:pPr>
+      <w:r>
+        <w:rPr>
+          <w:rFonts w:ascii="Times New Roman" w:hAnsi="Times New Roman" w:cs="Times New Roman"/>
+        </w:rPr>
+        <w:lastRenderedPageBreak/>
+        <w:t xml:space="preserve">Se pueden hacer referencias a otros esquemas de manera de armar una </w:t>
+      </w:r>
+      <w:r>
+        <w:rPr>
+          <w:rFonts w:ascii="Times New Roman" w:hAnsi="Times New Roman" w:cs="Times New Roman"/>
+        </w:rPr>
+        <w:t>jerarquía</w:t>
+      </w:r>
+      <w:r>
+        <w:rPr>
+          <w:rFonts w:ascii="Times New Roman" w:hAnsi="Times New Roman" w:cs="Times New Roman"/>
+        </w:rPr>
+        <w:t xml:space="preserve"> bastante completa que a veces </w:t>
+      </w:r>
+      <w:r>
+        <w:rPr>
+          <w:rFonts w:ascii="Times New Roman" w:hAnsi="Times New Roman" w:cs="Times New Roman"/>
+        </w:rPr>
+        <w:t>podría</w:t>
+      </w:r>
+      <w:r>
+        <w:rPr>
+          <w:rFonts w:ascii="Times New Roman" w:hAnsi="Times New Roman" w:cs="Times New Roman"/>
+        </w:rPr>
+        <w:t xml:space="preserve"> ser compleja.</w:t>
+      </w:r>
+    </w:p>
+    <w:p>
+      <w:pPr>
+        <w:spacing w:line="360" w:lineRule="auto"/>
+        <w:jc w:val="both"/>
+        <w:rPr>
+          <w:rFonts w:ascii="Times New Roman" w:hAnsi="Times New Roman" w:cs="Times New Roman"/>
+        </w:rPr>
+      </w:pPr>
+    </w:p>
+    <w:p>
+      <w:pPr>
+        <w:spacing w:line="360" w:lineRule="auto"/>
+        <w:jc w:val="both"/>
         <w:rPr>
           <w:rFonts w:ascii="Times New Roman" w:hAnsi="Times New Roman" w:cs="Times New Roman"/>
           <w:b/>
@@ -1771,37 +3266,83 @@
     <w:p>
       <w:pPr>
         <w:spacing w:line="360" w:lineRule="auto"/>
-        <w:jc w:val="center"/>
-        <w:rPr>
-          <w:rFonts w:ascii="Times New Roman" w:hAnsi="Times New Roman" w:cs="Times New Roman"/>
-        </w:rPr>
-      </w:pPr>
-    </w:p>
-    <w:p>
-      <w:pPr>
-        <w:spacing w:line="360" w:lineRule="auto"/>
-        <w:rPr>
-          <w:rFonts w:ascii="Times New Roman" w:hAnsi="Times New Roman" w:cs="Times New Roman"/>
-        </w:rPr>
-      </w:pPr>
-      <w:r>
-        <w:rPr>
-          <w:rFonts w:ascii="Times New Roman" w:hAnsi="Times New Roman" w:cs="Times New Roman"/>
-        </w:rPr>
-        <w:t>Basicamente es una libreria que permite el  uso y manipulacion por medio de una interfaz para representar objetos de tipo HTML y XML, esta manipulacion permite insertar y actualizar su contenido, estructura o estilo.</w:t>
-      </w:r>
-    </w:p>
-    <w:p>
-      <w:pPr>
-        <w:spacing w:line="360" w:lineRule="auto"/>
-        <w:rPr>
-          <w:rFonts w:ascii="Times New Roman" w:hAnsi="Times New Roman" w:cs="Times New Roman"/>
-        </w:rPr>
-      </w:pPr>
-    </w:p>
-    <w:p>
-      <w:pPr>
-        <w:spacing w:line="360" w:lineRule="auto"/>
+        <w:jc w:val="both"/>
+        <w:rPr>
+          <w:rFonts w:ascii="Times New Roman" w:hAnsi="Times New Roman" w:cs="Times New Roman"/>
+        </w:rPr>
+      </w:pPr>
+    </w:p>
+    <w:p>
+      <w:pPr>
+        <w:spacing w:line="360" w:lineRule="auto"/>
+        <w:ind w:firstLine="720"/>
+        <w:jc w:val="both"/>
+        <w:rPr>
+          <w:rFonts w:ascii="Times New Roman" w:hAnsi="Times New Roman" w:cs="Times New Roman"/>
+        </w:rPr>
+      </w:pPr>
+      <w:r>
+        <w:rPr>
+          <w:rFonts w:ascii="Times New Roman" w:hAnsi="Times New Roman" w:cs="Times New Roman"/>
+        </w:rPr>
+        <w:t>Básicamente</w:t>
+      </w:r>
+      <w:r>
+        <w:rPr>
+          <w:rFonts w:ascii="Times New Roman" w:hAnsi="Times New Roman" w:cs="Times New Roman"/>
+        </w:rPr>
+        <w:t xml:space="preserve"> es una </w:t>
+      </w:r>
+      <w:r>
+        <w:rPr>
+          <w:rFonts w:ascii="Times New Roman" w:hAnsi="Times New Roman" w:cs="Times New Roman"/>
+        </w:rPr>
+        <w:t>librería</w:t>
+      </w:r>
+      <w:r>
+        <w:rPr>
+          <w:rFonts w:ascii="Times New Roman" w:hAnsi="Times New Roman" w:cs="Times New Roman"/>
+        </w:rPr>
+        <w:t xml:space="preserve"> que permite el  uso y </w:t>
+      </w:r>
+      <w:r>
+        <w:rPr>
+          <w:rFonts w:ascii="Times New Roman" w:hAnsi="Times New Roman" w:cs="Times New Roman"/>
+        </w:rPr>
+        <w:t>manipulación</w:t>
+      </w:r>
+      <w:r>
+        <w:rPr>
+          <w:rFonts w:ascii="Times New Roman" w:hAnsi="Times New Roman" w:cs="Times New Roman"/>
+        </w:rPr>
+        <w:t xml:space="preserve"> por medio de una interfaz para representar objetos de tipo HTML y XML, esta </w:t>
+      </w:r>
+      <w:r>
+        <w:rPr>
+          <w:rFonts w:ascii="Times New Roman" w:hAnsi="Times New Roman" w:cs="Times New Roman"/>
+        </w:rPr>
+        <w:t>manipulación</w:t>
+      </w:r>
+      <w:r>
+        <w:rPr>
+          <w:rFonts w:ascii="Times New Roman" w:hAnsi="Times New Roman" w:cs="Times New Roman"/>
+        </w:rPr>
+        <w:t xml:space="preserve"> permite insertar y actualizar su contenido, estructura o estilo.</w:t>
+      </w:r>
+    </w:p>
+    <w:p>
+      <w:pPr>
+        <w:spacing w:line="360" w:lineRule="auto"/>
+        <w:jc w:val="both"/>
+        <w:rPr>
+          <w:rFonts w:ascii="Times New Roman" w:hAnsi="Times New Roman" w:cs="Times New Roman"/>
+        </w:rPr>
+      </w:pPr>
+    </w:p>
+    <w:p>
+      <w:pPr>
+        <w:spacing w:line="360" w:lineRule="auto"/>
+        <w:jc w:val="both"/>
         <w:rPr>
           <w:rFonts w:ascii="Times New Roman" w:hAnsi="Times New Roman" w:cs="Times New Roman"/>
         </w:rPr>
@@ -1821,9 +3362,8 @@
           <w:noProof/>
           <w:lang w:val="en-US"/>
         </w:rPr>
-        <w:lastRenderedPageBreak/>
         <w:drawing>
-          <wp:inline distT="0" distB="0" distL="0" distR="0">
+          <wp:inline distT="0" distB="0" distL="0" distR="0" wp14:editId="281F311C">
             <wp:extent cx="2381250" cy="3171825"/>
             <wp:effectExtent l="19050" t="0" r="0" b="0"/>
             <wp:docPr id="1" name="Picture 1"/>
@@ -1840,7 +3380,7 @@
                     </pic:cNvPicPr>
                   </pic:nvPicPr>
                   <pic:blipFill>
-                    <a:blip r:embed="rId7"/>
+                    <a:blip r:embed="rId8"/>
                     <a:srcRect/>
                     <a:stretch>
                       <a:fillRect/>
@@ -1872,24 +3412,50 @@
     <w:p>
       <w:pPr>
         <w:spacing w:line="360" w:lineRule="auto"/>
-        <w:jc w:val="center"/>
-        <w:rPr>
-          <w:rFonts w:ascii="Times New Roman" w:hAnsi="Times New Roman" w:cs="Times New Roman"/>
-        </w:rPr>
-      </w:pPr>
-    </w:p>
-    <w:p>
-      <w:pPr>
-        <w:spacing w:line="360" w:lineRule="auto"/>
-        <w:rPr>
-          <w:rFonts w:ascii="Times New Roman" w:hAnsi="Times New Roman" w:cs="Times New Roman"/>
-        </w:rPr>
-      </w:pPr>
-      <w:r>
-        <w:rPr>
-          <w:rFonts w:ascii="Times New Roman" w:hAnsi="Times New Roman" w:cs="Times New Roman"/>
-        </w:rPr>
-        <w:t xml:space="preserve">"El DOM define la manera en que objetos y elementos se relacionan entre sí en el navegador y en el documento. Cualquier lenguaje de programacion adecuado para el desarrollo de pagina web puede ser utilizado. En el caso de </w:t>
+        <w:jc w:val="both"/>
+        <w:rPr>
+          <w:rFonts w:ascii="Times New Roman" w:hAnsi="Times New Roman" w:cs="Times New Roman"/>
+        </w:rPr>
+      </w:pPr>
+    </w:p>
+    <w:p>
+      <w:pPr>
+        <w:spacing w:line="360" w:lineRule="auto"/>
+        <w:ind w:firstLine="720"/>
+        <w:jc w:val="both"/>
+        <w:rPr>
+          <w:rFonts w:ascii="Times New Roman" w:hAnsi="Times New Roman" w:cs="Times New Roman"/>
+        </w:rPr>
+      </w:pPr>
+      <w:r>
+        <w:rPr>
+          <w:rFonts w:ascii="Times New Roman" w:hAnsi="Times New Roman" w:cs="Times New Roman"/>
+        </w:rPr>
+        <w:t xml:space="preserve">"El DOM define la manera en que objetos y elementos se relacionan entre sí en el navegador y en el documento. Cualquier lenguaje de </w:t>
+      </w:r>
+      <w:r>
+        <w:rPr>
+          <w:rFonts w:ascii="Times New Roman" w:hAnsi="Times New Roman" w:cs="Times New Roman"/>
+        </w:rPr>
+        <w:t>programación</w:t>
+      </w:r>
+      <w:r>
+        <w:rPr>
+          <w:rFonts w:ascii="Times New Roman" w:hAnsi="Times New Roman" w:cs="Times New Roman"/>
+        </w:rPr>
+        <w:t xml:space="preserve"> adecuado para el desarrollo de </w:t>
+      </w:r>
+      <w:r>
+        <w:rPr>
+          <w:rFonts w:ascii="Times New Roman" w:hAnsi="Times New Roman" w:cs="Times New Roman"/>
+        </w:rPr>
+        <w:t>página</w:t>
+      </w:r>
+      <w:r>
+        <w:rPr>
+          <w:rFonts w:ascii="Times New Roman" w:hAnsi="Times New Roman" w:cs="Times New Roman"/>
+        </w:rPr>
+        <w:t xml:space="preserve"> web puede ser utilizado. En el caso de </w:t>
       </w:r>
       <w:r>
         <w:rPr>
@@ -1915,21 +3481,69 @@
         <w:rPr>
           <w:rFonts w:ascii="Times New Roman" w:hAnsi="Times New Roman" w:cs="Times New Roman"/>
         </w:rPr>
-        <w:t xml:space="preserve"> tiene un nombre, el cual es exclusivo y único. Cuando existen más de un objeto del mismo tipo en un documento web, estos se organizan en un vector."</w:t>
-      </w:r>
-    </w:p>
-    <w:p>
-      <w:pPr>
-        <w:spacing w:line="360" w:lineRule="auto"/>
-        <w:rPr>
-          <w:rFonts w:ascii="Times New Roman" w:hAnsi="Times New Roman" w:cs="Times New Roman"/>
-        </w:rPr>
-      </w:pPr>
-    </w:p>
-    <w:p>
-      <w:pPr>
-        <w:spacing w:line="360" w:lineRule="auto"/>
-        <w:jc w:val="center"/>
+        <w:t xml:space="preserve"> tiene un nombre, el cual es exclusivo y único. Cuando existen más de un objeto del mismo tipo en un documento web</w:t>
+      </w:r>
+      <w:proofErr w:type="gramStart"/>
+      <w:r>
+        <w:rPr>
+          <w:rFonts w:ascii="Times New Roman" w:hAnsi="Times New Roman" w:cs="Times New Roman"/>
+        </w:rPr>
+        <w:t>, estos</w:t>
+      </w:r>
+      <w:proofErr w:type="gramEnd"/>
+      <w:r>
+        <w:rPr>
+          <w:rFonts w:ascii="Times New Roman" w:hAnsi="Times New Roman" w:cs="Times New Roman"/>
+        </w:rPr>
+        <w:t xml:space="preserve"> se organizan en un vector."</w:t>
+      </w:r>
+      <w:r>
+        <w:rPr>
+          <w:rFonts w:ascii="Times New Roman" w:hAnsi="Times New Roman" w:cs="Times New Roman"/>
+          <w:vertAlign w:val="superscript"/>
+        </w:rPr>
+        <w:t>2</w:t>
+      </w:r>
+    </w:p>
+    <w:p>
+      <w:pPr>
+        <w:spacing w:line="360" w:lineRule="auto"/>
+        <w:jc w:val="both"/>
+        <w:rPr>
+          <w:rFonts w:ascii="Times New Roman" w:hAnsi="Times New Roman" w:cs="Times New Roman"/>
+        </w:rPr>
+      </w:pPr>
+    </w:p>
+    <w:p>
+      <w:pPr>
+        <w:spacing w:line="360" w:lineRule="auto"/>
+        <w:jc w:val="both"/>
+        <w:rPr>
+          <w:rFonts w:ascii="Times New Roman" w:hAnsi="Times New Roman" w:cs="Times New Roman"/>
+          <w:bCs/>
+        </w:rPr>
+      </w:pPr>
+      <w:proofErr w:type="spellStart"/>
+      <w:r>
+        <w:rPr>
+          <w:rFonts w:ascii="Times New Roman" w:hAnsi="Times New Roman" w:cs="Times New Roman"/>
+          <w:bCs/>
+        </w:rPr>
+        <w:t>Javad</w:t>
+      </w:r>
+      <w:r>
+        <w:rPr>
+          <w:rFonts w:ascii="Times New Roman" w:hAnsi="Times New Roman" w:cs="Times New Roman"/>
+          <w:bCs/>
+        </w:rPr>
+        <w:t>ocs</w:t>
+      </w:r>
+      <w:proofErr w:type="spellEnd"/>
+    </w:p>
+    <w:p>
+      <w:pPr>
+        <w:spacing w:line="360" w:lineRule="auto"/>
+        <w:jc w:val="both"/>
         <w:rPr>
           <w:rFonts w:ascii="Times New Roman" w:hAnsi="Times New Roman" w:cs="Times New Roman"/>
           <w:b/>
@@ -1942,13 +3556,20 @@
           <w:b/>
           <w:bCs/>
         </w:rPr>
-        <w:t>JavaDocs</w:t>
-      </w:r>
-    </w:p>
-    <w:p>
-      <w:pPr>
-        <w:spacing w:line="360" w:lineRule="auto"/>
-        <w:jc w:val="center"/>
+        <w:t xml:space="preserve"> </w:t>
+      </w:r>
+      <w:r>
+        <w:rPr>
+          <w:rFonts w:ascii="Times New Roman" w:hAnsi="Times New Roman" w:cs="Times New Roman"/>
+        </w:rPr>
+        <w:tab/>
+      </w:r>
+    </w:p>
+    <w:p>
+      <w:pPr>
+        <w:spacing w:line="360" w:lineRule="auto"/>
+        <w:ind w:firstLine="720"/>
+        <w:jc w:val="both"/>
         <w:rPr>
           <w:rFonts w:ascii="Times New Roman" w:hAnsi="Times New Roman" w:cs="Times New Roman"/>
           <w:b/>
@@ -1958,35 +3579,134 @@
       <w:r>
         <w:rPr>
           <w:rFonts w:ascii="Times New Roman" w:hAnsi="Times New Roman" w:cs="Times New Roman"/>
-          <w:b/>
-          <w:bCs/>
-        </w:rPr>
-        <w:t xml:space="preserve"> </w:t>
-      </w:r>
-      <w:r>
-        <w:rPr>
-          <w:rFonts w:ascii="Times New Roman" w:hAnsi="Times New Roman" w:cs="Times New Roman"/>
-        </w:rPr>
-        <w:tab/>
-      </w:r>
-    </w:p>
-    <w:p>
-      <w:pPr>
-        <w:spacing w:line="360" w:lineRule="auto"/>
-        <w:rPr>
-          <w:rFonts w:ascii="Times New Roman" w:hAnsi="Times New Roman" w:cs="Times New Roman"/>
-        </w:rPr>
-      </w:pPr>
-      <w:r>
-        <w:rPr>
-          <w:rFonts w:ascii="Times New Roman" w:hAnsi="Times New Roman" w:cs="Times New Roman"/>
-        </w:rPr>
-        <w:t>Es un funcionalidad de Sun Microsystems que genera automaticamente la documentacion de APIS en una salida HTML a partir de un codigo fuente escrito en java, se utilizan ciertos tags al principio o en la cabezera de las funciones que permiten la generacion de estas APIS, poseen su formato definido y etiquetas para hacer referencias a cada elemento de la documentacion, algunas etiquetas o tags</w:t>
-      </w:r>
-    </w:p>
-    <w:p>
-      <w:pPr>
-        <w:spacing w:line="360" w:lineRule="auto"/>
+        </w:rPr>
+        <w:lastRenderedPageBreak/>
+        <w:t>“</w:t>
+      </w:r>
+      <w:r>
+        <w:rPr>
+          <w:rFonts w:ascii="Times New Roman" w:hAnsi="Times New Roman" w:cs="Times New Roman"/>
+        </w:rPr>
+        <w:t xml:space="preserve">Es un funcionalidad de </w:t>
+      </w:r>
+      <w:proofErr w:type="spellStart"/>
+      <w:r>
+        <w:rPr>
+          <w:rFonts w:ascii="Times New Roman" w:hAnsi="Times New Roman" w:cs="Times New Roman"/>
+        </w:rPr>
+        <w:t>Sun</w:t>
+      </w:r>
+      <w:proofErr w:type="spellEnd"/>
+      <w:r>
+        <w:rPr>
+          <w:rFonts w:ascii="Times New Roman" w:hAnsi="Times New Roman" w:cs="Times New Roman"/>
+        </w:rPr>
+        <w:t xml:space="preserve"> Microsystems que genera </w:t>
+      </w:r>
+      <w:r>
+        <w:rPr>
+          <w:rFonts w:ascii="Times New Roman" w:hAnsi="Times New Roman" w:cs="Times New Roman"/>
+        </w:rPr>
+        <w:t>automáticamente</w:t>
+      </w:r>
+      <w:r>
+        <w:rPr>
+          <w:rFonts w:ascii="Times New Roman" w:hAnsi="Times New Roman" w:cs="Times New Roman"/>
+        </w:rPr>
+        <w:t xml:space="preserve"> la </w:t>
+      </w:r>
+      <w:r>
+        <w:rPr>
+          <w:rFonts w:ascii="Times New Roman" w:hAnsi="Times New Roman" w:cs="Times New Roman"/>
+        </w:rPr>
+        <w:t>documentación</w:t>
+      </w:r>
+      <w:r>
+        <w:rPr>
+          <w:rFonts w:ascii="Times New Roman" w:hAnsi="Times New Roman" w:cs="Times New Roman"/>
+        </w:rPr>
+        <w:t xml:space="preserve"> de APIS en una salida HTML a partir de un </w:t>
+      </w:r>
+      <w:r>
+        <w:rPr>
+          <w:rFonts w:ascii="Times New Roman" w:hAnsi="Times New Roman" w:cs="Times New Roman"/>
+        </w:rPr>
+        <w:t>código</w:t>
+      </w:r>
+      <w:r>
+        <w:rPr>
+          <w:rFonts w:ascii="Times New Roman" w:hAnsi="Times New Roman" w:cs="Times New Roman"/>
+        </w:rPr>
+        <w:t xml:space="preserve"> fuente escrito en java, se utilizan ciertos tags al principio o en la </w:t>
+      </w:r>
+      <w:r>
+        <w:rPr>
+          <w:rFonts w:ascii="Times New Roman" w:hAnsi="Times New Roman" w:cs="Times New Roman"/>
+        </w:rPr>
+        <w:t>cabecera</w:t>
+      </w:r>
+      <w:r>
+        <w:rPr>
+          <w:rFonts w:ascii="Times New Roman" w:hAnsi="Times New Roman" w:cs="Times New Roman"/>
+        </w:rPr>
+        <w:t xml:space="preserve"> de las funciones que permiten la </w:t>
+      </w:r>
+      <w:r>
+        <w:rPr>
+          <w:rFonts w:ascii="Times New Roman" w:hAnsi="Times New Roman" w:cs="Times New Roman"/>
+        </w:rPr>
+        <w:t>generación</w:t>
+      </w:r>
+      <w:r>
+        <w:rPr>
+          <w:rFonts w:ascii="Times New Roman" w:hAnsi="Times New Roman" w:cs="Times New Roman"/>
+        </w:rPr>
+        <w:t xml:space="preserve"> de estas APIS</w:t>
+      </w:r>
+      <w:proofErr w:type="gramStart"/>
+      <w:r>
+        <w:rPr>
+          <w:rFonts w:ascii="Times New Roman" w:hAnsi="Times New Roman" w:cs="Times New Roman"/>
+        </w:rPr>
+        <w:t>, poseen</w:t>
+      </w:r>
+      <w:proofErr w:type="gramEnd"/>
+      <w:r>
+        <w:rPr>
+          <w:rFonts w:ascii="Times New Roman" w:hAnsi="Times New Roman" w:cs="Times New Roman"/>
+        </w:rPr>
+        <w:t xml:space="preserve"> su formato definido y etiquetas para hacer referencias a cada elemento de la </w:t>
+      </w:r>
+      <w:r>
+        <w:rPr>
+          <w:rFonts w:ascii="Times New Roman" w:hAnsi="Times New Roman" w:cs="Times New Roman"/>
+        </w:rPr>
+        <w:t>documentación</w:t>
+      </w:r>
+      <w:r>
+        <w:rPr>
+          <w:rFonts w:ascii="Times New Roman" w:hAnsi="Times New Roman" w:cs="Times New Roman"/>
+        </w:rPr>
+        <w:t>, algunas etiquetas o tags</w:t>
+      </w:r>
+      <w:r>
+        <w:rPr>
+          <w:rFonts w:ascii="Times New Roman" w:hAnsi="Times New Roman" w:cs="Times New Roman"/>
+        </w:rPr>
+        <w:t>”</w:t>
+      </w:r>
+      <w:r>
+        <w:rPr>
+          <w:rFonts w:ascii="Times New Roman" w:hAnsi="Times New Roman" w:cs="Times New Roman"/>
+          <w:vertAlign w:val="superscript"/>
+        </w:rPr>
+        <w:t>3</w:t>
+      </w:r>
+    </w:p>
+    <w:p>
+      <w:pPr>
+        <w:spacing w:line="360" w:lineRule="auto"/>
+        <w:jc w:val="both"/>
         <w:rPr>
           <w:rFonts w:ascii="Times New Roman" w:hAnsi="Times New Roman" w:cs="Times New Roman"/>
         </w:rPr>
@@ -1994,43 +3714,26 @@
     </w:p>
     <w:tbl>
       <w:tblPr>
+        <w:tblStyle w:val="TableGrid"/>
         <w:tblW w:w="0" w:type="auto"/>
-        <w:tblInd w:w="690" w:type="dxa"/>
         <w:tblLayout w:type="fixed"/>
-        <w:tblCellMar>
-          <w:left w:w="15" w:type="dxa"/>
-          <w:right w:w="15" w:type="dxa"/>
-        </w:tblCellMar>
-        <w:tblLook w:val="0000"/>
+        <w:tblLook w:val="0000" w:firstRow="0" w:lastRow="0" w:firstColumn="0" w:lastColumn="0" w:noHBand="0" w:noVBand="0"/>
       </w:tblPr>
       <w:tblGrid>
         <w:gridCol w:w="1296"/>
         <w:gridCol w:w="3340"/>
         <w:gridCol w:w="3321"/>
-        <w:gridCol w:w="773"/>
+        <w:gridCol w:w="971"/>
       </w:tblGrid>
       <w:tr>
-        <w:tblPrEx>
-          <w:tblCellMar>
-            <w:top w:w="0" w:type="dxa"/>
-            <w:bottom w:w="0" w:type="dxa"/>
-          </w:tblCellMar>
-        </w:tblPrEx>
         <w:tc>
           <w:tcPr>
             <w:tcW w:w="1296" w:type="dxa"/>
-            <w:tcBorders>
-              <w:top w:val="nil"/>
-              <w:left w:val="nil"/>
-              <w:bottom w:val="nil"/>
-              <w:right w:val="nil"/>
-            </w:tcBorders>
-            <w:vAlign w:val="center"/>
           </w:tcPr>
           <w:p>
             <w:pPr>
               <w:spacing w:after="200" w:line="360" w:lineRule="auto"/>
-              <w:jc w:val="center"/>
+              <w:jc w:val="both"/>
               <w:rPr>
                 <w:rFonts w:ascii="Times New Roman" w:hAnsi="Times New Roman" w:cs="Times New Roman"/>
                 <w:b/>
@@ -2052,18 +3755,11 @@
         <w:tc>
           <w:tcPr>
             <w:tcW w:w="3340" w:type="dxa"/>
-            <w:tcBorders>
-              <w:top w:val="nil"/>
-              <w:left w:val="nil"/>
-              <w:bottom w:val="nil"/>
-              <w:right w:val="nil"/>
-            </w:tcBorders>
-            <w:vAlign w:val="center"/>
           </w:tcPr>
           <w:p>
             <w:pPr>
               <w:spacing w:after="200" w:line="360" w:lineRule="auto"/>
-              <w:jc w:val="center"/>
+              <w:jc w:val="both"/>
               <w:rPr>
                 <w:rFonts w:ascii="Times New Roman" w:hAnsi="Times New Roman" w:cs="Times New Roman"/>
                 <w:b/>
@@ -2071,6 +3767,7 @@
                 <w:lang w:val="en-US"/>
               </w:rPr>
             </w:pPr>
+            <w:proofErr w:type="spellStart"/>
             <w:r>
               <w:rPr>
                 <w:rFonts w:ascii="Times New Roman" w:hAnsi="Times New Roman" w:cs="Times New Roman"/>
@@ -2080,23 +3777,17 @@
               </w:rPr>
               <w:t>Descripción</w:t>
             </w:r>
+            <w:proofErr w:type="spellEnd"/>
           </w:p>
         </w:tc>
         <w:tc>
           <w:tcPr>
             <w:tcW w:w="3321" w:type="dxa"/>
-            <w:tcBorders>
-              <w:top w:val="nil"/>
-              <w:left w:val="nil"/>
-              <w:bottom w:val="nil"/>
-              <w:right w:val="nil"/>
-            </w:tcBorders>
-            <w:vAlign w:val="center"/>
           </w:tcPr>
           <w:p>
             <w:pPr>
               <w:spacing w:after="200" w:line="360" w:lineRule="auto"/>
-              <w:jc w:val="center"/>
+              <w:jc w:val="both"/>
               <w:rPr>
                 <w:rFonts w:ascii="Times New Roman" w:hAnsi="Times New Roman" w:cs="Times New Roman"/>
                 <w:b/>
@@ -2104,6 +3795,7 @@
                 <w:lang w:val="en-US"/>
               </w:rPr>
             </w:pPr>
+            <w:proofErr w:type="spellStart"/>
             <w:r>
               <w:rPr>
                 <w:rFonts w:ascii="Times New Roman" w:hAnsi="Times New Roman" w:cs="Times New Roman"/>
@@ -2113,23 +3805,17 @@
               </w:rPr>
               <w:t>Uso</w:t>
             </w:r>
+            <w:proofErr w:type="spellEnd"/>
           </w:p>
         </w:tc>
         <w:tc>
           <w:tcPr>
-            <w:tcW w:w="773" w:type="dxa"/>
-            <w:tcBorders>
-              <w:top w:val="nil"/>
-              <w:left w:val="nil"/>
-              <w:bottom w:val="nil"/>
-              <w:right w:val="nil"/>
-            </w:tcBorders>
-            <w:vAlign w:val="center"/>
+            <w:tcW w:w="971" w:type="dxa"/>
           </w:tcPr>
           <w:p>
             <w:pPr>
               <w:spacing w:after="200" w:line="360" w:lineRule="auto"/>
-              <w:jc w:val="center"/>
+              <w:jc w:val="both"/>
               <w:rPr>
                 <w:rFonts w:ascii="Times New Roman" w:hAnsi="Times New Roman" w:cs="Times New Roman"/>
                 <w:b/>
@@ -2137,6 +3823,7 @@
                 <w:lang w:val="en-US"/>
               </w:rPr>
             </w:pPr>
+            <w:proofErr w:type="spellStart"/>
             <w:r>
               <w:rPr>
                 <w:rFonts w:ascii="Times New Roman" w:hAnsi="Times New Roman" w:cs="Times New Roman"/>
@@ -2146,30 +3833,19 @@
               </w:rPr>
               <w:t>Versión</w:t>
             </w:r>
+            <w:proofErr w:type="spellEnd"/>
           </w:p>
         </w:tc>
       </w:tr>
       <w:tr>
-        <w:tblPrEx>
-          <w:tblCellMar>
-            <w:top w:w="0" w:type="dxa"/>
-            <w:bottom w:w="0" w:type="dxa"/>
-          </w:tblCellMar>
-        </w:tblPrEx>
         <w:tc>
           <w:tcPr>
             <w:tcW w:w="1296" w:type="dxa"/>
-            <w:tcBorders>
-              <w:top w:val="nil"/>
-              <w:left w:val="nil"/>
-              <w:bottom w:val="nil"/>
-              <w:right w:val="nil"/>
-            </w:tcBorders>
-            <w:vAlign w:val="center"/>
           </w:tcPr>
           <w:p>
             <w:pPr>
               <w:spacing w:after="200" w:line="360" w:lineRule="auto"/>
+              <w:jc w:val="both"/>
               <w:rPr>
                 <w:rFonts w:ascii="Times New Roman" w:hAnsi="Times New Roman" w:cs="Times New Roman"/>
                 <w:lang w:val="en-US"/>
@@ -2180,7 +3856,6 @@
                 <w:rFonts w:ascii="Times New Roman" w:hAnsi="Times New Roman" w:cs="Times New Roman"/>
                 <w:lang w:val="en-US"/>
               </w:rPr>
-              <w:lastRenderedPageBreak/>
               <w:t>@author</w:t>
             </w:r>
           </w:p>
@@ -2188,50 +3863,64 @@
         <w:tc>
           <w:tcPr>
             <w:tcW w:w="3340" w:type="dxa"/>
-            <w:tcBorders>
-              <w:top w:val="nil"/>
-              <w:left w:val="nil"/>
-              <w:bottom w:val="nil"/>
-              <w:right w:val="nil"/>
-            </w:tcBorders>
-            <w:vAlign w:val="center"/>
           </w:tcPr>
           <w:p>
             <w:pPr>
               <w:spacing w:after="200" w:line="360" w:lineRule="auto"/>
+              <w:jc w:val="both"/>
               <w:rPr>
                 <w:rFonts w:ascii="Times New Roman" w:hAnsi="Times New Roman" w:cs="Times New Roman"/>
                 <w:lang w:val="en-US"/>
               </w:rPr>
             </w:pPr>
+            <w:proofErr w:type="spellStart"/>
             <w:r>
               <w:rPr>
                 <w:rFonts w:ascii="Times New Roman" w:hAnsi="Times New Roman" w:cs="Times New Roman"/>
                 <w:lang w:val="en-US"/>
               </w:rPr>
-              <w:t>Nombre del desarrollador.</w:t>
+              <w:t>Nombre</w:t>
+            </w:r>
+            <w:proofErr w:type="spellEnd"/>
+            <w:r>
+              <w:rPr>
+                <w:rFonts w:ascii="Times New Roman" w:hAnsi="Times New Roman" w:cs="Times New Roman"/>
+                <w:lang w:val="en-US"/>
+              </w:rPr>
+              <w:t xml:space="preserve"> del </w:t>
+            </w:r>
+            <w:proofErr w:type="spellStart"/>
+            <w:r>
+              <w:rPr>
+                <w:rFonts w:ascii="Times New Roman" w:hAnsi="Times New Roman" w:cs="Times New Roman"/>
+                <w:lang w:val="en-US"/>
+              </w:rPr>
+              <w:t>desarrollador</w:t>
+            </w:r>
+            <w:proofErr w:type="spellEnd"/>
+            <w:r>
+              <w:rPr>
+                <w:rFonts w:ascii="Times New Roman" w:hAnsi="Times New Roman" w:cs="Times New Roman"/>
+                <w:lang w:val="en-US"/>
+              </w:rPr>
+              <w:t>.</w:t>
             </w:r>
           </w:p>
         </w:tc>
         <w:tc>
           <w:tcPr>
             <w:tcW w:w="3321" w:type="dxa"/>
-            <w:tcBorders>
-              <w:top w:val="nil"/>
-              <w:left w:val="nil"/>
-              <w:bottom w:val="nil"/>
-              <w:right w:val="nil"/>
-            </w:tcBorders>
-            <w:vAlign w:val="center"/>
           </w:tcPr>
           <w:p>
             <w:pPr>
               <w:spacing w:after="200" w:line="360" w:lineRule="auto"/>
+              <w:jc w:val="both"/>
               <w:rPr>
                 <w:rFonts w:ascii="Times New Roman" w:hAnsi="Times New Roman" w:cs="Times New Roman"/>
                 <w:lang w:val="en-US"/>
               </w:rPr>
             </w:pPr>
+            <w:proofErr w:type="spellStart"/>
             <w:r>
               <w:rPr>
                 <w:rFonts w:ascii="Times New Roman" w:hAnsi="Times New Roman" w:cs="Times New Roman"/>
@@ -2239,22 +3928,17 @@
               </w:rPr>
               <w:t>nombre_autor</w:t>
             </w:r>
+            <w:proofErr w:type="spellEnd"/>
           </w:p>
         </w:tc>
         <w:tc>
           <w:tcPr>
-            <w:tcW w:w="773" w:type="dxa"/>
-            <w:tcBorders>
-              <w:top w:val="nil"/>
-              <w:left w:val="nil"/>
-              <w:bottom w:val="nil"/>
-              <w:right w:val="nil"/>
-            </w:tcBorders>
-            <w:vAlign w:val="center"/>
+            <w:tcW w:w="971" w:type="dxa"/>
           </w:tcPr>
           <w:p>
             <w:pPr>
               <w:spacing w:after="200" w:line="360" w:lineRule="auto"/>
+              <w:jc w:val="both"/>
               <w:rPr>
                 <w:rFonts w:ascii="Times New Roman" w:hAnsi="Times New Roman" w:cs="Times New Roman"/>
                 <w:lang w:val="en-US"/>
@@ -2271,26 +3955,14 @@
         </w:tc>
       </w:tr>
       <w:tr>
-        <w:tblPrEx>
-          <w:tblCellMar>
-            <w:top w:w="0" w:type="dxa"/>
-            <w:bottom w:w="0" w:type="dxa"/>
-          </w:tblCellMar>
-        </w:tblPrEx>
         <w:tc>
           <w:tcPr>
             <w:tcW w:w="1296" w:type="dxa"/>
-            <w:tcBorders>
-              <w:top w:val="nil"/>
-              <w:left w:val="nil"/>
-              <w:bottom w:val="nil"/>
-              <w:right w:val="nil"/>
-            </w:tcBorders>
-            <w:vAlign w:val="center"/>
           </w:tcPr>
           <w:p>
             <w:pPr>
               <w:spacing w:after="200" w:line="360" w:lineRule="auto"/>
+              <w:jc w:val="both"/>
               <w:rPr>
                 <w:rFonts w:ascii="Times New Roman" w:hAnsi="Times New Roman" w:cs="Times New Roman"/>
                 <w:lang w:val="en-US"/>
@@ -2308,17 +3980,11 @@
         <w:tc>
           <w:tcPr>
             <w:tcW w:w="3340" w:type="dxa"/>
-            <w:tcBorders>
-              <w:top w:val="nil"/>
-              <w:left w:val="nil"/>
-              <w:bottom w:val="nil"/>
-              <w:right w:val="nil"/>
-            </w:tcBorders>
-            <w:vAlign w:val="center"/>
           </w:tcPr>
           <w:p>
             <w:pPr>
               <w:spacing w:after="200" w:line="360" w:lineRule="auto"/>
+              <w:jc w:val="both"/>
               <w:rPr>
                 <w:rFonts w:ascii="Times New Roman" w:hAnsi="Times New Roman" w:cs="Times New Roman"/>
               </w:rPr>
@@ -2334,22 +4000,17 @@
         <w:tc>
           <w:tcPr>
             <w:tcW w:w="3321" w:type="dxa"/>
-            <w:tcBorders>
-              <w:top w:val="nil"/>
-              <w:left w:val="nil"/>
-              <w:bottom w:val="nil"/>
-              <w:right w:val="nil"/>
-            </w:tcBorders>
-            <w:vAlign w:val="center"/>
           </w:tcPr>
           <w:p>
             <w:pPr>
               <w:spacing w:after="200" w:line="360" w:lineRule="auto"/>
+              <w:jc w:val="both"/>
               <w:rPr>
                 <w:rFonts w:ascii="Times New Roman" w:hAnsi="Times New Roman" w:cs="Times New Roman"/>
                 <w:lang w:val="en-US"/>
               </w:rPr>
             </w:pPr>
+            <w:proofErr w:type="spellStart"/>
             <w:r>
               <w:rPr>
                 <w:rFonts w:ascii="Times New Roman" w:hAnsi="Times New Roman" w:cs="Times New Roman"/>
@@ -2357,22 +4018,17 @@
               </w:rPr>
               <w:t>descripción</w:t>
             </w:r>
+            <w:proofErr w:type="spellEnd"/>
           </w:p>
         </w:tc>
         <w:tc>
           <w:tcPr>
-            <w:tcW w:w="773" w:type="dxa"/>
-            <w:tcBorders>
-              <w:top w:val="nil"/>
-              <w:left w:val="nil"/>
-              <w:bottom w:val="nil"/>
-              <w:right w:val="nil"/>
-            </w:tcBorders>
-            <w:vAlign w:val="center"/>
+            <w:tcW w:w="971" w:type="dxa"/>
           </w:tcPr>
           <w:p>
             <w:pPr>
               <w:spacing w:after="200" w:line="360" w:lineRule="auto"/>
+              <w:jc w:val="both"/>
               <w:rPr>
                 <w:rFonts w:ascii="Times New Roman" w:hAnsi="Times New Roman" w:cs="Times New Roman"/>
                 <w:lang w:val="en-US"/>
@@ -2389,26 +4045,14 @@
         </w:tc>
       </w:tr>
       <w:tr>
-        <w:tblPrEx>
-          <w:tblCellMar>
-            <w:top w:w="0" w:type="dxa"/>
-            <w:bottom w:w="0" w:type="dxa"/>
-          </w:tblCellMar>
-        </w:tblPrEx>
         <w:tc>
           <w:tcPr>
             <w:tcW w:w="1296" w:type="dxa"/>
-            <w:tcBorders>
-              <w:top w:val="nil"/>
-              <w:left w:val="nil"/>
-              <w:bottom w:val="nil"/>
-              <w:right w:val="nil"/>
-            </w:tcBorders>
-            <w:vAlign w:val="center"/>
           </w:tcPr>
           <w:p>
             <w:pPr>
               <w:spacing w:after="200" w:line="360" w:lineRule="auto"/>
+              <w:jc w:val="both"/>
               <w:rPr>
                 <w:rFonts w:ascii="Times New Roman" w:hAnsi="Times New Roman" w:cs="Times New Roman"/>
                 <w:lang w:val="en-US"/>
@@ -2419,24 +4063,27 @@
                 <w:rFonts w:ascii="Times New Roman" w:hAnsi="Times New Roman" w:cs="Times New Roman"/>
                 <w:lang w:val="en-US"/>
               </w:rPr>
-              <w:t>@param</w:t>
+              <w:t>@</w:t>
             </w:r>
+            <w:proofErr w:type="spellStart"/>
+            <w:r>
+              <w:rPr>
+                <w:rFonts w:ascii="Times New Roman" w:hAnsi="Times New Roman" w:cs="Times New Roman"/>
+                <w:lang w:val="en-US"/>
+              </w:rPr>
+              <w:t>param</w:t>
+            </w:r>
+            <w:proofErr w:type="spellEnd"/>
           </w:p>
         </w:tc>
         <w:tc>
           <w:tcPr>
             <w:tcW w:w="3340" w:type="dxa"/>
-            <w:tcBorders>
-              <w:top w:val="nil"/>
-              <w:left w:val="nil"/>
-              <w:bottom w:val="nil"/>
-              <w:right w:val="nil"/>
-            </w:tcBorders>
-            <w:vAlign w:val="center"/>
           </w:tcPr>
           <w:p>
             <w:pPr>
               <w:spacing w:after="200" w:line="360" w:lineRule="auto"/>
+              <w:jc w:val="both"/>
               <w:rPr>
                 <w:rFonts w:ascii="Times New Roman" w:hAnsi="Times New Roman" w:cs="Times New Roman"/>
               </w:rPr>
@@ -2452,45 +4099,51 @@
         <w:tc>
           <w:tcPr>
             <w:tcW w:w="3321" w:type="dxa"/>
-            <w:tcBorders>
-              <w:top w:val="nil"/>
-              <w:left w:val="nil"/>
-              <w:bottom w:val="nil"/>
-              <w:right w:val="nil"/>
-            </w:tcBorders>
-            <w:vAlign w:val="center"/>
           </w:tcPr>
           <w:p>
             <w:pPr>
               <w:spacing w:after="200" w:line="360" w:lineRule="auto"/>
+              <w:jc w:val="both"/>
               <w:rPr>
                 <w:rFonts w:ascii="Times New Roman" w:hAnsi="Times New Roman" w:cs="Times New Roman"/>
                 <w:lang w:val="en-US"/>
               </w:rPr>
             </w:pPr>
+            <w:proofErr w:type="spellStart"/>
             <w:r>
               <w:rPr>
                 <w:rFonts w:ascii="Times New Roman" w:hAnsi="Times New Roman" w:cs="Times New Roman"/>
                 <w:lang w:val="en-US"/>
               </w:rPr>
-              <w:t>nombre_parametro descripción</w:t>
+              <w:t>nombre_parametro</w:t>
             </w:r>
+            <w:proofErr w:type="spellEnd"/>
+            <w:r>
+              <w:rPr>
+                <w:rFonts w:ascii="Times New Roman" w:hAnsi="Times New Roman" w:cs="Times New Roman"/>
+                <w:lang w:val="en-US"/>
+              </w:rPr>
+              <w:t xml:space="preserve"> </w:t>
+            </w:r>
+            <w:proofErr w:type="spellStart"/>
+            <w:r>
+              <w:rPr>
+                <w:rFonts w:ascii="Times New Roman" w:hAnsi="Times New Roman" w:cs="Times New Roman"/>
+                <w:lang w:val="en-US"/>
+              </w:rPr>
+              <w:t>descripción</w:t>
+            </w:r>
+            <w:proofErr w:type="spellEnd"/>
           </w:p>
         </w:tc>
         <w:tc>
           <w:tcPr>
-            <w:tcW w:w="773" w:type="dxa"/>
-            <w:tcBorders>
-              <w:top w:val="nil"/>
-              <w:left w:val="nil"/>
-              <w:bottom w:val="nil"/>
-              <w:right w:val="nil"/>
-            </w:tcBorders>
-            <w:vAlign w:val="center"/>
+            <w:tcW w:w="971" w:type="dxa"/>
           </w:tcPr>
           <w:p>
             <w:pPr>
               <w:spacing w:after="200" w:line="360" w:lineRule="auto"/>
+              <w:jc w:val="both"/>
               <w:rPr>
                 <w:rFonts w:ascii="Times New Roman" w:hAnsi="Times New Roman" w:cs="Times New Roman"/>
                 <w:lang w:val="en-US"/>
@@ -2507,26 +4160,14 @@
         </w:tc>
       </w:tr>
       <w:tr>
-        <w:tblPrEx>
-          <w:tblCellMar>
-            <w:top w:w="0" w:type="dxa"/>
-            <w:bottom w:w="0" w:type="dxa"/>
-          </w:tblCellMar>
-        </w:tblPrEx>
         <w:tc>
           <w:tcPr>
             <w:tcW w:w="1296" w:type="dxa"/>
-            <w:tcBorders>
-              <w:top w:val="nil"/>
-              <w:left w:val="nil"/>
-              <w:bottom w:val="nil"/>
-              <w:right w:val="nil"/>
-            </w:tcBorders>
-            <w:vAlign w:val="center"/>
           </w:tcPr>
           <w:p>
             <w:pPr>
               <w:spacing w:after="200" w:line="360" w:lineRule="auto"/>
+              <w:jc w:val="both"/>
               <w:rPr>
                 <w:rFonts w:ascii="Times New Roman" w:hAnsi="Times New Roman" w:cs="Times New Roman"/>
                 <w:lang w:val="en-US"/>
@@ -2544,17 +4185,11 @@
         <w:tc>
           <w:tcPr>
             <w:tcW w:w="3340" w:type="dxa"/>
-            <w:tcBorders>
-              <w:top w:val="nil"/>
-              <w:left w:val="nil"/>
-              <w:bottom w:val="nil"/>
-              <w:right w:val="nil"/>
-            </w:tcBorders>
-            <w:vAlign w:val="center"/>
           </w:tcPr>
           <w:p>
             <w:pPr>
               <w:spacing w:after="200" w:line="360" w:lineRule="auto"/>
+              <w:jc w:val="both"/>
               <w:rPr>
                 <w:rFonts w:ascii="Times New Roman" w:hAnsi="Times New Roman" w:cs="Times New Roman"/>
               </w:rPr>
@@ -2563,29 +4198,38 @@
               <w:rPr>
                 <w:rFonts w:ascii="Times New Roman" w:hAnsi="Times New Roman" w:cs="Times New Roman"/>
               </w:rPr>
-              <w:t>Informa de lo que devuelve el método, no se puede usar en constructores o métodos "void".</w:t>
+              <w:t>Informa de lo que devuelve el método, no se puede usar en constructores o métodos "</w:t>
+            </w:r>
+            <w:proofErr w:type="spellStart"/>
+            <w:r>
+              <w:rPr>
+                <w:rFonts w:ascii="Times New Roman" w:hAnsi="Times New Roman" w:cs="Times New Roman"/>
+              </w:rPr>
+              <w:t>void</w:t>
+            </w:r>
+            <w:proofErr w:type="spellEnd"/>
+            <w:r>
+              <w:rPr>
+                <w:rFonts w:ascii="Times New Roman" w:hAnsi="Times New Roman" w:cs="Times New Roman"/>
+              </w:rPr>
+              <w:t>".</w:t>
             </w:r>
           </w:p>
         </w:tc>
         <w:tc>
           <w:tcPr>
             <w:tcW w:w="3321" w:type="dxa"/>
-            <w:tcBorders>
-              <w:top w:val="nil"/>
-              <w:left w:val="nil"/>
-              <w:bottom w:val="nil"/>
-              <w:right w:val="nil"/>
-            </w:tcBorders>
-            <w:vAlign w:val="center"/>
           </w:tcPr>
           <w:p>
             <w:pPr>
               <w:spacing w:after="200" w:line="360" w:lineRule="auto"/>
+              <w:jc w:val="both"/>
               <w:rPr>
                 <w:rFonts w:ascii="Times New Roman" w:hAnsi="Times New Roman" w:cs="Times New Roman"/>
                 <w:lang w:val="en-US"/>
               </w:rPr>
             </w:pPr>
+            <w:proofErr w:type="spellStart"/>
             <w:r>
               <w:rPr>
                 <w:rFonts w:ascii="Times New Roman" w:hAnsi="Times New Roman" w:cs="Times New Roman"/>
@@ -2593,22 +4237,17 @@
               </w:rPr>
               <w:t>descripción</w:t>
             </w:r>
+            <w:proofErr w:type="spellEnd"/>
           </w:p>
         </w:tc>
         <w:tc>
           <w:tcPr>
-            <w:tcW w:w="773" w:type="dxa"/>
-            <w:tcBorders>
-              <w:top w:val="nil"/>
-              <w:left w:val="nil"/>
-              <w:bottom w:val="nil"/>
-              <w:right w:val="nil"/>
-            </w:tcBorders>
-            <w:vAlign w:val="center"/>
+            <w:tcW w:w="971" w:type="dxa"/>
           </w:tcPr>
           <w:p>
             <w:pPr>
               <w:spacing w:after="200" w:line="360" w:lineRule="auto"/>
+              <w:jc w:val="both"/>
               <w:rPr>
                 <w:rFonts w:ascii="Times New Roman" w:hAnsi="Times New Roman" w:cs="Times New Roman"/>
                 <w:lang w:val="en-US"/>
@@ -2625,26 +4264,14 @@
         </w:tc>
       </w:tr>
       <w:tr>
-        <w:tblPrEx>
-          <w:tblCellMar>
-            <w:top w:w="0" w:type="dxa"/>
-            <w:bottom w:w="0" w:type="dxa"/>
-          </w:tblCellMar>
-        </w:tblPrEx>
         <w:tc>
           <w:tcPr>
             <w:tcW w:w="1296" w:type="dxa"/>
-            <w:tcBorders>
-              <w:top w:val="nil"/>
-              <w:left w:val="nil"/>
-              <w:bottom w:val="nil"/>
-              <w:right w:val="nil"/>
-            </w:tcBorders>
-            <w:vAlign w:val="center"/>
           </w:tcPr>
           <w:p>
             <w:pPr>
               <w:spacing w:after="200" w:line="360" w:lineRule="auto"/>
+              <w:jc w:val="both"/>
               <w:rPr>
                 <w:rFonts w:ascii="Times New Roman" w:hAnsi="Times New Roman" w:cs="Times New Roman"/>
                 <w:lang w:val="en-US"/>
@@ -2662,17 +4289,11 @@
         <w:tc>
           <w:tcPr>
             <w:tcW w:w="3340" w:type="dxa"/>
-            <w:tcBorders>
-              <w:top w:val="nil"/>
-              <w:left w:val="nil"/>
-              <w:bottom w:val="nil"/>
-              <w:right w:val="nil"/>
-            </w:tcBorders>
-            <w:vAlign w:val="center"/>
           </w:tcPr>
           <w:p>
             <w:pPr>
               <w:spacing w:after="200" w:line="360" w:lineRule="auto"/>
+              <w:jc w:val="both"/>
               <w:rPr>
                 <w:rFonts w:ascii="Times New Roman" w:hAnsi="Times New Roman" w:cs="Times New Roman"/>
               </w:rPr>
@@ -2688,43 +4309,81 @@
         <w:tc>
           <w:tcPr>
             <w:tcW w:w="3321" w:type="dxa"/>
-            <w:tcBorders>
-              <w:top w:val="nil"/>
-              <w:left w:val="nil"/>
-              <w:bottom w:val="nil"/>
-              <w:right w:val="nil"/>
-            </w:tcBorders>
-            <w:vAlign w:val="center"/>
           </w:tcPr>
           <w:p>
             <w:pPr>
               <w:spacing w:after="200" w:line="360" w:lineRule="auto"/>
+              <w:jc w:val="both"/>
               <w:rPr>
                 <w:rFonts w:ascii="Times New Roman" w:hAnsi="Times New Roman" w:cs="Times New Roman"/>
               </w:rPr>
             </w:pPr>
+            <w:proofErr w:type="gramStart"/>
             <w:r>
               <w:rPr>
                 <w:rFonts w:ascii="Times New Roman" w:hAnsi="Times New Roman" w:cs="Times New Roman"/>
               </w:rPr>
-              <w:t>referencia (#método(); clase#método(); paquete.clase; paquete.clase#método()).</w:t>
+              <w:t>referencia</w:t>
+            </w:r>
+            <w:proofErr w:type="gramEnd"/>
+            <w:r>
+              <w:rPr>
+                <w:rFonts w:ascii="Times New Roman" w:hAnsi="Times New Roman" w:cs="Times New Roman"/>
+              </w:rPr>
+              <w:t xml:space="preserve"> (#método(); </w:t>
+            </w:r>
+            <w:proofErr w:type="spellStart"/>
+            <w:r>
+              <w:rPr>
+                <w:rFonts w:ascii="Times New Roman" w:hAnsi="Times New Roman" w:cs="Times New Roman"/>
+              </w:rPr>
+              <w:t>clase#método</w:t>
+            </w:r>
+            <w:proofErr w:type="spellEnd"/>
+            <w:r>
+              <w:rPr>
+                <w:rFonts w:ascii="Times New Roman" w:hAnsi="Times New Roman" w:cs="Times New Roman"/>
+              </w:rPr>
+              <w:t xml:space="preserve">(); </w:t>
+            </w:r>
+            <w:proofErr w:type="spellStart"/>
+            <w:r>
+              <w:rPr>
+                <w:rFonts w:ascii="Times New Roman" w:hAnsi="Times New Roman" w:cs="Times New Roman"/>
+              </w:rPr>
+              <w:t>paquete.clase</w:t>
+            </w:r>
+            <w:proofErr w:type="spellEnd"/>
+            <w:r>
+              <w:rPr>
+                <w:rFonts w:ascii="Times New Roman" w:hAnsi="Times New Roman" w:cs="Times New Roman"/>
+              </w:rPr>
+              <w:t xml:space="preserve">; </w:t>
+            </w:r>
+            <w:proofErr w:type="spellStart"/>
+            <w:r>
+              <w:rPr>
+                <w:rFonts w:ascii="Times New Roman" w:hAnsi="Times New Roman" w:cs="Times New Roman"/>
+              </w:rPr>
+              <w:t>paquete.clase#método</w:t>
+            </w:r>
+            <w:proofErr w:type="spellEnd"/>
+            <w:r>
+              <w:rPr>
+                <w:rFonts w:ascii="Times New Roman" w:hAnsi="Times New Roman" w:cs="Times New Roman"/>
+              </w:rPr>
+              <w:t>()).</w:t>
             </w:r>
           </w:p>
         </w:tc>
         <w:tc>
           <w:tcPr>
-            <w:tcW w:w="773" w:type="dxa"/>
-            <w:tcBorders>
-              <w:top w:val="nil"/>
-              <w:left w:val="nil"/>
-              <w:bottom w:val="nil"/>
-              <w:right w:val="nil"/>
-            </w:tcBorders>
-            <w:vAlign w:val="center"/>
+            <w:tcW w:w="971" w:type="dxa"/>
           </w:tcPr>
           <w:p>
             <w:pPr>
               <w:spacing w:after="200" w:line="360" w:lineRule="auto"/>
+              <w:jc w:val="both"/>
               <w:rPr>
                 <w:rFonts w:ascii="Times New Roman" w:hAnsi="Times New Roman" w:cs="Times New Roman"/>
                 <w:lang w:val="en-US"/>
@@ -2741,26 +4400,14 @@
         </w:tc>
       </w:tr>
       <w:tr>
-        <w:tblPrEx>
-          <w:tblCellMar>
-            <w:top w:w="0" w:type="dxa"/>
-            <w:bottom w:w="0" w:type="dxa"/>
-          </w:tblCellMar>
-        </w:tblPrEx>
         <w:tc>
           <w:tcPr>
             <w:tcW w:w="1296" w:type="dxa"/>
-            <w:tcBorders>
-              <w:top w:val="nil"/>
-              <w:left w:val="nil"/>
-              <w:bottom w:val="nil"/>
-              <w:right w:val="nil"/>
-            </w:tcBorders>
-            <w:vAlign w:val="center"/>
           </w:tcPr>
           <w:p>
             <w:pPr>
               <w:spacing w:after="200" w:line="360" w:lineRule="auto"/>
+              <w:jc w:val="both"/>
               <w:rPr>
                 <w:rFonts w:ascii="Times New Roman" w:hAnsi="Times New Roman" w:cs="Times New Roman"/>
                 <w:lang w:val="en-US"/>
@@ -2778,17 +4425,11 @@
         <w:tc>
           <w:tcPr>
             <w:tcW w:w="3340" w:type="dxa"/>
-            <w:tcBorders>
-              <w:top w:val="nil"/>
-              <w:left w:val="nil"/>
-              <w:bottom w:val="nil"/>
-              <w:right w:val="nil"/>
-            </w:tcBorders>
-            <w:vAlign w:val="center"/>
           </w:tcPr>
           <w:p>
             <w:pPr>
               <w:spacing w:after="200" w:line="360" w:lineRule="auto"/>
+              <w:jc w:val="both"/>
               <w:rPr>
                 <w:rFonts w:ascii="Times New Roman" w:hAnsi="Times New Roman" w:cs="Times New Roman"/>
               </w:rPr>
@@ -2804,45 +4445,51 @@
         <w:tc>
           <w:tcPr>
             <w:tcW w:w="3321" w:type="dxa"/>
-            <w:tcBorders>
-              <w:top w:val="nil"/>
-              <w:left w:val="nil"/>
-              <w:bottom w:val="nil"/>
-              <w:right w:val="nil"/>
-            </w:tcBorders>
-            <w:vAlign w:val="center"/>
           </w:tcPr>
           <w:p>
             <w:pPr>
               <w:spacing w:after="200" w:line="360" w:lineRule="auto"/>
+              <w:jc w:val="both"/>
               <w:rPr>
                 <w:rFonts w:ascii="Times New Roman" w:hAnsi="Times New Roman" w:cs="Times New Roman"/>
                 <w:lang w:val="en-US"/>
               </w:rPr>
             </w:pPr>
+            <w:proofErr w:type="spellStart"/>
             <w:r>
               <w:rPr>
                 <w:rFonts w:ascii="Times New Roman" w:hAnsi="Times New Roman" w:cs="Times New Roman"/>
                 <w:lang w:val="en-US"/>
               </w:rPr>
-              <w:t>nombre_clase descripción</w:t>
+              <w:t>nombre_clase</w:t>
             </w:r>
+            <w:proofErr w:type="spellEnd"/>
+            <w:r>
+              <w:rPr>
+                <w:rFonts w:ascii="Times New Roman" w:hAnsi="Times New Roman" w:cs="Times New Roman"/>
+                <w:lang w:val="en-US"/>
+              </w:rPr>
+              <w:t xml:space="preserve"> </w:t>
+            </w:r>
+            <w:proofErr w:type="spellStart"/>
+            <w:r>
+              <w:rPr>
+                <w:rFonts w:ascii="Times New Roman" w:hAnsi="Times New Roman" w:cs="Times New Roman"/>
+                <w:lang w:val="en-US"/>
+              </w:rPr>
+              <w:t>descripción</w:t>
+            </w:r>
+            <w:proofErr w:type="spellEnd"/>
           </w:p>
         </w:tc>
         <w:tc>
           <w:tcPr>
-            <w:tcW w:w="773" w:type="dxa"/>
-            <w:tcBorders>
-              <w:top w:val="nil"/>
-              <w:left w:val="nil"/>
-              <w:bottom w:val="nil"/>
-              <w:right w:val="nil"/>
-            </w:tcBorders>
-            <w:vAlign w:val="center"/>
+            <w:tcW w:w="971" w:type="dxa"/>
           </w:tcPr>
           <w:p>
             <w:pPr>
               <w:spacing w:after="200" w:line="360" w:lineRule="auto"/>
+              <w:jc w:val="both"/>
               <w:rPr>
                 <w:rFonts w:ascii="Times New Roman" w:hAnsi="Times New Roman" w:cs="Times New Roman"/>
                 <w:lang w:val="en-US"/>
@@ -2859,26 +4506,14 @@
         </w:tc>
       </w:tr>
       <w:tr>
-        <w:tblPrEx>
-          <w:tblCellMar>
-            <w:top w:w="0" w:type="dxa"/>
-            <w:bottom w:w="0" w:type="dxa"/>
-          </w:tblCellMar>
-        </w:tblPrEx>
         <w:tc>
           <w:tcPr>
             <w:tcW w:w="1296" w:type="dxa"/>
-            <w:tcBorders>
-              <w:top w:val="nil"/>
-              <w:left w:val="nil"/>
-              <w:bottom w:val="nil"/>
-              <w:right w:val="nil"/>
-            </w:tcBorders>
-            <w:vAlign w:val="center"/>
           </w:tcPr>
           <w:p>
             <w:pPr>
               <w:spacing w:after="200" w:line="360" w:lineRule="auto"/>
+              <w:jc w:val="both"/>
               <w:rPr>
                 <w:rFonts w:ascii="Times New Roman" w:hAnsi="Times New Roman" w:cs="Times New Roman"/>
                 <w:lang w:val="en-US"/>
@@ -2896,17 +4531,11 @@
         <w:tc>
           <w:tcPr>
             <w:tcW w:w="3340" w:type="dxa"/>
-            <w:tcBorders>
-              <w:top w:val="nil"/>
-              <w:left w:val="nil"/>
-              <w:bottom w:val="nil"/>
-              <w:right w:val="nil"/>
-            </w:tcBorders>
-            <w:vAlign w:val="center"/>
           </w:tcPr>
           <w:p>
             <w:pPr>
               <w:spacing w:after="200" w:line="360" w:lineRule="auto"/>
+              <w:jc w:val="both"/>
               <w:rPr>
                 <w:rFonts w:ascii="Times New Roman" w:hAnsi="Times New Roman" w:cs="Times New Roman"/>
               </w:rPr>
@@ -2922,22 +4551,17 @@
         <w:tc>
           <w:tcPr>
             <w:tcW w:w="3321" w:type="dxa"/>
-            <w:tcBorders>
-              <w:top w:val="nil"/>
-              <w:left w:val="nil"/>
-              <w:bottom w:val="nil"/>
-              <w:right w:val="nil"/>
-            </w:tcBorders>
-            <w:vAlign w:val="center"/>
           </w:tcPr>
           <w:p>
             <w:pPr>
               <w:spacing w:after="200" w:line="360" w:lineRule="auto"/>
+              <w:jc w:val="both"/>
               <w:rPr>
                 <w:rFonts w:ascii="Times New Roman" w:hAnsi="Times New Roman" w:cs="Times New Roman"/>
                 <w:lang w:val="en-US"/>
               </w:rPr>
             </w:pPr>
+            <w:proofErr w:type="spellStart"/>
             <w:r>
               <w:rPr>
                 <w:rFonts w:ascii="Times New Roman" w:hAnsi="Times New Roman" w:cs="Times New Roman"/>
@@ -2945,22 +4569,17 @@
               </w:rPr>
               <w:t>versión</w:t>
             </w:r>
+            <w:proofErr w:type="spellEnd"/>
           </w:p>
         </w:tc>
         <w:tc>
           <w:tcPr>
-            <w:tcW w:w="773" w:type="dxa"/>
-            <w:tcBorders>
-              <w:top w:val="nil"/>
-              <w:left w:val="nil"/>
-              <w:bottom w:val="nil"/>
-              <w:right w:val="nil"/>
-            </w:tcBorders>
-            <w:vAlign w:val="center"/>
+            <w:tcW w:w="971" w:type="dxa"/>
           </w:tcPr>
           <w:p>
             <w:pPr>
               <w:spacing w:after="200" w:line="360" w:lineRule="auto"/>
+              <w:jc w:val="both"/>
               <w:rPr>
                 <w:rFonts w:ascii="Times New Roman" w:hAnsi="Times New Roman" w:cs="Times New Roman"/>
                 <w:lang w:val="en-US"/>
@@ -2980,6 +4599,7 @@
     <w:p>
       <w:pPr>
         <w:spacing w:line="360" w:lineRule="auto"/>
+        <w:jc w:val="both"/>
         <w:rPr>
           <w:rFonts w:ascii="Times New Roman" w:hAnsi="Times New Roman" w:cs="Times New Roman"/>
         </w:rPr>
@@ -2991,14 +4611,29 @@
         <w:jc w:val="center"/>
         <w:rPr>
           <w:rFonts w:ascii="Times New Roman" w:hAnsi="Times New Roman" w:cs="Times New Roman"/>
-          <w:b/>
+          <w:i/>
+        </w:rPr>
+      </w:pPr>
+      <w:r>
+        <w:rPr>
+          <w:rFonts w:ascii="Times New Roman" w:hAnsi="Times New Roman" w:cs="Times New Roman"/>
+          <w:i/>
+        </w:rPr>
+        <w:t>Tomado de http://es.wikipedia.org/wiki/Javadoc</w:t>
+      </w:r>
+    </w:p>
+    <w:p>
+      <w:pPr>
+        <w:spacing w:line="360" w:lineRule="auto"/>
+        <w:jc w:val="both"/>
+        <w:rPr>
+          <w:rFonts w:ascii="Times New Roman" w:hAnsi="Times New Roman" w:cs="Times New Roman"/>
           <w:bCs/>
         </w:rPr>
       </w:pPr>
       <w:r>
         <w:rPr>
           <w:rFonts w:ascii="Times New Roman" w:hAnsi="Times New Roman" w:cs="Times New Roman"/>
-          <w:b/>
           <w:bCs/>
         </w:rPr>
         <w:t>Java RMI</w:t>
@@ -3007,37 +4642,108 @@
     <w:p>
       <w:pPr>
         <w:spacing w:line="360" w:lineRule="auto"/>
-        <w:jc w:val="center"/>
-        <w:rPr>
-          <w:rFonts w:ascii="Times New Roman" w:hAnsi="Times New Roman" w:cs="Times New Roman"/>
-        </w:rPr>
-      </w:pPr>
-    </w:p>
-    <w:p>
-      <w:pPr>
-        <w:spacing w:line="360" w:lineRule="auto"/>
-        <w:rPr>
-          <w:rFonts w:ascii="Times New Roman" w:hAnsi="Times New Roman" w:cs="Times New Roman"/>
-        </w:rPr>
-      </w:pPr>
-      <w:r>
-        <w:rPr>
-          <w:rFonts w:ascii="Times New Roman" w:hAnsi="Times New Roman" w:cs="Times New Roman"/>
-        </w:rPr>
-        <w:t>Es una implementacion en java para hacer llamadas a metodos de manera remota, lo cual sirve como base para la implementacion de aplicaciones distribuidas. Sus caracteristicas esenciales vienen dadas por la capacidad de pasar objetos por referencia y por claridad a la hora de implementar su codigo fuente.</w:t>
-      </w:r>
-    </w:p>
-    <w:p>
-      <w:pPr>
-        <w:spacing w:line="360" w:lineRule="auto"/>
-        <w:rPr>
-          <w:rFonts w:ascii="Times New Roman" w:hAnsi="Times New Roman" w:cs="Times New Roman"/>
-        </w:rPr>
-      </w:pPr>
-    </w:p>
-    <w:p>
-      <w:pPr>
-        <w:spacing w:line="360" w:lineRule="auto"/>
+        <w:jc w:val="both"/>
+        <w:rPr>
+          <w:rFonts w:ascii="Times New Roman" w:hAnsi="Times New Roman" w:cs="Times New Roman"/>
+        </w:rPr>
+      </w:pPr>
+    </w:p>
+    <w:p>
+      <w:pPr>
+        <w:spacing w:line="360" w:lineRule="auto"/>
+        <w:ind w:firstLine="720"/>
+        <w:jc w:val="both"/>
+        <w:rPr>
+          <w:rFonts w:ascii="Times New Roman" w:hAnsi="Times New Roman" w:cs="Times New Roman"/>
+        </w:rPr>
+      </w:pPr>
+      <w:r>
+        <w:rPr>
+          <w:rFonts w:ascii="Times New Roman" w:hAnsi="Times New Roman" w:cs="Times New Roman"/>
+        </w:rPr>
+        <w:t xml:space="preserve">Es una </w:t>
+      </w:r>
+      <w:r>
+        <w:rPr>
+          <w:rFonts w:ascii="Times New Roman" w:hAnsi="Times New Roman" w:cs="Times New Roman"/>
+        </w:rPr>
+        <w:t>implementación</w:t>
+      </w:r>
+      <w:r>
+        <w:rPr>
+          <w:rFonts w:ascii="Times New Roman" w:hAnsi="Times New Roman" w:cs="Times New Roman"/>
+        </w:rPr>
+        <w:t xml:space="preserve"> en java para hacer llamadas a </w:t>
+      </w:r>
+      <w:r>
+        <w:rPr>
+          <w:rFonts w:ascii="Times New Roman" w:hAnsi="Times New Roman" w:cs="Times New Roman"/>
+        </w:rPr>
+        <w:t>métodos</w:t>
+      </w:r>
+      <w:r>
+        <w:rPr>
+          <w:rFonts w:ascii="Times New Roman" w:hAnsi="Times New Roman" w:cs="Times New Roman"/>
+        </w:rPr>
+        <w:t xml:space="preserve"> de manera remota, lo cual </w:t>
+      </w:r>
+      <w:r>
+        <w:rPr>
+          <w:rFonts w:ascii="Times New Roman" w:hAnsi="Times New Roman" w:cs="Times New Roman"/>
+        </w:rPr>
+        <w:lastRenderedPageBreak/>
+        <w:t xml:space="preserve">sirve como base para la </w:t>
+      </w:r>
+      <w:r>
+        <w:rPr>
+          <w:rFonts w:ascii="Times New Roman" w:hAnsi="Times New Roman" w:cs="Times New Roman"/>
+        </w:rPr>
+        <w:t>implementación</w:t>
+      </w:r>
+      <w:r>
+        <w:rPr>
+          <w:rFonts w:ascii="Times New Roman" w:hAnsi="Times New Roman" w:cs="Times New Roman"/>
+        </w:rPr>
+        <w:t xml:space="preserve"> de aplicaciones distribuidas. Sus </w:t>
+      </w:r>
+      <w:r>
+        <w:rPr>
+          <w:rFonts w:ascii="Times New Roman" w:hAnsi="Times New Roman" w:cs="Times New Roman"/>
+        </w:rPr>
+        <w:t>características</w:t>
+      </w:r>
+      <w:r>
+        <w:rPr>
+          <w:rFonts w:ascii="Times New Roman" w:hAnsi="Times New Roman" w:cs="Times New Roman"/>
+        </w:rPr>
+        <w:t xml:space="preserve"> esenciales vienen dadas por la capacidad de pasar objetos por referencia y por claridad a la hora de implementar su </w:t>
+      </w:r>
+      <w:r>
+        <w:rPr>
+          <w:rFonts w:ascii="Times New Roman" w:hAnsi="Times New Roman" w:cs="Times New Roman"/>
+        </w:rPr>
+        <w:t>código</w:t>
+      </w:r>
+      <w:r>
+        <w:rPr>
+          <w:rFonts w:ascii="Times New Roman" w:hAnsi="Times New Roman" w:cs="Times New Roman"/>
+        </w:rPr>
+        <w:t xml:space="preserve"> fuente.</w:t>
+      </w:r>
+    </w:p>
+    <w:p>
+      <w:pPr>
+        <w:spacing w:line="360" w:lineRule="auto"/>
+        <w:jc w:val="both"/>
+        <w:rPr>
+          <w:rFonts w:ascii="Times New Roman" w:hAnsi="Times New Roman" w:cs="Times New Roman"/>
+        </w:rPr>
+      </w:pPr>
+    </w:p>
+    <w:p>
+      <w:pPr>
+        <w:spacing w:line="360" w:lineRule="auto"/>
+        <w:jc w:val="both"/>
         <w:rPr>
           <w:rFonts w:ascii="Times New Roman" w:hAnsi="Times New Roman" w:cs="Times New Roman"/>
         </w:rPr>
@@ -3052,6 +4758,7 @@
     <w:p>
       <w:pPr>
         <w:spacing w:line="360" w:lineRule="auto"/>
+        <w:jc w:val="both"/>
         <w:rPr>
           <w:rFonts w:ascii="Times New Roman" w:hAnsi="Times New Roman" w:cs="Times New Roman"/>
         </w:rPr>
@@ -3062,9 +4769,8 @@
           <w:noProof/>
           <w:lang w:val="en-US"/>
         </w:rPr>
-        <w:lastRenderedPageBreak/>
         <w:drawing>
-          <wp:inline distT="0" distB="0" distL="0" distR="0">
+          <wp:inline distT="0" distB="0" distL="0" distR="0" wp14:editId="4FABC89A">
             <wp:extent cx="5314950" cy="1943100"/>
             <wp:effectExtent l="19050" t="0" r="0" b="0"/>
             <wp:docPr id="2" name="Picture 2"/>
@@ -3081,7 +4787,7 @@
                     </pic:cNvPicPr>
                   </pic:nvPicPr>
                   <pic:blipFill>
-                    <a:blip r:embed="rId8"/>
+                    <a:blip r:embed="rId9"/>
                     <a:srcRect/>
                     <a:stretch>
                       <a:fillRect/>
@@ -3113,29 +4819,38 @@
     <w:p>
       <w:pPr>
         <w:spacing w:line="360" w:lineRule="auto"/>
-        <w:rPr>
-          <w:rFonts w:ascii="Times New Roman" w:hAnsi="Times New Roman" w:cs="Times New Roman"/>
-        </w:rPr>
-      </w:pPr>
-    </w:p>
-    <w:p>
-      <w:pPr>
-        <w:spacing w:line="360" w:lineRule="auto"/>
-        <w:jc w:val="right"/>
-        <w:rPr>
-          <w:rFonts w:ascii="Times New Roman" w:hAnsi="Times New Roman" w:cs="Times New Roman"/>
-        </w:rPr>
-      </w:pPr>
-      <w:r>
-        <w:rPr>
-          <w:rFonts w:ascii="Times New Roman" w:hAnsi="Times New Roman" w:cs="Times New Roman"/>
-        </w:rPr>
-        <w:t>tomado de "http://www.proactiva-calidad.com/java/rmi/introduccion.html"</w:t>
-      </w:r>
-    </w:p>
-    <w:p>
-      <w:pPr>
-        <w:spacing w:line="360" w:lineRule="auto"/>
+        <w:jc w:val="both"/>
+        <w:rPr>
+          <w:rFonts w:ascii="Times New Roman" w:hAnsi="Times New Roman" w:cs="Times New Roman"/>
+        </w:rPr>
+      </w:pPr>
+    </w:p>
+    <w:p>
+      <w:pPr>
+        <w:spacing w:line="360" w:lineRule="auto"/>
+        <w:ind w:firstLine="720"/>
+        <w:jc w:val="both"/>
+        <w:rPr>
+          <w:rFonts w:ascii="Times New Roman" w:hAnsi="Times New Roman" w:cs="Times New Roman"/>
+        </w:rPr>
+      </w:pPr>
+      <w:r>
+        <w:rPr>
+          <w:rFonts w:ascii="Times New Roman" w:hAnsi="Times New Roman" w:cs="Times New Roman"/>
+        </w:rPr>
+        <w:t>T</w:t>
+      </w:r>
+      <w:r>
+        <w:rPr>
+          <w:rFonts w:ascii="Times New Roman" w:hAnsi="Times New Roman" w:cs="Times New Roman"/>
+        </w:rPr>
+        <w:t>omado de "http://www.proactiva-calidad.com/java/rmi/introduccion.html"</w:t>
+      </w:r>
+    </w:p>
+    <w:p>
+      <w:pPr>
+        <w:spacing w:line="360" w:lineRule="auto"/>
+        <w:jc w:val="both"/>
         <w:rPr>
           <w:rFonts w:ascii="Times New Roman" w:hAnsi="Times New Roman" w:cs="Times New Roman"/>
           <w:b/>
@@ -3147,20 +4862,51 @@
     <w:p>
       <w:pPr>
         <w:spacing w:before="100" w:after="100" w:line="360" w:lineRule="auto"/>
-        <w:rPr>
-          <w:rFonts w:ascii="Times New Roman" w:hAnsi="Times New Roman" w:cs="Times New Roman"/>
-        </w:rPr>
-      </w:pPr>
-      <w:r>
-        <w:rPr>
-          <w:rFonts w:ascii="Times New Roman" w:hAnsi="Times New Roman" w:cs="Times New Roman"/>
-        </w:rPr>
-        <w:t>La arquitectura RMI puede verse como un modelo de cuatro capas adaptado a tcp/ip:</w:t>
-      </w:r>
-    </w:p>
-    <w:p>
-      <w:pPr>
-        <w:spacing w:line="360" w:lineRule="auto"/>
+        <w:ind w:firstLine="720"/>
+        <w:jc w:val="both"/>
+        <w:rPr>
+          <w:rFonts w:ascii="Times New Roman" w:hAnsi="Times New Roman" w:cs="Times New Roman"/>
+        </w:rPr>
+      </w:pPr>
+      <w:r>
+        <w:rPr>
+          <w:rFonts w:ascii="Times New Roman" w:hAnsi="Times New Roman" w:cs="Times New Roman"/>
+        </w:rPr>
+        <w:t xml:space="preserve">La arquitectura RMI puede verse como un modelo de cuatro capas adaptado a </w:t>
+      </w:r>
+      <w:proofErr w:type="spellStart"/>
+      <w:r>
+        <w:rPr>
+          <w:rFonts w:ascii="Times New Roman" w:hAnsi="Times New Roman" w:cs="Times New Roman"/>
+        </w:rPr>
+        <w:t>tcp</w:t>
+      </w:r>
+      <w:proofErr w:type="spellEnd"/>
+      <w:r>
+        <w:rPr>
+          <w:rFonts w:ascii="Times New Roman" w:hAnsi="Times New Roman" w:cs="Times New Roman"/>
+        </w:rPr>
+        <w:t>/</w:t>
+      </w:r>
+      <w:proofErr w:type="spellStart"/>
+      <w:r>
+        <w:rPr>
+          <w:rFonts w:ascii="Times New Roman" w:hAnsi="Times New Roman" w:cs="Times New Roman"/>
+        </w:rPr>
+        <w:t>ip</w:t>
+      </w:r>
+      <w:proofErr w:type="spellEnd"/>
+      <w:r>
+        <w:rPr>
+          <w:rFonts w:ascii="Times New Roman" w:hAnsi="Times New Roman" w:cs="Times New Roman"/>
+        </w:rPr>
+        <w:t>:</w:t>
+      </w:r>
+    </w:p>
+    <w:p>
+      <w:pPr>
+        <w:spacing w:line="360" w:lineRule="auto"/>
+        <w:jc w:val="both"/>
         <w:rPr>
           <w:rFonts w:ascii="Times New Roman" w:hAnsi="Times New Roman" w:cs="Times New Roman"/>
           <w:b/>
@@ -3185,20 +4931,47 @@
     <w:p>
       <w:pPr>
         <w:spacing w:line="360" w:lineRule="auto"/>
-        <w:rPr>
-          <w:rFonts w:ascii="Times New Roman" w:hAnsi="Times New Roman" w:cs="Times New Roman"/>
-        </w:rPr>
-      </w:pPr>
-      <w:r>
-        <w:rPr>
-          <w:rFonts w:ascii="Times New Roman" w:hAnsi="Times New Roman" w:cs="Times New Roman"/>
-        </w:rPr>
-        <w:t>La primera capa es la de aplicación y se corresponde con la implementación real de las aplicaciones cliente y servidor. Aquí tienen lugar las llamadas a alto nivel para acceder y exportar objetos remotos. Cualquier aplicación que quiera que sus métodos estén disponibles para su acceso por clientes remotos debe declarar dichos métodos en una interfaz que extienda java.rmi.Remote. Dicha interfaz se usa básicamente para "marcar" un objeto como remotamente accesible. Una vez que los métodos han sido implementados, el objeto debe ser exportado. Esto puede hacerse de forma implícita si el objeto extiende la clase UnicastRemoteObject (paquete java.rmi.server), o puede hacerse de forma explícita con una llamada al método exportObject() del mismo paquete.</w:t>
-      </w:r>
-    </w:p>
-    <w:p>
-      <w:pPr>
-        <w:spacing w:line="360" w:lineRule="auto"/>
+        <w:ind w:firstLine="720"/>
+        <w:jc w:val="both"/>
+        <w:rPr>
+          <w:rFonts w:ascii="Times New Roman" w:hAnsi="Times New Roman" w:cs="Times New Roman"/>
+        </w:rPr>
+      </w:pPr>
+      <w:r>
+        <w:rPr>
+          <w:rFonts w:ascii="Times New Roman" w:hAnsi="Times New Roman" w:cs="Times New Roman"/>
+        </w:rPr>
+        <w:t xml:space="preserve">La primera capa es la de aplicación y se corresponde con la implementación real de las aplicaciones cliente y servidor. Aquí tienen lugar las llamadas a alto nivel para acceder y exportar objetos remotos. Cualquier aplicación que quiera que sus métodos estén disponibles para su acceso por clientes remotos debe declarar dichos métodos en una interfaz que extienda java.rmi.Remote. Dicha interfaz se usa básicamente para "marcar" un objeto como remotamente accesible. Una vez que los métodos han sido implementados, el objeto debe ser exportado. Esto puede hacerse de forma implícita si el objeto extiende la clase UnicastRemoteObject </w:t>
+      </w:r>
+      <w:proofErr w:type="gramStart"/>
+      <w:r>
+        <w:rPr>
+          <w:rFonts w:ascii="Times New Roman" w:hAnsi="Times New Roman" w:cs="Times New Roman"/>
+        </w:rPr>
+        <w:t>(paquete</w:t>
+      </w:r>
+      <w:proofErr w:type="gramEnd"/>
+      <w:r>
+        <w:rPr>
+          <w:rFonts w:ascii="Times New Roman" w:hAnsi="Times New Roman" w:cs="Times New Roman"/>
+        </w:rPr>
+        <w:t xml:space="preserve"> java.rmi.server), o puede hacerse de forma explícita con una llamada al método exportObject() del mismo paquete.</w:t>
+      </w:r>
+    </w:p>
+    <w:p>
+      <w:pPr>
+        <w:spacing w:line="360" w:lineRule="auto"/>
+        <w:ind w:firstLine="720"/>
+        <w:jc w:val="both"/>
+        <w:rPr>
+          <w:rFonts w:ascii="Times New Roman" w:hAnsi="Times New Roman" w:cs="Times New Roman"/>
+        </w:rPr>
+      </w:pPr>
+    </w:p>
+    <w:p>
+      <w:pPr>
+        <w:spacing w:line="360" w:lineRule="auto"/>
+        <w:jc w:val="both"/>
         <w:rPr>
           <w:rFonts w:ascii="Times New Roman" w:hAnsi="Times New Roman" w:cs="Times New Roman"/>
           <w:b/>
@@ -3217,211 +4990,520 @@
     <w:p>
       <w:pPr>
         <w:spacing w:before="100" w:after="100" w:line="360" w:lineRule="auto"/>
-        <w:rPr>
-          <w:rFonts w:ascii="Times New Roman" w:hAnsi="Times New Roman" w:cs="Times New Roman"/>
-        </w:rPr>
-      </w:pPr>
-      <w:r>
-        <w:rPr>
-          <w:rFonts w:ascii="Times New Roman" w:hAnsi="Times New Roman" w:cs="Times New Roman"/>
-        </w:rPr>
-        <w:t>La capa 2 es la capa proxy, o capa stub-skeleton. Esta capa es la que interactúa directamente con la capa de aplicación. Todas las llamadas a objetos remotos y acciones junto con sus parámetros y retorno de objetos tienen lugar en esta capa.</w:t>
-      </w:r>
-    </w:p>
-    <w:p>
-      <w:pPr>
-        <w:spacing w:line="360" w:lineRule="auto"/>
+        <w:ind w:firstLine="720"/>
+        <w:jc w:val="both"/>
+        <w:rPr>
+          <w:rFonts w:ascii="Times New Roman" w:hAnsi="Times New Roman" w:cs="Times New Roman"/>
+        </w:rPr>
+      </w:pPr>
+      <w:r>
+        <w:rPr>
+          <w:rFonts w:ascii="Times New Roman" w:hAnsi="Times New Roman" w:cs="Times New Roman"/>
+        </w:rPr>
+        <w:t xml:space="preserve">La capa 2 es la capa proxy, o capa stub-skeleton. Esta capa es la que interactúa directamente con la capa de aplicación. Todas las llamadas a objetos remotos y acciones junto </w:t>
+      </w:r>
+      <w:r>
+        <w:rPr>
+          <w:rFonts w:ascii="Times New Roman" w:hAnsi="Times New Roman" w:cs="Times New Roman"/>
+        </w:rPr>
+        <w:lastRenderedPageBreak/>
+        <w:t>con sus parámetros y retorno de objetos tienen lugar en esta capa.</w:t>
+      </w:r>
+    </w:p>
+    <w:p>
+      <w:pPr>
+        <w:spacing w:line="360" w:lineRule="auto"/>
+        <w:jc w:val="both"/>
         <w:rPr>
           <w:rFonts w:ascii="Times New Roman" w:hAnsi="Times New Roman" w:cs="Times New Roman"/>
           <w:b/>
           <w:bCs/>
         </w:rPr>
       </w:pPr>
-      <w:r>
+    </w:p>
+    <w:p>
+      <w:pPr>
+        <w:spacing w:line="360" w:lineRule="auto"/>
+        <w:jc w:val="both"/>
         <w:rPr>
           <w:rFonts w:ascii="Times New Roman" w:hAnsi="Times New Roman" w:cs="Times New Roman"/>
           <w:b/>
           <w:bCs/>
         </w:rPr>
-        <w:t>Tercera capa</w:t>
-      </w:r>
-    </w:p>
-    <w:p>
-      <w:pPr>
-        <w:spacing w:before="100" w:after="100" w:line="360" w:lineRule="auto"/>
-        <w:rPr>
-          <w:rFonts w:ascii="Times New Roman" w:hAnsi="Times New Roman" w:cs="Times New Roman"/>
-        </w:rPr>
-      </w:pPr>
-      <w:r>
-        <w:rPr>
-          <w:rFonts w:ascii="Times New Roman" w:hAnsi="Times New Roman" w:cs="Times New Roman"/>
-        </w:rPr>
-        <w:t xml:space="preserve">La capa 3 es la de referencia remota, y es responsable del manejo de la parte semántica de las invocaciones remotas. También es responsable de la gestión de la replicación de objetos y realización de tareas específicas de la implementación con los objetos remotos, como el </w:t>
-      </w:r>
-      <w:r>
-        <w:rPr>
-          <w:rFonts w:ascii="Times New Roman" w:hAnsi="Times New Roman" w:cs="Times New Roman"/>
-        </w:rPr>
-        <w:lastRenderedPageBreak/>
-        <w:t>establecimiento de las persistencias semánticas y estrategias adecuadas para la recuperación de conexiones perdidas. En esta capa se espera una conexión de tipo stream (stream-oriented connection) desde la capa de transporte.</w:t>
-      </w:r>
-    </w:p>
-    <w:p>
-      <w:pPr>
-        <w:spacing w:before="100" w:after="100" w:line="360" w:lineRule="auto"/>
+      </w:pPr>
+      <w:r>
         <w:rPr>
           <w:rFonts w:ascii="Times New Roman" w:hAnsi="Times New Roman" w:cs="Times New Roman"/>
           <w:b/>
           <w:bCs/>
         </w:rPr>
-      </w:pPr>
-      <w:r>
+        <w:t>Tercera capa</w:t>
+      </w:r>
+    </w:p>
+    <w:p>
+      <w:pPr>
+        <w:spacing w:before="100" w:after="100" w:line="360" w:lineRule="auto"/>
+        <w:ind w:firstLine="720"/>
+        <w:jc w:val="both"/>
+        <w:rPr>
+          <w:rFonts w:ascii="Times New Roman" w:hAnsi="Times New Roman" w:cs="Times New Roman"/>
+        </w:rPr>
+      </w:pPr>
+      <w:r>
+        <w:rPr>
+          <w:rFonts w:ascii="Times New Roman" w:hAnsi="Times New Roman" w:cs="Times New Roman"/>
+        </w:rPr>
+        <w:t>La capa 3 es la de referencia remota, y es responsable del manejo de la parte semántica de las invocaciones remotas. También es responsable de la gestión de la replicación de objetos y realización de tareas específicas de la implementación con los objetos remotos, como el establecimiento de las persistencias semánticas y estrategias adecuadas para la recuperación de conexiones perdidas. En esta capa se espera una conexión de tipo stream (stream-oriented connection) desde la capa de transporte.</w:t>
+      </w:r>
+    </w:p>
+    <w:p>
+      <w:pPr>
+        <w:spacing w:before="100" w:after="100" w:line="360" w:lineRule="auto"/>
+        <w:jc w:val="both"/>
         <w:rPr>
           <w:rFonts w:ascii="Times New Roman" w:hAnsi="Times New Roman" w:cs="Times New Roman"/>
           <w:b/>
           <w:bCs/>
         </w:rPr>
-        <w:t>Cuarta Capa</w:t>
-      </w:r>
+      </w:pPr>
     </w:p>
     <w:p>
       <w:pPr>
         <w:spacing w:before="100" w:after="100" w:line="360" w:lineRule="auto"/>
-        <w:rPr>
-          <w:rFonts w:ascii="Times New Roman" w:hAnsi="Times New Roman" w:cs="Times New Roman"/>
-        </w:rPr>
-      </w:pPr>
-      <w:r>
-        <w:rPr>
-          <w:rFonts w:ascii="Times New Roman" w:hAnsi="Times New Roman" w:cs="Times New Roman"/>
-        </w:rPr>
-        <w:t>La capa 4 es la de transporte. Es la responsable de realizar las conexiones necesarias y manejo del transporte de los datos de una máquina a otra. El protocolo de transporte subyacente para RMI es JRMP (Java Remote Method Protocol), que solamente es "comprendido" por programas Java."1</w:t>
-      </w:r>
-    </w:p>
-    <w:p>
-      <w:pPr>
-        <w:spacing w:before="100" w:after="100" w:line="360" w:lineRule="auto"/>
-        <w:rPr>
-          <w:rFonts w:ascii="Times New Roman" w:hAnsi="Times New Roman" w:cs="Times New Roman"/>
-        </w:rPr>
-      </w:pPr>
-    </w:p>
-    <w:p>
-      <w:pPr>
-        <w:spacing w:line="360" w:lineRule="auto"/>
-        <w:jc w:val="center"/>
-        <w:rPr>
-          <w:rFonts w:ascii="Times New Roman" w:hAnsi="Times New Roman" w:cs="Times New Roman"/>
-        </w:rPr>
-      </w:pPr>
-      <w:r>
+        <w:jc w:val="both"/>
         <w:rPr>
           <w:rFonts w:ascii="Times New Roman" w:hAnsi="Times New Roman" w:cs="Times New Roman"/>
           <w:b/>
           <w:bCs/>
         </w:rPr>
-        <w:t>JDOM</w:t>
-      </w:r>
-    </w:p>
-    <w:p>
-      <w:pPr>
-        <w:spacing w:line="360" w:lineRule="auto"/>
-        <w:rPr>
-          <w:rFonts w:ascii="Times New Roman" w:hAnsi="Times New Roman" w:cs="Times New Roman"/>
-        </w:rPr>
-      </w:pPr>
-    </w:p>
-    <w:p>
-      <w:pPr>
-        <w:spacing w:line="360" w:lineRule="auto"/>
-        <w:rPr>
-          <w:rFonts w:ascii="Times New Roman" w:hAnsi="Times New Roman" w:cs="Times New Roman"/>
-        </w:rPr>
-      </w:pPr>
-      <w:r>
-        <w:rPr>
-          <w:rFonts w:ascii="Times New Roman" w:hAnsi="Times New Roman" w:cs="Times New Roman"/>
-        </w:rPr>
-        <w:t>Es una libreria de java que permite el manejo de XML, la libreria presenta un API de muchas funcionalidades que te permiten desde crear un xml hasta leerlo y modificarlo, su funcionalidad es bastante parecida a la libreria DOM, pero se diferencia en que dom fue pensado para manipulacion tambien de lenguaje de HTML. JDOM es una libreria que se creo especificamente parfa java.</w:t>
-      </w:r>
-    </w:p>
-    <w:p>
-      <w:pPr>
-        <w:spacing w:line="360" w:lineRule="auto"/>
-        <w:rPr>
-          <w:rFonts w:ascii="Times New Roman" w:hAnsi="Times New Roman" w:cs="Times New Roman"/>
-        </w:rPr>
-      </w:pPr>
-    </w:p>
-    <w:p>
-      <w:pPr>
-        <w:spacing w:line="360" w:lineRule="auto"/>
-        <w:rPr>
-          <w:rFonts w:ascii="Times New Roman" w:hAnsi="Times New Roman" w:cs="Times New Roman"/>
-        </w:rPr>
-      </w:pPr>
-    </w:p>
-    <w:p>
-      <w:pPr>
-        <w:spacing w:line="360" w:lineRule="auto"/>
-        <w:jc w:val="center"/>
+      </w:pPr>
+      <w:r>
         <w:rPr>
           <w:rFonts w:ascii="Times New Roman" w:hAnsi="Times New Roman" w:cs="Times New Roman"/>
           <w:b/>
           <w:bCs/>
         </w:rPr>
-      </w:pPr>
-      <w:r>
-        <w:rPr>
-          <w:rFonts w:ascii="Times New Roman" w:hAnsi="Times New Roman" w:cs="Times New Roman"/>
-          <w:b/>
+        <w:t>Cuarta Capa</w:t>
+      </w:r>
+    </w:p>
+    <w:p>
+      <w:pPr>
+        <w:spacing w:before="100" w:after="100" w:line="360" w:lineRule="auto"/>
+        <w:ind w:firstLine="720"/>
+        <w:jc w:val="both"/>
+        <w:rPr>
+          <w:rFonts w:ascii="Times New Roman" w:hAnsi="Times New Roman" w:cs="Times New Roman"/>
+        </w:rPr>
+      </w:pPr>
+      <w:r>
+        <w:rPr>
+          <w:rFonts w:ascii="Times New Roman" w:hAnsi="Times New Roman" w:cs="Times New Roman"/>
+        </w:rPr>
+        <w:t>La capa 4 es la de transporte. Es la responsable de realizar las conexiones necesarias y manejo del transporte de los datos de una máquina a otra. El protocolo de transporte subyacente para RMI es JRMP (Java Remote Method Protocol), que solamente es "co</w:t>
+      </w:r>
+      <w:r>
+        <w:rPr>
+          <w:rFonts w:ascii="Times New Roman" w:hAnsi="Times New Roman" w:cs="Times New Roman"/>
+        </w:rPr>
+        <w:t>mprendido" por programas Java."</w:t>
+      </w:r>
+      <w:r>
+        <w:rPr>
+          <w:rFonts w:ascii="Times New Roman" w:hAnsi="Times New Roman" w:cs="Times New Roman"/>
+          <w:vertAlign w:val="superscript"/>
+        </w:rPr>
+        <w:t>4</w:t>
+      </w:r>
+    </w:p>
+    <w:p>
+      <w:pPr>
+        <w:spacing w:before="100" w:after="100" w:line="360" w:lineRule="auto"/>
+        <w:jc w:val="both"/>
+        <w:rPr>
+          <w:rFonts w:ascii="Times New Roman" w:hAnsi="Times New Roman" w:cs="Times New Roman"/>
+        </w:rPr>
+      </w:pPr>
+    </w:p>
+    <w:p>
+      <w:pPr>
+        <w:spacing w:line="360" w:lineRule="auto"/>
+        <w:jc w:val="both"/>
+        <w:rPr>
+          <w:rFonts w:ascii="Times New Roman" w:hAnsi="Times New Roman" w:cs="Times New Roman"/>
+        </w:rPr>
+      </w:pPr>
+      <w:r>
+        <w:rPr>
+          <w:rFonts w:ascii="Times New Roman" w:hAnsi="Times New Roman" w:cs="Times New Roman"/>
           <w:bCs/>
         </w:rPr>
-        <w:t>Solucion al problema</w:t>
-      </w:r>
-    </w:p>
-    <w:p>
-      <w:pPr>
-        <w:spacing w:line="360" w:lineRule="auto"/>
-        <w:rPr>
-          <w:rFonts w:ascii="Times New Roman" w:hAnsi="Times New Roman" w:cs="Times New Roman"/>
-        </w:rPr>
-      </w:pPr>
-    </w:p>
-    <w:p>
-      <w:pPr>
-        <w:spacing w:line="360" w:lineRule="auto"/>
-        <w:rPr>
-          <w:rFonts w:ascii="Times New Roman" w:hAnsi="Times New Roman" w:cs="Times New Roman"/>
-        </w:rPr>
-      </w:pPr>
-      <w:r>
-        <w:rPr>
-          <w:rFonts w:ascii="Times New Roman" w:hAnsi="Times New Roman" w:cs="Times New Roman"/>
-        </w:rPr>
-        <w:t>Para plantear una solucion al problema se diseno una aplicacion creada en java usando las librerias de java, la aplicacion se diseno usando RMI para invocacion de objetos de remotos por lo tanto tiene un cliente y un servidor la arquitectura del sistema quedo de la siguiente manera.</w:t>
-      </w:r>
-    </w:p>
-    <w:p>
-      <w:pPr>
-        <w:spacing w:line="360" w:lineRule="auto"/>
-        <w:rPr>
-          <w:rFonts w:ascii="Times New Roman" w:hAnsi="Times New Roman" w:cs="Times New Roman"/>
-        </w:rPr>
-      </w:pPr>
-    </w:p>
-    <w:p>
-      <w:pPr>
-        <w:spacing w:line="360" w:lineRule="auto"/>
-        <w:rPr>
-          <w:rFonts w:ascii="Times New Roman" w:hAnsi="Times New Roman" w:cs="Times New Roman"/>
-        </w:rPr>
-      </w:pPr>
-    </w:p>
-    <w:p>
-      <w:pPr>
-        <w:spacing w:line="360" w:lineRule="auto"/>
+        <w:t>JDOM</w:t>
+      </w:r>
+    </w:p>
+    <w:p>
+      <w:pPr>
+        <w:spacing w:line="360" w:lineRule="auto"/>
+        <w:jc w:val="both"/>
+        <w:rPr>
+          <w:rFonts w:ascii="Times New Roman" w:hAnsi="Times New Roman" w:cs="Times New Roman"/>
+        </w:rPr>
+      </w:pPr>
+    </w:p>
+    <w:p>
+      <w:pPr>
+        <w:spacing w:line="360" w:lineRule="auto"/>
+        <w:ind w:firstLine="720"/>
+        <w:jc w:val="both"/>
+        <w:rPr>
+          <w:rFonts w:ascii="Times New Roman" w:hAnsi="Times New Roman" w:cs="Times New Roman"/>
+        </w:rPr>
+      </w:pPr>
+      <w:r>
+        <w:rPr>
+          <w:rFonts w:ascii="Times New Roman" w:hAnsi="Times New Roman" w:cs="Times New Roman"/>
+        </w:rPr>
+        <w:t xml:space="preserve">Es una </w:t>
+      </w:r>
+      <w:r>
+        <w:rPr>
+          <w:rFonts w:ascii="Times New Roman" w:hAnsi="Times New Roman" w:cs="Times New Roman"/>
+        </w:rPr>
+        <w:t>librería</w:t>
+      </w:r>
+      <w:r>
+        <w:rPr>
+          <w:rFonts w:ascii="Times New Roman" w:hAnsi="Times New Roman" w:cs="Times New Roman"/>
+        </w:rPr>
+        <w:t xml:space="preserve"> de java que permite el manejo de XML, la </w:t>
+      </w:r>
+      <w:r>
+        <w:rPr>
+          <w:rFonts w:ascii="Times New Roman" w:hAnsi="Times New Roman" w:cs="Times New Roman"/>
+        </w:rPr>
+        <w:t>librería</w:t>
+      </w:r>
+      <w:r>
+        <w:rPr>
+          <w:rFonts w:ascii="Times New Roman" w:hAnsi="Times New Roman" w:cs="Times New Roman"/>
+        </w:rPr>
+        <w:t xml:space="preserve"> presenta un API de muchas funcionalidades que te permiten desde crear un </w:t>
+      </w:r>
+      <w:r>
+        <w:rPr>
+          <w:rFonts w:ascii="Times New Roman" w:hAnsi="Times New Roman" w:cs="Times New Roman"/>
+        </w:rPr>
+        <w:t>XML</w:t>
+      </w:r>
+      <w:r>
+        <w:rPr>
+          <w:rFonts w:ascii="Times New Roman" w:hAnsi="Times New Roman" w:cs="Times New Roman"/>
+        </w:rPr>
+        <w:t xml:space="preserve"> hasta leerlo y modificarlo, </w:t>
+      </w:r>
+      <w:proofErr w:type="gramStart"/>
+      <w:r>
+        <w:rPr>
+          <w:rFonts w:ascii="Times New Roman" w:hAnsi="Times New Roman" w:cs="Times New Roman"/>
+        </w:rPr>
+        <w:t>su funcionalidad</w:t>
+      </w:r>
+      <w:proofErr w:type="gramEnd"/>
+      <w:r>
+        <w:rPr>
+          <w:rFonts w:ascii="Times New Roman" w:hAnsi="Times New Roman" w:cs="Times New Roman"/>
+        </w:rPr>
+        <w:t xml:space="preserve"> es bastante parecida a la </w:t>
+      </w:r>
+      <w:r>
+        <w:rPr>
+          <w:rFonts w:ascii="Times New Roman" w:hAnsi="Times New Roman" w:cs="Times New Roman"/>
+        </w:rPr>
+        <w:t>librería</w:t>
+      </w:r>
+      <w:r>
+        <w:rPr>
+          <w:rFonts w:ascii="Times New Roman" w:hAnsi="Times New Roman" w:cs="Times New Roman"/>
+        </w:rPr>
+        <w:t xml:space="preserve"> DOM, pero se diferencia en que dom fue pensado para </w:t>
+      </w:r>
+      <w:r>
+        <w:rPr>
+          <w:rFonts w:ascii="Times New Roman" w:hAnsi="Times New Roman" w:cs="Times New Roman"/>
+        </w:rPr>
+        <w:t>manipulación</w:t>
+      </w:r>
+      <w:r>
+        <w:rPr>
+          <w:rFonts w:ascii="Times New Roman" w:hAnsi="Times New Roman" w:cs="Times New Roman"/>
+        </w:rPr>
+        <w:t xml:space="preserve"> </w:t>
+      </w:r>
+      <w:r>
+        <w:rPr>
+          <w:rFonts w:ascii="Times New Roman" w:hAnsi="Times New Roman" w:cs="Times New Roman"/>
+        </w:rPr>
+        <w:t>también</w:t>
+      </w:r>
+      <w:r>
+        <w:rPr>
+          <w:rFonts w:ascii="Times New Roman" w:hAnsi="Times New Roman" w:cs="Times New Roman"/>
+        </w:rPr>
+        <w:t xml:space="preserve"> de lenguaje de HTML. JDOM es una </w:t>
+      </w:r>
+      <w:r>
+        <w:rPr>
+          <w:rFonts w:ascii="Times New Roman" w:hAnsi="Times New Roman" w:cs="Times New Roman"/>
+        </w:rPr>
+        <w:t>librería</w:t>
+      </w:r>
+      <w:r>
+        <w:rPr>
+          <w:rFonts w:ascii="Times New Roman" w:hAnsi="Times New Roman" w:cs="Times New Roman"/>
+        </w:rPr>
+        <w:t xml:space="preserve"> que se </w:t>
+      </w:r>
+      <w:r>
+        <w:rPr>
+          <w:rFonts w:ascii="Times New Roman" w:hAnsi="Times New Roman" w:cs="Times New Roman"/>
+        </w:rPr>
+        <w:t>creó</w:t>
+      </w:r>
+      <w:r>
+        <w:rPr>
+          <w:rFonts w:ascii="Times New Roman" w:hAnsi="Times New Roman" w:cs="Times New Roman"/>
+        </w:rPr>
+        <w:t xml:space="preserve"> </w:t>
+      </w:r>
+      <w:r>
+        <w:rPr>
+          <w:rFonts w:ascii="Times New Roman" w:hAnsi="Times New Roman" w:cs="Times New Roman"/>
+        </w:rPr>
+        <w:t>específicamente</w:t>
+      </w:r>
+      <w:r>
+        <w:rPr>
+          <w:rFonts w:ascii="Times New Roman" w:hAnsi="Times New Roman" w:cs="Times New Roman"/>
+        </w:rPr>
+        <w:t xml:space="preserve"> par</w:t>
+      </w:r>
+      <w:r>
+        <w:rPr>
+          <w:rFonts w:ascii="Times New Roman" w:hAnsi="Times New Roman" w:cs="Times New Roman"/>
+        </w:rPr>
+        <w:t>a java.</w:t>
+      </w:r>
+    </w:p>
+    <w:p>
+      <w:pPr>
+        <w:spacing w:line="360" w:lineRule="auto"/>
+        <w:jc w:val="both"/>
+        <w:rPr>
+          <w:rFonts w:ascii="Times New Roman" w:hAnsi="Times New Roman" w:cs="Times New Roman"/>
+        </w:rPr>
+      </w:pPr>
+    </w:p>
+    <w:p>
+      <w:pPr>
+        <w:spacing w:line="360" w:lineRule="auto"/>
+        <w:jc w:val="both"/>
+        <w:rPr>
+          <w:rFonts w:ascii="Times New Roman" w:hAnsi="Times New Roman" w:cs="Times New Roman"/>
+        </w:rPr>
+      </w:pPr>
+    </w:p>
+    <w:p>
+      <w:pPr>
+        <w:spacing w:line="360" w:lineRule="auto"/>
+        <w:jc w:val="center"/>
+        <w:rPr>
+          <w:rFonts w:ascii="Times New Roman" w:hAnsi="Times New Roman" w:cs="Times New Roman"/>
+          <w:bCs/>
+        </w:rPr>
+      </w:pPr>
+      <w:r>
+        <w:rPr>
+          <w:rFonts w:ascii="Times New Roman" w:hAnsi="Times New Roman" w:cs="Times New Roman"/>
+          <w:bCs/>
+        </w:rPr>
+        <w:t>SOLUCION AL PROBLEMA</w:t>
+      </w:r>
+    </w:p>
+    <w:p>
+      <w:pPr>
+        <w:spacing w:line="360" w:lineRule="auto"/>
+        <w:jc w:val="both"/>
+        <w:rPr>
+          <w:rFonts w:ascii="Times New Roman" w:hAnsi="Times New Roman" w:cs="Times New Roman"/>
+        </w:rPr>
+      </w:pPr>
+    </w:p>
+    <w:p>
+      <w:pPr>
+        <w:spacing w:line="360" w:lineRule="auto"/>
+        <w:ind w:firstLine="720"/>
+        <w:jc w:val="both"/>
+        <w:rPr>
+          <w:rFonts w:ascii="Times New Roman" w:hAnsi="Times New Roman" w:cs="Times New Roman"/>
+        </w:rPr>
+      </w:pPr>
+      <w:r>
+        <w:rPr>
+          <w:rFonts w:ascii="Times New Roman" w:hAnsi="Times New Roman" w:cs="Times New Roman"/>
+        </w:rPr>
+        <w:t xml:space="preserve">Para plantear una </w:t>
+      </w:r>
+      <w:r>
+        <w:rPr>
+          <w:rFonts w:ascii="Times New Roman" w:hAnsi="Times New Roman" w:cs="Times New Roman"/>
+        </w:rPr>
+        <w:t>solución</w:t>
+      </w:r>
+      <w:r>
+        <w:rPr>
+          <w:rFonts w:ascii="Times New Roman" w:hAnsi="Times New Roman" w:cs="Times New Roman"/>
+        </w:rPr>
+        <w:t xml:space="preserve"> al problema se </w:t>
+      </w:r>
+      <w:r>
+        <w:rPr>
+          <w:rFonts w:ascii="Times New Roman" w:hAnsi="Times New Roman" w:cs="Times New Roman"/>
+        </w:rPr>
+        <w:t>diseñó</w:t>
+      </w:r>
+      <w:r>
+        <w:rPr>
+          <w:rFonts w:ascii="Times New Roman" w:hAnsi="Times New Roman" w:cs="Times New Roman"/>
+        </w:rPr>
+        <w:t xml:space="preserve"> una </w:t>
+      </w:r>
+      <w:r>
+        <w:rPr>
+          <w:rFonts w:ascii="Times New Roman" w:hAnsi="Times New Roman" w:cs="Times New Roman"/>
+        </w:rPr>
+        <w:t>aplicación</w:t>
+      </w:r>
+      <w:r>
+        <w:rPr>
+          <w:rFonts w:ascii="Times New Roman" w:hAnsi="Times New Roman" w:cs="Times New Roman"/>
+        </w:rPr>
+        <w:t xml:space="preserve"> creada en java usando las </w:t>
+      </w:r>
+      <w:r>
+        <w:rPr>
+          <w:rFonts w:ascii="Times New Roman" w:hAnsi="Times New Roman" w:cs="Times New Roman"/>
+        </w:rPr>
+        <w:t>librerías</w:t>
+      </w:r>
+      <w:r>
+        <w:rPr>
+          <w:rFonts w:ascii="Times New Roman" w:hAnsi="Times New Roman" w:cs="Times New Roman"/>
+        </w:rPr>
+        <w:t xml:space="preserve"> de la misma</w:t>
+      </w:r>
+      <w:proofErr w:type="gramStart"/>
+      <w:r>
+        <w:rPr>
+          <w:rFonts w:ascii="Times New Roman" w:hAnsi="Times New Roman" w:cs="Times New Roman"/>
+        </w:rPr>
+        <w:t>, la</w:t>
+      </w:r>
+      <w:proofErr w:type="gramEnd"/>
+      <w:r>
+        <w:rPr>
+          <w:rFonts w:ascii="Times New Roman" w:hAnsi="Times New Roman" w:cs="Times New Roman"/>
+        </w:rPr>
+        <w:t xml:space="preserve"> </w:t>
+      </w:r>
+      <w:r>
+        <w:rPr>
+          <w:rFonts w:ascii="Times New Roman" w:hAnsi="Times New Roman" w:cs="Times New Roman"/>
+        </w:rPr>
+        <w:t>aplicación</w:t>
+      </w:r>
+      <w:r>
+        <w:rPr>
+          <w:rFonts w:ascii="Times New Roman" w:hAnsi="Times New Roman" w:cs="Times New Roman"/>
+        </w:rPr>
+        <w:t xml:space="preserve"> se </w:t>
+      </w:r>
+      <w:r>
+        <w:rPr>
+          <w:rFonts w:ascii="Times New Roman" w:hAnsi="Times New Roman" w:cs="Times New Roman"/>
+        </w:rPr>
+        <w:t>diseñó</w:t>
+      </w:r>
+      <w:r>
+        <w:rPr>
+          <w:rFonts w:ascii="Times New Roman" w:hAnsi="Times New Roman" w:cs="Times New Roman"/>
+        </w:rPr>
+        <w:t xml:space="preserve"> usando RMI para </w:t>
+      </w:r>
+      <w:r>
+        <w:rPr>
+          <w:rFonts w:ascii="Times New Roman" w:hAnsi="Times New Roman" w:cs="Times New Roman"/>
+        </w:rPr>
+        <w:t>invocación</w:t>
+      </w:r>
+      <w:r>
+        <w:rPr>
+          <w:rFonts w:ascii="Times New Roman" w:hAnsi="Times New Roman" w:cs="Times New Roman"/>
+        </w:rPr>
+        <w:t xml:space="preserve"> de objetos de remotos </w:t>
+      </w:r>
+      <w:r>
+        <w:rPr>
+          <w:rFonts w:ascii="Times New Roman" w:hAnsi="Times New Roman" w:cs="Times New Roman"/>
+        </w:rPr>
+        <w:lastRenderedPageBreak/>
+        <w:t>por lo tanto tiene un cliente y un servidor</w:t>
+      </w:r>
+      <w:r>
+        <w:rPr>
+          <w:rFonts w:ascii="Times New Roman" w:hAnsi="Times New Roman" w:cs="Times New Roman"/>
+        </w:rPr>
+        <w:t>. L</w:t>
+      </w:r>
+      <w:r>
+        <w:rPr>
+          <w:rFonts w:ascii="Times New Roman" w:hAnsi="Times New Roman" w:cs="Times New Roman"/>
+        </w:rPr>
+        <w:t>a arquitectura del sistema quedo de la siguiente manera</w:t>
+      </w:r>
+      <w:r>
+        <w:rPr>
+          <w:rFonts w:ascii="Times New Roman" w:hAnsi="Times New Roman" w:cs="Times New Roman"/>
+        </w:rPr>
+        <w:t xml:space="preserve"> en la figura 1</w:t>
+      </w:r>
+      <w:r>
+        <w:rPr>
+          <w:rFonts w:ascii="Times New Roman" w:hAnsi="Times New Roman" w:cs="Times New Roman"/>
+        </w:rPr>
+        <w:t>.</w:t>
+      </w:r>
+    </w:p>
+    <w:p>
+      <w:pPr>
+        <w:spacing w:line="360" w:lineRule="auto"/>
+        <w:jc w:val="both"/>
+        <w:rPr>
+          <w:rFonts w:ascii="Times New Roman" w:hAnsi="Times New Roman" w:cs="Times New Roman"/>
+        </w:rPr>
+      </w:pPr>
+    </w:p>
+    <w:p>
+      <w:pPr>
+        <w:spacing w:line="360" w:lineRule="auto"/>
+        <w:jc w:val="both"/>
+        <w:rPr>
+          <w:rFonts w:ascii="Times New Roman" w:hAnsi="Times New Roman" w:cs="Times New Roman"/>
+        </w:rPr>
+      </w:pPr>
+    </w:p>
+    <w:p>
+      <w:pPr>
+        <w:spacing w:line="360" w:lineRule="auto"/>
+        <w:jc w:val="center"/>
         <w:rPr>
           <w:rFonts w:ascii="Times New Roman" w:hAnsi="Times New Roman" w:cs="Times New Roman"/>
         </w:rPr>
@@ -3432,9 +5514,8 @@
           <w:noProof/>
           <w:lang w:val="en-US"/>
         </w:rPr>
-        <w:lastRenderedPageBreak/>
         <w:drawing>
-          <wp:inline distT="0" distB="0" distL="0" distR="0">
+          <wp:inline distT="0" distB="0" distL="0" distR="0" wp14:editId="0C3B9616">
             <wp:extent cx="3571875" cy="2905125"/>
             <wp:effectExtent l="19050" t="0" r="9525" b="0"/>
             <wp:docPr id="3" name="Picture 3"/>
@@ -3451,7 +5532,7 @@
                     </pic:cNvPicPr>
                   </pic:nvPicPr>
                   <pic:blipFill>
-                    <a:blip r:embed="rId9"/>
+                    <a:blip r:embed="rId10"/>
                     <a:srcRect/>
                     <a:stretch>
                       <a:fillRect/>
@@ -3483,50 +5564,126 @@
     <w:p>
       <w:pPr>
         <w:spacing w:line="360" w:lineRule="auto"/>
-        <w:rPr>
-          <w:rFonts w:ascii="Times New Roman" w:hAnsi="Times New Roman" w:cs="Times New Roman"/>
-        </w:rPr>
-      </w:pPr>
-      <w:r>
-        <w:rPr>
-          <w:rFonts w:ascii="Times New Roman" w:hAnsi="Times New Roman" w:cs="Times New Roman"/>
-        </w:rPr>
-        <w:t xml:space="preserve">En cliente control se encuentra el archivo cliente.java donde se encuentra el codigo del cliente necesario para hacer las llamadas a los servicios remotos y la llamada a la primera ventana que necesita ver el cliente </w:t>
-      </w:r>
-    </w:p>
-    <w:p>
-      <w:pPr>
-        <w:spacing w:line="360" w:lineRule="auto"/>
-        <w:rPr>
-          <w:rFonts w:ascii="Times New Roman" w:hAnsi="Times New Roman" w:cs="Times New Roman"/>
-        </w:rPr>
-      </w:pPr>
-    </w:p>
-    <w:p>
-      <w:pPr>
-        <w:spacing w:line="360" w:lineRule="auto"/>
-        <w:rPr>
-          <w:rFonts w:ascii="Times New Roman" w:hAnsi="Times New Roman" w:cs="Times New Roman"/>
-        </w:rPr>
-      </w:pPr>
-      <w:r>
-        <w:rPr>
-          <w:rFonts w:ascii="Times New Roman" w:hAnsi="Times New Roman" w:cs="Times New Roman"/>
-        </w:rPr>
-        <w:t>Posteriormente el paquete cliente vista contiene todas las interfaces de usuario que seran utilizadas por el mismo</w:t>
-      </w:r>
-    </w:p>
-    <w:p>
-      <w:pPr>
-        <w:spacing w:line="360" w:lineRule="auto"/>
-        <w:rPr>
-          <w:rFonts w:ascii="Times New Roman" w:hAnsi="Times New Roman" w:cs="Times New Roman"/>
-        </w:rPr>
-      </w:pPr>
-    </w:p>
-    <w:p>
-      <w:pPr>
-        <w:spacing w:line="360" w:lineRule="auto"/>
+        <w:jc w:val="center"/>
+        <w:rPr>
+          <w:rFonts w:ascii="Times New Roman" w:hAnsi="Times New Roman" w:cs="Times New Roman"/>
+          <w:i/>
+        </w:rPr>
+      </w:pPr>
+      <w:r>
+        <w:rPr>
+          <w:rFonts w:ascii="Times New Roman" w:hAnsi="Times New Roman" w:cs="Times New Roman"/>
+          <w:i/>
+        </w:rPr>
+        <w:t>Figura 1. Paquetes</w:t>
+      </w:r>
+    </w:p>
+    <w:p>
+      <w:pPr>
+        <w:spacing w:line="360" w:lineRule="auto"/>
+        <w:jc w:val="center"/>
+        <w:rPr>
+          <w:rFonts w:ascii="Times New Roman" w:hAnsi="Times New Roman" w:cs="Times New Roman"/>
+          <w:i/>
+        </w:rPr>
+      </w:pPr>
+    </w:p>
+    <w:p>
+      <w:pPr>
+        <w:spacing w:line="360" w:lineRule="auto"/>
+        <w:ind w:firstLine="720"/>
+        <w:jc w:val="both"/>
+        <w:rPr>
+          <w:rFonts w:ascii="Times New Roman" w:hAnsi="Times New Roman" w:cs="Times New Roman"/>
+        </w:rPr>
+      </w:pPr>
+      <w:r>
+        <w:rPr>
+          <w:rFonts w:ascii="Times New Roman" w:hAnsi="Times New Roman" w:cs="Times New Roman"/>
+        </w:rPr>
+        <w:t>En el</w:t>
+      </w:r>
+      <w:r>
+        <w:rPr>
+          <w:rFonts w:ascii="Times New Roman" w:hAnsi="Times New Roman" w:cs="Times New Roman"/>
+        </w:rPr>
+        <w:t xml:space="preserve"> cliente control se encuentra el archivo cliente.java </w:t>
+      </w:r>
+      <w:r>
+        <w:rPr>
+          <w:rFonts w:ascii="Times New Roman" w:hAnsi="Times New Roman" w:cs="Times New Roman"/>
+        </w:rPr>
+        <w:t xml:space="preserve">(figura 2) </w:t>
+      </w:r>
+      <w:r>
+        <w:rPr>
+          <w:rFonts w:ascii="Times New Roman" w:hAnsi="Times New Roman" w:cs="Times New Roman"/>
+        </w:rPr>
+        <w:t xml:space="preserve">donde se encuentra el </w:t>
+      </w:r>
+      <w:r>
+        <w:rPr>
+          <w:rFonts w:ascii="Times New Roman" w:hAnsi="Times New Roman" w:cs="Times New Roman"/>
+        </w:rPr>
+        <w:t>código</w:t>
+      </w:r>
+      <w:r>
+        <w:rPr>
+          <w:rFonts w:ascii="Times New Roman" w:hAnsi="Times New Roman" w:cs="Times New Roman"/>
+        </w:rPr>
+        <w:t xml:space="preserve"> del cliente necesario para hacer las llamadas a los servicios remotos y la llamada a la primera ventana que necesita ver el cliente </w:t>
+      </w:r>
+    </w:p>
+    <w:p>
+      <w:pPr>
+        <w:spacing w:line="360" w:lineRule="auto"/>
+        <w:jc w:val="both"/>
+        <w:rPr>
+          <w:rFonts w:ascii="Times New Roman" w:hAnsi="Times New Roman" w:cs="Times New Roman"/>
+        </w:rPr>
+      </w:pPr>
+    </w:p>
+    <w:p>
+      <w:pPr>
+        <w:spacing w:line="360" w:lineRule="auto"/>
+        <w:ind w:firstLine="720"/>
+        <w:jc w:val="both"/>
+        <w:rPr>
+          <w:rFonts w:ascii="Times New Roman" w:hAnsi="Times New Roman" w:cs="Times New Roman"/>
+        </w:rPr>
+      </w:pPr>
+      <w:r>
+        <w:rPr>
+          <w:rFonts w:ascii="Times New Roman" w:hAnsi="Times New Roman" w:cs="Times New Roman"/>
+        </w:rPr>
+        <w:t xml:space="preserve">Posteriormente el paquete cliente vista contiene todas las interfaces de usuario que </w:t>
+      </w:r>
+      <w:r>
+        <w:rPr>
+          <w:rFonts w:ascii="Times New Roman" w:hAnsi="Times New Roman" w:cs="Times New Roman"/>
+        </w:rPr>
+        <w:t>serán</w:t>
+      </w:r>
+      <w:r>
+        <w:rPr>
+          <w:rFonts w:ascii="Times New Roman" w:hAnsi="Times New Roman" w:cs="Times New Roman"/>
+        </w:rPr>
+        <w:t xml:space="preserve"> utilizadas por el mismo</w:t>
+      </w:r>
+    </w:p>
+    <w:p>
+      <w:pPr>
+        <w:spacing w:line="360" w:lineRule="auto"/>
+        <w:jc w:val="both"/>
+        <w:rPr>
+          <w:rFonts w:ascii="Times New Roman" w:hAnsi="Times New Roman" w:cs="Times New Roman"/>
+        </w:rPr>
+      </w:pPr>
+    </w:p>
+    <w:p>
+      <w:pPr>
+        <w:spacing w:line="360" w:lineRule="auto"/>
+        <w:jc w:val="center"/>
         <w:rPr>
           <w:rFonts w:ascii="Times New Roman" w:hAnsi="Times New Roman" w:cs="Times New Roman"/>
         </w:rPr>
@@ -3538,7 +5695,7 @@
           <w:lang w:val="en-US"/>
         </w:rPr>
         <w:drawing>
-          <wp:inline distT="0" distB="0" distL="0" distR="0">
+          <wp:inline distT="0" distB="0" distL="0" distR="0" wp14:editId="64F9912C">
             <wp:extent cx="2009775" cy="762000"/>
             <wp:effectExtent l="19050" t="0" r="9525" b="0"/>
             <wp:docPr id="4" name="Picture 4"/>
@@ -3555,7 +5712,7 @@
                     </pic:cNvPicPr>
                   </pic:nvPicPr>
                   <pic:blipFill>
-                    <a:blip r:embed="rId10"/>
+                    <a:blip r:embed="rId11"/>
                     <a:srcRect/>
                     <a:stretch>
                       <a:fillRect/>
@@ -3587,14 +5744,34 @@
     <w:p>
       <w:pPr>
         <w:spacing w:line="360" w:lineRule="auto"/>
-        <w:rPr>
-          <w:rFonts w:ascii="Times New Roman" w:hAnsi="Times New Roman" w:cs="Times New Roman"/>
-        </w:rPr>
-      </w:pPr>
-    </w:p>
-    <w:p>
-      <w:pPr>
-        <w:spacing w:line="360" w:lineRule="auto"/>
+        <w:jc w:val="center"/>
+        <w:rPr>
+          <w:rFonts w:ascii="Times New Roman" w:hAnsi="Times New Roman" w:cs="Times New Roman"/>
+          <w:i/>
+        </w:rPr>
+      </w:pPr>
+      <w:r>
+        <w:rPr>
+          <w:rFonts w:ascii="Times New Roman" w:hAnsi="Times New Roman" w:cs="Times New Roman"/>
+          <w:i/>
+        </w:rPr>
+        <w:t>Figura 2. Cliente Vista</w:t>
+      </w:r>
+    </w:p>
+    <w:p>
+      <w:pPr>
+        <w:spacing w:line="360" w:lineRule="auto"/>
+        <w:jc w:val="both"/>
+        <w:rPr>
+          <w:rFonts w:ascii="Times New Roman" w:hAnsi="Times New Roman" w:cs="Times New Roman"/>
+        </w:rPr>
+      </w:pPr>
+    </w:p>
+    <w:p>
+      <w:pPr>
+        <w:spacing w:line="360" w:lineRule="auto"/>
+        <w:ind w:firstLine="720"/>
+        <w:jc w:val="both"/>
         <w:rPr>
           <w:rFonts w:ascii="Times New Roman" w:hAnsi="Times New Roman" w:cs="Times New Roman"/>
         </w:rPr>
@@ -3609,14 +5786,16 @@
     <w:p>
       <w:pPr>
         <w:spacing w:line="360" w:lineRule="auto"/>
-        <w:rPr>
-          <w:rFonts w:ascii="Times New Roman" w:hAnsi="Times New Roman" w:cs="Times New Roman"/>
-        </w:rPr>
-      </w:pPr>
-    </w:p>
-    <w:p>
-      <w:pPr>
-        <w:spacing w:line="360" w:lineRule="auto"/>
+        <w:jc w:val="both"/>
+        <w:rPr>
+          <w:rFonts w:ascii="Times New Roman" w:hAnsi="Times New Roman" w:cs="Times New Roman"/>
+        </w:rPr>
+      </w:pPr>
+    </w:p>
+    <w:p>
+      <w:pPr>
+        <w:spacing w:line="360" w:lineRule="auto"/>
+        <w:jc w:val="center"/>
         <w:rPr>
           <w:rFonts w:ascii="Times New Roman" w:hAnsi="Times New Roman" w:cs="Times New Roman"/>
         </w:rPr>
@@ -3629,7 +5808,7 @@
         </w:rPr>
         <w:lastRenderedPageBreak/>
         <w:drawing>
-          <wp:inline distT="0" distB="0" distL="0" distR="0">
+          <wp:inline distT="0" distB="0" distL="0" distR="0" wp14:editId="55433440">
             <wp:extent cx="2990850" cy="2038350"/>
             <wp:effectExtent l="19050" t="0" r="0" b="0"/>
             <wp:docPr id="5" name="Picture 5"/>
@@ -3646,7 +5825,7 @@
                     </pic:cNvPicPr>
                   </pic:nvPicPr>
                   <pic:blipFill>
-                    <a:blip r:embed="rId11"/>
+                    <a:blip r:embed="rId12"/>
                     <a:srcRect/>
                     <a:stretch>
                       <a:fillRect/>
@@ -3678,28 +5857,85 @@
     <w:p>
       <w:pPr>
         <w:spacing w:line="360" w:lineRule="auto"/>
-        <w:rPr>
-          <w:rFonts w:ascii="Times New Roman" w:hAnsi="Times New Roman" w:cs="Times New Roman"/>
-        </w:rPr>
-      </w:pPr>
-      <w:r>
-        <w:rPr>
-          <w:rFonts w:ascii="Times New Roman" w:hAnsi="Times New Roman" w:cs="Times New Roman"/>
-        </w:rPr>
-        <w:t>Para loggear el usuario en el sistema</w:t>
-      </w:r>
-    </w:p>
-    <w:p>
-      <w:pPr>
-        <w:spacing w:line="360" w:lineRule="auto"/>
-        <w:rPr>
-          <w:rFonts w:ascii="Times New Roman" w:hAnsi="Times New Roman" w:cs="Times New Roman"/>
-        </w:rPr>
-      </w:pPr>
-    </w:p>
-    <w:p>
-      <w:pPr>
-        <w:spacing w:line="360" w:lineRule="auto"/>
+        <w:jc w:val="center"/>
+        <w:rPr>
+          <w:rFonts w:ascii="Times New Roman" w:hAnsi="Times New Roman" w:cs="Times New Roman"/>
+          <w:i/>
+        </w:rPr>
+      </w:pPr>
+      <w:r>
+        <w:rPr>
+          <w:rFonts w:ascii="Times New Roman" w:hAnsi="Times New Roman" w:cs="Times New Roman"/>
+          <w:i/>
+        </w:rPr>
+        <w:t xml:space="preserve">Figura 3. Ventana para iniciar </w:t>
+      </w:r>
+      <w:r>
+        <w:rPr>
+          <w:rFonts w:ascii="Times New Roman" w:hAnsi="Times New Roman" w:cs="Times New Roman"/>
+          <w:i/>
+        </w:rPr>
+        <w:t>sesión</w:t>
+      </w:r>
+    </w:p>
+    <w:p>
+      <w:pPr>
+        <w:spacing w:line="360" w:lineRule="auto"/>
+        <w:jc w:val="both"/>
+        <w:rPr>
+          <w:rFonts w:ascii="Times New Roman" w:hAnsi="Times New Roman" w:cs="Times New Roman"/>
+        </w:rPr>
+      </w:pPr>
+    </w:p>
+    <w:p>
+      <w:pPr>
+        <w:spacing w:line="360" w:lineRule="auto"/>
+        <w:ind w:firstLine="720"/>
+        <w:jc w:val="both"/>
+        <w:rPr>
+          <w:rFonts w:ascii="Times New Roman" w:hAnsi="Times New Roman" w:cs="Times New Roman"/>
+        </w:rPr>
+      </w:pPr>
+      <w:r>
+        <w:rPr>
+          <w:rFonts w:ascii="Times New Roman" w:hAnsi="Times New Roman" w:cs="Times New Roman"/>
+        </w:rPr>
+        <w:t xml:space="preserve">Para </w:t>
+      </w:r>
+      <w:proofErr w:type="spellStart"/>
+      <w:r>
+        <w:rPr>
+          <w:rFonts w:ascii="Times New Roman" w:hAnsi="Times New Roman" w:cs="Times New Roman"/>
+        </w:rPr>
+        <w:t>loggear</w:t>
+      </w:r>
+      <w:proofErr w:type="spellEnd"/>
+      <w:r>
+        <w:rPr>
+          <w:rFonts w:ascii="Times New Roman" w:hAnsi="Times New Roman" w:cs="Times New Roman"/>
+        </w:rPr>
+        <w:t xml:space="preserve"> el usuario en el sistema</w:t>
+      </w:r>
+      <w:r>
+        <w:rPr>
+          <w:rFonts w:ascii="Times New Roman" w:hAnsi="Times New Roman" w:cs="Times New Roman"/>
+        </w:rPr>
+        <w:t xml:space="preserve"> (figura 3)</w:t>
+      </w:r>
+    </w:p>
+    <w:p>
+      <w:pPr>
+        <w:spacing w:line="360" w:lineRule="auto"/>
+        <w:jc w:val="both"/>
+        <w:rPr>
+          <w:rFonts w:ascii="Times New Roman" w:hAnsi="Times New Roman" w:cs="Times New Roman"/>
+        </w:rPr>
+      </w:pPr>
+    </w:p>
+    <w:p>
+      <w:pPr>
+        <w:spacing w:line="360" w:lineRule="auto"/>
+        <w:jc w:val="center"/>
         <w:rPr>
           <w:rFonts w:ascii="Times New Roman" w:hAnsi="Times New Roman" w:cs="Times New Roman"/>
         </w:rPr>
@@ -3711,7 +5947,7 @@
           <w:lang w:val="en-US"/>
         </w:rPr>
         <w:drawing>
-          <wp:inline distT="0" distB="0" distL="0" distR="0">
+          <wp:inline distT="0" distB="0" distL="0" distR="0" wp14:editId="0E387157">
             <wp:extent cx="4400550" cy="4210050"/>
             <wp:effectExtent l="19050" t="0" r="0" b="0"/>
             <wp:docPr id="6" name="Picture 6"/>
@@ -3728,7 +5964,7 @@
                     </pic:cNvPicPr>
                   </pic:nvPicPr>
                   <pic:blipFill>
-                    <a:blip r:embed="rId12"/>
+                    <a:blip r:embed="rId13"/>
                     <a:srcRect/>
                     <a:stretch>
                       <a:fillRect/>
@@ -3760,44 +5996,199 @@
     <w:p>
       <w:pPr>
         <w:spacing w:line="360" w:lineRule="auto"/>
-        <w:rPr>
-          <w:rFonts w:ascii="Times New Roman" w:hAnsi="Times New Roman" w:cs="Times New Roman"/>
-        </w:rPr>
-      </w:pPr>
-    </w:p>
-    <w:p>
-      <w:pPr>
-        <w:spacing w:line="360" w:lineRule="auto"/>
-        <w:rPr>
-          <w:rFonts w:ascii="Times New Roman" w:hAnsi="Times New Roman" w:cs="Times New Roman"/>
-        </w:rPr>
-      </w:pPr>
-      <w:r>
-        <w:rPr>
-          <w:rFonts w:ascii="Times New Roman" w:hAnsi="Times New Roman" w:cs="Times New Roman"/>
-        </w:rPr>
-        <w:t>Para la solicutud del salon el usario de ser este un profesor o estudiante, de ser un administrador de sistema le aparecera la siguiente ventana donde se despligean todas las solicitudes echas por los otros usuarios y donde el administrador debera aceptar la solicitud de salon echa por algun profesor o estudiante.</w:t>
-      </w:r>
-    </w:p>
-    <w:p>
-      <w:pPr>
-        <w:spacing w:line="360" w:lineRule="auto"/>
-        <w:rPr>
-          <w:rFonts w:ascii="Times New Roman" w:hAnsi="Times New Roman" w:cs="Times New Roman"/>
-        </w:rPr>
-      </w:pPr>
-    </w:p>
-    <w:p>
-      <w:pPr>
-        <w:spacing w:line="360" w:lineRule="auto"/>
-        <w:rPr>
-          <w:rFonts w:ascii="Times New Roman" w:hAnsi="Times New Roman" w:cs="Times New Roman"/>
-        </w:rPr>
-      </w:pPr>
-    </w:p>
-    <w:p>
-      <w:pPr>
-        <w:spacing w:line="360" w:lineRule="auto"/>
+        <w:jc w:val="both"/>
+        <w:rPr>
+          <w:rFonts w:ascii="Times New Roman" w:hAnsi="Times New Roman" w:cs="Times New Roman"/>
+        </w:rPr>
+      </w:pPr>
+    </w:p>
+    <w:p>
+      <w:pPr>
+        <w:spacing w:line="360" w:lineRule="auto"/>
+        <w:jc w:val="center"/>
+        <w:rPr>
+          <w:rFonts w:ascii="Times New Roman" w:hAnsi="Times New Roman" w:cs="Times New Roman"/>
+          <w:i/>
+        </w:rPr>
+      </w:pPr>
+      <w:r>
+        <w:rPr>
+          <w:rFonts w:ascii="Times New Roman" w:hAnsi="Times New Roman" w:cs="Times New Roman"/>
+          <w:i/>
+        </w:rPr>
+        <w:t>Figura 4. Ventana para solicitar salones</w:t>
+      </w:r>
+    </w:p>
+    <w:p>
+      <w:pPr>
+        <w:spacing w:line="360" w:lineRule="auto"/>
+        <w:jc w:val="both"/>
+        <w:rPr>
+          <w:rFonts w:ascii="Times New Roman" w:hAnsi="Times New Roman" w:cs="Times New Roman"/>
+        </w:rPr>
+      </w:pPr>
+    </w:p>
+    <w:p>
+      <w:pPr>
+        <w:spacing w:line="360" w:lineRule="auto"/>
+        <w:ind w:firstLine="720"/>
+        <w:jc w:val="both"/>
+        <w:rPr>
+          <w:rFonts w:ascii="Times New Roman" w:hAnsi="Times New Roman" w:cs="Times New Roman"/>
+        </w:rPr>
+      </w:pPr>
+      <w:r>
+        <w:rPr>
+          <w:rFonts w:ascii="Times New Roman" w:hAnsi="Times New Roman" w:cs="Times New Roman"/>
+        </w:rPr>
+        <w:lastRenderedPageBreak/>
+        <w:t xml:space="preserve">Para la </w:t>
+      </w:r>
+      <w:r>
+        <w:rPr>
+          <w:rFonts w:ascii="Times New Roman" w:hAnsi="Times New Roman" w:cs="Times New Roman"/>
+        </w:rPr>
+        <w:t>solicitud</w:t>
+      </w:r>
+      <w:r>
+        <w:rPr>
+          <w:rFonts w:ascii="Times New Roman" w:hAnsi="Times New Roman" w:cs="Times New Roman"/>
+        </w:rPr>
+        <w:t xml:space="preserve"> del </w:t>
+      </w:r>
+      <w:r>
+        <w:rPr>
+          <w:rFonts w:ascii="Times New Roman" w:hAnsi="Times New Roman" w:cs="Times New Roman"/>
+        </w:rPr>
+        <w:t>salón</w:t>
+      </w:r>
+      <w:r>
+        <w:rPr>
+          <w:rFonts w:ascii="Times New Roman" w:hAnsi="Times New Roman" w:cs="Times New Roman"/>
+        </w:rPr>
+        <w:t xml:space="preserve"> el </w:t>
+      </w:r>
+      <w:r>
+        <w:rPr>
+          <w:rFonts w:ascii="Times New Roman" w:hAnsi="Times New Roman" w:cs="Times New Roman"/>
+        </w:rPr>
+        <w:t>usuario</w:t>
+      </w:r>
+      <w:r>
+        <w:rPr>
+          <w:rFonts w:ascii="Times New Roman" w:hAnsi="Times New Roman" w:cs="Times New Roman"/>
+        </w:rPr>
+        <w:t xml:space="preserve"> de ser este un profesor o estudiante</w:t>
+      </w:r>
+      <w:proofErr w:type="gramStart"/>
+      <w:r>
+        <w:rPr>
+          <w:rFonts w:ascii="Times New Roman" w:hAnsi="Times New Roman" w:cs="Times New Roman"/>
+        </w:rPr>
+        <w:t>, de</w:t>
+      </w:r>
+      <w:proofErr w:type="gramEnd"/>
+      <w:r>
+        <w:rPr>
+          <w:rFonts w:ascii="Times New Roman" w:hAnsi="Times New Roman" w:cs="Times New Roman"/>
+        </w:rPr>
+        <w:t xml:space="preserve"> ser un administrador de sistema le </w:t>
+      </w:r>
+      <w:r>
+        <w:rPr>
+          <w:rFonts w:ascii="Times New Roman" w:hAnsi="Times New Roman" w:cs="Times New Roman"/>
+        </w:rPr>
+        <w:t>aparecerá</w:t>
+      </w:r>
+      <w:r>
+        <w:rPr>
+          <w:rFonts w:ascii="Times New Roman" w:hAnsi="Times New Roman" w:cs="Times New Roman"/>
+        </w:rPr>
+        <w:t xml:space="preserve"> la siguiente ventana donde se </w:t>
+      </w:r>
+      <w:r>
+        <w:rPr>
+          <w:rFonts w:ascii="Times New Roman" w:hAnsi="Times New Roman" w:cs="Times New Roman"/>
+        </w:rPr>
+        <w:t>despliegan</w:t>
+      </w:r>
+      <w:r>
+        <w:rPr>
+          <w:rFonts w:ascii="Times New Roman" w:hAnsi="Times New Roman" w:cs="Times New Roman"/>
+        </w:rPr>
+        <w:t xml:space="preserve"> todas las solicitudes </w:t>
+      </w:r>
+      <w:r>
+        <w:rPr>
+          <w:rFonts w:ascii="Times New Roman" w:hAnsi="Times New Roman" w:cs="Times New Roman"/>
+        </w:rPr>
+        <w:t>hechas</w:t>
+      </w:r>
+      <w:r>
+        <w:rPr>
+          <w:rFonts w:ascii="Times New Roman" w:hAnsi="Times New Roman" w:cs="Times New Roman"/>
+        </w:rPr>
+        <w:t xml:space="preserve"> por los otros usuarios y donde el administrador </w:t>
+      </w:r>
+      <w:r>
+        <w:rPr>
+          <w:rFonts w:ascii="Times New Roman" w:hAnsi="Times New Roman" w:cs="Times New Roman"/>
+        </w:rPr>
+        <w:t>deberá</w:t>
+      </w:r>
+      <w:r>
+        <w:rPr>
+          <w:rFonts w:ascii="Times New Roman" w:hAnsi="Times New Roman" w:cs="Times New Roman"/>
+        </w:rPr>
+        <w:t xml:space="preserve"> aceptar la solicitud de </w:t>
+      </w:r>
+      <w:r>
+        <w:rPr>
+          <w:rFonts w:ascii="Times New Roman" w:hAnsi="Times New Roman" w:cs="Times New Roman"/>
+        </w:rPr>
+        <w:t>salón</w:t>
+      </w:r>
+      <w:r>
+        <w:rPr>
+          <w:rFonts w:ascii="Times New Roman" w:hAnsi="Times New Roman" w:cs="Times New Roman"/>
+        </w:rPr>
+        <w:t xml:space="preserve"> echa por </w:t>
+      </w:r>
+      <w:r>
+        <w:rPr>
+          <w:rFonts w:ascii="Times New Roman" w:hAnsi="Times New Roman" w:cs="Times New Roman"/>
+        </w:rPr>
+        <w:t>algún</w:t>
+      </w:r>
+      <w:r>
+        <w:rPr>
+          <w:rFonts w:ascii="Times New Roman" w:hAnsi="Times New Roman" w:cs="Times New Roman"/>
+        </w:rPr>
+        <w:t xml:space="preserve"> profesor o estudiante.</w:t>
+      </w:r>
+    </w:p>
+    <w:p>
+      <w:pPr>
+        <w:spacing w:line="360" w:lineRule="auto"/>
+        <w:jc w:val="both"/>
+        <w:rPr>
+          <w:rFonts w:ascii="Times New Roman" w:hAnsi="Times New Roman" w:cs="Times New Roman"/>
+        </w:rPr>
+      </w:pPr>
+    </w:p>
+    <w:p>
+      <w:pPr>
+        <w:spacing w:line="360" w:lineRule="auto"/>
+        <w:jc w:val="both"/>
+        <w:rPr>
+          <w:rFonts w:ascii="Times New Roman" w:hAnsi="Times New Roman" w:cs="Times New Roman"/>
+        </w:rPr>
+      </w:pPr>
+    </w:p>
+    <w:p>
+      <w:pPr>
+        <w:spacing w:line="360" w:lineRule="auto"/>
+        <w:jc w:val="center"/>
         <w:rPr>
           <w:rFonts w:ascii="Times New Roman" w:hAnsi="Times New Roman" w:cs="Times New Roman"/>
         </w:rPr>
@@ -3809,7 +6200,7 @@
           <w:lang w:val="en-US"/>
         </w:rPr>
         <w:drawing>
-          <wp:inline distT="0" distB="0" distL="0" distR="0">
+          <wp:inline distT="0" distB="0" distL="0" distR="0" wp14:editId="2660D446">
             <wp:extent cx="4438650" cy="5105400"/>
             <wp:effectExtent l="19050" t="0" r="0" b="0"/>
             <wp:docPr id="7" name="Picture 7"/>
@@ -3826,7 +6217,7 @@
                     </pic:cNvPicPr>
                   </pic:nvPicPr>
                   <pic:blipFill>
-                    <a:blip r:embed="rId13"/>
+                    <a:blip r:embed="rId14"/>
                     <a:srcRect/>
                     <a:stretch>
                       <a:fillRect/>
@@ -3858,36 +6249,130 @@
     <w:p>
       <w:pPr>
         <w:spacing w:line="360" w:lineRule="auto"/>
-        <w:rPr>
-          <w:rFonts w:ascii="Times New Roman" w:hAnsi="Times New Roman" w:cs="Times New Roman"/>
-        </w:rPr>
-      </w:pPr>
-    </w:p>
-    <w:p>
-      <w:pPr>
-        <w:spacing w:line="360" w:lineRule="auto"/>
-        <w:rPr>
-          <w:rFonts w:ascii="Times New Roman" w:hAnsi="Times New Roman" w:cs="Times New Roman"/>
-        </w:rPr>
-      </w:pPr>
-      <w:r>
-        <w:rPr>
-          <w:rFonts w:ascii="Times New Roman" w:hAnsi="Times New Roman" w:cs="Times New Roman"/>
-        </w:rPr>
-        <w:t xml:space="preserve">En el paquete servidor conexion rmi, se encuentran los archivos implementos e interface rmi que es donde esta toda la logica de programacion del servidor </w:t>
-      </w:r>
-    </w:p>
-    <w:p>
-      <w:pPr>
-        <w:spacing w:line="360" w:lineRule="auto"/>
-        <w:rPr>
-          <w:rFonts w:ascii="Times New Roman" w:hAnsi="Times New Roman" w:cs="Times New Roman"/>
-        </w:rPr>
-      </w:pPr>
-    </w:p>
-    <w:p>
-      <w:pPr>
-        <w:spacing w:line="360" w:lineRule="auto"/>
+        <w:jc w:val="center"/>
+        <w:rPr>
+          <w:rFonts w:ascii="Times New Roman" w:hAnsi="Times New Roman" w:cs="Times New Roman"/>
+          <w:i/>
+        </w:rPr>
+      </w:pPr>
+      <w:r>
+        <w:rPr>
+          <w:rFonts w:ascii="Times New Roman" w:hAnsi="Times New Roman" w:cs="Times New Roman"/>
+          <w:i/>
+        </w:rPr>
+        <w:t xml:space="preserve">Figura 4. Ventana para aceptar una solicitud </w:t>
+      </w:r>
+    </w:p>
+    <w:p>
+      <w:pPr>
+        <w:spacing w:line="360" w:lineRule="auto"/>
+        <w:jc w:val="both"/>
+        <w:rPr>
+          <w:rFonts w:ascii="Times New Roman" w:hAnsi="Times New Roman" w:cs="Times New Roman"/>
+        </w:rPr>
+      </w:pPr>
+    </w:p>
+    <w:p>
+      <w:pPr>
+        <w:spacing w:line="360" w:lineRule="auto"/>
+        <w:ind w:firstLine="720"/>
+        <w:jc w:val="both"/>
+        <w:rPr>
+          <w:rFonts w:ascii="Times New Roman" w:hAnsi="Times New Roman" w:cs="Times New Roman"/>
+        </w:rPr>
+      </w:pPr>
+      <w:r>
+        <w:rPr>
+          <w:rFonts w:ascii="Times New Roman" w:hAnsi="Times New Roman" w:cs="Times New Roman"/>
+        </w:rPr>
+        <w:t xml:space="preserve">En el paquete servidor </w:t>
+      </w:r>
+      <w:r>
+        <w:rPr>
+          <w:rFonts w:ascii="Times New Roman" w:hAnsi="Times New Roman" w:cs="Times New Roman"/>
+        </w:rPr>
+        <w:t>conexión</w:t>
+      </w:r>
+      <w:r>
+        <w:rPr>
+          <w:rFonts w:ascii="Times New Roman" w:hAnsi="Times New Roman" w:cs="Times New Roman"/>
+        </w:rPr>
+        <w:t xml:space="preserve"> </w:t>
+      </w:r>
+      <w:r>
+        <w:rPr>
+          <w:rFonts w:ascii="Times New Roman" w:hAnsi="Times New Roman" w:cs="Times New Roman"/>
+        </w:rPr>
+        <w:t>r</w:t>
+      </w:r>
+      <w:r>
+        <w:rPr>
+          <w:rFonts w:ascii="Times New Roman" w:hAnsi="Times New Roman" w:cs="Times New Roman"/>
+        </w:rPr>
+        <w:t>mi</w:t>
+      </w:r>
+      <w:r>
+        <w:rPr>
+          <w:rFonts w:ascii="Times New Roman" w:hAnsi="Times New Roman" w:cs="Times New Roman"/>
+        </w:rPr>
+        <w:t xml:space="preserve"> (Figura 5)</w:t>
+      </w:r>
+      <w:r>
+        <w:rPr>
+          <w:rFonts w:ascii="Times New Roman" w:hAnsi="Times New Roman" w:cs="Times New Roman"/>
+        </w:rPr>
+        <w:t xml:space="preserve">, se encuentran los archivos implementos e interface rmi que es donde </w:t>
+      </w:r>
+      <w:r>
+        <w:rPr>
+          <w:rFonts w:ascii="Times New Roman" w:hAnsi="Times New Roman" w:cs="Times New Roman"/>
+        </w:rPr>
+        <w:t>está</w:t>
+      </w:r>
+      <w:r>
+        <w:rPr>
+          <w:rFonts w:ascii="Times New Roman" w:hAnsi="Times New Roman" w:cs="Times New Roman"/>
+        </w:rPr>
+        <w:t xml:space="preserve"> toda la </w:t>
+      </w:r>
+      <w:r>
+        <w:rPr>
+          <w:rFonts w:ascii="Times New Roman" w:hAnsi="Times New Roman" w:cs="Times New Roman"/>
+        </w:rPr>
+        <w:t>lógica</w:t>
+      </w:r>
+      <w:r>
+        <w:rPr>
+          <w:rFonts w:ascii="Times New Roman" w:hAnsi="Times New Roman" w:cs="Times New Roman"/>
+        </w:rPr>
+        <w:t xml:space="preserve"> de </w:t>
+      </w:r>
+      <w:r>
+        <w:rPr>
+          <w:rFonts w:ascii="Times New Roman" w:hAnsi="Times New Roman" w:cs="Times New Roman"/>
+        </w:rPr>
+        <w:t>programación</w:t>
+      </w:r>
+      <w:r>
+        <w:rPr>
+          <w:rFonts w:ascii="Times New Roman" w:hAnsi="Times New Roman" w:cs="Times New Roman"/>
+        </w:rPr>
+        <w:t xml:space="preserve"> del servidor </w:t>
+      </w:r>
+    </w:p>
+    <w:p>
+      <w:pPr>
+        <w:spacing w:line="360" w:lineRule="auto"/>
+        <w:jc w:val="both"/>
+        <w:rPr>
+          <w:rFonts w:ascii="Times New Roman" w:hAnsi="Times New Roman" w:cs="Times New Roman"/>
+        </w:rPr>
+      </w:pPr>
+    </w:p>
+    <w:p>
+      <w:pPr>
+        <w:spacing w:line="360" w:lineRule="auto"/>
+        <w:jc w:val="center"/>
         <w:rPr>
           <w:rFonts w:ascii="Times New Roman" w:hAnsi="Times New Roman" w:cs="Times New Roman"/>
         </w:rPr>
@@ -3900,7 +6385,7 @@
         </w:rPr>
         <w:lastRenderedPageBreak/>
         <w:drawing>
-          <wp:inline distT="0" distB="0" distL="0" distR="0">
+          <wp:inline distT="0" distB="0" distL="0" distR="0" wp14:editId="6BBC47B6">
             <wp:extent cx="2238375" cy="2466975"/>
             <wp:effectExtent l="19050" t="0" r="9525" b="0"/>
             <wp:docPr id="8" name="Picture 8"/>
@@ -3917,7 +6402,7 @@
                     </pic:cNvPicPr>
                   </pic:nvPicPr>
                   <pic:blipFill>
-                    <a:blip r:embed="rId14"/>
+                    <a:blip r:embed="rId15"/>
                     <a:srcRect/>
                     <a:stretch>
                       <a:fillRect/>
@@ -3949,28 +6434,83 @@
     <w:p>
       <w:pPr>
         <w:spacing w:line="360" w:lineRule="auto"/>
-        <w:rPr>
-          <w:rFonts w:ascii="Times New Roman" w:hAnsi="Times New Roman" w:cs="Times New Roman"/>
-        </w:rPr>
-      </w:pPr>
-      <w:r>
-        <w:rPr>
-          <w:rFonts w:ascii="Times New Roman" w:hAnsi="Times New Roman" w:cs="Times New Roman"/>
-        </w:rPr>
-        <w:t>En el paquete servidor control es donde se encuentra todo el codigo necesario para levantar el servidor que provee los servicios a pedir por el cliente</w:t>
-      </w:r>
-    </w:p>
-    <w:p>
-      <w:pPr>
-        <w:spacing w:line="360" w:lineRule="auto"/>
-        <w:rPr>
-          <w:rFonts w:ascii="Times New Roman" w:hAnsi="Times New Roman" w:cs="Times New Roman"/>
-        </w:rPr>
-      </w:pPr>
-    </w:p>
-    <w:p>
-      <w:pPr>
-        <w:spacing w:line="360" w:lineRule="auto"/>
+        <w:jc w:val="center"/>
+        <w:rPr>
+          <w:rFonts w:ascii="Times New Roman" w:hAnsi="Times New Roman" w:cs="Times New Roman"/>
+          <w:i/>
+        </w:rPr>
+      </w:pPr>
+      <w:r>
+        <w:rPr>
+          <w:rFonts w:ascii="Times New Roman" w:hAnsi="Times New Roman" w:cs="Times New Roman"/>
+          <w:i/>
+        </w:rPr>
+        <w:t>Figura 5</w:t>
+      </w:r>
+      <w:r>
+        <w:rPr>
+          <w:rFonts w:ascii="Times New Roman" w:hAnsi="Times New Roman" w:cs="Times New Roman"/>
+          <w:i/>
+        </w:rPr>
+        <w:t>. Servidor Control</w:t>
+      </w:r>
+    </w:p>
+    <w:p>
+      <w:pPr>
+        <w:spacing w:line="360" w:lineRule="auto"/>
+        <w:jc w:val="center"/>
+        <w:rPr>
+          <w:rFonts w:ascii="Times New Roman" w:hAnsi="Times New Roman" w:cs="Times New Roman"/>
+        </w:rPr>
+      </w:pPr>
+      <w:r>
+        <w:rPr>
+          <w:rFonts w:ascii="Times New Roman" w:hAnsi="Times New Roman" w:cs="Times New Roman"/>
+        </w:rPr>
+        <w:t xml:space="preserve"> </w:t>
+      </w:r>
+    </w:p>
+    <w:p>
+      <w:pPr>
+        <w:spacing w:line="360" w:lineRule="auto"/>
+        <w:ind w:firstLine="720"/>
+        <w:jc w:val="both"/>
+        <w:rPr>
+          <w:rFonts w:ascii="Times New Roman" w:hAnsi="Times New Roman" w:cs="Times New Roman"/>
+        </w:rPr>
+      </w:pPr>
+      <w:r>
+        <w:rPr>
+          <w:rFonts w:ascii="Times New Roman" w:hAnsi="Times New Roman" w:cs="Times New Roman"/>
+        </w:rPr>
+        <w:t xml:space="preserve">En el paquete servidor control es donde se encuentra todo el </w:t>
+      </w:r>
+      <w:r>
+        <w:rPr>
+          <w:rFonts w:ascii="Times New Roman" w:hAnsi="Times New Roman" w:cs="Times New Roman"/>
+        </w:rPr>
+        <w:t>código</w:t>
+      </w:r>
+      <w:r>
+        <w:rPr>
+          <w:rFonts w:ascii="Times New Roman" w:hAnsi="Times New Roman" w:cs="Times New Roman"/>
+        </w:rPr>
+        <w:t xml:space="preserve"> necesario para levantar el servidor que provee los servicios a pedir por el cliente</w:t>
+      </w:r>
+    </w:p>
+    <w:p>
+      <w:pPr>
+        <w:spacing w:line="360" w:lineRule="auto"/>
+        <w:jc w:val="both"/>
+        <w:rPr>
+          <w:rFonts w:ascii="Times New Roman" w:hAnsi="Times New Roman" w:cs="Times New Roman"/>
+        </w:rPr>
+      </w:pPr>
+    </w:p>
+    <w:p>
+      <w:pPr>
+        <w:spacing w:line="360" w:lineRule="auto"/>
+        <w:jc w:val="center"/>
         <w:rPr>
           <w:rFonts w:ascii="Times New Roman" w:hAnsi="Times New Roman" w:cs="Times New Roman"/>
         </w:rPr>
@@ -3982,7 +6522,7 @@
           <w:lang w:val="en-US"/>
         </w:rPr>
         <w:drawing>
-          <wp:inline distT="0" distB="0" distL="0" distR="0">
+          <wp:inline distT="0" distB="0" distL="0" distR="0" wp14:editId="3117F97E">
             <wp:extent cx="2228850" cy="2409825"/>
             <wp:effectExtent l="19050" t="0" r="0" b="0"/>
             <wp:docPr id="9" name="Picture 9"/>
@@ -3999,7 +6539,7 @@
                     </pic:cNvPicPr>
                   </pic:nvPicPr>
                   <pic:blipFill>
-                    <a:blip r:embed="rId15"/>
+                    <a:blip r:embed="rId16"/>
                     <a:srcRect/>
                     <a:stretch>
                       <a:fillRect/>
@@ -4031,28 +6571,82 @@
     <w:p>
       <w:pPr>
         <w:spacing w:line="360" w:lineRule="auto"/>
-        <w:rPr>
-          <w:rFonts w:ascii="Times New Roman" w:hAnsi="Times New Roman" w:cs="Times New Roman"/>
-        </w:rPr>
-      </w:pPr>
-      <w:r>
-        <w:rPr>
-          <w:rFonts w:ascii="Times New Roman" w:hAnsi="Times New Roman" w:cs="Times New Roman"/>
-        </w:rPr>
-        <w:t>Por ultimo en servidor vista se realizo una interface de usuario para ver que el servidor se haya levantado de manera correcta.</w:t>
-      </w:r>
-    </w:p>
-    <w:p>
-      <w:pPr>
-        <w:spacing w:line="360" w:lineRule="auto"/>
-        <w:rPr>
-          <w:rFonts w:ascii="Times New Roman" w:hAnsi="Times New Roman" w:cs="Times New Roman"/>
-        </w:rPr>
-      </w:pPr>
-    </w:p>
-    <w:p>
-      <w:pPr>
-        <w:spacing w:line="360" w:lineRule="auto"/>
+        <w:jc w:val="center"/>
+        <w:rPr>
+          <w:rFonts w:ascii="Times New Roman" w:hAnsi="Times New Roman" w:cs="Times New Roman"/>
+          <w:i/>
+        </w:rPr>
+      </w:pPr>
+      <w:r>
+        <w:rPr>
+          <w:rFonts w:ascii="Times New Roman" w:hAnsi="Times New Roman" w:cs="Times New Roman"/>
+          <w:i/>
+        </w:rPr>
+        <w:t>Figura 6. Cliente vista</w:t>
+      </w:r>
+    </w:p>
+    <w:p>
+      <w:pPr>
+        <w:spacing w:line="360" w:lineRule="auto"/>
+        <w:jc w:val="center"/>
+        <w:rPr>
+          <w:rFonts w:ascii="Times New Roman" w:hAnsi="Times New Roman" w:cs="Times New Roman"/>
+        </w:rPr>
+      </w:pPr>
+    </w:p>
+    <w:p>
+      <w:pPr>
+        <w:spacing w:line="360" w:lineRule="auto"/>
+        <w:ind w:firstLine="720"/>
+        <w:jc w:val="both"/>
+        <w:rPr>
+          <w:rFonts w:ascii="Times New Roman" w:hAnsi="Times New Roman" w:cs="Times New Roman"/>
+        </w:rPr>
+      </w:pPr>
+      <w:r>
+        <w:rPr>
+          <w:rFonts w:ascii="Times New Roman" w:hAnsi="Times New Roman" w:cs="Times New Roman"/>
+        </w:rPr>
+        <w:t>Por ultimo en servidor vista</w:t>
+      </w:r>
+      <w:r>
+        <w:rPr>
+          <w:rFonts w:ascii="Times New Roman" w:hAnsi="Times New Roman" w:cs="Times New Roman"/>
+        </w:rPr>
+        <w:t xml:space="preserve"> (Figura 6)</w:t>
+      </w:r>
+      <w:r>
+        <w:rPr>
+          <w:rFonts w:ascii="Times New Roman" w:hAnsi="Times New Roman" w:cs="Times New Roman"/>
+        </w:rPr>
+        <w:t xml:space="preserve"> se </w:t>
+      </w:r>
+      <w:r>
+        <w:rPr>
+          <w:rFonts w:ascii="Times New Roman" w:hAnsi="Times New Roman" w:cs="Times New Roman"/>
+        </w:rPr>
+        <w:t>realizó</w:t>
+      </w:r>
+      <w:r>
+        <w:rPr>
+          <w:rFonts w:ascii="Times New Roman" w:hAnsi="Times New Roman" w:cs="Times New Roman"/>
+        </w:rPr>
+        <w:t xml:space="preserve"> una interface de usuario para ver que el servidor se haya levantado de manera correcta.</w:t>
+      </w:r>
+    </w:p>
+    <w:p>
+      <w:pPr>
+        <w:spacing w:line="360" w:lineRule="auto"/>
+        <w:jc w:val="both"/>
+        <w:rPr>
+          <w:rFonts w:ascii="Times New Roman" w:hAnsi="Times New Roman" w:cs="Times New Roman"/>
+        </w:rPr>
+      </w:pPr>
+    </w:p>
+    <w:p>
+      <w:pPr>
+        <w:spacing w:line="360" w:lineRule="auto"/>
+        <w:jc w:val="center"/>
         <w:rPr>
           <w:rFonts w:ascii="Times New Roman" w:hAnsi="Times New Roman" w:cs="Times New Roman"/>
         </w:rPr>
@@ -4065,7 +6659,7 @@
         </w:rPr>
         <w:lastRenderedPageBreak/>
         <w:drawing>
-          <wp:inline distT="0" distB="0" distL="0" distR="0">
+          <wp:inline distT="0" distB="0" distL="0" distR="0" wp14:editId="7FCB31A8">
             <wp:extent cx="1876425" cy="2552700"/>
             <wp:effectExtent l="19050" t="0" r="9525" b="0"/>
             <wp:docPr id="10" name="Picture 10"/>
@@ -4082,7 +6676,7 @@
                     </pic:cNvPicPr>
                   </pic:nvPicPr>
                   <pic:blipFill>
-                    <a:blip r:embed="rId16"/>
+                    <a:blip r:embed="rId17"/>
                     <a:srcRect/>
                     <a:stretch>
                       <a:fillRect/>
@@ -4114,137 +6708,589 @@
     <w:p>
       <w:pPr>
         <w:spacing w:line="360" w:lineRule="auto"/>
-        <w:rPr>
-          <w:rFonts w:ascii="Times New Roman" w:hAnsi="Times New Roman" w:cs="Times New Roman"/>
-        </w:rPr>
-      </w:pPr>
-      <w:r>
-        <w:rPr>
-          <w:rFonts w:ascii="Times New Roman" w:hAnsi="Times New Roman" w:cs="Times New Roman"/>
-        </w:rPr>
-        <w:t xml:space="preserve">En la implmentacion de la solucion se uso como manejador de xml la libreria Jdom, se tomo esta decicion de usar JDOM porque es una herramienta echa especificamente para java lo cual es una ventaja ya que provee una alta compatibilidad y significa que la forma en la que se realizan los comandos para usar la libreria son nativos y con un formato conocido a lo que se viene trabajando con java. </w:t>
-      </w:r>
-    </w:p>
-    <w:p>
-      <w:pPr>
-        <w:spacing w:line="360" w:lineRule="auto"/>
-        <w:rPr>
-          <w:rFonts w:ascii="Times New Roman" w:hAnsi="Times New Roman" w:cs="Times New Roman"/>
-        </w:rPr>
-      </w:pPr>
-      <w:r>
-        <w:rPr>
-          <w:rFonts w:ascii="Times New Roman" w:hAnsi="Times New Roman" w:cs="Times New Roman"/>
-        </w:rPr>
-        <w:t>Otra decision que se decidio tomar para la solucion del sistema es que para guardar la informacion de los usuarios y de los salones solicitados, fueron los XML esquemas esta solucion se tomo en base a que los xml esquemas se escriben en codigo xml, ademas que netbeans(que fue el IDE utilizado) posee un plugin que te permite construir el XmL esquema de una manera sencilla, ademas que luego de generar el XML esquema la herramienta te permite generar el XML donde vas a guardar la informacion respectiva. En general se crearon los siguientes XML esquemas:</w:t>
-      </w:r>
-    </w:p>
-    <w:p>
-      <w:pPr>
-        <w:spacing w:line="360" w:lineRule="auto"/>
-        <w:rPr>
-          <w:rFonts w:ascii="Times New Roman" w:hAnsi="Times New Roman" w:cs="Times New Roman"/>
-        </w:rPr>
-      </w:pPr>
-    </w:p>
-    <w:p>
-      <w:pPr>
-        <w:spacing w:line="360" w:lineRule="auto"/>
-        <w:rPr>
-          <w:rFonts w:ascii="Times New Roman" w:hAnsi="Times New Roman" w:cs="Times New Roman"/>
-        </w:rPr>
-      </w:pPr>
-      <w:r>
-        <w:rPr>
-          <w:rFonts w:ascii="Times New Roman" w:hAnsi="Times New Roman" w:cs="Times New Roman"/>
-        </w:rPr>
-        <w:t xml:space="preserve">Para el usuario, para el servidor, para las horas en especifico y salones que usa una referencia al xml de las horas. </w:t>
-      </w:r>
-    </w:p>
-    <w:p>
-      <w:pPr>
-        <w:spacing w:line="360" w:lineRule="auto"/>
-        <w:rPr>
-          <w:rFonts w:ascii="Times New Roman" w:hAnsi="Times New Roman" w:cs="Times New Roman"/>
-        </w:rPr>
-      </w:pPr>
-    </w:p>
-    <w:p>
-      <w:pPr>
-        <w:spacing w:line="360" w:lineRule="auto"/>
-        <w:rPr>
-          <w:rFonts w:ascii="Times New Roman" w:hAnsi="Times New Roman" w:cs="Times New Roman"/>
-        </w:rPr>
-      </w:pPr>
-      <w:r>
-        <w:rPr>
-          <w:rFonts w:ascii="Times New Roman" w:hAnsi="Times New Roman" w:cs="Times New Roman"/>
-        </w:rPr>
-        <w:t>En las desiciones de diseno se uso para la implementacion de los objetos remotos RMI, pero en la arquitectura del diseno de rmi solo se usaron las clases de implementacion, la interface y el servidor, es decir no se uso el Helper.</w:t>
-      </w:r>
-    </w:p>
-    <w:p>
-      <w:pPr>
-        <w:spacing w:line="360" w:lineRule="auto"/>
-        <w:rPr>
-          <w:rFonts w:ascii="Times New Roman" w:hAnsi="Times New Roman" w:cs="Times New Roman"/>
-        </w:rPr>
-      </w:pPr>
-    </w:p>
-    <w:p>
-      <w:pPr>
-        <w:spacing w:line="360" w:lineRule="auto"/>
-        <w:rPr>
-          <w:rFonts w:ascii="Times New Roman" w:hAnsi="Times New Roman" w:cs="Times New Roman"/>
-        </w:rPr>
-      </w:pPr>
-      <w:r>
-        <w:rPr>
-          <w:rFonts w:ascii="Times New Roman" w:hAnsi="Times New Roman" w:cs="Times New Roman"/>
-        </w:rPr>
-        <w:t xml:space="preserve">En la clase Implementor es donde se encuentran todas las funciones necesarias para que el </w:t>
+        <w:jc w:val="center"/>
+        <w:rPr>
+          <w:rFonts w:ascii="Times New Roman" w:hAnsi="Times New Roman" w:cs="Times New Roman"/>
+        </w:rPr>
+      </w:pPr>
+    </w:p>
+    <w:p>
+      <w:pPr>
+        <w:spacing w:line="360" w:lineRule="auto"/>
+        <w:ind w:firstLine="720"/>
+        <w:jc w:val="both"/>
+        <w:rPr>
+          <w:rFonts w:ascii="Times New Roman" w:hAnsi="Times New Roman" w:cs="Times New Roman"/>
+        </w:rPr>
+      </w:pPr>
+      <w:r>
+        <w:rPr>
+          <w:rFonts w:ascii="Times New Roman" w:hAnsi="Times New Roman" w:cs="Times New Roman"/>
+        </w:rPr>
+        <w:t xml:space="preserve">En la </w:t>
+      </w:r>
+      <w:r>
+        <w:rPr>
+          <w:rFonts w:ascii="Times New Roman" w:hAnsi="Times New Roman" w:cs="Times New Roman"/>
+        </w:rPr>
+        <w:t>implementación</w:t>
+      </w:r>
+      <w:r>
+        <w:rPr>
+          <w:rFonts w:ascii="Times New Roman" w:hAnsi="Times New Roman" w:cs="Times New Roman"/>
+        </w:rPr>
+        <w:t xml:space="preserve"> de la </w:t>
+      </w:r>
+      <w:r>
+        <w:rPr>
+          <w:rFonts w:ascii="Times New Roman" w:hAnsi="Times New Roman" w:cs="Times New Roman"/>
+        </w:rPr>
+        <w:t>solución</w:t>
+      </w:r>
+      <w:r>
+        <w:rPr>
+          <w:rFonts w:ascii="Times New Roman" w:hAnsi="Times New Roman" w:cs="Times New Roman"/>
+        </w:rPr>
+        <w:t xml:space="preserve"> se </w:t>
+      </w:r>
+      <w:r>
+        <w:rPr>
+          <w:rFonts w:ascii="Times New Roman" w:hAnsi="Times New Roman" w:cs="Times New Roman"/>
+        </w:rPr>
+        <w:t>usó</w:t>
+      </w:r>
+      <w:r>
+        <w:rPr>
+          <w:rFonts w:ascii="Times New Roman" w:hAnsi="Times New Roman" w:cs="Times New Roman"/>
+        </w:rPr>
+        <w:t xml:space="preserve"> como manejador de </w:t>
+      </w:r>
+      <w:r>
+        <w:rPr>
+          <w:rFonts w:ascii="Times New Roman" w:hAnsi="Times New Roman" w:cs="Times New Roman"/>
+        </w:rPr>
+        <w:t>XML</w:t>
+      </w:r>
+      <w:r>
+        <w:rPr>
+          <w:rFonts w:ascii="Times New Roman" w:hAnsi="Times New Roman" w:cs="Times New Roman"/>
+        </w:rPr>
+        <w:t xml:space="preserve"> la </w:t>
+      </w:r>
+      <w:r>
+        <w:rPr>
+          <w:rFonts w:ascii="Times New Roman" w:hAnsi="Times New Roman" w:cs="Times New Roman"/>
+        </w:rPr>
+        <w:t>librería</w:t>
+      </w:r>
+      <w:r>
+        <w:rPr>
+          <w:rFonts w:ascii="Times New Roman" w:hAnsi="Times New Roman" w:cs="Times New Roman"/>
+        </w:rPr>
+        <w:t xml:space="preserve"> Jdom, se </w:t>
+      </w:r>
+      <w:r>
+        <w:rPr>
+          <w:rFonts w:ascii="Times New Roman" w:hAnsi="Times New Roman" w:cs="Times New Roman"/>
+        </w:rPr>
+        <w:t>tomó</w:t>
+      </w:r>
+      <w:r>
+        <w:rPr>
+          <w:rFonts w:ascii="Times New Roman" w:hAnsi="Times New Roman" w:cs="Times New Roman"/>
+        </w:rPr>
+        <w:t xml:space="preserve"> esta </w:t>
+      </w:r>
+      <w:r>
+        <w:rPr>
+          <w:rFonts w:ascii="Times New Roman" w:hAnsi="Times New Roman" w:cs="Times New Roman"/>
+        </w:rPr>
+        <w:t>decisión</w:t>
+      </w:r>
+      <w:r>
+        <w:rPr>
+          <w:rFonts w:ascii="Times New Roman" w:hAnsi="Times New Roman" w:cs="Times New Roman"/>
+        </w:rPr>
+        <w:t xml:space="preserve"> de usar JDOM porque es una herramienta echa </w:t>
+      </w:r>
+      <w:r>
+        <w:rPr>
+          <w:rFonts w:ascii="Times New Roman" w:hAnsi="Times New Roman" w:cs="Times New Roman"/>
+        </w:rPr>
+        <w:t>específicamente</w:t>
+      </w:r>
+      <w:r>
+        <w:rPr>
+          <w:rFonts w:ascii="Times New Roman" w:hAnsi="Times New Roman" w:cs="Times New Roman"/>
+        </w:rPr>
+        <w:t xml:space="preserve"> para java lo cual es una ventaja ya que provee una alta compatibilidad y significa que la forma en la que se realizan los comandos para usar la </w:t>
+      </w:r>
+      <w:r>
+        <w:rPr>
+          <w:rFonts w:ascii="Times New Roman" w:hAnsi="Times New Roman" w:cs="Times New Roman"/>
+        </w:rPr>
+        <w:t>librería</w:t>
+      </w:r>
+      <w:r>
+        <w:rPr>
+          <w:rFonts w:ascii="Times New Roman" w:hAnsi="Times New Roman" w:cs="Times New Roman"/>
+        </w:rPr>
+        <w:t xml:space="preserve"> son nativos y con un formato conocido a lo que se viene trabajando con java. </w:t>
+      </w:r>
+    </w:p>
+    <w:p>
+      <w:pPr>
+        <w:spacing w:line="360" w:lineRule="auto"/>
+        <w:ind w:firstLine="720"/>
+        <w:jc w:val="both"/>
+        <w:rPr>
+          <w:rFonts w:ascii="Times New Roman" w:hAnsi="Times New Roman" w:cs="Times New Roman"/>
+        </w:rPr>
+      </w:pPr>
+      <w:r>
+        <w:rPr>
+          <w:rFonts w:ascii="Times New Roman" w:hAnsi="Times New Roman" w:cs="Times New Roman"/>
+        </w:rPr>
+        <w:t xml:space="preserve">Otra </w:t>
+      </w:r>
+      <w:r>
+        <w:rPr>
+          <w:rFonts w:ascii="Times New Roman" w:hAnsi="Times New Roman" w:cs="Times New Roman"/>
+        </w:rPr>
+        <w:t>decisión</w:t>
+      </w:r>
+      <w:r>
+        <w:rPr>
+          <w:rFonts w:ascii="Times New Roman" w:hAnsi="Times New Roman" w:cs="Times New Roman"/>
+        </w:rPr>
+        <w:t xml:space="preserve"> que se tomó</w:t>
+      </w:r>
+      <w:r>
+        <w:rPr>
+          <w:rFonts w:ascii="Times New Roman" w:hAnsi="Times New Roman" w:cs="Times New Roman"/>
+        </w:rPr>
+        <w:t xml:space="preserve"> para la </w:t>
+      </w:r>
+      <w:r>
+        <w:rPr>
+          <w:rFonts w:ascii="Times New Roman" w:hAnsi="Times New Roman" w:cs="Times New Roman"/>
+        </w:rPr>
+        <w:t>solución</w:t>
+      </w:r>
+      <w:r>
+        <w:rPr>
+          <w:rFonts w:ascii="Times New Roman" w:hAnsi="Times New Roman" w:cs="Times New Roman"/>
+        </w:rPr>
+        <w:t xml:space="preserve"> del sistema es que para guardar la </w:t>
+      </w:r>
+      <w:r>
+        <w:rPr>
+          <w:rFonts w:ascii="Times New Roman" w:hAnsi="Times New Roman" w:cs="Times New Roman"/>
+        </w:rPr>
+        <w:t>información</w:t>
+      </w:r>
+      <w:r>
+        <w:rPr>
+          <w:rFonts w:ascii="Times New Roman" w:hAnsi="Times New Roman" w:cs="Times New Roman"/>
+        </w:rPr>
+        <w:t xml:space="preserve"> de los usuarios y de los salones solicitados</w:t>
+      </w:r>
+      <w:proofErr w:type="gramStart"/>
+      <w:r>
+        <w:rPr>
+          <w:rFonts w:ascii="Times New Roman" w:hAnsi="Times New Roman" w:cs="Times New Roman"/>
+        </w:rPr>
+        <w:t>, fueron</w:t>
+      </w:r>
+      <w:proofErr w:type="gramEnd"/>
+      <w:r>
+        <w:rPr>
+          <w:rFonts w:ascii="Times New Roman" w:hAnsi="Times New Roman" w:cs="Times New Roman"/>
+        </w:rPr>
+        <w:t xml:space="preserve"> los XML esquemas esta </w:t>
+      </w:r>
+      <w:r>
+        <w:rPr>
+          <w:rFonts w:ascii="Times New Roman" w:hAnsi="Times New Roman" w:cs="Times New Roman"/>
+        </w:rPr>
+        <w:t>solución</w:t>
+      </w:r>
+      <w:r>
+        <w:rPr>
+          <w:rFonts w:ascii="Times New Roman" w:hAnsi="Times New Roman" w:cs="Times New Roman"/>
+        </w:rPr>
+        <w:t xml:space="preserve"> se </w:t>
+      </w:r>
+      <w:r>
+        <w:rPr>
+          <w:rFonts w:ascii="Times New Roman" w:hAnsi="Times New Roman" w:cs="Times New Roman"/>
+        </w:rPr>
+        <w:t>tomó</w:t>
+      </w:r>
+      <w:r>
+        <w:rPr>
+          <w:rFonts w:ascii="Times New Roman" w:hAnsi="Times New Roman" w:cs="Times New Roman"/>
+        </w:rPr>
+        <w:t xml:space="preserve"> en base a que los </w:t>
+      </w:r>
+      <w:r>
+        <w:rPr>
+          <w:rFonts w:ascii="Times New Roman" w:hAnsi="Times New Roman" w:cs="Times New Roman"/>
+        </w:rPr>
+        <w:t>XML</w:t>
+      </w:r>
+      <w:r>
+        <w:rPr>
+          <w:rFonts w:ascii="Times New Roman" w:hAnsi="Times New Roman" w:cs="Times New Roman"/>
+        </w:rPr>
+        <w:t xml:space="preserve"> esquemas se escriben en </w:t>
+      </w:r>
+      <w:r>
+        <w:rPr>
+          <w:rFonts w:ascii="Times New Roman" w:hAnsi="Times New Roman" w:cs="Times New Roman"/>
+        </w:rPr>
+        <w:t>código</w:t>
+      </w:r>
+      <w:r>
+        <w:rPr>
+          <w:rFonts w:ascii="Times New Roman" w:hAnsi="Times New Roman" w:cs="Times New Roman"/>
+        </w:rPr>
+        <w:t xml:space="preserve"> </w:t>
+      </w:r>
+      <w:r>
+        <w:rPr>
+          <w:rFonts w:ascii="Times New Roman" w:hAnsi="Times New Roman" w:cs="Times New Roman"/>
+        </w:rPr>
+        <w:t>XML</w:t>
+      </w:r>
+      <w:r>
+        <w:rPr>
+          <w:rFonts w:ascii="Times New Roman" w:hAnsi="Times New Roman" w:cs="Times New Roman"/>
+        </w:rPr>
+        <w:t xml:space="preserve">, </w:t>
+      </w:r>
+      <w:r>
+        <w:rPr>
+          <w:rFonts w:ascii="Times New Roman" w:hAnsi="Times New Roman" w:cs="Times New Roman"/>
+        </w:rPr>
+        <w:t>además</w:t>
+      </w:r>
+      <w:r>
+        <w:rPr>
+          <w:rFonts w:ascii="Times New Roman" w:hAnsi="Times New Roman" w:cs="Times New Roman"/>
+        </w:rPr>
+        <w:t xml:space="preserve"> que netbeans(que fue el IDE utilizado) posee un plugin que te permite construir el </w:t>
+      </w:r>
+      <w:r>
+        <w:rPr>
+          <w:rFonts w:ascii="Times New Roman" w:hAnsi="Times New Roman" w:cs="Times New Roman"/>
+        </w:rPr>
+        <w:t>XML</w:t>
+      </w:r>
+      <w:r>
+        <w:rPr>
+          <w:rFonts w:ascii="Times New Roman" w:hAnsi="Times New Roman" w:cs="Times New Roman"/>
+        </w:rPr>
+        <w:t xml:space="preserve"> esquema de una manera sencilla, </w:t>
+      </w:r>
+      <w:r>
+        <w:rPr>
+          <w:rFonts w:ascii="Times New Roman" w:hAnsi="Times New Roman" w:cs="Times New Roman"/>
+        </w:rPr>
+        <w:t>además</w:t>
+      </w:r>
+      <w:r>
+        <w:rPr>
+          <w:rFonts w:ascii="Times New Roman" w:hAnsi="Times New Roman" w:cs="Times New Roman"/>
+        </w:rPr>
+        <w:t xml:space="preserve"> que luego de generar el XML esquema la herramienta te permite generar el XML donde vas a guardar la </w:t>
+      </w:r>
+      <w:r>
+        <w:rPr>
+          <w:rFonts w:ascii="Times New Roman" w:hAnsi="Times New Roman" w:cs="Times New Roman"/>
+        </w:rPr>
+        <w:t>información</w:t>
+      </w:r>
+      <w:r>
+        <w:rPr>
+          <w:rFonts w:ascii="Times New Roman" w:hAnsi="Times New Roman" w:cs="Times New Roman"/>
+        </w:rPr>
+        <w:t xml:space="preserve"> respectiva. En general se crearon los siguientes XML esquemas:</w:t>
+      </w:r>
+    </w:p>
+    <w:p>
+      <w:pPr>
+        <w:spacing w:line="360" w:lineRule="auto"/>
+        <w:jc w:val="both"/>
+        <w:rPr>
+          <w:rFonts w:ascii="Times New Roman" w:hAnsi="Times New Roman" w:cs="Times New Roman"/>
+        </w:rPr>
+      </w:pPr>
+    </w:p>
+    <w:p>
+      <w:pPr>
+        <w:spacing w:line="360" w:lineRule="auto"/>
+        <w:ind w:firstLine="720"/>
+        <w:jc w:val="both"/>
+        <w:rPr>
+          <w:rFonts w:ascii="Times New Roman" w:hAnsi="Times New Roman" w:cs="Times New Roman"/>
+        </w:rPr>
+      </w:pPr>
+      <w:r>
+        <w:rPr>
+          <w:rFonts w:ascii="Times New Roman" w:hAnsi="Times New Roman" w:cs="Times New Roman"/>
+        </w:rPr>
+        <w:t xml:space="preserve">Para el usuario, para el servidor, para las horas en </w:t>
+      </w:r>
+      <w:r>
+        <w:rPr>
+          <w:rFonts w:ascii="Times New Roman" w:hAnsi="Times New Roman" w:cs="Times New Roman"/>
+        </w:rPr>
+        <w:t>específico</w:t>
+      </w:r>
+      <w:r>
+        <w:rPr>
+          <w:rFonts w:ascii="Times New Roman" w:hAnsi="Times New Roman" w:cs="Times New Roman"/>
+        </w:rPr>
+        <w:t xml:space="preserve"> y salones que usa una referencia al </w:t>
+      </w:r>
+      <w:r>
+        <w:rPr>
+          <w:rFonts w:ascii="Times New Roman" w:hAnsi="Times New Roman" w:cs="Times New Roman"/>
+        </w:rPr>
+        <w:t>XML</w:t>
+      </w:r>
+      <w:r>
+        <w:rPr>
+          <w:rFonts w:ascii="Times New Roman" w:hAnsi="Times New Roman" w:cs="Times New Roman"/>
+        </w:rPr>
+        <w:t xml:space="preserve"> de las horas. </w:t>
+      </w:r>
+    </w:p>
+    <w:p>
+      <w:pPr>
+        <w:spacing w:line="360" w:lineRule="auto"/>
+        <w:jc w:val="both"/>
+        <w:rPr>
+          <w:rFonts w:ascii="Times New Roman" w:hAnsi="Times New Roman" w:cs="Times New Roman"/>
+        </w:rPr>
+      </w:pPr>
+    </w:p>
+    <w:p>
+      <w:pPr>
+        <w:spacing w:line="360" w:lineRule="auto"/>
+        <w:ind w:firstLine="720"/>
+        <w:jc w:val="both"/>
+        <w:rPr>
+          <w:rFonts w:ascii="Times New Roman" w:hAnsi="Times New Roman" w:cs="Times New Roman"/>
+        </w:rPr>
+      </w:pPr>
+      <w:r>
+        <w:rPr>
+          <w:rFonts w:ascii="Times New Roman" w:hAnsi="Times New Roman" w:cs="Times New Roman"/>
+        </w:rPr>
+        <w:t xml:space="preserve">En las </w:t>
+      </w:r>
+      <w:r>
+        <w:rPr>
+          <w:rFonts w:ascii="Times New Roman" w:hAnsi="Times New Roman" w:cs="Times New Roman"/>
+        </w:rPr>
+        <w:t>decisiones</w:t>
+      </w:r>
+      <w:r>
+        <w:rPr>
+          <w:rFonts w:ascii="Times New Roman" w:hAnsi="Times New Roman" w:cs="Times New Roman"/>
+        </w:rPr>
+        <w:t xml:space="preserve"> de </w:t>
+      </w:r>
+      <w:r>
+        <w:rPr>
+          <w:rFonts w:ascii="Times New Roman" w:hAnsi="Times New Roman" w:cs="Times New Roman"/>
+        </w:rPr>
+        <w:t>diseño</w:t>
+      </w:r>
+      <w:r>
+        <w:rPr>
+          <w:rFonts w:ascii="Times New Roman" w:hAnsi="Times New Roman" w:cs="Times New Roman"/>
+        </w:rPr>
+        <w:t xml:space="preserve"> se </w:t>
+      </w:r>
+      <w:r>
+        <w:rPr>
+          <w:rFonts w:ascii="Times New Roman" w:hAnsi="Times New Roman" w:cs="Times New Roman"/>
+        </w:rPr>
+        <w:t>usó</w:t>
+      </w:r>
+      <w:r>
+        <w:rPr>
+          <w:rFonts w:ascii="Times New Roman" w:hAnsi="Times New Roman" w:cs="Times New Roman"/>
+        </w:rPr>
+        <w:t xml:space="preserve"> para la </w:t>
+      </w:r>
+      <w:r>
+        <w:rPr>
+          <w:rFonts w:ascii="Times New Roman" w:hAnsi="Times New Roman" w:cs="Times New Roman"/>
+        </w:rPr>
+        <w:t>implementación</w:t>
+      </w:r>
+      <w:r>
+        <w:rPr>
+          <w:rFonts w:ascii="Times New Roman" w:hAnsi="Times New Roman" w:cs="Times New Roman"/>
+        </w:rPr>
+        <w:t xml:space="preserve"> de los objetos remotos RMI, pero en la arquitectura del </w:t>
+      </w:r>
+      <w:r>
+        <w:rPr>
+          <w:rFonts w:ascii="Times New Roman" w:hAnsi="Times New Roman" w:cs="Times New Roman"/>
+        </w:rPr>
+        <w:t>diseño</w:t>
+      </w:r>
+      <w:r>
+        <w:rPr>
+          <w:rFonts w:ascii="Times New Roman" w:hAnsi="Times New Roman" w:cs="Times New Roman"/>
+        </w:rPr>
+        <w:t xml:space="preserve"> de rmi solo se usaron las clases de </w:t>
+      </w:r>
+      <w:r>
+        <w:rPr>
+          <w:rFonts w:ascii="Times New Roman" w:hAnsi="Times New Roman" w:cs="Times New Roman"/>
+        </w:rPr>
+        <w:t>implementación</w:t>
+      </w:r>
+      <w:proofErr w:type="gramStart"/>
+      <w:r>
+        <w:rPr>
+          <w:rFonts w:ascii="Times New Roman" w:hAnsi="Times New Roman" w:cs="Times New Roman"/>
+        </w:rPr>
+        <w:t>, la</w:t>
+      </w:r>
+      <w:proofErr w:type="gramEnd"/>
+      <w:r>
+        <w:rPr>
+          <w:rFonts w:ascii="Times New Roman" w:hAnsi="Times New Roman" w:cs="Times New Roman"/>
+        </w:rPr>
+        <w:t xml:space="preserve"> interface y el servidor, es decir no se </w:t>
+      </w:r>
+      <w:r>
+        <w:rPr>
+          <w:rFonts w:ascii="Times New Roman" w:hAnsi="Times New Roman" w:cs="Times New Roman"/>
+        </w:rPr>
+        <w:t>usó</w:t>
+      </w:r>
+      <w:r>
+        <w:rPr>
+          <w:rFonts w:ascii="Times New Roman" w:hAnsi="Times New Roman" w:cs="Times New Roman"/>
+        </w:rPr>
+        <w:t xml:space="preserve"> el Helper.</w:t>
+      </w:r>
+    </w:p>
+    <w:p>
+      <w:pPr>
+        <w:spacing w:line="360" w:lineRule="auto"/>
+        <w:jc w:val="both"/>
+        <w:rPr>
+          <w:rFonts w:ascii="Times New Roman" w:hAnsi="Times New Roman" w:cs="Times New Roman"/>
+        </w:rPr>
+      </w:pPr>
+    </w:p>
+    <w:p>
+      <w:pPr>
+        <w:spacing w:line="360" w:lineRule="auto"/>
+        <w:ind w:firstLine="720"/>
+        <w:jc w:val="both"/>
+        <w:rPr>
+          <w:rFonts w:ascii="Times New Roman" w:hAnsi="Times New Roman" w:cs="Times New Roman"/>
+        </w:rPr>
+      </w:pPr>
+      <w:r>
+        <w:rPr>
+          <w:rFonts w:ascii="Times New Roman" w:hAnsi="Times New Roman" w:cs="Times New Roman"/>
+        </w:rPr>
+        <w:t xml:space="preserve">En la clase Implementor es donde se encuentran todas las funciones necesarias para que </w:t>
       </w:r>
       <w:r>
         <w:rPr>
           <w:rFonts w:ascii="Times New Roman" w:hAnsi="Times New Roman" w:cs="Times New Roman"/>
         </w:rPr>
         <w:lastRenderedPageBreak/>
-        <w:t>servidor preste el servicio al cliente. En la interface se encuentra la cabezeras de todos los procedimientos que estan en el implementor y que pueden ser invocadas por el cliente.</w:t>
-      </w:r>
-    </w:p>
-    <w:p>
-      <w:pPr>
-        <w:spacing w:line="360" w:lineRule="auto"/>
-        <w:rPr>
-          <w:rFonts w:ascii="Times New Roman" w:hAnsi="Times New Roman" w:cs="Times New Roman"/>
-        </w:rPr>
-      </w:pPr>
-    </w:p>
-    <w:p>
-      <w:pPr>
-        <w:spacing w:line="360" w:lineRule="auto"/>
-        <w:rPr>
-          <w:rFonts w:ascii="Times New Roman" w:hAnsi="Times New Roman" w:cs="Times New Roman"/>
-        </w:rPr>
-      </w:pPr>
-      <w:r>
-        <w:rPr>
-          <w:rFonts w:ascii="Times New Roman" w:hAnsi="Times New Roman" w:cs="Times New Roman"/>
-        </w:rPr>
-        <w:t>Descripcion de las funciones del implementor:</w:t>
-      </w:r>
-    </w:p>
-    <w:p>
-      <w:pPr>
-        <w:spacing w:line="360" w:lineRule="auto"/>
-        <w:rPr>
-          <w:rFonts w:ascii="Times New Roman" w:hAnsi="Times New Roman" w:cs="Times New Roman"/>
-        </w:rPr>
-      </w:pPr>
-    </w:p>
-    <w:p>
-      <w:pPr>
-        <w:spacing w:line="360" w:lineRule="auto"/>
+        <w:t xml:space="preserve">el servidor preste el servicio al cliente. En la interface se encuentra </w:t>
+      </w:r>
+      <w:proofErr w:type="gramStart"/>
+      <w:r>
+        <w:rPr>
+          <w:rFonts w:ascii="Times New Roman" w:hAnsi="Times New Roman" w:cs="Times New Roman"/>
+        </w:rPr>
+        <w:t xml:space="preserve">la </w:t>
+      </w:r>
+      <w:r>
+        <w:rPr>
+          <w:rFonts w:ascii="Times New Roman" w:hAnsi="Times New Roman" w:cs="Times New Roman"/>
+        </w:rPr>
+        <w:t>cabeceras</w:t>
+      </w:r>
+      <w:proofErr w:type="gramEnd"/>
+      <w:r>
+        <w:rPr>
+          <w:rFonts w:ascii="Times New Roman" w:hAnsi="Times New Roman" w:cs="Times New Roman"/>
+        </w:rPr>
+        <w:t xml:space="preserve"> de todos los procedimientos que </w:t>
+      </w:r>
+      <w:r>
+        <w:rPr>
+          <w:rFonts w:ascii="Times New Roman" w:hAnsi="Times New Roman" w:cs="Times New Roman"/>
+        </w:rPr>
+        <w:t>están</w:t>
+      </w:r>
+      <w:r>
+        <w:rPr>
+          <w:rFonts w:ascii="Times New Roman" w:hAnsi="Times New Roman" w:cs="Times New Roman"/>
+        </w:rPr>
+        <w:t xml:space="preserve"> en el implementor y que pueden ser invocadas por el cliente.</w:t>
+      </w:r>
+    </w:p>
+    <w:p>
+      <w:pPr>
+        <w:spacing w:line="360" w:lineRule="auto"/>
+        <w:jc w:val="both"/>
+        <w:rPr>
+          <w:rFonts w:ascii="Times New Roman" w:hAnsi="Times New Roman" w:cs="Times New Roman"/>
+        </w:rPr>
+      </w:pPr>
+    </w:p>
+    <w:p>
+      <w:pPr>
+        <w:spacing w:line="360" w:lineRule="auto"/>
+        <w:jc w:val="both"/>
+        <w:rPr>
+          <w:rFonts w:ascii="Times New Roman" w:hAnsi="Times New Roman" w:cs="Times New Roman"/>
+        </w:rPr>
+      </w:pPr>
+      <w:r>
+        <w:rPr>
+          <w:rFonts w:ascii="Times New Roman" w:hAnsi="Times New Roman" w:cs="Times New Roman"/>
+        </w:rPr>
+        <w:t>Descripción</w:t>
+      </w:r>
+      <w:r>
+        <w:rPr>
+          <w:rFonts w:ascii="Times New Roman" w:hAnsi="Times New Roman" w:cs="Times New Roman"/>
+        </w:rPr>
+        <w:t xml:space="preserve"> de las funciones del implementor:</w:t>
+      </w:r>
+    </w:p>
+    <w:p>
+      <w:pPr>
+        <w:spacing w:line="360" w:lineRule="auto"/>
+        <w:jc w:val="both"/>
+        <w:rPr>
+          <w:rFonts w:ascii="Times New Roman" w:hAnsi="Times New Roman" w:cs="Times New Roman"/>
+        </w:rPr>
+      </w:pPr>
+    </w:p>
+    <w:p>
+      <w:pPr>
+        <w:spacing w:line="360" w:lineRule="auto"/>
+        <w:jc w:val="both"/>
         <w:rPr>
           <w:rFonts w:ascii="Times New Roman" w:hAnsi="Times New Roman" w:cs="Times New Roman"/>
           <w:lang w:val="en-US"/>
@@ -4255,153 +7301,367 @@
           <w:rFonts w:ascii="Times New Roman" w:hAnsi="Times New Roman" w:cs="Times New Roman"/>
           <w:lang w:val="en-US"/>
         </w:rPr>
-        <w:t>public boolean AutenticarUsuario(String nombreusuario, String clave) throws RemoteException;</w:t>
-      </w:r>
-    </w:p>
-    <w:p>
-      <w:pPr>
-        <w:spacing w:line="360" w:lineRule="auto"/>
+        <w:t>Public</w:t>
+      </w:r>
+      <w:r>
         <w:rPr>
           <w:rFonts w:ascii="Times New Roman" w:hAnsi="Times New Roman" w:cs="Times New Roman"/>
           <w:lang w:val="en-US"/>
         </w:rPr>
-      </w:pPr>
-    </w:p>
-    <w:p>
-      <w:pPr>
-        <w:spacing w:line="360" w:lineRule="auto"/>
-        <w:rPr>
-          <w:rFonts w:ascii="Times New Roman" w:hAnsi="Times New Roman" w:cs="Times New Roman"/>
-        </w:rPr>
-      </w:pPr>
-      <w:r>
-        <w:rPr>
-          <w:rFonts w:ascii="Times New Roman" w:hAnsi="Times New Roman" w:cs="Times New Roman"/>
-        </w:rPr>
-        <w:t xml:space="preserve">Es una funcion que devuelve un booleano pidiendo el nombre de usuario y la contrasena del cliente, tambien </w:t>
-      </w:r>
-    </w:p>
-    <w:p>
-      <w:pPr>
-        <w:spacing w:line="360" w:lineRule="auto"/>
-        <w:rPr>
-          <w:rFonts w:ascii="Times New Roman" w:hAnsi="Times New Roman" w:cs="Times New Roman"/>
-        </w:rPr>
-      </w:pPr>
-    </w:p>
-    <w:p>
-      <w:pPr>
-        <w:spacing w:line="360" w:lineRule="auto"/>
+        <w:t xml:space="preserve"> </w:t>
+      </w:r>
+      <w:r>
         <w:rPr>
           <w:rFonts w:ascii="Times New Roman" w:hAnsi="Times New Roman" w:cs="Times New Roman"/>
           <w:lang w:val="en-US"/>
         </w:rPr>
-      </w:pPr>
+        <w:t>Boolean</w:t>
+      </w:r>
       <w:r>
         <w:rPr>
           <w:rFonts w:ascii="Times New Roman" w:hAnsi="Times New Roman" w:cs="Times New Roman"/>
           <w:lang w:val="en-US"/>
         </w:rPr>
-        <w:t>public List&lt;String&gt; DatosUsuario(String nombreusuario,String clave) throws RemoteException;</w:t>
-      </w:r>
-    </w:p>
-    <w:p>
-      <w:pPr>
-        <w:spacing w:line="360" w:lineRule="auto"/>
+        <w:t xml:space="preserve"> </w:t>
+      </w:r>
+      <w:proofErr w:type="gramStart"/>
+      <w:r>
         <w:rPr>
           <w:rFonts w:ascii="Times New Roman" w:hAnsi="Times New Roman" w:cs="Times New Roman"/>
           <w:lang w:val="en-US"/>
         </w:rPr>
-      </w:pPr>
-    </w:p>
-    <w:p>
-      <w:pPr>
-        <w:spacing w:line="360" w:lineRule="auto"/>
-        <w:rPr>
-          <w:rFonts w:ascii="Times New Roman" w:hAnsi="Times New Roman" w:cs="Times New Roman"/>
-        </w:rPr>
-      </w:pPr>
-      <w:r>
-        <w:rPr>
-          <w:rFonts w:ascii="Times New Roman" w:hAnsi="Times New Roman" w:cs="Times New Roman"/>
-        </w:rPr>
-        <w:t>Devuelve una lista en donde cada posicion es un dato del usuario, dada el nombre de usuario y la contrasena del cliente.</w:t>
-      </w:r>
-    </w:p>
-    <w:p>
-      <w:pPr>
-        <w:spacing w:line="360" w:lineRule="auto"/>
-        <w:rPr>
-          <w:rFonts w:ascii="Times New Roman" w:hAnsi="Times New Roman" w:cs="Times New Roman"/>
-        </w:rPr>
-      </w:pPr>
-    </w:p>
-    <w:p>
-      <w:pPr>
-        <w:spacing w:line="360" w:lineRule="auto"/>
+        <w:t>AutenticarUsuario(</w:t>
+      </w:r>
+      <w:proofErr w:type="gramEnd"/>
+      <w:r>
         <w:rPr>
           <w:rFonts w:ascii="Times New Roman" w:hAnsi="Times New Roman" w:cs="Times New Roman"/>
           <w:lang w:val="en-US"/>
         </w:rPr>
-      </w:pPr>
-      <w:r>
+        <w:t>String nombreusuario, String clave) throws RemoteException;</w:t>
+      </w:r>
+    </w:p>
+    <w:p>
+      <w:pPr>
+        <w:spacing w:line="360" w:lineRule="auto"/>
+        <w:jc w:val="both"/>
         <w:rPr>
           <w:rFonts w:ascii="Times New Roman" w:hAnsi="Times New Roman" w:cs="Times New Roman"/>
           <w:lang w:val="en-US"/>
         </w:rPr>
-        <w:t>public void SolicitarSalon(String usuario, String fecha, String hora, String salon, String tipoUsuario) throws RemoteException;</w:t>
-      </w:r>
-    </w:p>
-    <w:p>
-      <w:pPr>
-        <w:spacing w:line="360" w:lineRule="auto"/>
+      </w:pPr>
+    </w:p>
+    <w:p>
+      <w:pPr>
+        <w:spacing w:line="360" w:lineRule="auto"/>
+        <w:jc w:val="both"/>
+        <w:rPr>
+          <w:rFonts w:ascii="Times New Roman" w:hAnsi="Times New Roman" w:cs="Times New Roman"/>
+        </w:rPr>
+      </w:pPr>
+      <w:r>
+        <w:rPr>
+          <w:rFonts w:ascii="Times New Roman" w:hAnsi="Times New Roman" w:cs="Times New Roman"/>
+        </w:rPr>
+        <w:t xml:space="preserve">Es una </w:t>
+      </w:r>
+      <w:r>
+        <w:rPr>
+          <w:rFonts w:ascii="Times New Roman" w:hAnsi="Times New Roman" w:cs="Times New Roman"/>
+        </w:rPr>
+        <w:t>función</w:t>
+      </w:r>
+      <w:r>
+        <w:rPr>
+          <w:rFonts w:ascii="Times New Roman" w:hAnsi="Times New Roman" w:cs="Times New Roman"/>
+        </w:rPr>
+        <w:t xml:space="preserve"> que devuelve un booleano pidiendo el nombre de usuario y la </w:t>
+      </w:r>
+      <w:r>
+        <w:rPr>
+          <w:rFonts w:ascii="Times New Roman" w:hAnsi="Times New Roman" w:cs="Times New Roman"/>
+        </w:rPr>
+        <w:t>contraseña</w:t>
+      </w:r>
+      <w:r>
+        <w:rPr>
+          <w:rFonts w:ascii="Times New Roman" w:hAnsi="Times New Roman" w:cs="Times New Roman"/>
+        </w:rPr>
+        <w:t xml:space="preserve"> del cliente si se pudo autenticar la persona</w:t>
+      </w:r>
+      <w:proofErr w:type="gramStart"/>
+      <w:r>
+        <w:rPr>
+          <w:rFonts w:ascii="Times New Roman" w:hAnsi="Times New Roman" w:cs="Times New Roman"/>
+        </w:rPr>
+        <w:t>, es</w:t>
+      </w:r>
+      <w:proofErr w:type="gramEnd"/>
+      <w:r>
+        <w:rPr>
+          <w:rFonts w:ascii="Times New Roman" w:hAnsi="Times New Roman" w:cs="Times New Roman"/>
+        </w:rPr>
+        <w:t xml:space="preserve"> decir si existe en la base de datos.</w:t>
+      </w:r>
+      <w:r>
+        <w:rPr>
+          <w:rFonts w:ascii="Times New Roman" w:hAnsi="Times New Roman" w:cs="Times New Roman"/>
+        </w:rPr>
+        <w:t xml:space="preserve"> </w:t>
+      </w:r>
+    </w:p>
+    <w:p>
+      <w:pPr>
+        <w:spacing w:line="360" w:lineRule="auto"/>
+        <w:jc w:val="both"/>
+        <w:rPr>
+          <w:rFonts w:ascii="Times New Roman" w:hAnsi="Times New Roman" w:cs="Times New Roman"/>
+        </w:rPr>
+      </w:pPr>
+    </w:p>
+    <w:p>
+      <w:pPr>
+        <w:spacing w:line="360" w:lineRule="auto"/>
+        <w:jc w:val="both"/>
         <w:rPr>
           <w:rFonts w:ascii="Times New Roman" w:hAnsi="Times New Roman" w:cs="Times New Roman"/>
           <w:lang w:val="en-US"/>
         </w:rPr>
       </w:pPr>
-    </w:p>
-    <w:p>
-      <w:pPr>
-        <w:spacing w:line="360" w:lineRule="auto"/>
-        <w:rPr>
-          <w:rFonts w:ascii="Times New Roman" w:hAnsi="Times New Roman" w:cs="Times New Roman"/>
-        </w:rPr>
-      </w:pPr>
-      <w:r>
-        <w:rPr>
-          <w:rFonts w:ascii="Times New Roman" w:hAnsi="Times New Roman" w:cs="Times New Roman"/>
-        </w:rPr>
-        <w:t>Recibe los datos del salon y del usuario de manera de ingresar en el log la informacion del salon y quien fue el usuario que lo solicito.</w:t>
-      </w:r>
-    </w:p>
-    <w:p>
-      <w:pPr>
-        <w:spacing w:line="360" w:lineRule="auto"/>
-        <w:rPr>
-          <w:rFonts w:ascii="Times New Roman" w:hAnsi="Times New Roman" w:cs="Times New Roman"/>
-        </w:rPr>
-      </w:pPr>
-    </w:p>
-    <w:p>
-      <w:pPr>
-        <w:spacing w:line="360" w:lineRule="auto"/>
+      <w:r>
         <w:rPr>
           <w:rFonts w:ascii="Times New Roman" w:hAnsi="Times New Roman" w:cs="Times New Roman"/>
           <w:lang w:val="en-US"/>
         </w:rPr>
-      </w:pPr>
+        <w:t>Public</w:t>
+      </w:r>
       <w:r>
         <w:rPr>
           <w:rFonts w:ascii="Times New Roman" w:hAnsi="Times New Roman" w:cs="Times New Roman"/>
           <w:lang w:val="en-US"/>
         </w:rPr>
+        <w:t xml:space="preserve"> List&lt;String&gt; </w:t>
+      </w:r>
+      <w:proofErr w:type="gramStart"/>
+      <w:r>
+        <w:rPr>
+          <w:rFonts w:ascii="Times New Roman" w:hAnsi="Times New Roman" w:cs="Times New Roman"/>
+          <w:lang w:val="en-US"/>
+        </w:rPr>
+        <w:t>DatosUsuario(</w:t>
+      </w:r>
+      <w:proofErr w:type="gramEnd"/>
+      <w:r>
+        <w:rPr>
+          <w:rFonts w:ascii="Times New Roman" w:hAnsi="Times New Roman" w:cs="Times New Roman"/>
+          <w:lang w:val="en-US"/>
+        </w:rPr>
+        <w:t>String nombreusuario,String clave) throws RemoteException;</w:t>
+      </w:r>
+    </w:p>
+    <w:p>
+      <w:pPr>
+        <w:spacing w:line="360" w:lineRule="auto"/>
+        <w:jc w:val="both"/>
+        <w:rPr>
+          <w:rFonts w:ascii="Times New Roman" w:hAnsi="Times New Roman" w:cs="Times New Roman"/>
+          <w:lang w:val="en-US"/>
+        </w:rPr>
+      </w:pPr>
+    </w:p>
+    <w:p>
+      <w:pPr>
+        <w:spacing w:line="360" w:lineRule="auto"/>
+        <w:jc w:val="both"/>
+        <w:rPr>
+          <w:rFonts w:ascii="Times New Roman" w:hAnsi="Times New Roman" w:cs="Times New Roman"/>
+        </w:rPr>
+      </w:pPr>
+      <w:r>
+        <w:rPr>
+          <w:rFonts w:ascii="Times New Roman" w:hAnsi="Times New Roman" w:cs="Times New Roman"/>
+        </w:rPr>
+        <w:t xml:space="preserve">Devuelve una lista en donde cada </w:t>
+      </w:r>
+      <w:r>
+        <w:rPr>
+          <w:rFonts w:ascii="Times New Roman" w:hAnsi="Times New Roman" w:cs="Times New Roman"/>
+        </w:rPr>
+        <w:t>posición</w:t>
+      </w:r>
+      <w:r>
+        <w:rPr>
+          <w:rFonts w:ascii="Times New Roman" w:hAnsi="Times New Roman" w:cs="Times New Roman"/>
+        </w:rPr>
+        <w:t xml:space="preserve"> es un dato del usuario</w:t>
+      </w:r>
+      <w:proofErr w:type="gramStart"/>
+      <w:r>
+        <w:rPr>
+          <w:rFonts w:ascii="Times New Roman" w:hAnsi="Times New Roman" w:cs="Times New Roman"/>
+        </w:rPr>
+        <w:t>, dada</w:t>
+      </w:r>
+      <w:proofErr w:type="gramEnd"/>
+      <w:r>
+        <w:rPr>
+          <w:rFonts w:ascii="Times New Roman" w:hAnsi="Times New Roman" w:cs="Times New Roman"/>
+        </w:rPr>
+        <w:t xml:space="preserve"> el nombre de usuario y la </w:t>
+      </w:r>
+      <w:r>
+        <w:rPr>
+          <w:rFonts w:ascii="Times New Roman" w:hAnsi="Times New Roman" w:cs="Times New Roman"/>
+        </w:rPr>
+        <w:t>contraseña</w:t>
+      </w:r>
+      <w:r>
+        <w:rPr>
+          <w:rFonts w:ascii="Times New Roman" w:hAnsi="Times New Roman" w:cs="Times New Roman"/>
+        </w:rPr>
+        <w:t xml:space="preserve"> del cliente.</w:t>
+      </w:r>
+    </w:p>
+    <w:p>
+      <w:pPr>
+        <w:spacing w:line="360" w:lineRule="auto"/>
+        <w:jc w:val="both"/>
+        <w:rPr>
+          <w:rFonts w:ascii="Times New Roman" w:hAnsi="Times New Roman" w:cs="Times New Roman"/>
+        </w:rPr>
+      </w:pPr>
+    </w:p>
+    <w:p>
+      <w:pPr>
+        <w:spacing w:line="360" w:lineRule="auto"/>
+        <w:jc w:val="both"/>
+        <w:rPr>
+          <w:rFonts w:ascii="Times New Roman" w:hAnsi="Times New Roman" w:cs="Times New Roman"/>
+          <w:lang w:val="en-US"/>
+        </w:rPr>
+      </w:pPr>
+      <w:r>
+        <w:rPr>
+          <w:rFonts w:ascii="Times New Roman" w:hAnsi="Times New Roman" w:cs="Times New Roman"/>
+          <w:lang w:val="en-US"/>
+        </w:rPr>
+        <w:t>Public</w:t>
+      </w:r>
+      <w:r>
+        <w:rPr>
+          <w:rFonts w:ascii="Times New Roman" w:hAnsi="Times New Roman" w:cs="Times New Roman"/>
+          <w:lang w:val="en-US"/>
+        </w:rPr>
+        <w:t xml:space="preserve"> void </w:t>
+      </w:r>
+      <w:proofErr w:type="gramStart"/>
+      <w:r>
+        <w:rPr>
+          <w:rFonts w:ascii="Times New Roman" w:hAnsi="Times New Roman" w:cs="Times New Roman"/>
+          <w:lang w:val="en-US"/>
+        </w:rPr>
+        <w:t>SolicitarSalon(</w:t>
+      </w:r>
+      <w:proofErr w:type="gramEnd"/>
+      <w:r>
+        <w:rPr>
+          <w:rFonts w:ascii="Times New Roman" w:hAnsi="Times New Roman" w:cs="Times New Roman"/>
+          <w:lang w:val="en-US"/>
+        </w:rPr>
+        <w:t>String usuario, String fecha, String hora, String salon, String tipoUsuario) throws RemoteException;</w:t>
+      </w:r>
+    </w:p>
+    <w:p>
+      <w:pPr>
+        <w:spacing w:line="360" w:lineRule="auto"/>
+        <w:jc w:val="both"/>
+        <w:rPr>
+          <w:rFonts w:ascii="Times New Roman" w:hAnsi="Times New Roman" w:cs="Times New Roman"/>
+          <w:lang w:val="en-US"/>
+        </w:rPr>
+      </w:pPr>
+    </w:p>
+    <w:p>
+      <w:pPr>
+        <w:spacing w:line="360" w:lineRule="auto"/>
+        <w:jc w:val="both"/>
+        <w:rPr>
+          <w:rFonts w:ascii="Times New Roman" w:hAnsi="Times New Roman" w:cs="Times New Roman"/>
+        </w:rPr>
+      </w:pPr>
+      <w:r>
+        <w:rPr>
+          <w:rFonts w:ascii="Times New Roman" w:hAnsi="Times New Roman" w:cs="Times New Roman"/>
+        </w:rPr>
+        <w:t xml:space="preserve">Recibe los datos del </w:t>
+      </w:r>
+      <w:r>
+        <w:rPr>
+          <w:rFonts w:ascii="Times New Roman" w:hAnsi="Times New Roman" w:cs="Times New Roman"/>
+        </w:rPr>
+        <w:t>salón</w:t>
+      </w:r>
+      <w:r>
+        <w:rPr>
+          <w:rFonts w:ascii="Times New Roman" w:hAnsi="Times New Roman" w:cs="Times New Roman"/>
+        </w:rPr>
+        <w:t xml:space="preserve"> y del usuario de manera de ingresar en el log la </w:t>
+      </w:r>
+      <w:r>
+        <w:rPr>
+          <w:rFonts w:ascii="Times New Roman" w:hAnsi="Times New Roman" w:cs="Times New Roman"/>
+        </w:rPr>
+        <w:t>información</w:t>
+      </w:r>
+      <w:r>
+        <w:rPr>
+          <w:rFonts w:ascii="Times New Roman" w:hAnsi="Times New Roman" w:cs="Times New Roman"/>
+        </w:rPr>
+        <w:t xml:space="preserve"> del </w:t>
+      </w:r>
+      <w:r>
+        <w:rPr>
+          <w:rFonts w:ascii="Times New Roman" w:hAnsi="Times New Roman" w:cs="Times New Roman"/>
+        </w:rPr>
+        <w:t>salón</w:t>
+      </w:r>
+      <w:r>
+        <w:rPr>
+          <w:rFonts w:ascii="Times New Roman" w:hAnsi="Times New Roman" w:cs="Times New Roman"/>
+        </w:rPr>
+        <w:t xml:space="preserve"> y quien fue el usuario que lo solicito.</w:t>
+      </w:r>
+    </w:p>
+    <w:p>
+      <w:pPr>
+        <w:spacing w:line="360" w:lineRule="auto"/>
+        <w:jc w:val="both"/>
+        <w:rPr>
+          <w:rFonts w:ascii="Times New Roman" w:hAnsi="Times New Roman" w:cs="Times New Roman"/>
+        </w:rPr>
+      </w:pPr>
+    </w:p>
+    <w:p>
+      <w:pPr>
+        <w:spacing w:line="360" w:lineRule="auto"/>
+        <w:jc w:val="both"/>
+        <w:rPr>
+          <w:rFonts w:ascii="Times New Roman" w:hAnsi="Times New Roman" w:cs="Times New Roman"/>
+          <w:lang w:val="en-US"/>
+        </w:rPr>
+      </w:pPr>
+      <w:r>
+        <w:rPr>
+          <w:rFonts w:ascii="Times New Roman" w:hAnsi="Times New Roman" w:cs="Times New Roman"/>
+          <w:lang w:val="en-US"/>
+        </w:rPr>
         <w:t>public List&lt;String&gt; BuscarSalonDisponible(String salon,String dia,String pedidoInicial,String pedidoFinal,String videoBeam,String aa,String computadora) throws RemoteException;</w:t>
       </w:r>
     </w:p>
     <w:p>
       <w:pPr>
         <w:spacing w:line="360" w:lineRule="auto"/>
+        <w:jc w:val="both"/>
         <w:rPr>
           <w:rFonts w:ascii="Times New Roman" w:hAnsi="Times New Roman" w:cs="Times New Roman"/>
           <w:lang w:val="en-US"/>
@@ -4411,28 +7671,67 @@
     <w:p>
       <w:pPr>
         <w:spacing w:line="360" w:lineRule="auto"/>
-        <w:rPr>
-          <w:rFonts w:ascii="Times New Roman" w:hAnsi="Times New Roman" w:cs="Times New Roman"/>
-        </w:rPr>
-      </w:pPr>
-      <w:r>
-        <w:rPr>
-          <w:rFonts w:ascii="Times New Roman" w:hAnsi="Times New Roman" w:cs="Times New Roman"/>
-        </w:rPr>
-        <w:t>Dado los datos del salon busca en la base de datos si se encuentra un salon disponible con la informacion requerida.</w:t>
-      </w:r>
-    </w:p>
-    <w:p>
-      <w:pPr>
-        <w:spacing w:line="360" w:lineRule="auto"/>
-        <w:rPr>
-          <w:rFonts w:ascii="Times New Roman" w:hAnsi="Times New Roman" w:cs="Times New Roman"/>
-        </w:rPr>
-      </w:pPr>
-    </w:p>
-    <w:p>
-      <w:pPr>
-        <w:spacing w:line="360" w:lineRule="auto"/>
+        <w:jc w:val="both"/>
+        <w:rPr>
+          <w:rFonts w:ascii="Times New Roman" w:hAnsi="Times New Roman" w:cs="Times New Roman"/>
+        </w:rPr>
+      </w:pPr>
+      <w:r>
+        <w:rPr>
+          <w:rFonts w:ascii="Times New Roman" w:hAnsi="Times New Roman" w:cs="Times New Roman"/>
+        </w:rPr>
+        <w:t xml:space="preserve">Dado los datos del </w:t>
+      </w:r>
+      <w:r>
+        <w:rPr>
+          <w:rFonts w:ascii="Times New Roman" w:hAnsi="Times New Roman" w:cs="Times New Roman"/>
+        </w:rPr>
+        <w:t>salón</w:t>
+      </w:r>
+      <w:r>
+        <w:rPr>
+          <w:rFonts w:ascii="Times New Roman" w:hAnsi="Times New Roman" w:cs="Times New Roman"/>
+        </w:rPr>
+        <w:t xml:space="preserve"> busca en la base de datos si se encuentra un </w:t>
+      </w:r>
+      <w:r>
+        <w:rPr>
+          <w:rFonts w:ascii="Times New Roman" w:hAnsi="Times New Roman" w:cs="Times New Roman"/>
+        </w:rPr>
+        <w:t>salón</w:t>
+      </w:r>
+      <w:r>
+        <w:rPr>
+          <w:rFonts w:ascii="Times New Roman" w:hAnsi="Times New Roman" w:cs="Times New Roman"/>
+        </w:rPr>
+        <w:t xml:space="preserve"> disponible con la </w:t>
+      </w:r>
+      <w:r>
+        <w:rPr>
+          <w:rFonts w:ascii="Times New Roman" w:hAnsi="Times New Roman" w:cs="Times New Roman"/>
+        </w:rPr>
+        <w:t>información</w:t>
+      </w:r>
+      <w:r>
+        <w:rPr>
+          <w:rFonts w:ascii="Times New Roman" w:hAnsi="Times New Roman" w:cs="Times New Roman"/>
+        </w:rPr>
+        <w:t xml:space="preserve"> requerida.</w:t>
+      </w:r>
+    </w:p>
+    <w:p>
+      <w:pPr>
+        <w:spacing w:line="360" w:lineRule="auto"/>
+        <w:jc w:val="both"/>
+        <w:rPr>
+          <w:rFonts w:ascii="Times New Roman" w:hAnsi="Times New Roman" w:cs="Times New Roman"/>
+        </w:rPr>
+      </w:pPr>
+    </w:p>
+    <w:p>
+      <w:pPr>
+        <w:spacing w:line="360" w:lineRule="auto"/>
+        <w:jc w:val="both"/>
         <w:rPr>
           <w:rFonts w:ascii="Times New Roman" w:hAnsi="Times New Roman" w:cs="Times New Roman"/>
           <w:lang w:val="en-US"/>
@@ -4443,31 +7742,72 @@
           <w:rFonts w:ascii="Times New Roman" w:hAnsi="Times New Roman" w:cs="Times New Roman"/>
           <w:lang w:val="en-US"/>
         </w:rPr>
-        <w:t>public String getTipoUsuario(String usuario) throws RemoteException;</w:t>
-      </w:r>
-    </w:p>
-    <w:p>
-      <w:pPr>
-        <w:spacing w:line="360" w:lineRule="auto"/>
+        <w:t>Public</w:t>
+      </w:r>
+      <w:r>
         <w:rPr>
           <w:rFonts w:ascii="Times New Roman" w:hAnsi="Times New Roman" w:cs="Times New Roman"/>
           <w:lang w:val="en-US"/>
         </w:rPr>
-      </w:pPr>
-    </w:p>
-    <w:p>
-      <w:pPr>
-        <w:spacing w:line="360" w:lineRule="auto"/>
-        <w:rPr>
-          <w:rFonts w:ascii="Times New Roman" w:hAnsi="Times New Roman" w:cs="Times New Roman"/>
-        </w:rPr>
-      </w:pPr>
-      <w:r>
-        <w:rPr>
-          <w:rFonts w:ascii="Times New Roman" w:hAnsi="Times New Roman" w:cs="Times New Roman"/>
-        </w:rPr>
-        <w:t>Dado el nombre de usuario te devuelve su tipo de usuario es decir si es un profesor, estudiante o un administrador del sistema.</w:t>
-      </w:r>
+        <w:t xml:space="preserve"> String </w:t>
+      </w:r>
+      <w:proofErr w:type="gramStart"/>
+      <w:r>
+        <w:rPr>
+          <w:rFonts w:ascii="Times New Roman" w:hAnsi="Times New Roman" w:cs="Times New Roman"/>
+          <w:lang w:val="en-US"/>
+        </w:rPr>
+        <w:t>getTipoUsuario(</w:t>
+      </w:r>
+      <w:proofErr w:type="gramEnd"/>
+      <w:r>
+        <w:rPr>
+          <w:rFonts w:ascii="Times New Roman" w:hAnsi="Times New Roman" w:cs="Times New Roman"/>
+          <w:lang w:val="en-US"/>
+        </w:rPr>
+        <w:t>String usuario) throws RemoteException;</w:t>
+      </w:r>
+    </w:p>
+    <w:p>
+      <w:pPr>
+        <w:spacing w:line="360" w:lineRule="auto"/>
+        <w:jc w:val="both"/>
+        <w:rPr>
+          <w:rFonts w:ascii="Times New Roman" w:hAnsi="Times New Roman" w:cs="Times New Roman"/>
+          <w:lang w:val="en-US"/>
+        </w:rPr>
+      </w:pPr>
+    </w:p>
+    <w:p>
+      <w:pPr>
+        <w:spacing w:line="360" w:lineRule="auto"/>
+        <w:jc w:val="both"/>
+        <w:rPr>
+          <w:rFonts w:ascii="Times New Roman" w:hAnsi="Times New Roman" w:cs="Times New Roman"/>
+        </w:rPr>
+      </w:pPr>
+      <w:r>
+        <w:rPr>
+          <w:rFonts w:ascii="Times New Roman" w:hAnsi="Times New Roman" w:cs="Times New Roman"/>
+        </w:rPr>
+        <w:t xml:space="preserve">Dado el nombre de usuario te devuelve su tipo de usuario es decir si es un profesor, estudiante o </w:t>
+      </w:r>
+      <w:r>
+        <w:rPr>
+          <w:rFonts w:ascii="Times New Roman" w:hAnsi="Times New Roman" w:cs="Times New Roman"/>
+        </w:rPr>
+        <w:lastRenderedPageBreak/>
+        <w:t>un administrador del sistema.</w:t>
+      </w:r>
+    </w:p>
+    <w:p>
+      <w:pPr>
+        <w:spacing w:line="360" w:lineRule="auto"/>
+        <w:jc w:val="both"/>
+        <w:rPr>
+          <w:rFonts w:ascii="Times New Roman" w:hAnsi="Times New Roman" w:cs="Times New Roman"/>
+        </w:rPr>
+      </w:pPr>
     </w:p>
     <w:p>
       <w:pPr>
@@ -4475,170 +7815,1002 @@
         <w:jc w:val="center"/>
         <w:rPr>
           <w:rFonts w:ascii="Times New Roman" w:hAnsi="Times New Roman" w:cs="Times New Roman"/>
-        </w:rPr>
-      </w:pPr>
-    </w:p>
-    <w:p>
-      <w:pPr>
-        <w:spacing w:line="360" w:lineRule="auto"/>
-        <w:jc w:val="center"/>
+          <w:bCs/>
+        </w:rPr>
+      </w:pPr>
+      <w:r>
+        <w:rPr>
+          <w:rFonts w:ascii="Times New Roman" w:hAnsi="Times New Roman" w:cs="Times New Roman"/>
+          <w:bCs/>
+        </w:rPr>
+        <w:t>RESULTADOS OBTENIDOS</w:t>
+      </w:r>
+    </w:p>
+    <w:p>
+      <w:pPr>
+        <w:spacing w:line="360" w:lineRule="auto"/>
+        <w:jc w:val="both"/>
         <w:rPr>
           <w:rFonts w:ascii="Times New Roman" w:hAnsi="Times New Roman" w:cs="Times New Roman"/>
           <w:b/>
           <w:bCs/>
         </w:rPr>
       </w:pPr>
-      <w:r>
-        <w:rPr>
-          <w:rFonts w:ascii="Times New Roman" w:hAnsi="Times New Roman" w:cs="Times New Roman"/>
-          <w:b/>
+    </w:p>
+    <w:p>
+      <w:pPr>
+        <w:spacing w:line="360" w:lineRule="auto"/>
+        <w:ind w:firstLine="720"/>
+        <w:jc w:val="both"/>
+        <w:rPr>
+          <w:rFonts w:ascii="Times New Roman" w:hAnsi="Times New Roman" w:cs="Times New Roman"/>
+        </w:rPr>
+      </w:pPr>
+      <w:r>
+        <w:rPr>
+          <w:rFonts w:ascii="Times New Roman" w:hAnsi="Times New Roman" w:cs="Times New Roman"/>
+        </w:rPr>
+        <w:t>Básicamente</w:t>
+      </w:r>
+      <w:r>
+        <w:rPr>
+          <w:rFonts w:ascii="Times New Roman" w:hAnsi="Times New Roman" w:cs="Times New Roman"/>
+        </w:rPr>
+        <w:t xml:space="preserve"> el problema se </w:t>
+      </w:r>
+      <w:r>
+        <w:rPr>
+          <w:rFonts w:ascii="Times New Roman" w:hAnsi="Times New Roman" w:cs="Times New Roman"/>
+        </w:rPr>
+        <w:t>resolvió</w:t>
+      </w:r>
+      <w:r>
+        <w:rPr>
+          <w:rFonts w:ascii="Times New Roman" w:hAnsi="Times New Roman" w:cs="Times New Roman"/>
+        </w:rPr>
+        <w:t xml:space="preserve">, con la </w:t>
+      </w:r>
+      <w:r>
+        <w:rPr>
+          <w:rFonts w:ascii="Times New Roman" w:hAnsi="Times New Roman" w:cs="Times New Roman"/>
+        </w:rPr>
+        <w:t>solución</w:t>
+      </w:r>
+      <w:r>
+        <w:rPr>
+          <w:rFonts w:ascii="Times New Roman" w:hAnsi="Times New Roman" w:cs="Times New Roman"/>
+        </w:rPr>
+        <w:t xml:space="preserve"> propuesta se puede buscar en base a los </w:t>
+      </w:r>
+      <w:r>
+        <w:rPr>
+          <w:rFonts w:ascii="Times New Roman" w:hAnsi="Times New Roman" w:cs="Times New Roman"/>
+        </w:rPr>
+        <w:t>parámetros</w:t>
+      </w:r>
+      <w:r>
+        <w:rPr>
+          <w:rFonts w:ascii="Times New Roman" w:hAnsi="Times New Roman" w:cs="Times New Roman"/>
+        </w:rPr>
+        <w:t xml:space="preserve"> solicitados por el usuario un </w:t>
+      </w:r>
+      <w:r>
+        <w:rPr>
+          <w:rFonts w:ascii="Times New Roman" w:hAnsi="Times New Roman" w:cs="Times New Roman"/>
+        </w:rPr>
+        <w:t>salón</w:t>
+      </w:r>
+      <w:r>
+        <w:rPr>
+          <w:rFonts w:ascii="Times New Roman" w:hAnsi="Times New Roman" w:cs="Times New Roman"/>
+        </w:rPr>
+        <w:t xml:space="preserve">, </w:t>
+      </w:r>
+      <w:r>
+        <w:rPr>
+          <w:rFonts w:ascii="Times New Roman" w:hAnsi="Times New Roman" w:cs="Times New Roman"/>
+        </w:rPr>
+        <w:t>también</w:t>
+      </w:r>
+      <w:r>
+        <w:rPr>
+          <w:rFonts w:ascii="Times New Roman" w:hAnsi="Times New Roman" w:cs="Times New Roman"/>
+        </w:rPr>
+        <w:t xml:space="preserve"> se cumple con los requerimientos de tener tipos de usuarios y controles que permitan regular su acceso al sistema, todo esto haciendo llamadas a objetos remotos. Se </w:t>
+      </w:r>
+      <w:r>
+        <w:rPr>
+          <w:rFonts w:ascii="Times New Roman" w:hAnsi="Times New Roman" w:cs="Times New Roman"/>
+        </w:rPr>
+        <w:t>logró</w:t>
+      </w:r>
+      <w:r>
+        <w:rPr>
+          <w:rFonts w:ascii="Times New Roman" w:hAnsi="Times New Roman" w:cs="Times New Roman"/>
+        </w:rPr>
+        <w:t xml:space="preserve"> generar un log que tiene la salida de quien </w:t>
+      </w:r>
+      <w:r>
+        <w:rPr>
+          <w:rFonts w:ascii="Times New Roman" w:hAnsi="Times New Roman" w:cs="Times New Roman"/>
+        </w:rPr>
+        <w:t>pidió</w:t>
+      </w:r>
+      <w:r>
+        <w:rPr>
+          <w:rFonts w:ascii="Times New Roman" w:hAnsi="Times New Roman" w:cs="Times New Roman"/>
+        </w:rPr>
+        <w:t xml:space="preserve"> el </w:t>
+      </w:r>
+      <w:r>
+        <w:rPr>
+          <w:rFonts w:ascii="Times New Roman" w:hAnsi="Times New Roman" w:cs="Times New Roman"/>
+        </w:rPr>
+        <w:t>salón</w:t>
+      </w:r>
+      <w:r>
+        <w:rPr>
+          <w:rFonts w:ascii="Times New Roman" w:hAnsi="Times New Roman" w:cs="Times New Roman"/>
+        </w:rPr>
+        <w:t xml:space="preserve">. El problema con el log es que se </w:t>
+      </w:r>
+      <w:r>
+        <w:rPr>
+          <w:rFonts w:ascii="Times New Roman" w:hAnsi="Times New Roman" w:cs="Times New Roman"/>
+        </w:rPr>
+        <w:t>sobrescribía</w:t>
+      </w:r>
+      <w:r>
+        <w:rPr>
+          <w:rFonts w:ascii="Times New Roman" w:hAnsi="Times New Roman" w:cs="Times New Roman"/>
+        </w:rPr>
+        <w:t xml:space="preserve"> cada </w:t>
+      </w:r>
+      <w:r>
+        <w:rPr>
+          <w:rFonts w:ascii="Times New Roman" w:hAnsi="Times New Roman" w:cs="Times New Roman"/>
+        </w:rPr>
+        <w:t>vez</w:t>
+      </w:r>
+      <w:r>
+        <w:rPr>
+          <w:rFonts w:ascii="Times New Roman" w:hAnsi="Times New Roman" w:cs="Times New Roman"/>
+        </w:rPr>
+        <w:t xml:space="preserve"> que se solicitaba el </w:t>
+      </w:r>
+      <w:r>
+        <w:rPr>
+          <w:rFonts w:ascii="Times New Roman" w:hAnsi="Times New Roman" w:cs="Times New Roman"/>
+        </w:rPr>
+        <w:t>salón</w:t>
+      </w:r>
+      <w:r>
+        <w:rPr>
+          <w:rFonts w:ascii="Times New Roman" w:hAnsi="Times New Roman" w:cs="Times New Roman"/>
+        </w:rPr>
+        <w:t xml:space="preserve">, es decir no se </w:t>
+      </w:r>
+      <w:r>
+        <w:rPr>
+          <w:rFonts w:ascii="Times New Roman" w:hAnsi="Times New Roman" w:cs="Times New Roman"/>
+        </w:rPr>
+        <w:t>logró</w:t>
+      </w:r>
+      <w:r>
+        <w:rPr>
+          <w:rFonts w:ascii="Times New Roman" w:hAnsi="Times New Roman" w:cs="Times New Roman"/>
+        </w:rPr>
+        <w:t xml:space="preserve"> agregar cada nueva solicitud.</w:t>
+      </w:r>
+    </w:p>
+    <w:p>
+      <w:pPr>
+        <w:spacing w:line="360" w:lineRule="auto"/>
+        <w:jc w:val="both"/>
+        <w:rPr>
+          <w:rFonts w:ascii="Times New Roman" w:hAnsi="Times New Roman" w:cs="Times New Roman"/>
+        </w:rPr>
+      </w:pPr>
+    </w:p>
+    <w:p>
+      <w:pPr>
+        <w:spacing w:line="360" w:lineRule="auto"/>
+        <w:ind w:firstLine="720"/>
+        <w:jc w:val="both"/>
+        <w:rPr>
+          <w:rFonts w:ascii="Times New Roman" w:hAnsi="Times New Roman" w:cs="Times New Roman"/>
+        </w:rPr>
+      </w:pPr>
+      <w:r>
+        <w:rPr>
+          <w:rFonts w:ascii="Times New Roman" w:hAnsi="Times New Roman" w:cs="Times New Roman"/>
+        </w:rPr>
+        <w:t xml:space="preserve">Lo que no se logro fue colocar el sistema en un esquema distribuido, es decir, que si se cae el servidor el sistema no puede seguir funcionando, esto se </w:t>
+      </w:r>
+      <w:r>
+        <w:rPr>
+          <w:rFonts w:ascii="Times New Roman" w:hAnsi="Times New Roman" w:cs="Times New Roman"/>
+        </w:rPr>
+        <w:t>debió</w:t>
+      </w:r>
+      <w:r>
+        <w:rPr>
+          <w:rFonts w:ascii="Times New Roman" w:hAnsi="Times New Roman" w:cs="Times New Roman"/>
+        </w:rPr>
+        <w:t xml:space="preserve"> a la dependencia del cliente con el servidor usando rmi</w:t>
+      </w:r>
+      <w:proofErr w:type="gramStart"/>
+      <w:r>
+        <w:rPr>
+          <w:rFonts w:ascii="Times New Roman" w:hAnsi="Times New Roman" w:cs="Times New Roman"/>
+        </w:rPr>
+        <w:t>, es</w:t>
+      </w:r>
+      <w:proofErr w:type="gramEnd"/>
+      <w:r>
+        <w:rPr>
+          <w:rFonts w:ascii="Times New Roman" w:hAnsi="Times New Roman" w:cs="Times New Roman"/>
+        </w:rPr>
+        <w:t xml:space="preserve"> decir la </w:t>
+      </w:r>
+      <w:r>
+        <w:rPr>
+          <w:rFonts w:ascii="Times New Roman" w:hAnsi="Times New Roman" w:cs="Times New Roman"/>
+        </w:rPr>
+        <w:t>dirección</w:t>
+      </w:r>
+      <w:r>
+        <w:rPr>
+          <w:rFonts w:ascii="Times New Roman" w:hAnsi="Times New Roman" w:cs="Times New Roman"/>
+        </w:rPr>
+        <w:t xml:space="preserve"> que usa el cliente para conectarse con el servidor esta cableada y es siempre dependiente del servidor. La </w:t>
+      </w:r>
+      <w:r>
+        <w:rPr>
+          <w:rFonts w:ascii="Times New Roman" w:hAnsi="Times New Roman" w:cs="Times New Roman"/>
+        </w:rPr>
+        <w:t>solución</w:t>
+      </w:r>
+      <w:r>
+        <w:rPr>
+          <w:rFonts w:ascii="Times New Roman" w:hAnsi="Times New Roman" w:cs="Times New Roman"/>
+        </w:rPr>
+        <w:t xml:space="preserve"> a este problema era la </w:t>
+      </w:r>
+      <w:r>
+        <w:rPr>
+          <w:rFonts w:ascii="Times New Roman" w:hAnsi="Times New Roman" w:cs="Times New Roman"/>
+        </w:rPr>
+        <w:t>inclusión</w:t>
+      </w:r>
+      <w:r>
+        <w:rPr>
+          <w:rFonts w:ascii="Times New Roman" w:hAnsi="Times New Roman" w:cs="Times New Roman"/>
+        </w:rPr>
+        <w:t xml:space="preserve"> de un helper para que </w:t>
+      </w:r>
+      <w:r>
+        <w:rPr>
+          <w:rFonts w:ascii="Times New Roman" w:hAnsi="Times New Roman" w:cs="Times New Roman"/>
+        </w:rPr>
+        <w:t>dirección</w:t>
+      </w:r>
+      <w:r>
+        <w:rPr>
+          <w:rFonts w:ascii="Times New Roman" w:hAnsi="Times New Roman" w:cs="Times New Roman"/>
+        </w:rPr>
+        <w:t xml:space="preserve"> y la </w:t>
+      </w:r>
+      <w:r>
+        <w:rPr>
+          <w:rFonts w:ascii="Times New Roman" w:hAnsi="Times New Roman" w:cs="Times New Roman"/>
+        </w:rPr>
+        <w:t>conexión</w:t>
+      </w:r>
+      <w:r>
+        <w:rPr>
+          <w:rFonts w:ascii="Times New Roman" w:hAnsi="Times New Roman" w:cs="Times New Roman"/>
+        </w:rPr>
+        <w:t xml:space="preserve"> remota no dependiera directamente de la </w:t>
+      </w:r>
+      <w:r>
+        <w:rPr>
+          <w:rFonts w:ascii="Times New Roman" w:hAnsi="Times New Roman" w:cs="Times New Roman"/>
+        </w:rPr>
+        <w:t>dirección</w:t>
+      </w:r>
+      <w:r>
+        <w:rPr>
+          <w:rFonts w:ascii="Times New Roman" w:hAnsi="Times New Roman" w:cs="Times New Roman"/>
+        </w:rPr>
+        <w:t xml:space="preserve"> de un servidor.</w:t>
+      </w:r>
+    </w:p>
+    <w:p>
+      <w:pPr>
+        <w:spacing w:line="360" w:lineRule="auto"/>
+        <w:jc w:val="both"/>
+        <w:rPr>
+          <w:rFonts w:ascii="Times New Roman" w:hAnsi="Times New Roman" w:cs="Times New Roman"/>
+        </w:rPr>
+      </w:pPr>
+    </w:p>
+    <w:p>
+      <w:pPr>
+        <w:spacing w:line="360" w:lineRule="auto"/>
+        <w:jc w:val="center"/>
+        <w:rPr>
+          <w:rFonts w:ascii="Times New Roman" w:hAnsi="Times New Roman" w:cs="Times New Roman"/>
           <w:bCs/>
         </w:rPr>
-        <w:t>Resultados obtenidos</w:t>
-      </w:r>
-    </w:p>
-    <w:p>
-      <w:pPr>
-        <w:spacing w:line="360" w:lineRule="auto"/>
+      </w:pPr>
+      <w:r>
+        <w:rPr>
+          <w:rFonts w:ascii="Times New Roman" w:hAnsi="Times New Roman" w:cs="Times New Roman"/>
+          <w:bCs/>
+        </w:rPr>
+        <w:t>CONCLUSIONES</w:t>
+      </w:r>
+    </w:p>
+    <w:p>
+      <w:pPr>
+        <w:spacing w:line="360" w:lineRule="auto"/>
+        <w:jc w:val="both"/>
+        <w:rPr>
+          <w:rFonts w:ascii="Times New Roman" w:hAnsi="Times New Roman" w:cs="Times New Roman"/>
+        </w:rPr>
+      </w:pPr>
+    </w:p>
+    <w:p>
+      <w:pPr>
+        <w:spacing w:line="360" w:lineRule="auto"/>
+        <w:ind w:firstLine="720"/>
+        <w:jc w:val="both"/>
+        <w:rPr>
+          <w:rFonts w:ascii="Times New Roman" w:hAnsi="Times New Roman" w:cs="Times New Roman"/>
+        </w:rPr>
+      </w:pPr>
+      <w:r>
+        <w:rPr>
+          <w:rFonts w:ascii="Times New Roman" w:hAnsi="Times New Roman" w:cs="Times New Roman"/>
+        </w:rPr>
+        <w:t xml:space="preserve">El uso de XML como sistema para almacenar y manejar los datos es una buena </w:t>
+      </w:r>
+      <w:r>
+        <w:rPr>
+          <w:rFonts w:ascii="Times New Roman" w:hAnsi="Times New Roman" w:cs="Times New Roman"/>
+        </w:rPr>
+        <w:t>opción</w:t>
+      </w:r>
+      <w:r>
+        <w:rPr>
+          <w:rFonts w:ascii="Times New Roman" w:hAnsi="Times New Roman" w:cs="Times New Roman"/>
+        </w:rPr>
+        <w:t xml:space="preserve"> cuando se trata de aplicaciones </w:t>
+      </w:r>
+      <w:r>
+        <w:rPr>
+          <w:rFonts w:ascii="Times New Roman" w:hAnsi="Times New Roman" w:cs="Times New Roman"/>
+        </w:rPr>
+        <w:t>pequeñas</w:t>
+      </w:r>
+      <w:r>
+        <w:rPr>
+          <w:rFonts w:ascii="Times New Roman" w:hAnsi="Times New Roman" w:cs="Times New Roman"/>
+        </w:rPr>
+        <w:t xml:space="preserve"> y donde las entidades </w:t>
+      </w:r>
+      <w:r>
+        <w:rPr>
+          <w:rFonts w:ascii="Times New Roman" w:hAnsi="Times New Roman" w:cs="Times New Roman"/>
+        </w:rPr>
+        <w:t>involucradas</w:t>
+      </w:r>
+      <w:r>
+        <w:rPr>
+          <w:rFonts w:ascii="Times New Roman" w:hAnsi="Times New Roman" w:cs="Times New Roman"/>
+        </w:rPr>
+        <w:t xml:space="preserve"> no tienen relaciones complejas, sin embargo a veces su </w:t>
+      </w:r>
+      <w:r>
+        <w:rPr>
+          <w:rFonts w:ascii="Times New Roman" w:hAnsi="Times New Roman" w:cs="Times New Roman"/>
+        </w:rPr>
+        <w:t>implementación</w:t>
+      </w:r>
+      <w:r>
+        <w:rPr>
+          <w:rFonts w:ascii="Times New Roman" w:hAnsi="Times New Roman" w:cs="Times New Roman"/>
+        </w:rPr>
+        <w:t xml:space="preserve"> de puede complicar dependiendo de </w:t>
+      </w:r>
+      <w:proofErr w:type="spellStart"/>
+      <w:r>
+        <w:rPr>
+          <w:rFonts w:ascii="Times New Roman" w:hAnsi="Times New Roman" w:cs="Times New Roman"/>
+        </w:rPr>
+        <w:t>que</w:t>
+      </w:r>
+      <w:proofErr w:type="spellEnd"/>
+      <w:r>
+        <w:rPr>
+          <w:rFonts w:ascii="Times New Roman" w:hAnsi="Times New Roman" w:cs="Times New Roman"/>
+        </w:rPr>
+        <w:t xml:space="preserve"> forma se </w:t>
+      </w:r>
+      <w:r>
+        <w:rPr>
+          <w:rFonts w:ascii="Times New Roman" w:hAnsi="Times New Roman" w:cs="Times New Roman"/>
+        </w:rPr>
+        <w:t>utilice</w:t>
+      </w:r>
+      <w:r>
+        <w:rPr>
+          <w:rFonts w:ascii="Times New Roman" w:hAnsi="Times New Roman" w:cs="Times New Roman"/>
+        </w:rPr>
+        <w:t xml:space="preserve"> para su </w:t>
+      </w:r>
+      <w:r>
+        <w:rPr>
+          <w:rFonts w:ascii="Times New Roman" w:hAnsi="Times New Roman" w:cs="Times New Roman"/>
+        </w:rPr>
+        <w:t>creación</w:t>
+      </w:r>
+      <w:r>
+        <w:rPr>
+          <w:rFonts w:ascii="Times New Roman" w:hAnsi="Times New Roman" w:cs="Times New Roman"/>
+        </w:rPr>
+        <w:t xml:space="preserve">. </w:t>
+      </w:r>
+    </w:p>
+    <w:p>
+      <w:pPr>
+        <w:spacing w:line="360" w:lineRule="auto"/>
+        <w:ind w:firstLine="720"/>
+        <w:jc w:val="both"/>
+        <w:rPr>
+          <w:rFonts w:ascii="Times New Roman" w:hAnsi="Times New Roman" w:cs="Times New Roman"/>
+        </w:rPr>
+      </w:pPr>
+      <w:r>
+        <w:rPr>
+          <w:rFonts w:ascii="Times New Roman" w:hAnsi="Times New Roman" w:cs="Times New Roman"/>
+        </w:rPr>
+        <w:t xml:space="preserve">La </w:t>
+      </w:r>
+      <w:r>
+        <w:rPr>
+          <w:rFonts w:ascii="Times New Roman" w:hAnsi="Times New Roman" w:cs="Times New Roman"/>
+        </w:rPr>
+        <w:t>tecnología</w:t>
+      </w:r>
+      <w:r>
+        <w:rPr>
+          <w:rFonts w:ascii="Times New Roman" w:hAnsi="Times New Roman" w:cs="Times New Roman"/>
+        </w:rPr>
+        <w:t xml:space="preserve"> Java Rmi nos da grandes ventajas, es sencilla de implementar y permite ejecutar de manera remota cualquier </w:t>
+      </w:r>
+      <w:r>
+        <w:rPr>
+          <w:rFonts w:ascii="Times New Roman" w:hAnsi="Times New Roman" w:cs="Times New Roman"/>
+        </w:rPr>
+        <w:t>operación</w:t>
+      </w:r>
+      <w:r>
+        <w:rPr>
+          <w:rFonts w:ascii="Times New Roman" w:hAnsi="Times New Roman" w:cs="Times New Roman"/>
+        </w:rPr>
+        <w:t xml:space="preserve"> que necesitemos </w:t>
+      </w:r>
+      <w:r>
+        <w:rPr>
+          <w:rFonts w:ascii="Times New Roman" w:hAnsi="Times New Roman" w:cs="Times New Roman"/>
+        </w:rPr>
+        <w:t>ahorrándonos</w:t>
+      </w:r>
+      <w:r>
+        <w:rPr>
+          <w:rFonts w:ascii="Times New Roman" w:hAnsi="Times New Roman" w:cs="Times New Roman"/>
+        </w:rPr>
+        <w:t xml:space="preserve"> el uso de servicios web que requieren de una </w:t>
+      </w:r>
+      <w:r>
+        <w:rPr>
+          <w:rFonts w:ascii="Times New Roman" w:hAnsi="Times New Roman" w:cs="Times New Roman"/>
+        </w:rPr>
+        <w:t>implementación</w:t>
+      </w:r>
+      <w:r>
+        <w:rPr>
+          <w:rFonts w:ascii="Times New Roman" w:hAnsi="Times New Roman" w:cs="Times New Roman"/>
+        </w:rPr>
+        <w:t xml:space="preserve"> </w:t>
+      </w:r>
+      <w:r>
+        <w:rPr>
+          <w:rFonts w:ascii="Times New Roman" w:hAnsi="Times New Roman" w:cs="Times New Roman"/>
+        </w:rPr>
+        <w:t>más</w:t>
+      </w:r>
+      <w:r>
+        <w:rPr>
+          <w:rFonts w:ascii="Times New Roman" w:hAnsi="Times New Roman" w:cs="Times New Roman"/>
+        </w:rPr>
+        <w:t xml:space="preserve"> compleja. Sin embargo el desconocimiento del alcance de las herramientas y el tiempo son factores determinantes para la </w:t>
+      </w:r>
+      <w:r>
+        <w:rPr>
+          <w:rFonts w:ascii="Times New Roman" w:hAnsi="Times New Roman" w:cs="Times New Roman"/>
+        </w:rPr>
+        <w:t>implementación</w:t>
+      </w:r>
+      <w:r>
+        <w:rPr>
+          <w:rFonts w:ascii="Times New Roman" w:hAnsi="Times New Roman" w:cs="Times New Roman"/>
+        </w:rPr>
+        <w:t xml:space="preserve"> de sistemas</w:t>
+      </w:r>
+      <w:proofErr w:type="gramStart"/>
+      <w:r>
+        <w:rPr>
+          <w:rFonts w:ascii="Times New Roman" w:hAnsi="Times New Roman" w:cs="Times New Roman"/>
+        </w:rPr>
+        <w:t xml:space="preserve">, </w:t>
+      </w:r>
+      <w:r>
+        <w:rPr>
+          <w:rFonts w:ascii="Times New Roman" w:hAnsi="Times New Roman" w:cs="Times New Roman"/>
+        </w:rPr>
+        <w:t>quizás</w:t>
+      </w:r>
+      <w:proofErr w:type="gramEnd"/>
+      <w:r>
+        <w:rPr>
+          <w:rFonts w:ascii="Times New Roman" w:hAnsi="Times New Roman" w:cs="Times New Roman"/>
+        </w:rPr>
+        <w:t xml:space="preserve"> como recomendaciones futuras seria el uso de esquemas XML y como manejador el JDOM, </w:t>
+      </w:r>
+      <w:r>
+        <w:rPr>
+          <w:rFonts w:ascii="Times New Roman" w:hAnsi="Times New Roman" w:cs="Times New Roman"/>
+        </w:rPr>
+        <w:t>pudiéndose</w:t>
+      </w:r>
+      <w:r>
+        <w:rPr>
+          <w:rFonts w:ascii="Times New Roman" w:hAnsi="Times New Roman" w:cs="Times New Roman"/>
+        </w:rPr>
+        <w:t xml:space="preserve"> explicar la </w:t>
+      </w:r>
+      <w:r>
+        <w:rPr>
+          <w:rFonts w:ascii="Times New Roman" w:hAnsi="Times New Roman" w:cs="Times New Roman"/>
+        </w:rPr>
+        <w:t>compilación</w:t>
+      </w:r>
+      <w:r>
+        <w:rPr>
+          <w:rFonts w:ascii="Times New Roman" w:hAnsi="Times New Roman" w:cs="Times New Roman"/>
+        </w:rPr>
+        <w:t xml:space="preserve"> para crear el .jar y su </w:t>
+      </w:r>
+      <w:r>
+        <w:rPr>
+          <w:rFonts w:ascii="Times New Roman" w:hAnsi="Times New Roman" w:cs="Times New Roman"/>
+        </w:rPr>
+        <w:t>implementación</w:t>
+      </w:r>
+      <w:r>
+        <w:rPr>
+          <w:rFonts w:ascii="Times New Roman" w:hAnsi="Times New Roman" w:cs="Times New Roman"/>
+        </w:rPr>
+        <w:t xml:space="preserve"> al sistema, ya que la </w:t>
+      </w:r>
+      <w:r>
+        <w:rPr>
+          <w:rFonts w:ascii="Times New Roman" w:hAnsi="Times New Roman" w:cs="Times New Roman"/>
+        </w:rPr>
+        <w:t>investigación</w:t>
+      </w:r>
+      <w:r>
+        <w:rPr>
+          <w:rFonts w:ascii="Times New Roman" w:hAnsi="Times New Roman" w:cs="Times New Roman"/>
+        </w:rPr>
+        <w:t xml:space="preserve"> para el uso de esta herramienta puede influir en el tiempo de </w:t>
+      </w:r>
+      <w:r>
+        <w:rPr>
+          <w:rFonts w:ascii="Times New Roman" w:hAnsi="Times New Roman" w:cs="Times New Roman"/>
+        </w:rPr>
+        <w:lastRenderedPageBreak/>
+        <w:t xml:space="preserve">entrega. </w:t>
+      </w:r>
+    </w:p>
+    <w:p>
+      <w:pPr>
+        <w:spacing w:line="360" w:lineRule="auto"/>
+        <w:ind w:firstLine="720"/>
+        <w:jc w:val="both"/>
+        <w:rPr>
+          <w:rFonts w:ascii="Times New Roman" w:hAnsi="Times New Roman" w:cs="Times New Roman"/>
+        </w:rPr>
+      </w:pPr>
+      <w:r>
+        <w:rPr>
+          <w:rFonts w:ascii="Times New Roman" w:hAnsi="Times New Roman" w:cs="Times New Roman"/>
+        </w:rPr>
+        <w:t xml:space="preserve">Por </w:t>
+      </w:r>
+      <w:r>
+        <w:rPr>
+          <w:rFonts w:ascii="Times New Roman" w:hAnsi="Times New Roman" w:cs="Times New Roman"/>
+        </w:rPr>
+        <w:t>último</w:t>
+      </w:r>
+      <w:r>
+        <w:rPr>
+          <w:rFonts w:ascii="Times New Roman" w:hAnsi="Times New Roman" w:cs="Times New Roman"/>
+        </w:rPr>
+        <w:t xml:space="preserve"> el desarrollo de este sistema fue </w:t>
+      </w:r>
+      <w:r>
+        <w:rPr>
+          <w:rFonts w:ascii="Times New Roman" w:hAnsi="Times New Roman" w:cs="Times New Roman"/>
+        </w:rPr>
+        <w:t>básicamente</w:t>
+      </w:r>
+      <w:r>
+        <w:rPr>
+          <w:rFonts w:ascii="Times New Roman" w:hAnsi="Times New Roman" w:cs="Times New Roman"/>
+        </w:rPr>
+        <w:t xml:space="preserve"> un trabajo arduo para la </w:t>
+      </w:r>
+      <w:r>
+        <w:rPr>
+          <w:rFonts w:ascii="Times New Roman" w:hAnsi="Times New Roman" w:cs="Times New Roman"/>
+        </w:rPr>
+        <w:t>implementación</w:t>
+      </w:r>
+      <w:r>
+        <w:rPr>
+          <w:rFonts w:ascii="Times New Roman" w:hAnsi="Times New Roman" w:cs="Times New Roman"/>
+        </w:rPr>
+        <w:t xml:space="preserve"> de los salones ya que el uso de ciertas </w:t>
+      </w:r>
+      <w:r>
+        <w:rPr>
+          <w:rFonts w:ascii="Times New Roman" w:hAnsi="Times New Roman" w:cs="Times New Roman"/>
+        </w:rPr>
+        <w:t>librerías</w:t>
+      </w:r>
+      <w:r>
+        <w:rPr>
+          <w:rFonts w:ascii="Times New Roman" w:hAnsi="Times New Roman" w:cs="Times New Roman"/>
+        </w:rPr>
+        <w:t xml:space="preserve"> para el manejo de horas, puede ser complejo y el manejo de las horas como enteros es una tarea larga </w:t>
+      </w:r>
+      <w:r>
+        <w:rPr>
+          <w:rFonts w:ascii="Times New Roman" w:hAnsi="Times New Roman" w:cs="Times New Roman"/>
+        </w:rPr>
+        <w:t>más</w:t>
+      </w:r>
+      <w:r>
+        <w:rPr>
+          <w:rFonts w:ascii="Times New Roman" w:hAnsi="Times New Roman" w:cs="Times New Roman"/>
+        </w:rPr>
+        <w:t xml:space="preserve"> no imposible.</w:t>
+      </w:r>
+    </w:p>
+    <w:p>
+      <w:pPr>
+        <w:spacing w:line="360" w:lineRule="auto"/>
+        <w:rPr>
+          <w:rFonts w:ascii="Times New Roman" w:hAnsi="Times New Roman" w:cs="Times New Roman"/>
+        </w:rPr>
+      </w:pPr>
+    </w:p>
+    <w:p>
+      <w:pPr>
+        <w:spacing w:line="360" w:lineRule="auto"/>
+        <w:rPr>
+          <w:rFonts w:ascii="Times New Roman" w:hAnsi="Times New Roman" w:cs="Times New Roman"/>
+        </w:rPr>
+      </w:pPr>
+    </w:p>
+    <w:p>
+      <w:pPr>
+        <w:spacing w:line="360" w:lineRule="auto"/>
+        <w:rPr>
+          <w:rFonts w:ascii="Times New Roman" w:hAnsi="Times New Roman" w:cs="Times New Roman"/>
+        </w:rPr>
+      </w:pPr>
+    </w:p>
+    <w:p>
+      <w:pPr>
+        <w:spacing w:line="360" w:lineRule="auto"/>
+        <w:rPr>
+          <w:rFonts w:ascii="Times New Roman" w:hAnsi="Times New Roman" w:cs="Times New Roman"/>
+        </w:rPr>
+      </w:pPr>
+    </w:p>
+    <w:p>
+      <w:pPr>
+        <w:spacing w:line="360" w:lineRule="auto"/>
+        <w:rPr>
+          <w:rFonts w:ascii="Times New Roman" w:hAnsi="Times New Roman" w:cs="Times New Roman"/>
+        </w:rPr>
+      </w:pPr>
+    </w:p>
+    <w:p>
+      <w:pPr>
+        <w:spacing w:line="360" w:lineRule="auto"/>
+        <w:rPr>
+          <w:rFonts w:ascii="Times New Roman" w:hAnsi="Times New Roman" w:cs="Times New Roman"/>
+        </w:rPr>
+      </w:pPr>
+    </w:p>
+    <w:p>
+      <w:pPr>
+        <w:spacing w:line="360" w:lineRule="auto"/>
+        <w:rPr>
+          <w:rFonts w:ascii="Times New Roman" w:hAnsi="Times New Roman" w:cs="Times New Roman"/>
+        </w:rPr>
+      </w:pPr>
+    </w:p>
+    <w:p>
+      <w:pPr>
+        <w:spacing w:line="360" w:lineRule="auto"/>
+        <w:rPr>
+          <w:rFonts w:ascii="Times New Roman" w:hAnsi="Times New Roman" w:cs="Times New Roman"/>
+        </w:rPr>
+      </w:pPr>
+    </w:p>
+    <w:p>
+      <w:pPr>
+        <w:spacing w:line="360" w:lineRule="auto"/>
+        <w:rPr>
+          <w:rFonts w:ascii="Times New Roman" w:hAnsi="Times New Roman" w:cs="Times New Roman"/>
+        </w:rPr>
+      </w:pPr>
+    </w:p>
+    <w:p>
+      <w:pPr>
+        <w:spacing w:line="360" w:lineRule="auto"/>
+        <w:rPr>
+          <w:rFonts w:ascii="Times New Roman" w:hAnsi="Times New Roman" w:cs="Times New Roman"/>
+        </w:rPr>
+      </w:pPr>
+    </w:p>
+    <w:p>
+      <w:pPr>
+        <w:spacing w:line="360" w:lineRule="auto"/>
+        <w:rPr>
+          <w:rFonts w:ascii="Times New Roman" w:hAnsi="Times New Roman" w:cs="Times New Roman"/>
+        </w:rPr>
+      </w:pPr>
+    </w:p>
+    <w:p>
+      <w:pPr>
+        <w:spacing w:line="360" w:lineRule="auto"/>
+        <w:rPr>
+          <w:rFonts w:ascii="Times New Roman" w:hAnsi="Times New Roman" w:cs="Times New Roman"/>
+        </w:rPr>
+      </w:pPr>
+    </w:p>
+    <w:p>
+      <w:pPr>
+        <w:spacing w:line="360" w:lineRule="auto"/>
+        <w:rPr>
+          <w:rFonts w:ascii="Times New Roman" w:hAnsi="Times New Roman" w:cs="Times New Roman"/>
+        </w:rPr>
+      </w:pPr>
+    </w:p>
+    <w:p>
+      <w:pPr>
+        <w:spacing w:line="360" w:lineRule="auto"/>
+        <w:rPr>
+          <w:rFonts w:ascii="Times New Roman" w:hAnsi="Times New Roman" w:cs="Times New Roman"/>
+        </w:rPr>
+      </w:pPr>
+    </w:p>
+    <w:p>
+      <w:pPr>
+        <w:spacing w:line="360" w:lineRule="auto"/>
+        <w:rPr>
+          <w:rFonts w:ascii="Times New Roman" w:hAnsi="Times New Roman" w:cs="Times New Roman"/>
+        </w:rPr>
+      </w:pPr>
+    </w:p>
+    <w:p>
+      <w:pPr>
+        <w:spacing w:line="360" w:lineRule="auto"/>
+        <w:rPr>
+          <w:rFonts w:ascii="Times New Roman" w:hAnsi="Times New Roman" w:cs="Times New Roman"/>
+        </w:rPr>
+      </w:pPr>
+    </w:p>
+    <w:p>
+      <w:pPr>
+        <w:spacing w:line="360" w:lineRule="auto"/>
+        <w:rPr>
+          <w:rFonts w:ascii="Times New Roman" w:hAnsi="Times New Roman" w:cs="Times New Roman"/>
+        </w:rPr>
+      </w:pPr>
+    </w:p>
+    <w:p>
+      <w:pPr>
+        <w:spacing w:line="360" w:lineRule="auto"/>
+        <w:rPr>
+          <w:rFonts w:ascii="Times New Roman" w:hAnsi="Times New Roman" w:cs="Times New Roman"/>
+        </w:rPr>
+      </w:pPr>
+    </w:p>
+    <w:p>
+      <w:pPr>
+        <w:spacing w:line="360" w:lineRule="auto"/>
+        <w:rPr>
+          <w:rFonts w:ascii="Times New Roman" w:hAnsi="Times New Roman" w:cs="Times New Roman"/>
+        </w:rPr>
+      </w:pPr>
+    </w:p>
+    <w:p>
+      <w:pPr>
+        <w:spacing w:line="360" w:lineRule="auto"/>
+        <w:rPr>
+          <w:rFonts w:ascii="Times New Roman" w:hAnsi="Times New Roman" w:cs="Times New Roman"/>
+        </w:rPr>
+      </w:pPr>
+    </w:p>
+    <w:p>
+      <w:pPr>
+        <w:spacing w:line="360" w:lineRule="auto"/>
+        <w:rPr>
+          <w:rFonts w:ascii="Times New Roman" w:hAnsi="Times New Roman" w:cs="Times New Roman"/>
+        </w:rPr>
+      </w:pPr>
+    </w:p>
+    <w:p>
+      <w:pPr>
+        <w:spacing w:line="360" w:lineRule="auto"/>
+        <w:rPr>
+          <w:rFonts w:ascii="Times New Roman" w:hAnsi="Times New Roman" w:cs="Times New Roman"/>
+        </w:rPr>
+      </w:pPr>
+    </w:p>
+    <w:p>
+      <w:pPr>
+        <w:spacing w:line="360" w:lineRule="auto"/>
+        <w:rPr>
+          <w:rFonts w:ascii="Times New Roman" w:hAnsi="Times New Roman" w:cs="Times New Roman"/>
+        </w:rPr>
+      </w:pPr>
+    </w:p>
+    <w:p>
+      <w:pPr>
+        <w:spacing w:line="360" w:lineRule="auto"/>
+        <w:rPr>
+          <w:rFonts w:ascii="Times New Roman" w:hAnsi="Times New Roman" w:cs="Times New Roman"/>
+        </w:rPr>
+      </w:pPr>
+    </w:p>
+    <w:p>
+      <w:pPr>
+        <w:spacing w:line="360" w:lineRule="auto"/>
+        <w:rPr>
+          <w:rFonts w:ascii="Times New Roman" w:hAnsi="Times New Roman" w:cs="Times New Roman"/>
+        </w:rPr>
+      </w:pPr>
+    </w:p>
+    <w:p>
+      <w:pPr>
+        <w:spacing w:line="360" w:lineRule="auto"/>
+        <w:rPr>
+          <w:rFonts w:ascii="Times New Roman" w:hAnsi="Times New Roman" w:cs="Times New Roman"/>
+        </w:rPr>
+      </w:pPr>
+    </w:p>
+    <w:p>
+      <w:pPr>
+        <w:spacing w:line="360" w:lineRule="auto"/>
+        <w:rPr>
+          <w:rFonts w:ascii="Times New Roman" w:hAnsi="Times New Roman" w:cs="Times New Roman"/>
+        </w:rPr>
+      </w:pPr>
+    </w:p>
+    <w:p>
+      <w:pPr>
+        <w:spacing w:line="360" w:lineRule="auto"/>
+        <w:rPr>
+          <w:rFonts w:ascii="Times New Roman" w:hAnsi="Times New Roman" w:cs="Times New Roman"/>
+        </w:rPr>
+      </w:pPr>
+    </w:p>
+    <w:p>
+      <w:pPr>
+        <w:pStyle w:val="Footer"/>
         <w:jc w:val="center"/>
-        <w:rPr>
-          <w:rFonts w:ascii="Times New Roman" w:hAnsi="Times New Roman" w:cs="Times New Roman"/>
-          <w:b/>
-          <w:bCs/>
-        </w:rPr>
-      </w:pPr>
-    </w:p>
-    <w:p>
-      <w:pPr>
-        <w:spacing w:line="360" w:lineRule="auto"/>
-        <w:rPr>
-          <w:rFonts w:ascii="Times New Roman" w:hAnsi="Times New Roman" w:cs="Times New Roman"/>
-        </w:rPr>
-      </w:pPr>
-      <w:r>
-        <w:rPr>
-          <w:rFonts w:ascii="Times New Roman" w:hAnsi="Times New Roman" w:cs="Times New Roman"/>
-        </w:rPr>
-        <w:t>Basicamente el problema se resolvio, con la solucion propuesta se puede buscar en base a los parametros solicitados por el usuario un salon, tambien se cumple con los requerimientos de tener tipos de usuarios y controles que permitan regular su acceso al sistema, todo esto haciendo llamadas a objetos remotos. Se logro generar un log que tiene la salida de quien pidio el salon. El problema con el log es que se sobreescribia cada ves que se solicitaba el salon, es decir no se logro agregar cada nueva solicitud.</w:t>
-      </w:r>
-    </w:p>
-    <w:p>
-      <w:pPr>
-        <w:spacing w:line="360" w:lineRule="auto"/>
-        <w:rPr>
-          <w:rFonts w:ascii="Times New Roman" w:hAnsi="Times New Roman" w:cs="Times New Roman"/>
-        </w:rPr>
-      </w:pPr>
-    </w:p>
-    <w:p>
-      <w:pPr>
-        <w:spacing w:line="360" w:lineRule="auto"/>
-        <w:rPr>
-          <w:rFonts w:ascii="Times New Roman" w:hAnsi="Times New Roman" w:cs="Times New Roman"/>
-        </w:rPr>
-      </w:pPr>
-      <w:r>
-        <w:rPr>
-          <w:rFonts w:ascii="Times New Roman" w:hAnsi="Times New Roman" w:cs="Times New Roman"/>
-        </w:rPr>
-        <w:t>Lo que no se logro fue colocar el sistema en un esquema distribuido, es decir, que si se cae el servidor el sistema no puede seguir funcionando, esto se debio a la dependencia del cliente con el servidor usando rmi, es decir la direccion que usa el cliente para conectarse con el servidor esta cableada y es siempre dependiente del servidor. La solucion a este problema era la inclusion de un helper para que direccion y la conecion remota no dependiera directamente de la direccion de un servidor.</w:t>
-      </w:r>
-    </w:p>
-    <w:p>
-      <w:pPr>
-        <w:spacing w:line="360" w:lineRule="auto"/>
-        <w:rPr>
-          <w:rFonts w:ascii="Times New Roman" w:hAnsi="Times New Roman" w:cs="Times New Roman"/>
-        </w:rPr>
-      </w:pPr>
-    </w:p>
-    <w:p>
-      <w:pPr>
-        <w:spacing w:line="360" w:lineRule="auto"/>
-        <w:jc w:val="center"/>
-        <w:rPr>
-          <w:rFonts w:ascii="Times New Roman" w:hAnsi="Times New Roman" w:cs="Times New Roman"/>
-          <w:b/>
-          <w:bCs/>
-        </w:rPr>
-      </w:pPr>
-      <w:r>
-        <w:rPr>
-          <w:rFonts w:ascii="Times New Roman" w:hAnsi="Times New Roman" w:cs="Times New Roman"/>
-        </w:rPr>
-        <w:tab/>
-      </w:r>
-      <w:r>
-        <w:rPr>
-          <w:rFonts w:ascii="Times New Roman" w:hAnsi="Times New Roman" w:cs="Times New Roman"/>
-        </w:rPr>
-        <w:tab/>
-      </w:r>
-      <w:r>
-        <w:rPr>
-          <w:rFonts w:ascii="Times New Roman" w:hAnsi="Times New Roman" w:cs="Times New Roman"/>
-          <w:b/>
-          <w:bCs/>
-        </w:rPr>
-        <w:t>Conclusiones</w:t>
-      </w:r>
-    </w:p>
-    <w:p>
-      <w:pPr>
-        <w:spacing w:line="360" w:lineRule="auto"/>
-        <w:rPr>
-          <w:rFonts w:ascii="Times New Roman" w:hAnsi="Times New Roman" w:cs="Times New Roman"/>
-        </w:rPr>
-      </w:pPr>
-    </w:p>
-    <w:p>
-      <w:pPr>
-        <w:spacing w:line="360" w:lineRule="auto"/>
-        <w:rPr>
-          <w:rFonts w:ascii="Times New Roman" w:hAnsi="Times New Roman" w:cs="Times New Roman"/>
-        </w:rPr>
-      </w:pPr>
-      <w:r>
-        <w:rPr>
-          <w:rFonts w:ascii="Times New Roman" w:hAnsi="Times New Roman" w:cs="Times New Roman"/>
-        </w:rPr>
-        <w:t xml:space="preserve">El uso de XML como sistema para almacenar y manejar los datos es una buena opcion cuando se trata de aplicaciones pequenas y donde las entidades involucadras no tienen relaciones complejas, sin embargo a veces su implementacion de puede complicar dependiendo de que forma se utilize para su creacion. </w:t>
-      </w:r>
-    </w:p>
-    <w:p>
-      <w:pPr>
-        <w:spacing w:line="360" w:lineRule="auto"/>
-        <w:rPr>
-          <w:rFonts w:ascii="Times New Roman" w:hAnsi="Times New Roman" w:cs="Times New Roman"/>
-        </w:rPr>
-      </w:pPr>
-      <w:r>
-        <w:rPr>
-          <w:rFonts w:ascii="Times New Roman" w:hAnsi="Times New Roman" w:cs="Times New Roman"/>
-        </w:rPr>
-        <w:t xml:space="preserve">La tecnologia Java Rmi nos da grandes ventajas, es sencilla de implementar y permite ejecutar de manera remota cualquier operacion que necesitemos ahorrandonos el uso de servicios web que requieren de una implementacion mas compleja. Sin embargo el desconocimiento del alcance de las herramientas y el tiempo son factores determinantes para la implementacion de sistemas, quizas como recomendaciones futuras seria el uso de esquemas XML y como manejador el JDOM, pudiendose explicar la compilacion para crear el .jar y su implementacion al sistema, ya que la investigacion para el uso de esta herramienta puede influir en el tiempo de entrega. </w:t>
-      </w:r>
-    </w:p>
-    <w:p>
-      <w:pPr>
-        <w:spacing w:line="360" w:lineRule="auto"/>
-        <w:rPr>
-          <w:rFonts w:ascii="Times New Roman" w:hAnsi="Times New Roman" w:cs="Times New Roman"/>
-        </w:rPr>
-      </w:pPr>
-      <w:r>
-        <w:rPr>
-          <w:rFonts w:ascii="Times New Roman" w:hAnsi="Times New Roman" w:cs="Times New Roman"/>
-        </w:rPr>
-        <w:t xml:space="preserve">Por utlimo el desarrollo de este sistema fue basicamente un trabajo arduo para la implementacion </w:t>
-      </w:r>
-      <w:r>
-        <w:rPr>
-          <w:rFonts w:ascii="Times New Roman" w:hAnsi="Times New Roman" w:cs="Times New Roman"/>
-        </w:rPr>
-        <w:lastRenderedPageBreak/>
-        <w:t>de los salones ya que el uso de ciertas librerias para el manejo de horas, puede ser complejo y el manejo de las horas como enteros es una tarea larga mas no imposible.</w:t>
-      </w:r>
+      </w:pPr>
+      <w:r>
+        <w:t>Referencias Bibliográficas</w:t>
+      </w:r>
+    </w:p>
+    <w:p>
+      <w:pPr>
+        <w:pStyle w:val="Footer"/>
+      </w:pPr>
+      <w:r>
+        <w:t xml:space="preserve"> </w:t>
+      </w:r>
+    </w:p>
+    <w:p>
+      <w:pPr>
+        <w:pStyle w:val="Footer"/>
+      </w:pPr>
+      <w:r>
+        <w:t xml:space="preserve">1 </w:t>
+      </w:r>
+      <w:hyperlink r:id="rId18" w:history="1">
+        <w:r>
+          <w:rPr>
+            <w:rStyle w:val="Hyperlink"/>
+          </w:rPr>
+          <w:t>http://es.wikipedia.org/wiki/XML</w:t>
+        </w:r>
+      </w:hyperlink>
+    </w:p>
+    <w:p>
+      <w:pPr>
+        <w:pStyle w:val="Footer"/>
+      </w:pPr>
+      <w:r>
+        <w:t xml:space="preserve">2 </w:t>
+      </w:r>
+      <w:hyperlink r:id="rId19" w:history="1">
+        <w:r>
+          <w:rPr>
+            <w:rStyle w:val="Hyperlink"/>
+          </w:rPr>
+          <w:t>http://es.wikipedia.org/wiki/DOM</w:t>
+        </w:r>
+      </w:hyperlink>
+    </w:p>
+    <w:p>
+      <w:pPr>
+        <w:pStyle w:val="Footer"/>
+      </w:pPr>
+      <w:r>
+        <w:t xml:space="preserve">3 </w:t>
+      </w:r>
+      <w:hyperlink r:id="rId20" w:history="1">
+        <w:r>
+          <w:rPr>
+            <w:rStyle w:val="Hyperlink"/>
+          </w:rPr>
+          <w:t>http://es.wikipedia.org/wiki/Javadoc</w:t>
+        </w:r>
+      </w:hyperlink>
+    </w:p>
+    <w:p>
+      <w:pPr>
+        <w:pStyle w:val="Footer"/>
+      </w:pPr>
+      <w:r>
+        <w:t xml:space="preserve">4 </w:t>
+      </w:r>
+      <w:hyperlink r:id="rId21" w:history="1">
+        <w:r>
+          <w:rPr>
+            <w:rStyle w:val="Hyperlink"/>
+          </w:rPr>
+          <w:t>http://www.proactiva-calidad.com/java/rmi/introduccion.html</w:t>
+        </w:r>
+      </w:hyperlink>
+    </w:p>
+    <w:p>
+      <w:pPr>
+        <w:pStyle w:val="Footer"/>
+      </w:pPr>
     </w:p>
     <w:p>
       <w:pPr>
@@ -4649,7 +8821,7 @@
       </w:pPr>
     </w:p>
     <w:sectPr>
-      <w:headerReference w:type="default" r:id="rId17"/>
+      <w:headerReference w:type="default" r:id="rId22"/>
       <w:pgSz w:w="12240" w:h="15840"/>
       <w:pgMar w:top="1440" w:right="1440" w:bottom="1440" w:left="1440" w:header="720" w:footer="720" w:gutter="0"/>
       <w:cols w:space="720"/>
@@ -4660,15 +8832,15 @@
 </file>
 
 <file path=word/endnotes.xml><?xml version="1.0" encoding="utf-8"?>
-<w:endnotes xmlns:ve="http://schemas.openxmlformats.org/markup-compatibility/2006" xmlns:o="urn:schemas-microsoft-com:office:office" xmlns:r="http://schemas.openxmlformats.org/officeDocument/2006/relationships" xmlns:m="http://schemas.openxmlformats.org/officeDocument/2006/math" xmlns:v="urn:schemas-microsoft-com:vml" xmlns:wp="http://schemas.openxmlformats.org/drawingml/2006/wordprocessingDrawing" xmlns:w10="urn:schemas-microsoft-com:office:word" xmlns:w="http://schemas.openxmlformats.org/wordprocessingml/2006/main" xmlns:wne="http://schemas.microsoft.com/office/word/2006/wordml">
-  <w:endnote w:type="separator" w:id="0">
+<w:endnotes xmlns:wpc="http://schemas.microsoft.com/office/word/2008/6/28/wordprocessingCanvas" xmlns:mc="http://schemas.openxmlformats.org/markup-compatibility/2006" xmlns:o="urn:schemas-microsoft-com:office:office" xmlns:r="http://schemas.openxmlformats.org/officeDocument/2006/relationships" xmlns:m="http://schemas.openxmlformats.org/officeDocument/2006/math" xmlns:v="urn:schemas-microsoft-com:vml" xmlns:wp14="http://schemas.microsoft.com/office/word/2008/9/16/wordprocessingDrawing" xmlns:wp="http://schemas.openxmlformats.org/drawingml/2006/wordprocessingDrawing" xmlns:w10="urn:schemas-microsoft-com:office:word" xmlns:w="http://schemas.openxmlformats.org/wordprocessingml/2006/main" xmlns:w14="http://schemas.microsoft.com/office/word/2009/2/wordml" xmlns:wpg="http://schemas.microsoft.com/office/word/2008/6/28/wordprocessingGroup" xmlns:wpi="http://schemas.microsoft.com/office/word/2008/6/28/wordprocessingInk" xmlns:wne="http://schemas.microsoft.com/office/word/2006/wordml" xmlns:wps="http://schemas.microsoft.com/office/word/2008/6/28/wordprocessingShape" mc:Ignorable="w14 wp14">
+  <w:endnote w:type="separator" w:id="-1">
     <w:p>
       <w:r>
         <w:separator/>
       </w:r>
     </w:p>
   </w:endnote>
-  <w:endnote w:type="continuationSeparator" w:id="1">
+  <w:endnote w:type="continuationSeparator" w:id="0">
     <w:p>
       <w:r>
         <w:continuationSeparator/>
@@ -4679,15 +8851,15 @@
 </file>
 
 <file path=word/footnotes.xml><?xml version="1.0" encoding="utf-8"?>
-<w:footnotes xmlns:ve="http://schemas.openxmlformats.org/markup-compatibility/2006" xmlns:o="urn:schemas-microsoft-com:office:office" xmlns:r="http://schemas.openxmlformats.org/officeDocument/2006/relationships" xmlns:m="http://schemas.openxmlformats.org/officeDocument/2006/math" xmlns:v="urn:schemas-microsoft-com:vml" xmlns:wp="http://schemas.openxmlformats.org/drawingml/2006/wordprocessingDrawing" xmlns:w10="urn:schemas-microsoft-com:office:word" xmlns:w="http://schemas.openxmlformats.org/wordprocessingml/2006/main" xmlns:wne="http://schemas.microsoft.com/office/word/2006/wordml">
-  <w:footnote w:type="separator" w:id="0">
+<w:footnotes xmlns:wpc="http://schemas.microsoft.com/office/word/2008/6/28/wordprocessingCanvas" xmlns:mc="http://schemas.openxmlformats.org/markup-compatibility/2006" xmlns:o="urn:schemas-microsoft-com:office:office" xmlns:r="http://schemas.openxmlformats.org/officeDocument/2006/relationships" xmlns:m="http://schemas.openxmlformats.org/officeDocument/2006/math" xmlns:v="urn:schemas-microsoft-com:vml" xmlns:wp14="http://schemas.microsoft.com/office/word/2008/9/16/wordprocessingDrawing" xmlns:wp="http://schemas.openxmlformats.org/drawingml/2006/wordprocessingDrawing" xmlns:w10="urn:schemas-microsoft-com:office:word" xmlns:w="http://schemas.openxmlformats.org/wordprocessingml/2006/main" xmlns:w14="http://schemas.microsoft.com/office/word/2009/2/wordml" xmlns:wpg="http://schemas.microsoft.com/office/word/2008/6/28/wordprocessingGroup" xmlns:wpi="http://schemas.microsoft.com/office/word/2008/6/28/wordprocessingInk" xmlns:wne="http://schemas.microsoft.com/office/word/2006/wordml" xmlns:wps="http://schemas.microsoft.com/office/word/2008/6/28/wordprocessingShape" mc:Ignorable="w14 wp14">
+  <w:footnote w:type="separator" w:id="-1">
     <w:p>
       <w:r>
         <w:separator/>
       </w:r>
     </w:p>
   </w:footnote>
-  <w:footnote w:type="continuationSeparator" w:id="1">
+  <w:footnote w:type="continuationSeparator" w:id="0">
     <w:p>
       <w:r>
         <w:continuationSeparator/>
@@ -4698,7 +8870,7 @@
 </file>
 
 <file path=word/header1.xml><?xml version="1.0" encoding="utf-8"?>
-<w:hdr xmlns:ve="http://schemas.openxmlformats.org/markup-compatibility/2006" xmlns:o="urn:schemas-microsoft-com:office:office" xmlns:r="http://schemas.openxmlformats.org/officeDocument/2006/relationships" xmlns:m="http://schemas.openxmlformats.org/officeDocument/2006/math" xmlns:v="urn:schemas-microsoft-com:vml" xmlns:wp="http://schemas.openxmlformats.org/drawingml/2006/wordprocessingDrawing" xmlns:w10="urn:schemas-microsoft-com:office:word" xmlns:w="http://schemas.openxmlformats.org/wordprocessingml/2006/main" xmlns:wne="http://schemas.microsoft.com/office/word/2006/wordml">
+<w:hdr xmlns:wpc="http://schemas.microsoft.com/office/word/2008/6/28/wordprocessingCanvas" xmlns:mc="http://schemas.openxmlformats.org/markup-compatibility/2006" xmlns:o="urn:schemas-microsoft-com:office:office" xmlns:r="http://schemas.openxmlformats.org/officeDocument/2006/relationships" xmlns:m="http://schemas.openxmlformats.org/officeDocument/2006/math" xmlns:v="urn:schemas-microsoft-com:vml" xmlns:wp14="http://schemas.microsoft.com/office/word/2008/9/16/wordprocessingDrawing" xmlns:wp="http://schemas.openxmlformats.org/drawingml/2006/wordprocessingDrawing" xmlns:w10="urn:schemas-microsoft-com:office:word" xmlns:w="http://schemas.openxmlformats.org/wordprocessingml/2006/main" xmlns:w14="http://schemas.microsoft.com/office/word/2009/2/wordml" xmlns:wpg="http://schemas.microsoft.com/office/word/2008/6/28/wordprocessingGroup" xmlns:wpi="http://schemas.microsoft.com/office/word/2008/6/28/wordprocessingInk" xmlns:wne="http://schemas.microsoft.com/office/word/2006/wordml" xmlns:wps="http://schemas.microsoft.com/office/word/2008/6/28/wordprocessingShape" mc:Ignorable="w14 wp14">
   <w:p>
     <w:pPr>
       <w:pStyle w:val="Header"/>
@@ -4714,7 +8886,7 @@
 </file>
 
 <file path=word/numbering.xml><?xml version="1.0" encoding="utf-8"?>
-<w:numbering xmlns:ve="http://schemas.openxmlformats.org/markup-compatibility/2006" xmlns:o="urn:schemas-microsoft-com:office:office" xmlns:r="http://schemas.openxmlformats.org/officeDocument/2006/relationships" xmlns:m="http://schemas.openxmlformats.org/officeDocument/2006/math" xmlns:v="urn:schemas-microsoft-com:vml" xmlns:wp="http://schemas.openxmlformats.org/drawingml/2006/wordprocessingDrawing" xmlns:w10="urn:schemas-microsoft-com:office:word" xmlns:w="http://schemas.openxmlformats.org/wordprocessingml/2006/main" xmlns:wne="http://schemas.microsoft.com/office/word/2006/wordml">
+<w:numbering xmlns:wpc="http://schemas.microsoft.com/office/word/2008/6/28/wordprocessingCanvas" xmlns:mc="http://schemas.openxmlformats.org/markup-compatibility/2006" xmlns:o="urn:schemas-microsoft-com:office:office" xmlns:r="http://schemas.openxmlformats.org/officeDocument/2006/relationships" xmlns:m="http://schemas.openxmlformats.org/officeDocument/2006/math" xmlns:v="urn:schemas-microsoft-com:vml" xmlns:wp14="http://schemas.microsoft.com/office/word/2008/9/16/wordprocessingDrawing" xmlns:wp="http://schemas.openxmlformats.org/drawingml/2006/wordprocessingDrawing" xmlns:w10="urn:schemas-microsoft-com:office:word" xmlns:w="http://schemas.openxmlformats.org/wordprocessingml/2006/main" xmlns:w14="http://schemas.microsoft.com/office/word/2009/2/wordml" xmlns:wpg="http://schemas.microsoft.com/office/word/2008/6/28/wordprocessingGroup" xmlns:wpi="http://schemas.microsoft.com/office/word/2008/6/28/wordprocessingInk" xmlns:wne="http://schemas.microsoft.com/office/word/2006/wordml" xmlns:wps="http://schemas.microsoft.com/office/word/2008/6/28/wordprocessingShape" mc:Ignorable="w14 wp14">
   <w:abstractNum w:abstractNumId="0">
     <w:nsid w:val="FFFFFFFE"/>
     <w:multiLevelType w:val="singleLevel"/>
@@ -4743,7 +8915,7 @@
 </file>
 
 <file path=word/styles.xml><?xml version="1.0" encoding="utf-8"?>
-<w:styles xmlns:r="http://schemas.openxmlformats.org/officeDocument/2006/relationships" xmlns:w="http://schemas.openxmlformats.org/wordprocessingml/2006/main">
+<w:styles xmlns:mc="http://schemas.openxmlformats.org/markup-compatibility/2006" xmlns:r="http://schemas.openxmlformats.org/officeDocument/2006/relationships" xmlns:w="http://schemas.openxmlformats.org/wordprocessingml/2006/main" xmlns:w14="http://schemas.microsoft.com/office/word/2009/2/wordml" mc:Ignorable="w14">
   <w:docDefaults>
     <w:rPrDefault>
       <w:rPr>
@@ -4939,7 +9111,6 @@
     <w:uiPriority w:val="99"/>
     <w:semiHidden/>
     <w:unhideWhenUsed/>
-    <w:qFormat/>
     <w:tblPr>
       <w:tblInd w:w="0" w:type="dxa"/>
       <w:tblCellMar>
@@ -5029,7 +9200,6 @@
     <w:basedOn w:val="Normal"/>
     <w:link w:val="FooterChar"/>
     <w:uiPriority w:val="99"/>
-    <w:semiHidden/>
     <w:unhideWhenUsed/>
     <w:rsid w:val="00C75FE7"/>
     <w:pPr>
@@ -5044,7 +9214,6 @@
     <w:basedOn w:val="DefaultParagraphFont"/>
     <w:link w:val="Footer"/>
     <w:uiPriority w:val="99"/>
-    <w:semiHidden/>
     <w:rsid w:val="00C75FE7"/>
     <w:rPr>
       <w:rFonts w:ascii="Arial" w:eastAsiaTheme="minorEastAsia" w:hAnsi="Arial" w:cs="Arial"/>
@@ -5086,6 +9255,43 @@
       <w:szCs w:val="24"/>
     </w:rPr>
   </w:style>
+  <w:style w:type="table" w:styleId="TableGrid">
+    <w:name w:val="Table Grid"/>
+    <w:basedOn w:val="TableNormal"/>
+    <w:uiPriority w:val="59"/>
+    <w:rsid w:val="00505754"/>
+    <w:pPr>
+      <w:spacing w:after="0" w:line="240" w:lineRule="auto"/>
+    </w:pPr>
+    <w:tblPr>
+      <w:tblInd w:w="0" w:type="dxa"/>
+      <w:tblBorders>
+        <w:top w:val="single" w:sz="4" w:space="0" w:color="000000" w:themeColor="text1"/>
+        <w:left w:val="single" w:sz="4" w:space="0" w:color="000000" w:themeColor="text1"/>
+        <w:bottom w:val="single" w:sz="4" w:space="0" w:color="000000" w:themeColor="text1"/>
+        <w:right w:val="single" w:sz="4" w:space="0" w:color="000000" w:themeColor="text1"/>
+        <w:insideH w:val="single" w:sz="4" w:space="0" w:color="000000" w:themeColor="text1"/>
+        <w:insideV w:val="single" w:sz="4" w:space="0" w:color="000000" w:themeColor="text1"/>
+      </w:tblBorders>
+      <w:tblCellMar>
+        <w:top w:w="0" w:type="dxa"/>
+        <w:left w:w="108" w:type="dxa"/>
+        <w:bottom w:w="0" w:type="dxa"/>
+        <w:right w:w="108" w:type="dxa"/>
+      </w:tblCellMar>
+    </w:tblPr>
+  </w:style>
+  <w:style w:type="character" w:styleId="Hyperlink">
+    <w:name w:val="Hyperlink"/>
+    <w:basedOn w:val="DefaultParagraphFont"/>
+    <w:uiPriority w:val="99"/>
+    <w:unhideWhenUsed/>
+    <w:rsid w:val="00040AE4"/>
+    <w:rPr>
+      <w:color w:val="0000FF" w:themeColor="hyperlink"/>
+      <w:u w:val="single"/>
+    </w:rPr>
+  </w:style>
 </w:styles>
 </file>
 
@@ -5100,34 +9306,34 @@
         <a:sysClr val="window" lastClr="FFFFFF"/>
       </a:lt1>
       <a:dk2>
-        <a:srgbClr val="1F497D"/>
+        <a:srgbClr xmlns:mc="http://schemas.openxmlformats.org/markup-compatibility/2006" xmlns:a14="http://schemas.microsoft.com/office/drawing/2007/7/7/main" val="1F497D" mc:Ignorable=""/>
       </a:dk2>
       <a:lt2>
-        <a:srgbClr val="EEECE1"/>
+        <a:srgbClr xmlns:mc="http://schemas.openxmlformats.org/markup-compatibility/2006" xmlns:a14="http://schemas.microsoft.com/office/drawing/2007/7/7/main" val="EEECE1" mc:Ignorable=""/>
       </a:lt2>
       <a:accent1>
-        <a:srgbClr val="4F81BD"/>
+        <a:srgbClr xmlns:mc="http://schemas.openxmlformats.org/markup-compatibility/2006" xmlns:a14="http://schemas.microsoft.com/office/drawing/2007/7/7/main" val="4F81BD" mc:Ignorable=""/>
       </a:accent1>
       <a:accent2>
-        <a:srgbClr val="C0504D"/>
+        <a:srgbClr xmlns:mc="http://schemas.openxmlformats.org/markup-compatibility/2006" xmlns:a14="http://schemas.microsoft.com/office/drawing/2007/7/7/main" val="C0504D" mc:Ignorable=""/>
       </a:accent2>
       <a:accent3>
-        <a:srgbClr val="9BBB59"/>
+        <a:srgbClr xmlns:mc="http://schemas.openxmlformats.org/markup-compatibility/2006" xmlns:a14="http://schemas.microsoft.com/office/drawing/2007/7/7/main" val="9BBB59" mc:Ignorable=""/>
       </a:accent3>
       <a:accent4>
-        <a:srgbClr val="8064A2"/>
+        <a:srgbClr xmlns:mc="http://schemas.openxmlformats.org/markup-compatibility/2006" xmlns:a14="http://schemas.microsoft.com/office/drawing/2007/7/7/main" val="8064A2" mc:Ignorable=""/>
       </a:accent4>
       <a:accent5>
-        <a:srgbClr val="4BACC6"/>
+        <a:srgbClr xmlns:mc="http://schemas.openxmlformats.org/markup-compatibility/2006" xmlns:a14="http://schemas.microsoft.com/office/drawing/2007/7/7/main" val="4BACC6" mc:Ignorable=""/>
       </a:accent5>
       <a:accent6>
-        <a:srgbClr val="F79646"/>
+        <a:srgbClr xmlns:mc="http://schemas.openxmlformats.org/markup-compatibility/2006" xmlns:a14="http://schemas.microsoft.com/office/drawing/2007/7/7/main" val="F79646" mc:Ignorable=""/>
       </a:accent6>
       <a:hlink>
-        <a:srgbClr val="0000FF"/>
+        <a:srgbClr xmlns:mc="http://schemas.openxmlformats.org/markup-compatibility/2006" xmlns:a14="http://schemas.microsoft.com/office/drawing/2007/7/7/main" val="0000FF" mc:Ignorable=""/>
       </a:hlink>
       <a:folHlink>
-        <a:srgbClr val="800080"/>
+        <a:srgbClr xmlns:mc="http://schemas.openxmlformats.org/markup-compatibility/2006" xmlns:a14="http://schemas.microsoft.com/office/drawing/2007/7/7/main" val="800080" mc:Ignorable=""/>
       </a:folHlink>
     </a:clrScheme>
     <a:fontScheme name="Office">
@@ -5279,7 +9485,7 @@
         <a:effectStyle>
           <a:effectLst>
             <a:outerShdw blurRad="40000" dist="20000" dir="5400000" rotWithShape="0">
-              <a:srgbClr val="000000">
+              <a:srgbClr xmlns:mc="http://schemas.openxmlformats.org/markup-compatibility/2006" xmlns:a14="http://schemas.microsoft.com/office/drawing/2007/7/7/main" val="000000" mc:Ignorable="">
                 <a:alpha val="38000"/>
               </a:srgbClr>
             </a:outerShdw>
@@ -5288,7 +9494,7 @@
         <a:effectStyle>
           <a:effectLst>
             <a:outerShdw blurRad="40000" dist="23000" dir="5400000" rotWithShape="0">
-              <a:srgbClr val="000000">
+              <a:srgbClr xmlns:mc="http://schemas.openxmlformats.org/markup-compatibility/2006" xmlns:a14="http://schemas.microsoft.com/office/drawing/2007/7/7/main" val="000000" mc:Ignorable="">
                 <a:alpha val="35000"/>
               </a:srgbClr>
             </a:outerShdw>
@@ -5297,7 +9503,7 @@
         <a:effectStyle>
           <a:effectLst>
             <a:outerShdw blurRad="40000" dist="23000" dir="5400000" rotWithShape="0">
-              <a:srgbClr val="000000">
+              <a:srgbClr xmlns:mc="http://schemas.openxmlformats.org/markup-compatibility/2006" xmlns:a14="http://schemas.microsoft.com/office/drawing/2007/7/7/main" val="000000" mc:Ignorable="">
                 <a:alpha val="35000"/>
               </a:srgbClr>
             </a:outerShdw>
@@ -5370,4 +9576,156 @@
   <a:objectDefaults/>
   <a:extraClrSchemeLst/>
 </a:theme>
+</file>
+
+<file path=customXml/item1.xml><?xml version="1.0" encoding="utf-8"?>
+<outs:outSpaceData xmlns:outs="http://schemas.microsoft.com/office/2009/outspace/metadata">
+  <outs:relatedDates>
+    <outs:relatedDate>
+      <outs:type>3</outs:type>
+      <outs:displayName>Last Modified</outs:displayName>
+      <outs:dateTime>2009-06-11T19:16:00Z</outs:dateTime>
+      <outs:isPinned>true</outs:isPinned>
+    </outs:relatedDate>
+    <outs:relatedDate>
+      <outs:type>2</outs:type>
+      <outs:displayName>Created</outs:displayName>
+      <outs:dateTime>2009-06-11T18:37:00Z</outs:dateTime>
+      <outs:isPinned>true</outs:isPinned>
+    </outs:relatedDate>
+    <outs:relatedDate>
+      <outs:type>4</outs:type>
+      <outs:displayName>Last Printed</outs:displayName>
+      <outs:dateTime/>
+      <outs:isPinned>true</outs:isPinned>
+    </outs:relatedDate>
+  </outs:relatedDates>
+  <outs:relatedDocuments>
+    <outs:relatedDocument>
+      <outs:type>2</outs:type>
+      <outs:displayName>Other documents in current folder</outs:displayName>
+      <outs:uri/>
+      <outs:isPinned>true</outs:isPinned>
+    </outs:relatedDocument>
+  </outs:relatedDocuments>
+  <outs:relatedPeople>
+    <outs:relatedPeopleItem>
+      <outs:category>Author</outs:category>
+      <outs:people>
+        <outs:relatedPerson>
+          <outs:displayName>Alejandro</outs:displayName>
+          <outs:accountName/>
+        </outs:relatedPerson>
+      </outs:people>
+      <outs:source>0</outs:source>
+      <outs:isPinned>true</outs:isPinned>
+    </outs:relatedPeopleItem>
+    <outs:relatedPeopleItem>
+      <outs:category>Last modified by</outs:category>
+      <outs:people>
+        <outs:relatedPerson>
+          <outs:displayName>Alejandro</outs:displayName>
+          <outs:accountName/>
+        </outs:relatedPerson>
+      </outs:people>
+      <outs:source>0</outs:source>
+      <outs:isPinned>true</outs:isPinned>
+    </outs:relatedPeopleItem>
+    <outs:relatedPeopleItem>
+      <outs:category>Manager</outs:category>
+      <outs:people/>
+      <outs:source>0</outs:source>
+      <outs:isPinned>false</outs:isPinned>
+    </outs:relatedPeopleItem>
+  </outs:relatedPeople>
+  <propertyMetadataList xmlns="http://schemas.microsoft.com/office/2009/outspace/metadata">
+    <propertyMetadata>
+      <type>0</type>
+      <propertyId>2228224</propertyId>
+      <propertyName/>
+      <isPinned>true</isPinned>
+    </propertyMetadata>
+    <propertyMetadata>
+      <type>0</type>
+      <propertyId>589824</propertyId>
+      <propertyName/>
+      <isPinned>true</isPinned>
+    </propertyMetadata>
+    <propertyMetadata>
+      <type>0</type>
+      <propertyId>589825</propertyId>
+      <propertyName/>
+      <isPinned>true</isPinned>
+    </propertyMetadata>
+    <propertyMetadata>
+      <type>0</type>
+      <propertyId>786432</propertyId>
+      <propertyName/>
+      <isPinned>true</isPinned>
+    </propertyMetadata>
+    <propertyMetadata>
+      <type>0</type>
+      <propertyId>14</propertyId>
+      <propertyName/>
+      <isPinned>true</isPinned>
+    </propertyMetadata>
+    <propertyMetadata>
+      <type>0</type>
+      <propertyId>8</propertyId>
+      <propertyName/>
+      <isPinned>true</isPinned>
+    </propertyMetadata>
+    <propertyMetadata>
+      <type>0</type>
+      <propertyId>6</propertyId>
+      <propertyName/>
+      <isPinned>true</isPinned>
+    </propertyMetadata>
+    <propertyMetadata>
+      <type>0</type>
+      <propertyId>655365</propertyId>
+      <propertyName/>
+      <isPinned>false</isPinned>
+    </propertyMetadata>
+    <propertyMetadata>
+      <type>0</type>
+      <propertyId>1</propertyId>
+      <propertyName/>
+      <isPinned>false</isPinned>
+    </propertyMetadata>
+    <propertyMetadata>
+      <type>0</type>
+      <propertyId>0</propertyId>
+      <propertyName/>
+      <isPinned>false</isPinned>
+    </propertyMetadata>
+    <propertyMetadata>
+      <type>0</type>
+      <propertyId>13</propertyId>
+      <propertyName/>
+      <isPinned>false</isPinned>
+    </propertyMetadata>
+    <propertyMetadata>
+      <type>0</type>
+      <propertyId>1179653</propertyId>
+      <propertyName/>
+      <isPinned>false</isPinned>
+    </propertyMetadata>
+    <propertyMetadata>
+      <type>0</type>
+      <propertyId>22</propertyId>
+      <propertyName/>
+      <isPinned>false</isPinned>
+    </propertyMetadata>
+  </propertyMetadataList>
+  <outs:corruptMetadataWasLost/>
+</outs:outSpaceData>
+</file>
+
+<file path=customXml/itemProps1.xml><?xml version="1.0" encoding="utf-8"?>
+<ds:datastoreItem xmlns:ds="http://schemas.openxmlformats.org/officeDocument/2006/customXml" ds:itemID="{2708C324-BB5E-4B6B-A168-01BA5B8388A1}">
+  <ds:schemaRefs>
+    <ds:schemaRef ds:uri="http://schemas.microsoft.com/office/2009/outspace/metadata"/>
+  </ds:schemaRefs>
+</ds:datastoreItem>
 </file>